--- a/ELL 888 Minor 1 final Report.docx
+++ b/ELL 888 Minor 1 final Report.docx
@@ -27,9 +27,23 @@
         <w:jc w:val="center"/>
       </w:pPr>
       <w:r>
-        <w:t xml:space="preserve">Supervisors: Sandeep Kumar and </w:t>
-      </w:r>
-      <w:proofErr w:type="spellStart"/>
+        <w:t xml:space="preserve">Supervisors: </w:t>
+      </w:r>
+      <w:proofErr w:type="spellStart"/>
+      <w:r>
+        <w:t>Prof.</w:t>
+      </w:r>
+      <w:r>
+        <w:t>Sandeep</w:t>
+      </w:r>
+      <w:proofErr w:type="spellEnd"/>
+      <w:r>
+        <w:t xml:space="preserve"> Kumar and </w:t>
+      </w:r>
+      <w:proofErr w:type="spellStart"/>
+      <w:r>
+        <w:t>Prof.</w:t>
+      </w:r>
       <w:r>
         <w:t>Jayadeva</w:t>
       </w:r>
@@ -42,6 +56,22 @@
       <w:r>
         <w:t>Report by: Hari Krishnan CK (2021EEY217583)</w:t>
       </w:r>
+    </w:p>
+    <w:p>
+      <w:r>
+        <w:t>Code available at:</w:t>
+      </w:r>
+      <w:r>
+        <w:t xml:space="preserve"> </w:t>
+      </w:r>
+      <w:hyperlink r:id="rId5" w:history="1">
+        <w:r>
+          <w:rPr>
+            <w:rStyle w:val="Hyperlink"/>
+          </w:rPr>
+          <w:t>https://github.com/harikuttan7136/ELL888-Minor-Graph-learning</w:t>
+        </w:r>
+      </w:hyperlink>
     </w:p>
     <w:p>
       <w:pPr>
@@ -61,66 +91,24 @@
         </w:rPr>
         <w:t>Problem Statement 2:</w:t>
       </w:r>
-    </w:p>
-    <w:p>
-      <w:pPr>
+      <w:r>
         <w:rPr>
           <w:b/>
           <w:bCs/>
           <w:sz w:val="28"/>
           <w:szCs w:val="28"/>
         </w:rPr>
-      </w:pPr>
-      <w:r>
-        <w:t>C</w:t>
-      </w:r>
-      <w:r>
-        <w:t xml:space="preserve">onsider a semi-supervised graph learning problem. Now with the data X sitting at n vertices we also have the label information for k &lt; n vertices. Simply, we have X </w:t>
-      </w:r>
-      <w:r>
-        <w:rPr>
-          <w:rFonts w:ascii="Cambria Math" w:hAnsi="Cambria Math" w:cs="Cambria Math"/>
-        </w:rPr>
-        <w:t>∈</w:t>
-      </w:r>
-      <w:r>
-        <w:t xml:space="preserve"> R </w:t>
-      </w:r>
-      <w:proofErr w:type="spellStart"/>
-      <w:r>
-        <w:t>n×d</w:t>
-      </w:r>
-      <w:proofErr w:type="spellEnd"/>
-      <w:r>
-        <w:t xml:space="preserve"> with label information for k vertices y </w:t>
-      </w:r>
-      <w:r>
-        <w:rPr>
-          <w:rFonts w:ascii="Cambria Math" w:hAnsi="Cambria Math" w:cs="Cambria Math"/>
-        </w:rPr>
-        <w:t>∈</w:t>
-      </w:r>
-      <w:r>
-        <w:t xml:space="preserve"> {0, 1} </w:t>
-      </w:r>
-      <w:proofErr w:type="gramStart"/>
-      <w:r>
-        <w:t>k .</w:t>
-      </w:r>
-      <w:proofErr w:type="gramEnd"/>
-      <w:r>
-        <w:t xml:space="preserve"> Explain in detail how can we learn the graph matrix integrating the label information.</w:t>
-      </w:r>
-    </w:p>
-    <w:p>
-      <w:pPr>
+        <w:softHyphen/>
+      </w:r>
+      <w:r>
         <w:rPr>
           <w:b/>
           <w:bCs/>
           <w:sz w:val="28"/>
           <w:szCs w:val="28"/>
         </w:rPr>
-      </w:pPr>
+        <w:softHyphen/>
+      </w:r>
       <w:r>
         <w:rPr>
           <w:b/>
@@ -128,56 +116,8 @@
           <w:sz w:val="28"/>
           <w:szCs w:val="28"/>
         </w:rPr>
-        <w:t xml:space="preserve">Introduction: </w:t>
-      </w:r>
-    </w:p>
-    <w:p>
-      <w:r>
-        <w:t xml:space="preserve">In a graph learning setup </w:t>
-      </w:r>
-      <w:proofErr w:type="gramStart"/>
-      <w:r>
-        <w:t>normally</w:t>
-      </w:r>
-      <w:proofErr w:type="gramEnd"/>
-      <w:r>
-        <w:t xml:space="preserve"> we don’t use the label information available to us. Here a new approach to the Semi-Supervised graph learning problem is discussed. We can’t use normal graph learning techniques like </w:t>
-      </w:r>
-      <w:proofErr w:type="spellStart"/>
-      <w:r>
-        <w:t>kNN</w:t>
-      </w:r>
-      <w:proofErr w:type="spellEnd"/>
-      <w:r>
-        <w:t xml:space="preserve"> graph </w:t>
-      </w:r>
-      <w:proofErr w:type="spellStart"/>
-      <w:proofErr w:type="gramStart"/>
-      <w:r>
-        <w:t>learning,b</w:t>
-      </w:r>
-      <w:proofErr w:type="spellEnd"/>
-      <w:proofErr w:type="gramEnd"/>
-      <w:r>
-        <w:t xml:space="preserve">-matching etc </w:t>
-      </w:r>
-      <w:r>
-        <w:t xml:space="preserve">directly </w:t>
-      </w:r>
-      <w:r>
-        <w:t xml:space="preserve">since these methods don’t use graph labels in their objective function. We modified the </w:t>
-      </w:r>
-      <w:proofErr w:type="spellStart"/>
-      <w:r>
-        <w:t>kNN</w:t>
-      </w:r>
-      <w:proofErr w:type="spellEnd"/>
-      <w:r>
-        <w:t xml:space="preserve"> graph learning to accommodate the label information and account for the unlabelled samples.</w:t>
-      </w:r>
-    </w:p>
-    <w:p/>
-    <w:p>
+        <w:softHyphen/>
+      </w:r>
       <w:r>
         <w:rPr>
           <w:b/>
@@ -185,182 +125,45 @@
           <w:sz w:val="28"/>
           <w:szCs w:val="28"/>
         </w:rPr>
-        <w:t>APPROACH:</w:t>
-      </w:r>
-      <w:r>
-        <w:t xml:space="preserve"> </w:t>
-      </w:r>
-    </w:p>
-    <w:p>
-      <w:r>
-        <w:t>Code available at:</w:t>
-      </w:r>
-    </w:p>
-    <w:p>
-      <w:r>
-        <w:t>We</w:t>
-      </w:r>
-      <w:r>
-        <w:t xml:space="preserve"> assume that the </w:t>
-      </w:r>
-      <w:r>
-        <w:t>neighbourhood</w:t>
-      </w:r>
-      <w:r>
-        <w:t xml:space="preserve"> of a sample in a particular class is of the same class. Based on this assumption we prevent the </w:t>
-      </w:r>
-      <w:r>
-        <w:t xml:space="preserve">between-class edges for the </w:t>
-      </w:r>
-      <w:r>
-        <w:t>labeled</w:t>
-      </w:r>
-      <w:r>
-        <w:t xml:space="preserve"> data. </w:t>
-      </w:r>
-      <w:r>
-        <w:t xml:space="preserve">For the unlabelled data, we first train a nonlinear neural network classifier that predicts the class of the sample. The last layer of the neural network is a SoftMax layer which gives the probability of the sample to be in a particular class. To get the edges between the unlabelled and </w:t>
-      </w:r>
-      <w:r>
-        <w:t>labeled</w:t>
-      </w:r>
-      <w:r>
-        <w:t xml:space="preserve"> data points we multiply the distance between the samples with the inverse of the probability predicted. i.e. Suppose an unlabelled data sample x</w:t>
-      </w:r>
-      <w:r>
-        <w:rPr>
-          <w:vertAlign w:val="subscript"/>
-        </w:rPr>
-        <w:t>i</w:t>
-      </w:r>
-      <w:r>
-        <w:t xml:space="preserve"> has the probabilit</w:t>
-      </w:r>
-      <w:r>
-        <w:t>ies {P</w:t>
-      </w:r>
-      <w:r>
-        <w:rPr>
-          <w:vertAlign w:val="subscript"/>
-        </w:rPr>
-        <w:t>i</w:t>
-      </w:r>
-      <w:r>
-        <w:t>}</w:t>
-      </w:r>
-      <w:proofErr w:type="spellStart"/>
-      <w:r>
-        <w:rPr>
-          <w:vertAlign w:val="subscript"/>
-        </w:rPr>
-        <w:t>i</w:t>
-      </w:r>
-      <w:proofErr w:type="spellEnd"/>
-      <w:r>
-        <w:rPr>
-          <w:vertAlign w:val="subscript"/>
-        </w:rPr>
-        <w:t>=</w:t>
-      </w:r>
-      <w:proofErr w:type="gramStart"/>
-      <w:r>
-        <w:rPr>
-          <w:vertAlign w:val="subscript"/>
-        </w:rPr>
-        <w:t>1,2,…</w:t>
-      </w:r>
-      <w:proofErr w:type="gramEnd"/>
-      <w:r>
-        <w:rPr>
-          <w:vertAlign w:val="subscript"/>
-        </w:rPr>
-        <w:t>K</w:t>
-      </w:r>
-      <w:r>
-        <w:t xml:space="preserve"> (K=total number of classes)</w:t>
-      </w:r>
-      <w:r>
-        <w:t>, then the distance between x</w:t>
-      </w:r>
-      <w:r>
-        <w:rPr>
-          <w:vertAlign w:val="subscript"/>
-        </w:rPr>
-        <w:t xml:space="preserve">i </w:t>
-      </w:r>
-      <w:r>
-        <w:t xml:space="preserve">and samples in labelled class is modified </w:t>
-      </w:r>
-      <w:proofErr w:type="spellStart"/>
-      <w:r>
-        <w:t>d</w:t>
-      </w:r>
-      <w:r>
-        <w:rPr>
-          <w:vertAlign w:val="subscript"/>
-        </w:rPr>
-        <w:t>ij</w:t>
-      </w:r>
-      <w:proofErr w:type="spellEnd"/>
-      <w:r>
-        <w:t xml:space="preserve"> * 1/P</w:t>
-      </w:r>
-      <w:r>
-        <w:rPr>
-          <w:vertAlign w:val="subscript"/>
-        </w:rPr>
-        <w:t>k</w:t>
-      </w:r>
-      <w:r>
-        <w:t xml:space="preserve"> if </w:t>
-      </w:r>
-      <w:proofErr w:type="spellStart"/>
-      <w:r>
-        <w:t>x</w:t>
-      </w:r>
-      <w:r>
-        <w:rPr>
-          <w:vertAlign w:val="subscript"/>
-        </w:rPr>
-        <w:t>j</w:t>
-      </w:r>
-      <w:proofErr w:type="spellEnd"/>
-      <w:r>
-        <w:rPr>
-          <w:vertAlign w:val="subscript"/>
-        </w:rPr>
-        <w:t xml:space="preserve"> </w:t>
-      </w:r>
-      <w:r>
-        <w:t xml:space="preserve">belongs to class </w:t>
-      </w:r>
-      <w:r>
-        <w:t xml:space="preserve">k. The intuition is that if a particular unlabelled sample has a high probability of belonging to one </w:t>
-      </w:r>
-      <w:proofErr w:type="gramStart"/>
-      <w:r>
-        <w:t>class</w:t>
-      </w:r>
-      <w:proofErr w:type="gramEnd"/>
-      <w:r>
-        <w:t xml:space="preserve"> then the sample should have more </w:t>
-      </w:r>
-      <w:r>
-        <w:t>neighbors</w:t>
-      </w:r>
-      <w:r>
-        <w:t xml:space="preserve"> from that class.</w:t>
-      </w:r>
-    </w:p>
-    <w:p>
-      <w:pPr>
+        <w:softHyphen/>
+      </w:r>
+      <w:r>
         <w:rPr>
           <w:b/>
           <w:bCs/>
           <w:sz w:val="28"/>
           <w:szCs w:val="28"/>
         </w:rPr>
-      </w:pPr>
+        <w:softHyphen/>
+      </w:r>
+    </w:p>
+    <w:p>
+      <w:r>
+        <w:t>Code available at:</w:t>
+      </w:r>
+      <w:r>
+        <w:t xml:space="preserve"> </w:t>
+      </w:r>
+      <w:hyperlink r:id="rId6" w:history="1">
+        <w:r>
+          <w:rPr>
+            <w:rStyle w:val="Hyperlink"/>
+          </w:rPr>
+          <w:t>https://github.com/harikuttan7136/ELL888-Minor-Grap</w:t>
+        </w:r>
+        <w:r>
+          <w:rPr>
+            <w:rStyle w:val="Hyperlink"/>
+          </w:rPr>
+          <w:t>h</w:t>
+        </w:r>
+        <w:r>
+          <w:rPr>
+            <w:rStyle w:val="Hyperlink"/>
+          </w:rPr>
+          <w:t>-learning</w:t>
+        </w:r>
+      </w:hyperlink>
     </w:p>
     <w:p>
       <w:pPr>
@@ -372,12 +175,317 @@
         </w:rPr>
       </w:pPr>
       <w:r>
+        <w:t xml:space="preserve">Consider a semi-supervised graph learning problem. Now with the data X sitting at n vertices we also have the label information for k &lt; n vertices. Simply, we have X </w:t>
+      </w:r>
+      <w:r>
+        <w:rPr>
+          <w:rFonts w:ascii="Cambria Math" w:hAnsi="Cambria Math" w:cs="Cambria Math"/>
+        </w:rPr>
+        <w:t>∈</w:t>
+      </w:r>
+      <w:r>
+        <w:t xml:space="preserve"> R </w:t>
+      </w:r>
+      <w:r>
+        <w:t>(</w:t>
+      </w:r>
+      <w:proofErr w:type="spellStart"/>
+      <w:r>
+        <w:t>n×d</w:t>
+      </w:r>
+      <w:proofErr w:type="spellEnd"/>
+      <w:r>
+        <w:t>)</w:t>
+      </w:r>
+      <w:r>
+        <w:t xml:space="preserve"> with label information for k vertices y </w:t>
+      </w:r>
+      <w:r>
+        <w:rPr>
+          <w:rFonts w:ascii="Cambria Math" w:hAnsi="Cambria Math" w:cs="Cambria Math"/>
+        </w:rPr>
+        <w:t>∈</w:t>
+      </w:r>
+      <w:r>
+        <w:t xml:space="preserve"> {0, 1} </w:t>
+      </w:r>
+      <w:r>
+        <w:rPr>
+          <w:vertAlign w:val="subscript"/>
+        </w:rPr>
+        <w:t>k</w:t>
+      </w:r>
+      <w:r>
+        <w:t>. Explain in detail how can we learn the graph matrix integrating the label information.</w:t>
+      </w:r>
+    </w:p>
+    <w:p>
+      <w:pPr>
         <w:rPr>
           <w:b/>
           <w:bCs/>
           <w:sz w:val="28"/>
           <w:szCs w:val="28"/>
         </w:rPr>
+      </w:pPr>
+      <w:r>
+        <w:rPr>
+          <w:b/>
+          <w:bCs/>
+          <w:sz w:val="28"/>
+          <w:szCs w:val="28"/>
+        </w:rPr>
+        <w:t xml:space="preserve">Introduction: </w:t>
+      </w:r>
+    </w:p>
+    <w:p>
+      <w:r>
+        <w:t xml:space="preserve">In a graph learning setup </w:t>
+      </w:r>
+      <w:proofErr w:type="gramStart"/>
+      <w:r>
+        <w:t>normally</w:t>
+      </w:r>
+      <w:proofErr w:type="gramEnd"/>
+      <w:r>
+        <w:t xml:space="preserve"> we don’t use the label information available to us. Here a new approach to the Semi-Supervised graph learning problem is discussed. We can’t use normal graph learning techniques like </w:t>
+      </w:r>
+      <w:proofErr w:type="spellStart"/>
+      <w:r>
+        <w:t>kNN</w:t>
+      </w:r>
+      <w:proofErr w:type="spellEnd"/>
+      <w:r>
+        <w:t xml:space="preserve"> graph </w:t>
+      </w:r>
+      <w:proofErr w:type="spellStart"/>
+      <w:proofErr w:type="gramStart"/>
+      <w:r>
+        <w:t>learning,b</w:t>
+      </w:r>
+      <w:proofErr w:type="spellEnd"/>
+      <w:proofErr w:type="gramEnd"/>
+      <w:r>
+        <w:t xml:space="preserve">-matching etc </w:t>
+      </w:r>
+      <w:r>
+        <w:t xml:space="preserve">directly </w:t>
+      </w:r>
+      <w:r>
+        <w:t xml:space="preserve">since these methods don’t use graph labels in their objective function. We modified the </w:t>
+      </w:r>
+      <w:proofErr w:type="spellStart"/>
+      <w:r>
+        <w:t>kNN</w:t>
+      </w:r>
+      <w:proofErr w:type="spellEnd"/>
+      <w:r>
+        <w:t xml:space="preserve"> graph learning </w:t>
+      </w:r>
+      <w:r>
+        <w:t xml:space="preserve">approach </w:t>
+      </w:r>
+      <w:r>
+        <w:t>to accommodate the label information and account for the unlabelled samples.</w:t>
+      </w:r>
+    </w:p>
+    <w:p/>
+    <w:p>
+      <w:r>
+        <w:rPr>
+          <w:b/>
+          <w:bCs/>
+          <w:sz w:val="28"/>
+          <w:szCs w:val="28"/>
+        </w:rPr>
+        <w:t>APPROACH:</w:t>
+      </w:r>
+      <w:r>
+        <w:t xml:space="preserve"> </w:t>
+      </w:r>
+    </w:p>
+    <w:p>
+      <w:r>
+        <w:t>We</w:t>
+      </w:r>
+      <w:r>
+        <w:t xml:space="preserve"> assume that the </w:t>
+      </w:r>
+      <w:r>
+        <w:t>neighbourhood</w:t>
+      </w:r>
+      <w:r>
+        <w:t xml:space="preserve"> of a sample in a particular class is of the same class. Based on this assumption we prevent the </w:t>
+      </w:r>
+      <w:r>
+        <w:t xml:space="preserve">between-class edges for the </w:t>
+      </w:r>
+      <w:r>
+        <w:t>labeled</w:t>
+      </w:r>
+      <w:r>
+        <w:t xml:space="preserve"> data. </w:t>
+      </w:r>
+      <w:r>
+        <w:t xml:space="preserve">For the unlabelled data, we first train a nonlinear neural network classifier that predicts the class of the sample. The last layer of the neural network is a SoftMax layer which gives the probability of the sample to be in a particular class. To get the edges between the unlabelled and </w:t>
+      </w:r>
+      <w:r>
+        <w:t>labeled</w:t>
+      </w:r>
+      <w:r>
+        <w:t xml:space="preserve"> data points we multiply the distance between the samples with the inverse of the probability predicted. i.e. Suppose an unlabelled data sample x</w:t>
+      </w:r>
+      <w:r>
+        <w:rPr>
+          <w:vertAlign w:val="subscript"/>
+        </w:rPr>
+        <w:t>i</w:t>
+      </w:r>
+      <w:r>
+        <w:t xml:space="preserve"> has the probabilit</w:t>
+      </w:r>
+      <w:r>
+        <w:t>ies {P</w:t>
+      </w:r>
+      <w:r>
+        <w:rPr>
+          <w:vertAlign w:val="subscript"/>
+        </w:rPr>
+        <w:t>i</w:t>
+      </w:r>
+      <w:r>
+        <w:t>}</w:t>
+      </w:r>
+      <w:proofErr w:type="spellStart"/>
+      <w:r>
+        <w:rPr>
+          <w:vertAlign w:val="subscript"/>
+        </w:rPr>
+        <w:t>i</w:t>
+      </w:r>
+      <w:proofErr w:type="spellEnd"/>
+      <w:r>
+        <w:rPr>
+          <w:vertAlign w:val="subscript"/>
+        </w:rPr>
+        <w:t>=</w:t>
+      </w:r>
+      <w:proofErr w:type="gramStart"/>
+      <w:r>
+        <w:rPr>
+          <w:vertAlign w:val="subscript"/>
+        </w:rPr>
+        <w:t>1,2,…</w:t>
+      </w:r>
+      <w:proofErr w:type="gramEnd"/>
+      <w:r>
+        <w:rPr>
+          <w:vertAlign w:val="subscript"/>
+        </w:rPr>
+        <w:t>K</w:t>
+      </w:r>
+      <w:r>
+        <w:t xml:space="preserve"> (K=total number of classes)</w:t>
+      </w:r>
+      <w:r>
+        <w:t>, then the distance between x</w:t>
+      </w:r>
+      <w:r>
+        <w:rPr>
+          <w:vertAlign w:val="subscript"/>
+        </w:rPr>
+        <w:t xml:space="preserve">i </w:t>
+      </w:r>
+      <w:r>
+        <w:t xml:space="preserve">and samples in labelled class is modified </w:t>
+      </w:r>
+      <w:proofErr w:type="spellStart"/>
+      <w:r>
+        <w:t>d</w:t>
+      </w:r>
+      <w:r>
+        <w:rPr>
+          <w:vertAlign w:val="subscript"/>
+        </w:rPr>
+        <w:t>ij</w:t>
+      </w:r>
+      <w:proofErr w:type="spellEnd"/>
+      <w:r>
+        <w:t xml:space="preserve"> * 1/P</w:t>
+      </w:r>
+      <w:r>
+        <w:rPr>
+          <w:vertAlign w:val="subscript"/>
+        </w:rPr>
+        <w:t>k</w:t>
+      </w:r>
+      <w:r>
+        <w:t xml:space="preserve"> if </w:t>
+      </w:r>
+      <w:proofErr w:type="spellStart"/>
+      <w:r>
+        <w:t>x</w:t>
+      </w:r>
+      <w:r>
+        <w:rPr>
+          <w:vertAlign w:val="subscript"/>
+        </w:rPr>
+        <w:t>j</w:t>
+      </w:r>
+      <w:proofErr w:type="spellEnd"/>
+      <w:r>
+        <w:rPr>
+          <w:vertAlign w:val="subscript"/>
+        </w:rPr>
+        <w:t xml:space="preserve"> </w:t>
+      </w:r>
+      <w:r>
+        <w:t xml:space="preserve">belongs to class </w:t>
+      </w:r>
+      <w:r>
+        <w:t xml:space="preserve">k. The intuition is that if a particular unlabelled sample has a high probability of belonging to one </w:t>
+      </w:r>
+      <w:proofErr w:type="gramStart"/>
+      <w:r>
+        <w:t>class</w:t>
+      </w:r>
+      <w:proofErr w:type="gramEnd"/>
+      <w:r>
+        <w:t xml:space="preserve"> then the sample should have more </w:t>
+      </w:r>
+      <w:r>
+        <w:t>neighbors</w:t>
+      </w:r>
+      <w:r>
+        <w:t xml:space="preserve"> from that class.</w:t>
+      </w:r>
+    </w:p>
+    <w:p>
+      <w:pPr>
+        <w:rPr>
+          <w:b/>
+          <w:bCs/>
+          <w:sz w:val="28"/>
+          <w:szCs w:val="28"/>
+        </w:rPr>
+      </w:pPr>
+    </w:p>
+    <w:p>
+      <w:pPr>
+        <w:rPr>
+          <w:b/>
+          <w:bCs/>
+          <w:sz w:val="28"/>
+          <w:szCs w:val="28"/>
+        </w:rPr>
+      </w:pPr>
+      <w:r>
+        <w:rPr>
+          <w:b/>
+          <w:bCs/>
+          <w:sz w:val="28"/>
+          <w:szCs w:val="28"/>
+        </w:rPr>
         <w:t>ALGORITHM:</w:t>
       </w:r>
     </w:p>
@@ -386,7 +494,15 @@
         <w:t xml:space="preserve">Let </w:t>
       </w:r>
       <w:r>
-        <w:t xml:space="preserve">n be the total number of data points with k being the number of labeled </w:t>
+        <w:t xml:space="preserve">n be the total number of data points with k being the number of </w:t>
+      </w:r>
+      <w:proofErr w:type="spellStart"/>
+      <w:r>
+        <w:t>labeled</w:t>
+      </w:r>
+      <w:proofErr w:type="spellEnd"/>
+      <w:r>
+        <w:t xml:space="preserve"> </w:t>
       </w:r>
       <w:proofErr w:type="spellStart"/>
       <w:proofErr w:type="gramStart"/>
@@ -560,18 +676,36 @@
         <w:t>&lt;=K-1).</w:t>
       </w:r>
       <w:r>
-        <w:t>The number of outputs of neural networks is equal to the number of classes.</w:t>
-      </w:r>
-    </w:p>
-    <w:p>
-      <w:r>
+        <w:t>The number of outputs of neural networks is equal to the number of classes</w:t>
+      </w:r>
+      <w:r>
+        <w:t xml:space="preserve"> in the dataset</w:t>
+      </w:r>
+      <w:r>
+        <w:t>.</w:t>
+      </w:r>
+    </w:p>
+    <w:p>
+      <w:r>
+        <w:lastRenderedPageBreak/>
         <w:t xml:space="preserve">Step 3: Predict the probabilities for the unlabelled samples. </w:t>
       </w:r>
     </w:p>
     <w:p>
       <w:r>
-        <w:lastRenderedPageBreak/>
-        <w:t xml:space="preserve">Step 4: Build a mask which prevents the samples in opposite class from having an edge which is provided as input to </w:t>
+        <w:t xml:space="preserve">Step 4: Build a mask </w:t>
+      </w:r>
+      <w:r>
+        <w:t>that</w:t>
+      </w:r>
+      <w:r>
+        <w:t xml:space="preserve"> prevents the samples in opposite </w:t>
+      </w:r>
+      <w:r>
+        <w:t>classes</w:t>
+      </w:r>
+      <w:r>
+        <w:t xml:space="preserve"> from having an edge which is provided as input to </w:t>
       </w:r>
       <w:proofErr w:type="spellStart"/>
       <w:r>
@@ -646,8 +780,18 @@
         <w:t>k</w:t>
       </w:r>
       <w:r>
-        <w:t xml:space="preserve"> if </w:t>
-      </w:r>
+        <w:t xml:space="preserve"> if x</w:t>
+      </w:r>
+      <w:r>
+        <w:rPr>
+          <w:vertAlign w:val="subscript"/>
+        </w:rPr>
+        <w:t xml:space="preserve">i </w:t>
+      </w:r>
+      <w:r>
+        <w:t xml:space="preserve">belongs to unlabelled class </w:t>
+      </w:r>
+      <w:proofErr w:type="spellStart"/>
       <w:r>
         <w:t>x</w:t>
       </w:r>
@@ -655,19 +799,6 @@
         <w:rPr>
           <w:vertAlign w:val="subscript"/>
         </w:rPr>
-        <w:t xml:space="preserve">i </w:t>
-      </w:r>
-      <w:r>
-        <w:t xml:space="preserve">belongs to unlabelled class </w:t>
-      </w:r>
-      <w:proofErr w:type="spellStart"/>
-      <w:r>
-        <w:t>x</w:t>
-      </w:r>
-      <w:r>
-        <w:rPr>
-          <w:vertAlign w:val="subscript"/>
-        </w:rPr>
         <w:t>j</w:t>
       </w:r>
       <w:proofErr w:type="spellEnd"/>
@@ -685,29 +816,130 @@
       </w:r>
     </w:p>
     <w:p>
+      <w:r>
+        <w:t xml:space="preserve">Step </w:t>
+      </w:r>
+      <w:r>
+        <w:t>6</w:t>
+      </w:r>
+      <w:r>
+        <w:t xml:space="preserve">: Run the </w:t>
+      </w:r>
+      <w:proofErr w:type="spellStart"/>
+      <w:r>
+        <w:t>kNN</w:t>
+      </w:r>
+      <w:proofErr w:type="spellEnd"/>
+      <w:r>
+        <w:t xml:space="preserve"> graph learning algorithm to get the edge matrix E which find the k nearest neighbours for each node using the distance matrix D calculated in step 3.</w:t>
+      </w:r>
+    </w:p>
+    <w:p>
+      <w:r>
+        <w:t xml:space="preserve">Step </w:t>
+      </w:r>
+      <w:r>
+        <w:t>7</w:t>
+      </w:r>
+      <w:r>
+        <w:t xml:space="preserve">: To find the weight matrix W, we use the below formula </w:t>
+      </w:r>
+    </w:p>
+    <w:p>
+      <w:pPr>
+        <w:rPr>
+          <w:vertAlign w:val="subscript"/>
+        </w:rPr>
+      </w:pPr>
+      <w:r>
+        <w:rPr>
+          <w:noProof/>
+        </w:rPr>
+        <w:drawing>
+          <wp:inline distT="0" distB="0" distL="0" distR="0" wp14:anchorId="55EED852" wp14:editId="46EDB567">
+            <wp:extent cx="2568163" cy="434378"/>
+            <wp:effectExtent l="0" t="0" r="3810" b="3810"/>
+            <wp:docPr id="2" name="Picture 2" descr="A picture containing diagram&#10;&#10;Description automatically generated"/>
+            <wp:cNvGraphicFramePr>
+              <a:graphicFrameLocks xmlns:a="http://schemas.openxmlformats.org/drawingml/2006/main" noChangeAspect="1"/>
+            </wp:cNvGraphicFramePr>
+            <a:graphic xmlns:a="http://schemas.openxmlformats.org/drawingml/2006/main">
+              <a:graphicData uri="http://schemas.openxmlformats.org/drawingml/2006/picture">
+                <pic:pic xmlns:pic="http://schemas.openxmlformats.org/drawingml/2006/picture">
+                  <pic:nvPicPr>
+                    <pic:cNvPr id="11" name="Picture 11" descr="A picture containing diagram&#10;&#10;Description automatically generated"/>
+                    <pic:cNvPicPr/>
+                  </pic:nvPicPr>
+                  <pic:blipFill>
+                    <a:blip r:embed="rId7"/>
+                    <a:stretch>
+                      <a:fillRect/>
+                    </a:stretch>
+                  </pic:blipFill>
+                  <pic:spPr>
+                    <a:xfrm>
+                      <a:off x="0" y="0"/>
+                      <a:ext cx="2568163" cy="434378"/>
+                    </a:xfrm>
+                    <a:prstGeom prst="rect">
+                      <a:avLst/>
+                    </a:prstGeom>
+                  </pic:spPr>
+                </pic:pic>
+              </a:graphicData>
+            </a:graphic>
+          </wp:inline>
+        </w:drawing>
+      </w:r>
+      <w:r>
+        <w:rPr>
+          <w:vertAlign w:val="subscript"/>
+        </w:rPr>
+        <w:t>[</w:t>
+      </w:r>
+      <w:r>
+        <w:rPr>
+          <w:vertAlign w:val="subscript"/>
+        </w:rPr>
+        <w:t>2</w:t>
+      </w:r>
+      <w:r>
+        <w:rPr>
+          <w:vertAlign w:val="subscript"/>
+        </w:rPr>
+        <w:t>]</w:t>
+      </w:r>
+    </w:p>
+    <w:p/>
+    <w:p>
       <w:proofErr w:type="gramStart"/>
       <w:r>
         <w:t>Figure[</w:t>
       </w:r>
       <w:proofErr w:type="gramEnd"/>
       <w:r>
-        <w:t>1] shows the edge formation between labeled and unlabelled class. Note that the same sample can form edge with -1 class and +1 class if the modified distance is still within k</w:t>
+        <w:t xml:space="preserve">1] shows the edge formation between labeled and unlabelled class. Note that the same sample can form </w:t>
+      </w:r>
+      <w:r>
+        <w:t xml:space="preserve">an </w:t>
+      </w:r>
+      <w:r>
+        <w:t>edge with -1 class and +1 class if the modified distance is still within k</w:t>
       </w:r>
       <w:r>
         <w:t xml:space="preserve"> smallest values. This situation normally happens when the probabilities of two classes are </w:t>
       </w:r>
-      <w:proofErr w:type="spellStart"/>
-      <w:proofErr w:type="gramStart"/>
-      <w:r>
-        <w:t>equal.</w:t>
-      </w:r>
-      <w:r>
-        <w:t>We</w:t>
-      </w:r>
-      <w:proofErr w:type="spellEnd"/>
-      <w:proofErr w:type="gramEnd"/>
-      <w:r>
-        <w:t xml:space="preserve"> will be able to learn a fully connected graph with this setup since the unlabelled points will act as a bridge between the two classes. These bridge points will be the points which the classifier is unable to ascertain with very high confidence as +1/-1 and hence connection will be formed with both the classes.</w:t>
+      <w:r>
+        <w:t>equal. We</w:t>
+      </w:r>
+      <w:r>
+        <w:t xml:space="preserve"> will be able to learn a fully connected graph with this setup since the unlabelled points will act as a bridge between the two classes. These bridge points will be the points </w:t>
+      </w:r>
+      <w:r>
+        <w:t>that</w:t>
+      </w:r>
+      <w:r>
+        <w:t xml:space="preserve"> the classifier is unable to ascertain with very high confidence as +1/-1 and hence connection will be formed with both the classes.</w:t>
       </w:r>
     </w:p>
     <w:p>
@@ -715,6 +947,9 @@
         <w:jc w:val="center"/>
       </w:pPr>
       <w:r>
+        <w:rPr>
+          <w:noProof/>
+        </w:rPr>
         <w:drawing>
           <wp:inline distT="0" distB="0" distL="0" distR="0" wp14:anchorId="69D94001" wp14:editId="368C559F">
             <wp:extent cx="4484530" cy="2901082"/>
@@ -731,7 +966,7 @@
                     <pic:cNvPicPr/>
                   </pic:nvPicPr>
                   <pic:blipFill>
-                    <a:blip r:embed="rId5"/>
+                    <a:blip r:embed="rId8"/>
                     <a:stretch>
                       <a:fillRect/>
                     </a:stretch>
@@ -801,6 +1036,7 @@
     </w:p>
     <w:p>
       <w:r>
+        <w:lastRenderedPageBreak/>
         <w:t xml:space="preserve">Dataset description: </w:t>
       </w:r>
       <w:r>
@@ -885,98 +1121,79 @@
       </w:r>
       <w:proofErr w:type="gramStart"/>
       <w:r>
-        <w:t xml:space="preserve">figure </w:t>
-      </w:r>
-      <w:r>
-        <w:t>.</w:t>
+        <w:t>figure .</w:t>
       </w:r>
       <w:proofErr w:type="gramEnd"/>
       <w:r>
+        <w:t xml:space="preserve"> nodes with labels greater than 10 are unlabelled, node 6 is class 1 and the remaining are from class -1. </w:t>
+      </w:r>
+    </w:p>
+    <w:p>
+      <w:r>
+        <w:t xml:space="preserve">Explanation of </w:t>
+      </w:r>
+      <w:proofErr w:type="gramStart"/>
+      <w:r>
+        <w:t>figure[</w:t>
+      </w:r>
+      <w:proofErr w:type="gramEnd"/>
+      <w:r>
+        <w:t>2]:</w:t>
+      </w:r>
+    </w:p>
+    <w:p>
+      <w:r>
+        <w:t xml:space="preserve">The probability that </w:t>
+      </w:r>
+      <w:r>
+        <w:t>unlabelled</w:t>
+      </w:r>
+      <w:r>
+        <w:t xml:space="preserve"> samples belong to class 1:</w:t>
+      </w:r>
+    </w:p>
+    <w:p>
+      <w:r>
+        <w:t>Node 10: 0.99</w:t>
+      </w:r>
+    </w:p>
+    <w:p>
+      <w:r>
+        <w:t>Node 11: 0.99</w:t>
+      </w:r>
+    </w:p>
+    <w:p>
+      <w:r>
+        <w:t>Node 12: 0.98</w:t>
+      </w:r>
+    </w:p>
+    <w:p>
+      <w:r>
+        <w:t>Node 13:0.009</w:t>
+      </w:r>
+    </w:p>
+    <w:p>
+      <w:r>
+        <w:t>Node 14:0.009</w:t>
+      </w:r>
+    </w:p>
+    <w:p>
+      <w:r>
+        <w:t>As it is evident from the graph, nodes 13 and 14 are connected to class -1 cluster (Nodes 0,1,2,3,4,5,7,8,9) and unlabelled nodes 11,12,13 and hence act as a bridge between class 1 and class -1. Nodes 10,11,12 are connected to node 6 since their probability of being in class 1 is very high</w:t>
+      </w:r>
+      <w:r>
         <w:t xml:space="preserve"> </w:t>
       </w:r>
-      <w:r>
-        <w:lastRenderedPageBreak/>
-        <w:t>n</w:t>
-      </w:r>
-      <w:r>
-        <w:t>odes with labels greater than 10 are unlabelled</w:t>
-      </w:r>
-      <w:r>
-        <w:t>,</w:t>
-      </w:r>
-      <w:r>
-        <w:t xml:space="preserve"> </w:t>
-      </w:r>
-      <w:r>
-        <w:t>n</w:t>
-      </w:r>
-      <w:r>
-        <w:t>ode 6 is class 1</w:t>
-      </w:r>
-      <w:r>
-        <w:t xml:space="preserve"> and the remaining are from class -1</w:t>
-      </w:r>
-      <w:r>
-        <w:t>.</w:t>
-      </w:r>
-      <w:r>
-        <w:t xml:space="preserve"> </w:t>
-      </w:r>
-    </w:p>
-    <w:p>
-      <w:r>
-        <w:t xml:space="preserve">Explanation of </w:t>
-      </w:r>
-      <w:proofErr w:type="gramStart"/>
-      <w:r>
-        <w:t>figure[</w:t>
-      </w:r>
-      <w:proofErr w:type="gramEnd"/>
-      <w:r>
-        <w:t>2]:</w:t>
-      </w:r>
-    </w:p>
-    <w:p>
-      <w:r>
-        <w:t xml:space="preserve">The probability that </w:t>
-      </w:r>
-      <w:proofErr w:type="spellStart"/>
-      <w:r>
-        <w:t>unlabeled</w:t>
-      </w:r>
-      <w:proofErr w:type="spellEnd"/>
-      <w:r>
-        <w:t xml:space="preserve"> samples belong to class 1:</w:t>
-      </w:r>
-    </w:p>
-    <w:p>
-      <w:r>
-        <w:t>Node 10: 0.99</w:t>
-      </w:r>
-    </w:p>
-    <w:p>
-      <w:r>
-        <w:t>Node 11: 0.99</w:t>
-      </w:r>
-    </w:p>
-    <w:p>
-      <w:r>
-        <w:t>Node 12: 0.98</w:t>
-      </w:r>
-    </w:p>
-    <w:p>
-      <w:r>
-        <w:t>Node 13:0.009</w:t>
-      </w:r>
-    </w:p>
-    <w:p>
-      <w:r>
-        <w:t>Node 14:0.009</w:t>
-      </w:r>
-    </w:p>
-    <w:p>
-      <w:r>
-        <w:t xml:space="preserve">As it is evident from the graph, nodes 13 and 14 are connected to class -1 cluster (Nodes 0,1,2,3,4,5,7,8,9) and unlabelled nodes 11,12,13 and hence act as a bridge between class 1 and class -1. Nodes 10,11,12 are connected to node 6 since their probability of being in class 1 is very high. </w:t>
+      <w:proofErr w:type="spellStart"/>
+      <w:r>
+        <w:t>nd</w:t>
+      </w:r>
+      <w:proofErr w:type="spellEnd"/>
+      <w:r>
+        <w:t xml:space="preserve"> hence are closer to Node 6</w:t>
+      </w:r>
+      <w:r>
+        <w:t xml:space="preserve">. </w:t>
       </w:r>
     </w:p>
     <w:p>
@@ -988,8 +1205,8 @@
           <w:noProof/>
         </w:rPr>
         <w:drawing>
-          <wp:inline distT="0" distB="0" distL="0" distR="0" wp14:anchorId="716A93A2" wp14:editId="650B9B89">
-            <wp:extent cx="5666740" cy="3837940"/>
+          <wp:inline distT="0" distB="0" distL="0" distR="0" wp14:anchorId="716A93A2" wp14:editId="797FEAFC">
+            <wp:extent cx="4286621" cy="2903220"/>
             <wp:effectExtent l="0" t="0" r="0" b="0"/>
             <wp:docPr id="7" name="Picture 7" descr="Diagram&#10;&#10;Description automatically generated"/>
             <wp:cNvGraphicFramePr>
@@ -1005,7 +1222,7 @@
                     </pic:cNvPicPr>
                   </pic:nvPicPr>
                   <pic:blipFill>
-                    <a:blip r:embed="rId6">
+                    <a:blip r:embed="rId9">
                       <a:extLst>
                         <a:ext uri="{28A0092B-C50C-407E-A947-70E740481C1C}">
                           <a14:useLocalDpi xmlns:a14="http://schemas.microsoft.com/office/drawing/2010/main" val="0"/>
@@ -1020,7 +1237,7 @@
                   <pic:spPr bwMode="auto">
                     <a:xfrm>
                       <a:off x="0" y="0"/>
-                      <a:ext cx="5666740" cy="3837940"/>
+                      <a:ext cx="4291787" cy="2906719"/>
                     </a:xfrm>
                     <a:prstGeom prst="rect">
                       <a:avLst/>
@@ -1074,6 +1291,7 @@
           <w:sz w:val="28"/>
           <w:szCs w:val="28"/>
         </w:rPr>
+        <w:lastRenderedPageBreak/>
         <w:t>RESTRICTIONS:</w:t>
       </w:r>
       <w:r>
@@ -1122,7 +1340,6 @@
         </w:numPr>
       </w:pPr>
       <w:r>
-        <w:lastRenderedPageBreak/>
         <w:t>There is the possibility that the graph formed may be disconnected if the unlabelled class samples are far apart from both classes (If the probability is near 0.5 for all the samples), in that case, we will get three components with no edges between different classes and unlabelled class as samples will prefer to form edges with their own class.</w:t>
       </w:r>
     </w:p>
@@ -1189,7 +1406,7 @@
       <w:r>
         <w:t>[1].</w:t>
       </w:r>
-      <w:hyperlink r:id="rId7" w:history="1">
+      <w:hyperlink r:id="rId10" w:history="1">
         <w:r>
           <w:rPr>
             <w:rStyle w:val="Hyperlink"/>
@@ -1210,12 +1427,9 @@
         </w:rPr>
       </w:pPr>
       <w:r>
-        <w:t xml:space="preserve">[2]. </w:t>
-      </w:r>
-      <w:r>
-        <w:t xml:space="preserve"> </w:t>
-      </w:r>
-      <w:hyperlink r:id="rId8" w:history="1">
+        <w:t xml:space="preserve">[2].  </w:t>
+      </w:r>
+      <w:hyperlink r:id="rId11" w:history="1">
         <w:proofErr w:type="spellStart"/>
         <w:r>
           <w:rPr>
@@ -1500,26 +1714,109 @@
           <w:szCs w:val="28"/>
         </w:rPr>
       </w:pPr>
-    </w:p>
-    <w:p>
-      <w:pPr>
+      <w:r>
         <w:rPr>
           <w:b/>
           <w:bCs/>
           <w:sz w:val="28"/>
           <w:szCs w:val="28"/>
         </w:rPr>
-      </w:pPr>
-    </w:p>
-    <w:p>
-      <w:pPr>
+        <w:t>Problem Statement 3:</w:t>
+      </w:r>
+    </w:p>
+    <w:p>
+      <w:r>
+        <w:t>Code available at:</w:t>
+      </w:r>
+      <w:r>
+        <w:t xml:space="preserve"> </w:t>
+      </w:r>
+      <w:hyperlink r:id="rId12" w:history="1">
+        <w:r>
+          <w:rPr>
+            <w:rStyle w:val="Hyperlink"/>
+          </w:rPr>
+          <w:t>https://github.com/harikuttan7136/ELL888-Minor-Graph-learning</w:t>
+        </w:r>
+      </w:hyperlink>
+    </w:p>
+    <w:p>
+      <w:r>
+        <w:t xml:space="preserve"> </w:t>
+      </w:r>
+      <w:r>
+        <w:t>Consider a massive data scenario, where n and d both are very large and typically n &gt;&gt; d. Such that it is not possible to process the entire data every iteration. Explain how we can approach the graph learning problem under such a setting.</w:t>
+      </w:r>
+    </w:p>
+    <w:p>
+      <w:r>
         <w:rPr>
           <w:b/>
           <w:bCs/>
           <w:sz w:val="28"/>
           <w:szCs w:val="28"/>
         </w:rPr>
-      </w:pPr>
+        <w:t xml:space="preserve">Introduction: </w:t>
+      </w:r>
+      <w:r>
+        <w:t xml:space="preserve">In graph learning given a set of vertices V we </w:t>
+      </w:r>
+      <w:proofErr w:type="gramStart"/>
+      <w:r>
+        <w:t>have to</w:t>
+      </w:r>
+      <w:proofErr w:type="gramEnd"/>
+      <w:r>
+        <w:t xml:space="preserve"> find the </w:t>
+      </w:r>
+      <w:r>
+        <w:t>edge</w:t>
+      </w:r>
+      <w:r>
+        <w:t xml:space="preserve"> set E or weight matrix W which connects the vertices. The problem statement here deals with the situation of having </w:t>
+      </w:r>
+      <w:r>
+        <w:t xml:space="preserve">a </w:t>
+      </w:r>
+      <w:r>
+        <w:t xml:space="preserve">very large number of samples in a high dimension (N&gt;&gt;d). The difficulty in using normal graph construction techniques like </w:t>
+      </w:r>
+      <w:proofErr w:type="spellStart"/>
+      <w:r>
+        <w:t>kNN</w:t>
+      </w:r>
+      <w:proofErr w:type="spellEnd"/>
+      <w:r>
+        <w:t xml:space="preserve"> </w:t>
+      </w:r>
+      <w:proofErr w:type="spellStart"/>
+      <w:proofErr w:type="gramStart"/>
+      <w:r>
+        <w:t>graph,b</w:t>
+      </w:r>
+      <w:proofErr w:type="spellEnd"/>
+      <w:proofErr w:type="gramEnd"/>
+      <w:r>
+        <w:t>-</w:t>
+      </w:r>
+      <w:r>
+        <w:t>matching</w:t>
+      </w:r>
+      <w:r>
+        <w:t>,</w:t>
+      </w:r>
+      <w:r>
+        <w:t xml:space="preserve"> etc here is because of the </w:t>
+      </w:r>
+      <w:r>
+        <w:t xml:space="preserve">gigantic amount of memory needed to compute the </w:t>
+      </w:r>
+      <w:r>
+        <w:t>distance</w:t>
+      </w:r>
+      <w:r>
+        <w:t xml:space="preserve"> matrix (N*N). Below is an algorithm to tackle the problem of having many samples.</w:t>
+      </w:r>
     </w:p>
     <w:p>
       <w:pPr>
@@ -1537,241 +1834,151 @@
           <w:sz w:val="28"/>
           <w:szCs w:val="28"/>
         </w:rPr>
-        <w:t>Problem Statement 3:</w:t>
-      </w:r>
-    </w:p>
-    <w:p>
+        <w:t xml:space="preserve">Approach: </w:t>
+      </w:r>
+    </w:p>
+    <w:p>
+      <w:r>
+        <w:t xml:space="preserve">Instead of finding the </w:t>
+      </w:r>
+      <w:r>
+        <w:t>distance</w:t>
+      </w:r>
+      <w:r>
+        <w:t xml:space="preserve"> between all the points in one iteration which needs huge memory requirements for large samples, the idea of using clustering before graph learning is explored.  </w:t>
+      </w:r>
+    </w:p>
+    <w:p>
+      <w:r>
+        <w:t>We split the data</w:t>
+      </w:r>
+      <w:r>
+        <w:t xml:space="preserve"> into k clusters</w:t>
+      </w:r>
+      <w:r>
+        <w:t xml:space="preserve"> using Mini-batch K-means clustering which finds the cluster centroids using a gradient descent approach. The main benefit is since this algorithm uses only </w:t>
+      </w:r>
+      <w:proofErr w:type="gramStart"/>
+      <w:r>
+        <w:t>mini-batches</w:t>
+      </w:r>
+      <w:proofErr w:type="gramEnd"/>
+      <w:r>
+        <w:t xml:space="preserve"> instead of the whole data, it can be assumed that the mini chunk can be stored in the memory</w:t>
+      </w:r>
+      <w:r>
+        <w:t>.</w:t>
+      </w:r>
+      <w:r>
+        <w:t xml:space="preserve"> Once we have the clusters, we first find the int</w:t>
+      </w:r>
+      <w:r>
+        <w:t>ra</w:t>
+      </w:r>
+      <w:r>
+        <w:t xml:space="preserve">-cluster </w:t>
+      </w:r>
+      <w:r>
+        <w:t>edge</w:t>
+      </w:r>
+      <w:r>
+        <w:t xml:space="preserve"> set (E) and </w:t>
+      </w:r>
+      <w:r>
+        <w:t>distance</w:t>
+      </w:r>
+      <w:r>
+        <w:t xml:space="preserve"> matrix(D) for each cluster </w:t>
+      </w:r>
+      <w:r>
+        <w:t xml:space="preserve">separately using some graph construction algorithms like </w:t>
+      </w:r>
+      <w:proofErr w:type="spellStart"/>
+      <w:r>
+        <w:t>kNN</w:t>
+      </w:r>
+      <w:proofErr w:type="spellEnd"/>
+      <w:r>
+        <w:t xml:space="preserve"> graph learning.</w:t>
+      </w:r>
       <w:r>
         <w:t xml:space="preserve"> </w:t>
       </w:r>
       <w:r>
-        <w:t xml:space="preserve">Consider a massive data scenario, where n and d both are very large and typically n &gt;&gt; d. Such that it is not possible to process the entire data every iteration. Explain how </w:t>
-      </w:r>
-      <w:r>
-        <w:t>we can</w:t>
-      </w:r>
-      <w:r>
-        <w:t xml:space="preserve"> approach the graph learning problem under such a setting.</w:t>
-      </w:r>
-    </w:p>
-    <w:p>
-      <w:r>
-        <w:rPr>
-          <w:b/>
-          <w:bCs/>
+        <w:t xml:space="preserve">Since we are only calculating the within-cluster </w:t>
+      </w:r>
+      <w:r>
+        <w:t>distance</w:t>
+      </w:r>
+      <w:r>
+        <w:t>s the run time will be reduced significantly</w:t>
+      </w:r>
+      <w:r>
+        <w:t>.</w:t>
+      </w:r>
+      <w:r>
+        <w:t xml:space="preserve"> We find the </w:t>
+      </w:r>
+      <w:r>
+        <w:t>edge</w:t>
+      </w:r>
+      <w:r>
+        <w:t xml:space="preserve">s between the </w:t>
+      </w:r>
+      <w:proofErr w:type="gramStart"/>
+      <w:r>
+        <w:t>clusters</w:t>
+      </w:r>
+      <w:r>
+        <w:t>(</w:t>
+      </w:r>
+      <w:proofErr w:type="gramEnd"/>
+      <w:r>
+        <w:t>inter-cluster edges)</w:t>
+      </w:r>
+      <w:r>
+        <w:t xml:space="preserve"> by finding the nodes farthest from the cluster centroids and finding the </w:t>
+      </w:r>
+      <w:r>
+        <w:t>edge</w:t>
+      </w:r>
+      <w:r>
+        <w:t xml:space="preserve">s and weights between </w:t>
+      </w:r>
+      <w:r>
+        <w:t>the furthest nodes</w:t>
+      </w:r>
+      <w:r>
+        <w:t>.</w:t>
+      </w:r>
+      <w:r>
+        <w:t xml:space="preserve"> The assumption here is that the connections between clusters will be only between the nodes at the periphery of the clusters and hence we can ignore the nodes other than the furthest nodes from the cluster </w:t>
+      </w:r>
+      <w:r>
+        <w:t>centre</w:t>
+      </w:r>
+      <w:r>
+        <w:t xml:space="preserve"> for finding between cluster </w:t>
+      </w:r>
+      <w:r>
+        <w:t>edge</w:t>
+      </w:r>
+      <w:r>
+        <w:t>s.</w:t>
+      </w:r>
+    </w:p>
+    <w:p>
+      <w:pPr>
+        <w:rPr>
           <w:sz w:val="28"/>
           <w:szCs w:val="28"/>
         </w:rPr>
-        <w:t xml:space="preserve">Introduction: </w:t>
-      </w:r>
-      <w:r>
-        <w:t xml:space="preserve">In graph learning given a set of vertices V we </w:t>
-      </w:r>
-      <w:proofErr w:type="gramStart"/>
-      <w:r>
-        <w:t>have to</w:t>
-      </w:r>
-      <w:proofErr w:type="gramEnd"/>
-      <w:r>
-        <w:t xml:space="preserve"> find the </w:t>
-      </w:r>
-      <w:r>
-        <w:t>edge</w:t>
-      </w:r>
-      <w:r>
-        <w:t xml:space="preserve"> set E or weight matrix W which connects the vertices. The problem statement here deals with the situation of having </w:t>
-      </w:r>
-      <w:r>
-        <w:t xml:space="preserve">a </w:t>
-      </w:r>
-      <w:r>
-        <w:t xml:space="preserve">very large number of samples in a high dimension (N&gt;&gt;d). The difficulty in using normal graph construction techniques like </w:t>
-      </w:r>
-      <w:proofErr w:type="spellStart"/>
-      <w:r>
-        <w:t>kNN</w:t>
-      </w:r>
-      <w:proofErr w:type="spellEnd"/>
-      <w:r>
-        <w:t xml:space="preserve"> </w:t>
-      </w:r>
-      <w:proofErr w:type="spellStart"/>
-      <w:proofErr w:type="gramStart"/>
-      <w:r>
-        <w:t>graph,b</w:t>
-      </w:r>
-      <w:proofErr w:type="spellEnd"/>
-      <w:proofErr w:type="gramEnd"/>
-      <w:r>
-        <w:t>-</w:t>
-      </w:r>
-      <w:r>
-        <w:t>matching</w:t>
-      </w:r>
-      <w:r>
-        <w:t>,</w:t>
-      </w:r>
-      <w:r>
-        <w:t xml:space="preserve"> etc here is because of the </w:t>
-      </w:r>
-      <w:r>
-        <w:t xml:space="preserve">gigantic amount of memory needed to compute the </w:t>
-      </w:r>
-      <w:r>
-        <w:t>distance</w:t>
-      </w:r>
-      <w:r>
-        <w:t xml:space="preserve"> matrix (N*N). Below is an algorithm to tackle the problem of having many samples.</w:t>
-      </w:r>
-    </w:p>
-    <w:p>
-      <w:pPr>
-        <w:rPr>
-          <w:b/>
-          <w:bCs/>
+      </w:pPr>
+      <w:r>
+        <w:rPr>
           <w:sz w:val="28"/>
           <w:szCs w:val="28"/>
         </w:rPr>
-      </w:pPr>
-      <w:r>
-        <w:rPr>
-          <w:b/>
-          <w:bCs/>
-          <w:sz w:val="28"/>
-          <w:szCs w:val="28"/>
-        </w:rPr>
-        <w:t xml:space="preserve">Approach: </w:t>
-      </w:r>
-    </w:p>
-    <w:p>
-      <w:r>
-        <w:t>Code available at:</w:t>
-      </w:r>
-    </w:p>
-    <w:p>
-      <w:r>
-        <w:t xml:space="preserve">Instead of finding the </w:t>
-      </w:r>
-      <w:r>
-        <w:t>distance</w:t>
-      </w:r>
-      <w:r>
-        <w:t xml:space="preserve"> between all the points in one iteration which needs huge memory requirements for large samples, the idea of using clustering before graph learning is explored.  </w:t>
-      </w:r>
-    </w:p>
-    <w:p>
-      <w:r>
-        <w:t>We split the data</w:t>
-      </w:r>
-      <w:r>
-        <w:t xml:space="preserve"> into k clusters</w:t>
-      </w:r>
-      <w:r>
-        <w:t xml:space="preserve"> using Mini-batch K-means clustering which finds the cluster centroids using a gradient descent approach. The main benefit is since this algorithm uses only </w:t>
-      </w:r>
-      <w:proofErr w:type="gramStart"/>
-      <w:r>
-        <w:t>mini-batches</w:t>
-      </w:r>
-      <w:proofErr w:type="gramEnd"/>
-      <w:r>
-        <w:t xml:space="preserve"> instead of the whole data, it can be assumed that the mini chunk can be stored in the memory</w:t>
-      </w:r>
-      <w:r>
-        <w:t>.</w:t>
-      </w:r>
-      <w:r>
-        <w:t xml:space="preserve"> Once we have the clusters, we first find the inter-cluster </w:t>
-      </w:r>
-      <w:r>
-        <w:t>edge</w:t>
-      </w:r>
-      <w:r>
-        <w:t xml:space="preserve"> set (E) and </w:t>
-      </w:r>
-      <w:r>
-        <w:t>distance</w:t>
-      </w:r>
-      <w:r>
-        <w:t xml:space="preserve"> matrix(D) for each cluster </w:t>
-      </w:r>
-      <w:r>
-        <w:t xml:space="preserve">separately using some graph construction algorithms like </w:t>
-      </w:r>
-      <w:proofErr w:type="spellStart"/>
-      <w:r>
-        <w:t>kNN</w:t>
-      </w:r>
-      <w:proofErr w:type="spellEnd"/>
-      <w:r>
-        <w:t xml:space="preserve"> graph learning.</w:t>
-      </w:r>
-      <w:r>
-        <w:t xml:space="preserve"> </w:t>
-      </w:r>
-      <w:r>
-        <w:t>S</w:t>
-      </w:r>
-      <w:r>
-        <w:t xml:space="preserve">ince we are only calculating the within-cluster </w:t>
-      </w:r>
-      <w:r>
-        <w:t>distance</w:t>
-      </w:r>
-      <w:r>
-        <w:t>s the run time will be reduced significantly</w:t>
-      </w:r>
-      <w:r>
-        <w:t xml:space="preserve"> We find the </w:t>
-      </w:r>
-      <w:r>
-        <w:t>edge</w:t>
-      </w:r>
-      <w:r>
-        <w:t xml:space="preserve">s between the clusters by finding the nodes farthest from the cluster centroids and finding the </w:t>
-      </w:r>
-      <w:r>
-        <w:t>edge</w:t>
-      </w:r>
-      <w:r>
-        <w:t xml:space="preserve">s and weights between </w:t>
-      </w:r>
-      <w:r>
-        <w:t>the furthest nodes</w:t>
-      </w:r>
-      <w:r>
-        <w:t>.</w:t>
-      </w:r>
-      <w:r>
-        <w:t xml:space="preserve"> The assumption here is that the connections between clusters will be only between the nodes at the periphery of the clusters and hence we can ignore the nodes other than the furthest nodes from the cluster </w:t>
-      </w:r>
-      <w:proofErr w:type="spellStart"/>
-      <w:r>
-        <w:t>center</w:t>
-      </w:r>
-      <w:proofErr w:type="spellEnd"/>
-      <w:r>
-        <w:t xml:space="preserve"> for finding between cluster </w:t>
-      </w:r>
-      <w:r>
-        <w:t>edge</w:t>
-      </w:r>
-      <w:r>
-        <w:t>s.</w:t>
-      </w:r>
-    </w:p>
-    <w:p>
-      <w:pPr>
-        <w:rPr>
-          <w:sz w:val="28"/>
-          <w:szCs w:val="28"/>
-        </w:rPr>
-      </w:pPr>
-      <w:r>
-        <w:rPr>
-          <w:sz w:val="28"/>
-          <w:szCs w:val="28"/>
-        </w:rPr>
         <w:t>ALGORITHM:</w:t>
       </w:r>
     </w:p>
@@ -2140,10 +2347,7 @@
         <w:t xml:space="preserve">n_clusters-1 </w:t>
       </w:r>
       <w:r>
-        <w:t xml:space="preserve">  where each </w:t>
-      </w:r>
-      <w:r>
-        <w:t>D</w:t>
+        <w:t xml:space="preserve">  where each D</w:t>
       </w:r>
       <w:r>
         <w:rPr>
@@ -2193,23 +2397,17 @@
       </w:r>
       <w:proofErr w:type="spellEnd"/>
       <w:r>
-        <w:t xml:space="preserve"> cluster</w:t>
-      </w:r>
-      <w:r>
-        <w:t>.</w:t>
-      </w:r>
-    </w:p>
-    <w:p>
-      <w:pPr>
-        <w:rPr>
-          <w:vertAlign w:val="subscript"/>
-        </w:rPr>
-      </w:pPr>
-      <w:r>
-        <w:t xml:space="preserve">Step 4: Combining </w:t>
-      </w:r>
-      <w:r>
-        <w:t>{</w:t>
+        <w:t xml:space="preserve"> cluster.</w:t>
+      </w:r>
+    </w:p>
+    <w:p>
+      <w:pPr>
+        <w:rPr>
+          <w:vertAlign w:val="subscript"/>
+        </w:rPr>
+      </w:pPr>
+      <w:r>
+        <w:t>Step 4: Combining {</w:t>
       </w:r>
       <w:proofErr w:type="spellStart"/>
       <w:r>
@@ -2275,10 +2473,7 @@
         <w:t xml:space="preserve"> </w:t>
       </w:r>
       <w:r>
-        <w:t xml:space="preserve">and  combining </w:t>
-      </w:r>
-      <w:r>
-        <w:t>{D</w:t>
+        <w:t>and  combining {D</w:t>
       </w:r>
       <w:r>
         <w:rPr>
@@ -2310,10 +2505,7 @@
         <w:t>Distance</w:t>
       </w:r>
       <w:r>
-        <w:t xml:space="preserve"> matrix </w:t>
-      </w:r>
-      <w:r>
-        <w:t>D.</w:t>
+        <w:t xml:space="preserve"> matrix D.</w:t>
       </w:r>
     </w:p>
     <w:p>
@@ -2554,10 +2746,7 @@
         </w:rPr>
       </w:pPr>
       <w:r>
-        <w:t>D=</w:t>
-      </w:r>
-      <w:r>
-        <w:t xml:space="preserve">  </w:t>
+        <w:t xml:space="preserve">D=  </w:t>
       </w:r>
       <m:oMath>
         <m:d>
@@ -2593,13 +2782,7 @@
                     <w:rPr>
                       <w:rFonts w:ascii="Cambria Math" w:hAnsi="Cambria Math"/>
                     </w:rPr>
-                    <m:t>D</m:t>
-                  </m:r>
-                  <m:r>
-                    <w:rPr>
-                      <w:rFonts w:ascii="Cambria Math" w:hAnsi="Cambria Math"/>
-                    </w:rPr>
-                    <m:t>1</m:t>
+                    <m:t>D1</m:t>
                   </m:r>
                 </m:e>
                 <m:e>
@@ -2653,13 +2836,7 @@
                     <w:rPr>
                       <w:rFonts w:ascii="Cambria Math" w:eastAsia="Cambria Math" w:hAnsi="Cambria Math" w:cs="Cambria Math"/>
                     </w:rPr>
-                    <m:t>D</m:t>
-                  </m:r>
-                  <m:r>
-                    <w:rPr>
-                      <w:rFonts w:ascii="Cambria Math" w:eastAsia="Cambria Math" w:hAnsi="Cambria Math" w:cs="Cambria Math"/>
-                    </w:rPr>
-                    <m:t>2</m:t>
+                    <m:t>D2</m:t>
                   </m:r>
                   <m:ctrlPr>
                     <w:rPr>
@@ -2773,13 +2950,7 @@
                     <w:rPr>
                       <w:rFonts w:ascii="Cambria Math" w:hAnsi="Cambria Math"/>
                     </w:rPr>
-                    <m:t>D</m:t>
-                  </m:r>
-                  <m:r>
-                    <w:rPr>
-                      <w:rFonts w:ascii="Cambria Math" w:hAnsi="Cambria Math"/>
-                    </w:rPr>
-                    <m:t>z</m:t>
+                    <m:t>Dz</m:t>
                   </m:r>
                 </m:e>
               </m:mr>
@@ -3476,10 +3647,15 @@
       </m:oMath>
     </w:p>
     <w:p>
-      <w:r>
+      <w:pPr>
         <w:rPr>
           <w:rFonts w:eastAsiaTheme="minorEastAsia"/>
         </w:rPr>
+      </w:pPr>
+      <w:r>
+        <w:rPr>
+          <w:rFonts w:eastAsiaTheme="minorEastAsia"/>
+        </w:rPr>
         <w:t>z =n_</w:t>
       </w:r>
       <w:proofErr w:type="gramStart"/>
@@ -3493,7 +3669,111 @@
     </w:p>
     <w:p>
       <w:r>
+        <w:rPr>
+          <w:rFonts w:eastAsiaTheme="minorEastAsia"/>
+        </w:rPr>
+        <w:t>E12 is the edge matrix between cluster 1 and cluster 2</w:t>
+      </w:r>
+    </w:p>
+    <w:p>
+      <w:r>
         <w:t>Step 7: Prune the degree of the nodes with degree more than k to get the final edge set E and distance matrix D which can be used further to get the weights.</w:t>
+      </w:r>
+    </w:p>
+    <w:p>
+      <w:r>
+        <w:t xml:space="preserve">Step </w:t>
+      </w:r>
+      <w:r>
+        <w:t>8</w:t>
+      </w:r>
+      <w:r>
+        <w:t xml:space="preserve">: Run the </w:t>
+      </w:r>
+      <w:proofErr w:type="spellStart"/>
+      <w:r>
+        <w:t>kNN</w:t>
+      </w:r>
+      <w:proofErr w:type="spellEnd"/>
+      <w:r>
+        <w:t xml:space="preserve"> graph learning algorithm to get the edge matrix E which find the k nearest neighbours for each node using the distance matrix D calculated in step 3.</w:t>
+      </w:r>
+    </w:p>
+    <w:p>
+      <w:r>
+        <w:t xml:space="preserve">Step </w:t>
+      </w:r>
+      <w:r>
+        <w:t>9</w:t>
+      </w:r>
+      <w:r>
+        <w:t xml:space="preserve">: To find the weight matrix W, we use the below formula </w:t>
+      </w:r>
+    </w:p>
+    <w:p>
+      <w:pPr>
+        <w:rPr>
+          <w:vertAlign w:val="subscript"/>
+        </w:rPr>
+      </w:pPr>
+      <w:r>
+        <w:rPr>
+          <w:noProof/>
+        </w:rPr>
+        <w:lastRenderedPageBreak/>
+        <w:drawing>
+          <wp:inline distT="0" distB="0" distL="0" distR="0" wp14:anchorId="3D0C929D" wp14:editId="26615DEA">
+            <wp:extent cx="2568163" cy="434378"/>
+            <wp:effectExtent l="0" t="0" r="3810" b="3810"/>
+            <wp:docPr id="5" name="Picture 5" descr="A picture containing diagram&#10;&#10;Description automatically generated"/>
+            <wp:cNvGraphicFramePr>
+              <a:graphicFrameLocks xmlns:a="http://schemas.openxmlformats.org/drawingml/2006/main" noChangeAspect="1"/>
+            </wp:cNvGraphicFramePr>
+            <a:graphic xmlns:a="http://schemas.openxmlformats.org/drawingml/2006/main">
+              <a:graphicData uri="http://schemas.openxmlformats.org/drawingml/2006/picture">
+                <pic:pic xmlns:pic="http://schemas.openxmlformats.org/drawingml/2006/picture">
+                  <pic:nvPicPr>
+                    <pic:cNvPr id="11" name="Picture 11" descr="A picture containing diagram&#10;&#10;Description automatically generated"/>
+                    <pic:cNvPicPr/>
+                  </pic:nvPicPr>
+                  <pic:blipFill>
+                    <a:blip r:embed="rId7"/>
+                    <a:stretch>
+                      <a:fillRect/>
+                    </a:stretch>
+                  </pic:blipFill>
+                  <pic:spPr>
+                    <a:xfrm>
+                      <a:off x="0" y="0"/>
+                      <a:ext cx="2568163" cy="434378"/>
+                    </a:xfrm>
+                    <a:prstGeom prst="rect">
+                      <a:avLst/>
+                    </a:prstGeom>
+                  </pic:spPr>
+                </pic:pic>
+              </a:graphicData>
+            </a:graphic>
+          </wp:inline>
+        </w:drawing>
+      </w:r>
+      <w:r>
+        <w:rPr>
+          <w:vertAlign w:val="subscript"/>
+        </w:rPr>
+        <w:t>[</w:t>
+      </w:r>
+      <w:r>
+        <w:rPr>
+          <w:vertAlign w:val="subscript"/>
+        </w:rPr>
+        <w:t>5</w:t>
+      </w:r>
+      <w:r>
+        <w:rPr>
+          <w:vertAlign w:val="subscript"/>
+        </w:rPr>
+        <w:t>]</w:t>
       </w:r>
     </w:p>
     <w:p/>
@@ -3530,7 +3810,6 @@
         </w:rPr>
       </w:pPr>
       <w:r>
-        <w:lastRenderedPageBreak/>
         <w:t>Dataset description</w:t>
       </w:r>
       <w:r>
@@ -3624,13 +3903,7 @@
         <w:rPr>
           <w:rFonts w:ascii="var(--colab-code-font-family)" w:hAnsi="var(--colab-code-font-family)"/>
         </w:rPr>
-        <w:t xml:space="preserve"> </w:t>
-      </w:r>
-      <w:r>
-        <w:rPr>
-          <w:rFonts w:ascii="var(--colab-code-font-family)" w:hAnsi="var(--colab-code-font-family)"/>
-        </w:rPr>
-        <w:t>(12528, 8)</w:t>
+        <w:t xml:space="preserve"> (12528, 8)</w:t>
       </w:r>
     </w:p>
     <w:p>
@@ -3783,7 +4056,7 @@
                     </pic:cNvPicPr>
                   </pic:nvPicPr>
                   <pic:blipFill>
-                    <a:blip r:embed="rId9">
+                    <a:blip r:embed="rId13">
                       <a:extLst>
                         <a:ext uri="{28A0092B-C50C-407E-A947-70E740481C1C}">
                           <a14:useLocalDpi xmlns:a14="http://schemas.microsoft.com/office/drawing/2010/main" val="0"/>
@@ -3881,6 +4154,7 @@
     </w:p>
     <w:p>
       <w:r>
+        <w:lastRenderedPageBreak/>
         <w:t>Sample size taken for running algorithm: 3368*57</w:t>
       </w:r>
     </w:p>
@@ -3933,7 +4207,6 @@
         <w:rPr>
           <w:noProof/>
         </w:rPr>
-        <w:lastRenderedPageBreak/>
         <w:drawing>
           <wp:inline distT="0" distB="0" distL="0" distR="0" wp14:anchorId="6FE95DE3" wp14:editId="19221AED">
             <wp:extent cx="4434840" cy="2933700"/>
@@ -3952,7 +4225,7 @@
                     </pic:cNvPicPr>
                   </pic:nvPicPr>
                   <pic:blipFill>
-                    <a:blip r:embed="rId10">
+                    <a:blip r:embed="rId14">
                       <a:extLst>
                         <a:ext uri="{28A0092B-C50C-407E-A947-70E740481C1C}">
                           <a14:useLocalDpi xmlns:a14="http://schemas.microsoft.com/office/drawing/2010/main" val="0"/>
@@ -3989,18 +4262,40 @@
         <w:jc w:val="center"/>
       </w:pPr>
       <w:r>
-        <w:t xml:space="preserve">Figure [2]. Figure shows that the inter cluster edges are formed between clusters. </w:t>
-      </w:r>
-      <w:r>
-        <w:t xml:space="preserve">Blue is cluster 0 and green is cluster </w:t>
-      </w:r>
-      <w:proofErr w:type="gramStart"/>
-      <w:r>
-        <w:t>1.Note</w:t>
-      </w:r>
-      <w:proofErr w:type="gramEnd"/>
-      <w:r>
-        <w:t xml:space="preserve"> that edges between cluster is not shown and graph is not drawn with positions.</w:t>
+        <w:t xml:space="preserve">Figure [2]. </w:t>
+      </w:r>
+      <w:r>
+        <w:t>The figure</w:t>
+      </w:r>
+      <w:r>
+        <w:t xml:space="preserve"> shows that the </w:t>
+      </w:r>
+      <w:r>
+        <w:t>inter-cluster</w:t>
+      </w:r>
+      <w:r>
+        <w:t xml:space="preserve"> edges are formed between clusters. </w:t>
+      </w:r>
+      <w:r>
+        <w:t>Blue is cluster 0 and green is cluster 1.</w:t>
+      </w:r>
+      <w:r>
+        <w:t xml:space="preserve"> </w:t>
+      </w:r>
+      <w:r>
+        <w:t xml:space="preserve">Note that edges between cluster </w:t>
+      </w:r>
+      <w:r>
+        <w:t>are</w:t>
+      </w:r>
+      <w:r>
+        <w:t xml:space="preserve"> not shown and </w:t>
+      </w:r>
+      <w:r>
+        <w:t xml:space="preserve">the </w:t>
+      </w:r>
+      <w:r>
+        <w:t>graph is not drawn with positions.</w:t>
       </w:r>
     </w:p>
     <w:p>
@@ -4171,6 +4466,7 @@
     </w:p>
     <w:p>
       <w:r>
+        <w:lastRenderedPageBreak/>
         <w:t>The proposed approach of finding the cluster centroids using Mini-</w:t>
       </w:r>
       <w:proofErr w:type="spellStart"/>
@@ -4204,24 +4500,17 @@
     </w:p>
     <w:p>
       <w:r>
-        <w:lastRenderedPageBreak/>
         <w:t>[1].</w:t>
       </w:r>
       <w:r>
         <w:t xml:space="preserve"> </w:t>
       </w:r>
-      <w:hyperlink r:id="rId11" w:history="1">
+      <w:hyperlink r:id="rId15" w:history="1">
         <w:r>
           <w:rPr>
             <w:rStyle w:val="Hyperlink"/>
           </w:rPr>
-          <w:t>Javier</w:t>
-        </w:r>
-        <w:r>
-          <w:rPr>
-            <w:rStyle w:val="Hyperlink"/>
-          </w:rPr>
-          <w:t xml:space="preserve"> </w:t>
+          <w:t xml:space="preserve">Javier </w:t>
         </w:r>
         <w:proofErr w:type="spellStart"/>
         <w:proofErr w:type="gramStart"/>
@@ -4245,7 +4534,7 @@
       <w:r>
         <w:t>[2]</w:t>
       </w:r>
-      <w:hyperlink r:id="rId12" w:history="1">
+      <w:hyperlink r:id="rId16" w:history="1">
         <w:r>
           <w:rPr>
             <w:rStyle w:val="Hyperlink"/>
@@ -4268,7 +4557,7 @@
         <w:t>.</w:t>
       </w:r>
       <m:oMath>
-        <w:hyperlink r:id="rId13" w:history="1">
+        <w:hyperlink r:id="rId17" w:history="1">
           <m:r>
             <m:rPr>
               <m:sty m:val="p"/>
@@ -4316,1981 +4605,90 @@
           <w:rFonts w:eastAsiaTheme="minorEastAsia"/>
           <w:u w:val="single"/>
         </w:rPr>
+        <w:fldChar w:fldCharType="separate"/>
+      </w:r>
+      <w:r>
+        <w:rPr>
+          <w:rStyle w:val="Hyperlink"/>
+          <w:rFonts w:eastAsiaTheme="minorEastAsia"/>
+        </w:rPr>
+        <w:t>Hiulin</w:t>
+      </w:r>
+      <w:proofErr w:type="spellEnd"/>
+      <w:r>
+        <w:rPr>
+          <w:rStyle w:val="Hyperlink"/>
+          <w:rFonts w:eastAsiaTheme="minorEastAsia"/>
+        </w:rPr>
+        <w:t xml:space="preserve"> </w:t>
+      </w:r>
+      <w:proofErr w:type="spellStart"/>
+      <w:proofErr w:type="gramStart"/>
+      <w:r>
+        <w:rPr>
+          <w:rStyle w:val="Hyperlink"/>
+          <w:rFonts w:eastAsiaTheme="minorEastAsia"/>
+        </w:rPr>
+        <w:t>Xiong,M</w:t>
+      </w:r>
+      <w:proofErr w:type="gramEnd"/>
+      <w:r>
+        <w:rPr>
+          <w:rStyle w:val="Hyperlink"/>
+          <w:rFonts w:eastAsiaTheme="minorEastAsia"/>
+        </w:rPr>
+        <w:t>.N.S</w:t>
+      </w:r>
+      <w:proofErr w:type="spellEnd"/>
+      <w:r>
+        <w:rPr>
+          <w:rStyle w:val="Hyperlink"/>
+          <w:rFonts w:eastAsiaTheme="minorEastAsia"/>
+        </w:rPr>
+        <w:t xml:space="preserve"> Swamy Optimising the kernel in </w:t>
+      </w:r>
+      <w:proofErr w:type="spellStart"/>
+      <w:r>
+        <w:rPr>
+          <w:rStyle w:val="Hyperlink"/>
+          <w:rFonts w:eastAsiaTheme="minorEastAsia"/>
+        </w:rPr>
+        <w:t>empiracl</w:t>
+      </w:r>
+      <w:proofErr w:type="spellEnd"/>
+      <w:r>
+        <w:rPr>
+          <w:rStyle w:val="Hyperlink"/>
+          <w:rFonts w:eastAsiaTheme="minorEastAsia"/>
+        </w:rPr>
+        <w:t xml:space="preserve"> feature space</w:t>
       </w:r>
       <w:r>
         <w:rPr>
           <w:rFonts w:eastAsiaTheme="minorEastAsia"/>
           <w:u w:val="single"/>
         </w:rPr>
-        <w:fldChar w:fldCharType="separate"/>
-      </w:r>
-      <w:r>
-        <w:rPr>
-          <w:rStyle w:val="Hyperlink"/>
-          <w:rFonts w:eastAsiaTheme="minorEastAsia"/>
-        </w:rPr>
-        <w:t>Hiulin</w:t>
-      </w:r>
-      <w:proofErr w:type="spellEnd"/>
-      <w:r>
-        <w:rPr>
-          <w:rStyle w:val="Hyperlink"/>
-          <w:rFonts w:eastAsiaTheme="minorEastAsia"/>
-        </w:rPr>
-        <w:t xml:space="preserve"> </w:t>
-      </w:r>
-      <w:proofErr w:type="spellStart"/>
-      <w:proofErr w:type="gramStart"/>
-      <w:r>
-        <w:rPr>
-          <w:rStyle w:val="Hyperlink"/>
-          <w:rFonts w:eastAsiaTheme="minorEastAsia"/>
-        </w:rPr>
-        <w:t>Xiong,M</w:t>
-      </w:r>
-      <w:proofErr w:type="gramEnd"/>
-      <w:r>
-        <w:rPr>
-          <w:rStyle w:val="Hyperlink"/>
-          <w:rFonts w:eastAsiaTheme="minorEastAsia"/>
-        </w:rPr>
-        <w:t>.N.S</w:t>
-      </w:r>
-      <w:proofErr w:type="spellEnd"/>
-      <w:r>
-        <w:rPr>
-          <w:rStyle w:val="Hyperlink"/>
-          <w:rFonts w:eastAsiaTheme="minorEastAsia"/>
-        </w:rPr>
-        <w:t xml:space="preserve"> Swamy Optimising the kernel in </w:t>
-      </w:r>
-      <w:proofErr w:type="spellStart"/>
-      <w:r>
-        <w:rPr>
-          <w:rStyle w:val="Hyperlink"/>
-          <w:rFonts w:eastAsiaTheme="minorEastAsia"/>
-        </w:rPr>
-        <w:t>empiracl</w:t>
-      </w:r>
-      <w:proofErr w:type="spellEnd"/>
-      <w:r>
-        <w:rPr>
-          <w:rStyle w:val="Hyperlink"/>
-          <w:rFonts w:eastAsiaTheme="minorEastAsia"/>
-        </w:rPr>
-        <w:t xml:space="preserve"> feature space</w:t>
-      </w:r>
-      <w:r>
-        <w:rPr>
-          <w:rFonts w:eastAsiaTheme="minorEastAsia"/>
-          <w:u w:val="single"/>
-        </w:rPr>
         <w:fldChar w:fldCharType="end"/>
       </w:r>
     </w:p>
     <w:p>
       <w:pPr>
-        <w:rPr>
-          <w:u w:val="single"/>
-        </w:rPr>
-      </w:pPr>
-      <w:r>
-        <w:rPr>
-          <w:rFonts w:eastAsiaTheme="minorEastAsia"/>
-          <w:u w:val="single"/>
-        </w:rPr>
-        <w:t>[5]. Code</w:t>
-      </w:r>
-      <w:r>
-        <w:rPr>
-          <w:rFonts w:eastAsiaTheme="minorEastAsia"/>
-          <w:u w:val="single"/>
-        </w:rPr>
-        <w:t xml:space="preserve"> </w:t>
-      </w:r>
-    </w:p>
-    <w:p>
-      <w:pPr>
-        <w:rPr>
-          <w:sz w:val="28"/>
-          <w:szCs w:val="28"/>
-        </w:rPr>
-      </w:pPr>
-    </w:p>
-    <w:p>
-      <w:pPr>
-        <w:rPr>
-          <w:sz w:val="28"/>
-          <w:szCs w:val="28"/>
-        </w:rPr>
-      </w:pPr>
-    </w:p>
-    <w:p>
-      <w:pPr>
-        <w:rPr>
-          <w:sz w:val="28"/>
-          <w:szCs w:val="28"/>
-        </w:rPr>
-      </w:pPr>
-    </w:p>
-    <w:p>
-      <w:pPr>
-        <w:rPr>
-          <w:sz w:val="28"/>
-          <w:szCs w:val="28"/>
-        </w:rPr>
-      </w:pPr>
-    </w:p>
-    <w:p>
-      <w:pPr>
-        <w:rPr>
-          <w:sz w:val="28"/>
-          <w:szCs w:val="28"/>
-        </w:rPr>
-      </w:pPr>
-    </w:p>
-    <w:p>
-      <w:pPr>
-        <w:rPr>
-          <w:sz w:val="28"/>
-          <w:szCs w:val="28"/>
-        </w:rPr>
-      </w:pPr>
-    </w:p>
-    <w:p>
-      <w:pPr>
-        <w:rPr>
-          <w:sz w:val="28"/>
-          <w:szCs w:val="28"/>
-        </w:rPr>
-      </w:pPr>
-    </w:p>
-    <w:p>
-      <w:pPr>
-        <w:rPr>
-          <w:sz w:val="28"/>
-          <w:szCs w:val="28"/>
-        </w:rPr>
-      </w:pPr>
-    </w:p>
-    <w:p>
-      <w:pPr>
-        <w:rPr>
-          <w:sz w:val="28"/>
-          <w:szCs w:val="28"/>
-        </w:rPr>
-      </w:pPr>
-    </w:p>
-    <w:p>
-      <w:pPr>
-        <w:rPr>
-          <w:sz w:val="28"/>
-          <w:szCs w:val="28"/>
-        </w:rPr>
-      </w:pPr>
-    </w:p>
-    <w:p>
-      <w:pPr>
-        <w:rPr>
-          <w:sz w:val="28"/>
-          <w:szCs w:val="28"/>
-        </w:rPr>
-      </w:pPr>
-    </w:p>
-    <w:p>
-      <w:pPr>
-        <w:rPr>
-          <w:sz w:val="28"/>
-          <w:szCs w:val="28"/>
-        </w:rPr>
-      </w:pPr>
-    </w:p>
-    <w:p>
-      <w:pPr>
-        <w:rPr>
-          <w:sz w:val="28"/>
-          <w:szCs w:val="28"/>
-        </w:rPr>
-      </w:pPr>
-    </w:p>
-    <w:p>
-      <w:pPr>
-        <w:rPr>
-          <w:sz w:val="28"/>
-          <w:szCs w:val="28"/>
-        </w:rPr>
-      </w:pPr>
-    </w:p>
-    <w:p>
-      <w:pPr>
-        <w:rPr>
-          <w:sz w:val="28"/>
-          <w:szCs w:val="28"/>
-        </w:rPr>
-      </w:pPr>
-    </w:p>
-    <w:p>
-      <w:pPr>
-        <w:rPr>
-          <w:sz w:val="28"/>
-          <w:szCs w:val="28"/>
-        </w:rPr>
-      </w:pPr>
-    </w:p>
-    <w:p>
-      <w:pPr>
-        <w:rPr>
-          <w:sz w:val="28"/>
-          <w:szCs w:val="28"/>
-        </w:rPr>
-      </w:pPr>
-    </w:p>
-    <w:p>
-      <w:pPr>
-        <w:rPr>
-          <w:sz w:val="28"/>
-          <w:szCs w:val="28"/>
-        </w:rPr>
-      </w:pPr>
-    </w:p>
-    <w:p>
-      <w:pPr>
-        <w:rPr>
-          <w:sz w:val="28"/>
-          <w:szCs w:val="28"/>
-        </w:rPr>
-      </w:pPr>
-    </w:p>
-    <w:p>
-      <w:pPr>
-        <w:rPr>
-          <w:sz w:val="28"/>
-          <w:szCs w:val="28"/>
-        </w:rPr>
-      </w:pPr>
-    </w:p>
-    <w:p>
-      <w:pPr>
-        <w:rPr>
-          <w:sz w:val="28"/>
-          <w:szCs w:val="28"/>
-        </w:rPr>
-      </w:pPr>
-    </w:p>
-    <w:p>
-      <w:pPr>
-        <w:rPr>
-          <w:sz w:val="28"/>
-          <w:szCs w:val="28"/>
-        </w:rPr>
-      </w:pPr>
-    </w:p>
-    <w:p>
-      <w:pPr>
-        <w:rPr>
-          <w:sz w:val="28"/>
-          <w:szCs w:val="28"/>
-        </w:rPr>
-      </w:pPr>
-      <w:r>
-        <w:rPr>
-          <w:sz w:val="28"/>
-          <w:szCs w:val="28"/>
-        </w:rPr>
-        <w:lastRenderedPageBreak/>
-        <w:t>Problem Statement 4:</w:t>
-      </w:r>
-    </w:p>
-    <w:p>
-      <w:r>
-        <w:t xml:space="preserve">Consider a heterogeneous data scenario, where dataset X associated with vertices may belong to set of real R, set of integers I, and categorical C = {c1, c2, </w:t>
-      </w:r>
-      <w:proofErr w:type="gramStart"/>
-      <w:r>
-        <w:t>. . . ,</w:t>
-      </w:r>
-      <w:proofErr w:type="gramEnd"/>
-      <w:r>
-        <w:t xml:space="preserve"> ck}. More concretely, X </w:t>
-      </w:r>
-      <w:r>
-        <w:rPr>
-          <w:rFonts w:ascii="Cambria Math" w:hAnsi="Cambria Math" w:cs="Cambria Math"/>
-        </w:rPr>
-        <w:t>∈</w:t>
-      </w:r>
-      <w:r>
-        <w:t xml:space="preserve"> R </w:t>
-      </w:r>
-      <w:r>
-        <w:t>(</w:t>
-      </w:r>
-      <w:proofErr w:type="spellStart"/>
-      <w:r>
-        <w:t>n×dr</w:t>
-      </w:r>
-      <w:proofErr w:type="spellEnd"/>
-      <w:r>
-        <w:t>)</w:t>
-      </w:r>
-      <w:r>
-        <w:t xml:space="preserve"> × I </w:t>
-      </w:r>
-      <w:r>
-        <w:t>(</w:t>
-      </w:r>
-      <w:proofErr w:type="spellStart"/>
-      <w:r>
-        <w:t>n×di</w:t>
-      </w:r>
-      <w:proofErr w:type="spellEnd"/>
-      <w:r>
-        <w:t>)</w:t>
-      </w:r>
-      <w:r>
-        <w:t xml:space="preserve"> × C </w:t>
-      </w:r>
-      <w:r>
-        <w:t>(</w:t>
-      </w:r>
-      <w:proofErr w:type="spellStart"/>
-      <w:r>
-        <w:t>n×dc</w:t>
-      </w:r>
-      <w:proofErr w:type="spellEnd"/>
-      <w:r>
-        <w:t>)</w:t>
-      </w:r>
-      <w:r>
-        <w:t xml:space="preserve"> and d = </w:t>
-      </w:r>
-      <w:proofErr w:type="spellStart"/>
-      <w:r>
-        <w:t>dr</w:t>
-      </w:r>
-      <w:proofErr w:type="spellEnd"/>
-      <w:r>
-        <w:t xml:space="preserve"> + di + dc. For example x1 = [x11, x12, </w:t>
-      </w:r>
-      <w:proofErr w:type="gramStart"/>
-      <w:r>
-        <w:t>. . . ,</w:t>
-      </w:r>
-      <w:proofErr w:type="gramEnd"/>
-      <w:r>
-        <w:t xml:space="preserve"> x1dr </w:t>
-      </w:r>
-      <w:r>
-        <w:rPr>
-          <w:rFonts w:ascii="Cambria Math" w:hAnsi="Cambria Math" w:cs="Cambria Math"/>
-        </w:rPr>
-        <w:t>∈</w:t>
-      </w:r>
-      <w:r>
-        <w:t xml:space="preserve"> R, x1dr+1, x1dr+2, . . . , x1dr+di </w:t>
-      </w:r>
-      <w:r>
-        <w:rPr>
-          <w:rFonts w:ascii="Cambria Math" w:hAnsi="Cambria Math" w:cs="Cambria Math"/>
-        </w:rPr>
-        <w:t>∈</w:t>
-      </w:r>
-      <w:r>
-        <w:t xml:space="preserve"> I, x1dr+di+1, x1dr+di+2, . . . , x1dr+di+dc </w:t>
-      </w:r>
-      <w:r>
-        <w:rPr>
-          <w:rFonts w:ascii="Cambria Math" w:hAnsi="Cambria Math" w:cs="Cambria Math"/>
-        </w:rPr>
-        <w:t>∈</w:t>
-      </w:r>
-      <w:r>
-        <w:t xml:space="preserve"> C ]. Explain in detail how can we learn graph matrix with </w:t>
-      </w:r>
-      <w:r>
-        <w:t>heterogenous</w:t>
-      </w:r>
-      <w:r>
-        <w:t xml:space="preserve"> data </w:t>
-      </w:r>
-      <w:r>
-        <w:t>setting</w:t>
-      </w:r>
-      <w:r>
-        <w:t>. Put a descriptive detail</w:t>
-      </w:r>
-    </w:p>
-    <w:p/>
-    <w:p>
-      <w:r>
-        <w:t>INTRODUCTION:</w:t>
-      </w:r>
-    </w:p>
-    <w:p>
-      <w:r>
-        <w:t xml:space="preserve">In </w:t>
-      </w:r>
-      <w:r>
-        <w:t>real-life</w:t>
-      </w:r>
-      <w:r>
-        <w:t xml:space="preserve"> datasets</w:t>
-      </w:r>
-      <w:r>
-        <w:t>,</w:t>
-      </w:r>
-      <w:r>
-        <w:t xml:space="preserve"> we may have the situation of having different types of features like categorical, integer</w:t>
-      </w:r>
-      <w:r>
-        <w:t>,</w:t>
-      </w:r>
-      <w:r>
-        <w:t xml:space="preserve"> and real continuous values. The way we treat these different features or columns matters a lot while</w:t>
-      </w:r>
-      <w:r>
-        <w:t xml:space="preserve"> doing</w:t>
-      </w:r>
-      <w:r>
-        <w:t xml:space="preserve"> graph learning since we </w:t>
-      </w:r>
-      <w:proofErr w:type="gramStart"/>
-      <w:r>
-        <w:t>have to</w:t>
-      </w:r>
-      <w:proofErr w:type="gramEnd"/>
-      <w:r>
-        <w:t xml:space="preserve"> find the distance between the nodes which have these different features. This is a big research area in most machine learning problems and in this section</w:t>
-      </w:r>
-      <w:r>
-        <w:t>,</w:t>
-      </w:r>
-      <w:r>
-        <w:t xml:space="preserve"> we will see how to tackle this problem from a graph learning perspective.</w:t>
-      </w:r>
-    </w:p>
-    <w:p>
-      <w:r>
-        <w:t>APPROACH:</w:t>
-      </w:r>
-    </w:p>
-    <w:p>
-      <w:r>
-        <w:t xml:space="preserve">We consider </w:t>
-      </w:r>
-      <w:proofErr w:type="spellStart"/>
-      <w:r>
-        <w:t>kNN</w:t>
-      </w:r>
-      <w:proofErr w:type="spellEnd"/>
-      <w:r>
-        <w:t xml:space="preserve"> graph learning to illustrate the idea presented here. In </w:t>
-      </w:r>
-      <w:proofErr w:type="spellStart"/>
-      <w:r>
-        <w:t>kNN</w:t>
-      </w:r>
-      <w:proofErr w:type="spellEnd"/>
-      <w:r>
-        <w:t xml:space="preserve"> graph learning it is important that we find the pairwise distances between the nodes which is then used to find the k nearest neighbours for a particular node and then the graph is constructed. Since we have different types of </w:t>
-      </w:r>
-      <w:proofErr w:type="gramStart"/>
-      <w:r>
-        <w:t>features</w:t>
-      </w:r>
-      <w:proofErr w:type="gramEnd"/>
-      <w:r>
-        <w:t xml:space="preserve"> we consider each type of feature differently. For the continuous </w:t>
-      </w:r>
-      <w:r>
-        <w:t>real-valued</w:t>
-      </w:r>
-      <w:r>
-        <w:t xml:space="preserve"> features we calculate the Euclidean distance between them, for </w:t>
-      </w:r>
-      <w:r>
-        <w:t>integer-valued</w:t>
-      </w:r>
-      <w:r>
-        <w:t xml:space="preserve"> features we calculate the </w:t>
-      </w:r>
-      <w:proofErr w:type="spellStart"/>
-      <w:r>
-        <w:t>Minowski</w:t>
-      </w:r>
-      <w:proofErr w:type="spellEnd"/>
-      <w:r>
-        <w:t xml:space="preserve"> distance and for categorical values we use the hamming distance between the values.</w:t>
-      </w:r>
-      <w:r>
-        <w:t xml:space="preserve"> So we split the features into three subsets </w:t>
-      </w:r>
-      <w:proofErr w:type="spellStart"/>
-      <w:r>
-        <w:t>i.e</w:t>
-      </w:r>
-      <w:proofErr w:type="spellEnd"/>
-      <w:r>
-        <w:t xml:space="preserve"> for each node feature vector is split into {</w:t>
-      </w:r>
-      <w:proofErr w:type="gramStart"/>
-      <w:r>
-        <w:t>R,I</w:t>
-      </w:r>
-      <w:proofErr w:type="gramEnd"/>
-      <w:r>
-        <w:t xml:space="preserve">,C} where R is for real valued features, I is for integer valued features and C is for categorical values. Once it is </w:t>
-      </w:r>
-      <w:proofErr w:type="spellStart"/>
-      <w:r>
-        <w:t>splitted</w:t>
-      </w:r>
-      <w:proofErr w:type="spellEnd"/>
-      <w:r>
-        <w:t xml:space="preserve"> into three subsets we calculate the distance between a pair of nodes using the distance matrix corresponding to different type of feature. </w:t>
-      </w:r>
-      <w:proofErr w:type="gramStart"/>
-      <w:r>
-        <w:t>Finally</w:t>
-      </w:r>
-      <w:proofErr w:type="gramEnd"/>
-      <w:r>
-        <w:t xml:space="preserve"> the total distance between two nodes is </w:t>
-      </w:r>
-      <w:proofErr w:type="spellStart"/>
-      <w:r>
-        <w:t>d</w:t>
-      </w:r>
-      <w:r>
-        <w:rPr>
-          <w:vertAlign w:val="subscript"/>
-        </w:rPr>
-        <w:t>R</w:t>
-      </w:r>
-      <w:r>
-        <w:t>+d</w:t>
-      </w:r>
-      <w:r>
-        <w:rPr>
-          <w:vertAlign w:val="subscript"/>
-        </w:rPr>
-        <w:t>I</w:t>
-      </w:r>
-      <w:r>
-        <w:t>+d</w:t>
-      </w:r>
-      <w:r>
-        <w:rPr>
-          <w:vertAlign w:val="subscript"/>
-        </w:rPr>
-        <w:t>c</w:t>
-      </w:r>
-      <w:proofErr w:type="spellEnd"/>
-      <w:r>
-        <w:t>.</w:t>
-      </w:r>
-    </w:p>
-    <w:p>
-      <w:r>
-        <w:t xml:space="preserve">Euclidean </w:t>
-      </w:r>
-      <w:proofErr w:type="gramStart"/>
-      <w:r>
-        <w:t>distance :</w:t>
-      </w:r>
-      <w:proofErr w:type="gramEnd"/>
-    </w:p>
-    <w:p>
-      <w:pPr>
-        <w:rPr>
-          <w:vertAlign w:val="subscript"/>
-        </w:rPr>
-      </w:pPr>
-      <w:r>
-        <w:drawing>
-          <wp:inline distT="0" distB="0" distL="0" distR="0" wp14:anchorId="19C2E602" wp14:editId="64FE8B47">
-            <wp:extent cx="5494496" cy="502964"/>
-            <wp:effectExtent l="0" t="0" r="0" b="0"/>
-            <wp:docPr id="8" name="Picture 8"/>
-            <wp:cNvGraphicFramePr>
-              <a:graphicFrameLocks xmlns:a="http://schemas.openxmlformats.org/drawingml/2006/main" noChangeAspect="1"/>
-            </wp:cNvGraphicFramePr>
-            <a:graphic xmlns:a="http://schemas.openxmlformats.org/drawingml/2006/main">
-              <a:graphicData uri="http://schemas.openxmlformats.org/drawingml/2006/picture">
-                <pic:pic xmlns:pic="http://schemas.openxmlformats.org/drawingml/2006/picture">
-                  <pic:nvPicPr>
-                    <pic:cNvPr id="1" name=""/>
-                    <pic:cNvPicPr/>
-                  </pic:nvPicPr>
-                  <pic:blipFill>
-                    <a:blip r:embed="rId14"/>
-                    <a:stretch>
-                      <a:fillRect/>
-                    </a:stretch>
-                  </pic:blipFill>
-                  <pic:spPr>
-                    <a:xfrm>
-                      <a:off x="0" y="0"/>
-                      <a:ext cx="5494496" cy="502964"/>
-                    </a:xfrm>
-                    <a:prstGeom prst="rect">
-                      <a:avLst/>
-                    </a:prstGeom>
-                  </pic:spPr>
-                </pic:pic>
-              </a:graphicData>
-            </a:graphic>
-          </wp:inline>
-        </w:drawing>
-      </w:r>
-      <w:r>
-        <w:rPr>
-          <w:vertAlign w:val="subscript"/>
-        </w:rPr>
-        <w:t>.[1]</w:t>
-      </w:r>
-    </w:p>
-    <w:p>
-      <w:r>
-        <w:t>Here {p</w:t>
-      </w:r>
-      <w:proofErr w:type="gramStart"/>
-      <w:r>
-        <w:rPr>
-          <w:vertAlign w:val="subscript"/>
-        </w:rPr>
-        <w:t>1</w:t>
-      </w:r>
-      <w:r>
-        <w:t>,p</w:t>
-      </w:r>
-      <w:proofErr w:type="gramEnd"/>
-      <w:r>
-        <w:rPr>
-          <w:vertAlign w:val="subscript"/>
-        </w:rPr>
-        <w:t>2</w:t>
-      </w:r>
-      <w:r>
-        <w:t>,……</w:t>
-      </w:r>
-      <w:proofErr w:type="spellStart"/>
-      <w:r>
-        <w:t>p</w:t>
-      </w:r>
-      <w:r>
-        <w:rPr>
-          <w:vertAlign w:val="subscript"/>
-        </w:rPr>
-        <w:t>n</w:t>
-      </w:r>
-      <w:proofErr w:type="spellEnd"/>
-      <w:r>
-        <w:t xml:space="preserve">} are the set of real valued continuous features for one node and </w:t>
-      </w:r>
-      <w:r>
-        <w:t xml:space="preserve"> </w:t>
-      </w:r>
-      <w:r>
-        <w:t>{</w:t>
-      </w:r>
-      <w:r>
-        <w:t>q</w:t>
-      </w:r>
-      <w:r>
-        <w:rPr>
-          <w:vertAlign w:val="subscript"/>
-        </w:rPr>
-        <w:t>1</w:t>
-      </w:r>
-      <w:r>
-        <w:t>,</w:t>
-      </w:r>
-      <w:r>
-        <w:t>q</w:t>
-      </w:r>
-      <w:r>
-        <w:rPr>
-          <w:vertAlign w:val="subscript"/>
-        </w:rPr>
-        <w:t>2</w:t>
-      </w:r>
-      <w:r>
-        <w:t>,……</w:t>
-      </w:r>
-      <w:proofErr w:type="spellStart"/>
-      <w:r>
-        <w:t>q</w:t>
-      </w:r>
-      <w:r>
-        <w:rPr>
-          <w:vertAlign w:val="subscript"/>
-        </w:rPr>
-        <w:t>n</w:t>
-      </w:r>
-      <w:proofErr w:type="spellEnd"/>
-      <w:r>
-        <w:t>}</w:t>
-      </w:r>
-      <w:r>
-        <w:t xml:space="preserve"> are the corresponding features for the second node.</w:t>
-      </w:r>
-    </w:p>
-    <w:p>
-      <w:proofErr w:type="spellStart"/>
-      <w:r>
-        <w:t>Minowski</w:t>
-      </w:r>
-      <w:proofErr w:type="spellEnd"/>
-      <w:r>
-        <w:t xml:space="preserve"> distance:</w:t>
-      </w:r>
-    </w:p>
-    <w:p>
-      <w:pPr>
-        <w:rPr>
-          <w:vertAlign w:val="subscript"/>
-        </w:rPr>
-      </w:pPr>
-      <w:r>
-        <w:drawing>
-          <wp:inline distT="0" distB="0" distL="0" distR="0" wp14:anchorId="6CB78FF5" wp14:editId="591AA69C">
-            <wp:extent cx="2636748" cy="739204"/>
-            <wp:effectExtent l="0" t="0" r="0" b="3810"/>
-            <wp:docPr id="9" name="Picture 9" descr="Diagram&#10;&#10;Description automatically generated"/>
-            <wp:cNvGraphicFramePr>
-              <a:graphicFrameLocks xmlns:a="http://schemas.openxmlformats.org/drawingml/2006/main" noChangeAspect="1"/>
-            </wp:cNvGraphicFramePr>
-            <a:graphic xmlns:a="http://schemas.openxmlformats.org/drawingml/2006/main">
-              <a:graphicData uri="http://schemas.openxmlformats.org/drawingml/2006/picture">
-                <pic:pic xmlns:pic="http://schemas.openxmlformats.org/drawingml/2006/picture">
-                  <pic:nvPicPr>
-                    <pic:cNvPr id="9" name="Picture 9" descr="Diagram&#10;&#10;Description automatically generated"/>
-                    <pic:cNvPicPr/>
-                  </pic:nvPicPr>
-                  <pic:blipFill>
-                    <a:blip r:embed="rId15"/>
-                    <a:stretch>
-                      <a:fillRect/>
-                    </a:stretch>
-                  </pic:blipFill>
-                  <pic:spPr>
-                    <a:xfrm>
-                      <a:off x="0" y="0"/>
-                      <a:ext cx="2636748" cy="739204"/>
-                    </a:xfrm>
-                    <a:prstGeom prst="rect">
-                      <a:avLst/>
-                    </a:prstGeom>
-                  </pic:spPr>
-                </pic:pic>
-              </a:graphicData>
-            </a:graphic>
-          </wp:inline>
-        </w:drawing>
-      </w:r>
-      <w:r>
-        <w:t>.</w:t>
-      </w:r>
-      <w:r>
-        <w:rPr>
-          <w:vertAlign w:val="subscript"/>
-        </w:rPr>
-        <w:t>[2]</w:t>
-      </w:r>
-    </w:p>
-    <w:p>
-      <w:r>
-        <w:t xml:space="preserve">Here X is set of I </w:t>
-      </w:r>
-      <w:proofErr w:type="spellStart"/>
-      <w:r>
-        <w:t>i.e</w:t>
-      </w:r>
-      <w:proofErr w:type="spellEnd"/>
-      <w:r>
-        <w:t xml:space="preserve"> integer valued features for one node and Y is set of I for the second node. In this paper we have used p=1</w:t>
-      </w:r>
-    </w:p>
-    <w:p/>
-    <w:p>
-      <w:r>
-        <w:lastRenderedPageBreak/>
-        <w:t>Hamming distance:</w:t>
-      </w:r>
-    </w:p>
-    <w:p>
-      <w:pPr>
-        <w:rPr>
-          <w:vertAlign w:val="subscript"/>
-        </w:rPr>
-      </w:pPr>
-      <w:r>
-        <w:drawing>
-          <wp:inline distT="0" distB="0" distL="0" distR="0" wp14:anchorId="2385DBB7" wp14:editId="614AC37C">
-            <wp:extent cx="2484335" cy="365792"/>
-            <wp:effectExtent l="0" t="0" r="0" b="0"/>
-            <wp:docPr id="10" name="Picture 10"/>
-            <wp:cNvGraphicFramePr>
-              <a:graphicFrameLocks xmlns:a="http://schemas.openxmlformats.org/drawingml/2006/main" noChangeAspect="1"/>
-            </wp:cNvGraphicFramePr>
-            <a:graphic xmlns:a="http://schemas.openxmlformats.org/drawingml/2006/main">
-              <a:graphicData uri="http://schemas.openxmlformats.org/drawingml/2006/picture">
-                <pic:pic xmlns:pic="http://schemas.openxmlformats.org/drawingml/2006/picture">
-                  <pic:nvPicPr>
-                    <pic:cNvPr id="1" name=""/>
-                    <pic:cNvPicPr/>
-                  </pic:nvPicPr>
-                  <pic:blipFill>
-                    <a:blip r:embed="rId16"/>
-                    <a:stretch>
-                      <a:fillRect/>
-                    </a:stretch>
-                  </pic:blipFill>
-                  <pic:spPr>
-                    <a:xfrm>
-                      <a:off x="0" y="0"/>
-                      <a:ext cx="2484335" cy="365792"/>
-                    </a:xfrm>
-                    <a:prstGeom prst="rect">
-                      <a:avLst/>
-                    </a:prstGeom>
-                  </pic:spPr>
-                </pic:pic>
-              </a:graphicData>
-            </a:graphic>
-          </wp:inline>
-        </w:drawing>
-      </w:r>
-      <w:r>
-        <w:t xml:space="preserve"> </w:t>
-      </w:r>
-      <w:r>
-        <w:rPr>
-          <w:vertAlign w:val="subscript"/>
-        </w:rPr>
-        <w:t>[3]</w:t>
-      </w:r>
-    </w:p>
-    <w:p>
-      <w:r>
-        <w:t>It gives in how many features the categorical values are same or different.</w:t>
-      </w:r>
-    </w:p>
-    <w:p>
-      <w:pPr>
-        <w:rPr>
-          <w:sz w:val="28"/>
-          <w:szCs w:val="28"/>
-        </w:rPr>
-      </w:pPr>
-      <w:r>
-        <w:rPr>
-          <w:sz w:val="28"/>
-          <w:szCs w:val="28"/>
-        </w:rPr>
-        <w:t>ALGORITHM:</w:t>
-      </w:r>
-    </w:p>
-    <w:p>
-      <w:r>
-        <w:t>Let x</w:t>
-      </w:r>
-      <w:r>
-        <w:rPr>
-          <w:vertAlign w:val="subscript"/>
-        </w:rPr>
-        <w:t>i</w:t>
-      </w:r>
-      <w:r>
-        <w:t xml:space="preserve"> is d dimensional, therefore X is (</w:t>
-      </w:r>
-      <w:proofErr w:type="spellStart"/>
-      <w:proofErr w:type="gramStart"/>
-      <w:r>
-        <w:t>m,d</w:t>
-      </w:r>
-      <w:proofErr w:type="spellEnd"/>
-      <w:proofErr w:type="gramEnd"/>
-      <w:r>
-        <w:t xml:space="preserve">) dimensional matrix where m is the total number of samples. Out of d features </w:t>
-      </w:r>
-      <w:proofErr w:type="spellStart"/>
-      <w:r>
-        <w:t>d</w:t>
-      </w:r>
-      <w:r>
-        <w:rPr>
-          <w:vertAlign w:val="subscript"/>
-        </w:rPr>
-        <w:t>r</w:t>
-      </w:r>
-      <w:proofErr w:type="spellEnd"/>
-      <w:r>
-        <w:t xml:space="preserve"> is the dimension of real valued continuous features, d</w:t>
-      </w:r>
-      <w:r>
-        <w:rPr>
-          <w:vertAlign w:val="subscript"/>
-        </w:rPr>
-        <w:t>i</w:t>
-      </w:r>
-      <w:r>
-        <w:t xml:space="preserve"> is integer valued features and d</w:t>
-      </w:r>
-      <w:r>
-        <w:rPr>
-          <w:vertAlign w:val="subscript"/>
-        </w:rPr>
-        <w:t>c</w:t>
-      </w:r>
-      <w:r>
-        <w:t xml:space="preserve"> is dimension of categorical valued features.</w:t>
-      </w:r>
-    </w:p>
-    <w:p>
-      <w:r>
-        <w:t>d=</w:t>
-      </w:r>
-      <w:proofErr w:type="spellStart"/>
-      <w:r>
-        <w:t>d</w:t>
-      </w:r>
-      <w:r>
-        <w:rPr>
-          <w:vertAlign w:val="subscript"/>
-        </w:rPr>
-        <w:t>r</w:t>
-      </w:r>
-      <w:r>
-        <w:t>+d</w:t>
-      </w:r>
-      <w:r>
-        <w:rPr>
-          <w:vertAlign w:val="subscript"/>
-        </w:rPr>
-        <w:t>i</w:t>
-      </w:r>
-      <w:r>
-        <w:t>+d</w:t>
-      </w:r>
-      <w:r>
-        <w:rPr>
-          <w:vertAlign w:val="subscript"/>
-        </w:rPr>
-        <w:t>c</w:t>
-      </w:r>
-      <w:proofErr w:type="spellEnd"/>
-    </w:p>
-    <w:p>
-      <w:r>
-        <w:t xml:space="preserve">Step 1: Split the columns in X to integer, categorical and real valued features. We decide a feature is categorical if the number of unique values in the data for that column is less than or equal to </w:t>
-      </w:r>
-      <w:proofErr w:type="gramStart"/>
-      <w:r>
-        <w:t>T(</w:t>
-      </w:r>
-      <w:proofErr w:type="gramEnd"/>
-      <w:r>
-        <w:t>hyper parameter)</w:t>
-      </w:r>
-      <w:r>
-        <w:t xml:space="preserve"> and then the feature is assigned to categorical set C</w:t>
-      </w:r>
-      <w:r>
-        <w:t>. For the integer case we check to see if the column has any decimal point or long values in them, if not it is assigned to integer feature set I else to R.</w:t>
-      </w:r>
-    </w:p>
-    <w:p>
-      <w:r>
-        <w:t>Step 2: Normalize the real valued and integer valued features with minmax normalization. Normalizing categorical features is not needed since we will be calculating the hamming distance.</w:t>
-      </w:r>
-    </w:p>
-    <w:p>
-      <w:r>
-        <w:t xml:space="preserve">Step 3: Find the pairwise distance matrix D using the Euclidean distance for the feature set R, </w:t>
-      </w:r>
-      <w:proofErr w:type="spellStart"/>
-      <w:r>
-        <w:t>Minowski</w:t>
-      </w:r>
-      <w:proofErr w:type="spellEnd"/>
-      <w:r>
-        <w:t xml:space="preserve"> distance for set I and Hamming distance for set C.</w:t>
-      </w:r>
-    </w:p>
-    <w:p>
-      <w:r>
-        <w:t xml:space="preserve">Step 4: Run the </w:t>
-      </w:r>
-      <w:proofErr w:type="spellStart"/>
-      <w:r>
-        <w:t>kNN</w:t>
-      </w:r>
-      <w:proofErr w:type="spellEnd"/>
-      <w:r>
-        <w:t xml:space="preserve"> graph learning algorithm to get the edge matrix E which find the k nearest neighbours for each node using the distance matrix D calculated in step 3.</w:t>
-      </w:r>
-    </w:p>
-    <w:p>
-      <w:r>
-        <w:t xml:space="preserve">Step 5: To find the weight matrix W, we use the below formula </w:t>
-      </w:r>
-    </w:p>
-    <w:p>
-      <w:pPr>
-        <w:rPr>
-          <w:vertAlign w:val="subscript"/>
-        </w:rPr>
-      </w:pPr>
-      <w:r>
-        <w:drawing>
-          <wp:inline distT="0" distB="0" distL="0" distR="0" wp14:anchorId="2756206F" wp14:editId="2E26FA86">
-            <wp:extent cx="2568163" cy="434378"/>
-            <wp:effectExtent l="0" t="0" r="3810" b="3810"/>
-            <wp:docPr id="11" name="Picture 11" descr="A picture containing diagram&#10;&#10;Description automatically generated"/>
-            <wp:cNvGraphicFramePr>
-              <a:graphicFrameLocks xmlns:a="http://schemas.openxmlformats.org/drawingml/2006/main" noChangeAspect="1"/>
-            </wp:cNvGraphicFramePr>
-            <a:graphic xmlns:a="http://schemas.openxmlformats.org/drawingml/2006/main">
-              <a:graphicData uri="http://schemas.openxmlformats.org/drawingml/2006/picture">
-                <pic:pic xmlns:pic="http://schemas.openxmlformats.org/drawingml/2006/picture">
-                  <pic:nvPicPr>
-                    <pic:cNvPr id="11" name="Picture 11" descr="A picture containing diagram&#10;&#10;Description automatically generated"/>
-                    <pic:cNvPicPr/>
-                  </pic:nvPicPr>
-                  <pic:blipFill>
-                    <a:blip r:embed="rId17"/>
-                    <a:stretch>
-                      <a:fillRect/>
-                    </a:stretch>
-                  </pic:blipFill>
-                  <pic:spPr>
-                    <a:xfrm>
-                      <a:off x="0" y="0"/>
-                      <a:ext cx="2568163" cy="434378"/>
-                    </a:xfrm>
-                    <a:prstGeom prst="rect">
-                      <a:avLst/>
-                    </a:prstGeom>
-                  </pic:spPr>
-                </pic:pic>
-              </a:graphicData>
-            </a:graphic>
-          </wp:inline>
-        </w:drawing>
-      </w:r>
-      <w:r>
-        <w:rPr>
-          <w:vertAlign w:val="subscript"/>
-        </w:rPr>
-        <w:t>[3]</w:t>
-      </w:r>
-    </w:p>
-    <w:p>
-      <w:pPr>
-        <w:rPr>
-          <w:vertAlign w:val="subscript"/>
-        </w:rPr>
-      </w:pPr>
-    </w:p>
-    <w:p>
-      <w:pPr>
-        <w:rPr>
-          <w:b/>
-          <w:bCs/>
-          <w:sz w:val="28"/>
-          <w:szCs w:val="28"/>
-        </w:rPr>
-      </w:pPr>
-      <w:r>
-        <w:rPr>
-          <w:b/>
-          <w:bCs/>
-          <w:sz w:val="28"/>
-          <w:szCs w:val="28"/>
-        </w:rPr>
-        <w:t>EXPERIMENTS:</w:t>
-      </w:r>
-    </w:p>
-    <w:p>
-      <w:r>
-        <w:t>Experiment 1:</w:t>
-      </w:r>
-    </w:p>
-    <w:p>
-      <w:r>
-        <w:t xml:space="preserve">Dataset Description: </w:t>
-      </w:r>
-      <w:proofErr w:type="spellStart"/>
-      <w:proofErr w:type="gramStart"/>
-      <w:r>
-        <w:t>Statlog</w:t>
-      </w:r>
-      <w:proofErr w:type="spellEnd"/>
-      <w:r>
-        <w:t>(</w:t>
-      </w:r>
-      <w:proofErr w:type="gramEnd"/>
-      <w:r>
-        <w:t>Australian credit approval dataset)</w:t>
-      </w:r>
-      <w:r>
-        <w:rPr>
-          <w:vertAlign w:val="superscript"/>
-        </w:rPr>
-        <w:t>[4]</w:t>
-      </w:r>
-      <w:r>
-        <w:t xml:space="preserve">. The dataset consists of 690 instances with 14 features. There are  </w:t>
-      </w:r>
-    </w:p>
-    <w:p>
-      <w:pPr>
-        <w:pStyle w:val="normal0"/>
-        <w:rPr>
-          <w:rFonts w:ascii="Arial" w:hAnsi="Arial" w:cs="Arial"/>
-          <w:sz w:val="20"/>
-          <w:szCs w:val="20"/>
-        </w:rPr>
-      </w:pPr>
-      <w:r>
-        <w:rPr>
-          <w:rFonts w:ascii="Arial" w:hAnsi="Arial" w:cs="Arial"/>
-          <w:sz w:val="20"/>
-          <w:szCs w:val="20"/>
-        </w:rPr>
-        <w:t xml:space="preserve">A1: 0,1 CATEGORICAL (formerly: </w:t>
-      </w:r>
-      <w:proofErr w:type="spellStart"/>
-      <w:r>
-        <w:rPr>
-          <w:rFonts w:ascii="Arial" w:hAnsi="Arial" w:cs="Arial"/>
-          <w:sz w:val="20"/>
-          <w:szCs w:val="20"/>
-        </w:rPr>
-        <w:t>a,b</w:t>
-      </w:r>
-      <w:proofErr w:type="spellEnd"/>
-      <w:r>
-        <w:rPr>
-          <w:rFonts w:ascii="Arial" w:hAnsi="Arial" w:cs="Arial"/>
-          <w:sz w:val="20"/>
-          <w:szCs w:val="20"/>
-        </w:rPr>
-        <w:t>)</w:t>
-      </w:r>
-      <w:r>
-        <w:rPr>
-          <w:rFonts w:ascii="Arial" w:hAnsi="Arial" w:cs="Arial"/>
-          <w:sz w:val="20"/>
-          <w:szCs w:val="20"/>
-        </w:rPr>
-        <w:br/>
-        <w:t>A2: continuous.</w:t>
-      </w:r>
-      <w:r>
-        <w:rPr>
-          <w:rFonts w:ascii="Arial" w:hAnsi="Arial" w:cs="Arial"/>
-          <w:sz w:val="20"/>
-          <w:szCs w:val="20"/>
-        </w:rPr>
-        <w:br/>
-        <w:t>A3: continuous.</w:t>
-      </w:r>
-      <w:r>
-        <w:rPr>
-          <w:rFonts w:ascii="Arial" w:hAnsi="Arial" w:cs="Arial"/>
-          <w:sz w:val="20"/>
-          <w:szCs w:val="20"/>
-        </w:rPr>
-        <w:br/>
-        <w:t xml:space="preserve">A4: 1,2,3 CATEGORICAL (formerly: </w:t>
-      </w:r>
-      <w:proofErr w:type="spellStart"/>
-      <w:r>
-        <w:rPr>
-          <w:rFonts w:ascii="Arial" w:hAnsi="Arial" w:cs="Arial"/>
-          <w:sz w:val="20"/>
-          <w:szCs w:val="20"/>
-        </w:rPr>
-        <w:t>p,g,gg</w:t>
-      </w:r>
-      <w:proofErr w:type="spellEnd"/>
-      <w:r>
-        <w:rPr>
-          <w:rFonts w:ascii="Arial" w:hAnsi="Arial" w:cs="Arial"/>
-          <w:sz w:val="20"/>
-          <w:szCs w:val="20"/>
-        </w:rPr>
-        <w:t>)</w:t>
-      </w:r>
-      <w:r>
-        <w:rPr>
-          <w:rFonts w:ascii="Arial" w:hAnsi="Arial" w:cs="Arial"/>
-          <w:sz w:val="20"/>
-          <w:szCs w:val="20"/>
-        </w:rPr>
-        <w:br/>
-        <w:t xml:space="preserve">A5: 1, 2,3,4,5, 6,7,8,9,10,11,12,13,14 CATEGORICAL (formerly: </w:t>
-      </w:r>
-      <w:proofErr w:type="spellStart"/>
-      <w:r>
-        <w:rPr>
-          <w:rFonts w:ascii="Arial" w:hAnsi="Arial" w:cs="Arial"/>
-          <w:sz w:val="20"/>
-          <w:szCs w:val="20"/>
-        </w:rPr>
-        <w:t>ff,d,i,k,j,aa,m,c,w</w:t>
-      </w:r>
-      <w:proofErr w:type="spellEnd"/>
-      <w:r>
-        <w:rPr>
-          <w:rFonts w:ascii="Arial" w:hAnsi="Arial" w:cs="Arial"/>
-          <w:sz w:val="20"/>
-          <w:szCs w:val="20"/>
-        </w:rPr>
-        <w:t xml:space="preserve">, e, q, </w:t>
-      </w:r>
-      <w:proofErr w:type="spellStart"/>
-      <w:r>
-        <w:rPr>
-          <w:rFonts w:ascii="Arial" w:hAnsi="Arial" w:cs="Arial"/>
-          <w:sz w:val="20"/>
-          <w:szCs w:val="20"/>
-        </w:rPr>
-        <w:t>r,cc</w:t>
-      </w:r>
-      <w:proofErr w:type="spellEnd"/>
-      <w:r>
-        <w:rPr>
-          <w:rFonts w:ascii="Arial" w:hAnsi="Arial" w:cs="Arial"/>
-          <w:sz w:val="20"/>
-          <w:szCs w:val="20"/>
-        </w:rPr>
-        <w:t>, x)</w:t>
-      </w:r>
-      <w:r>
-        <w:rPr>
-          <w:rFonts w:ascii="Arial" w:hAnsi="Arial" w:cs="Arial"/>
-          <w:sz w:val="20"/>
-          <w:szCs w:val="20"/>
-        </w:rPr>
-        <w:br/>
-        <w:t xml:space="preserve">A6: 1, 2,3, 4,5,6,7,8,9 CATEGORICAL (formerly: </w:t>
-      </w:r>
-      <w:proofErr w:type="spellStart"/>
-      <w:r>
-        <w:rPr>
-          <w:rFonts w:ascii="Arial" w:hAnsi="Arial" w:cs="Arial"/>
-          <w:sz w:val="20"/>
-          <w:szCs w:val="20"/>
-        </w:rPr>
-        <w:t>ff,dd,j,bb,v,n,o,h,z</w:t>
-      </w:r>
-      <w:proofErr w:type="spellEnd"/>
-      <w:r>
-        <w:rPr>
-          <w:rFonts w:ascii="Arial" w:hAnsi="Arial" w:cs="Arial"/>
-          <w:sz w:val="20"/>
-          <w:szCs w:val="20"/>
-        </w:rPr>
-        <w:t>)</w:t>
-      </w:r>
-      <w:r>
-        <w:rPr>
-          <w:rFonts w:ascii="Arial" w:hAnsi="Arial" w:cs="Arial"/>
-          <w:sz w:val="20"/>
-          <w:szCs w:val="20"/>
-        </w:rPr>
-        <w:br/>
-        <w:t>A7: continuous.</w:t>
-      </w:r>
-      <w:r>
-        <w:rPr>
-          <w:rFonts w:ascii="Arial" w:hAnsi="Arial" w:cs="Arial"/>
-          <w:sz w:val="20"/>
-          <w:szCs w:val="20"/>
-        </w:rPr>
-        <w:br/>
-        <w:t>A8: 1, 0 CATEGORICAL (formerly: t, f)</w:t>
-      </w:r>
-      <w:r>
-        <w:rPr>
-          <w:rFonts w:ascii="Arial" w:hAnsi="Arial" w:cs="Arial"/>
-          <w:sz w:val="20"/>
-          <w:szCs w:val="20"/>
-        </w:rPr>
-        <w:br/>
-        <w:t>A9: 1, 0 CATEGORICAL (formerly: t, f)</w:t>
-      </w:r>
-      <w:r>
-        <w:rPr>
-          <w:rFonts w:ascii="Arial" w:hAnsi="Arial" w:cs="Arial"/>
-          <w:sz w:val="20"/>
-          <w:szCs w:val="20"/>
-        </w:rPr>
-        <w:br/>
-        <w:t>A10: continuous.</w:t>
-      </w:r>
-      <w:r>
-        <w:rPr>
-          <w:rFonts w:ascii="Arial" w:hAnsi="Arial" w:cs="Arial"/>
-          <w:sz w:val="20"/>
-          <w:szCs w:val="20"/>
-        </w:rPr>
-        <w:br/>
-        <w:t>A11: 1, 0 CATEGORICAL (formerly t, f)</w:t>
-      </w:r>
-      <w:r>
-        <w:rPr>
-          <w:rFonts w:ascii="Arial" w:hAnsi="Arial" w:cs="Arial"/>
-          <w:sz w:val="20"/>
-          <w:szCs w:val="20"/>
-        </w:rPr>
-        <w:br/>
-      </w:r>
-      <w:r>
-        <w:rPr>
-          <w:rFonts w:ascii="Arial" w:hAnsi="Arial" w:cs="Arial"/>
-          <w:sz w:val="20"/>
-          <w:szCs w:val="20"/>
-        </w:rPr>
-        <w:lastRenderedPageBreak/>
-        <w:t>A12: 1, 2, 3 CATEGORICAL (formerly: s, g, p)</w:t>
-      </w:r>
-      <w:r>
-        <w:rPr>
-          <w:rFonts w:ascii="Arial" w:hAnsi="Arial" w:cs="Arial"/>
-          <w:sz w:val="20"/>
-          <w:szCs w:val="20"/>
-        </w:rPr>
-        <w:br/>
-        <w:t>A13: continuous.</w:t>
-      </w:r>
-      <w:r>
-        <w:rPr>
-          <w:rFonts w:ascii="Arial" w:hAnsi="Arial" w:cs="Arial"/>
-          <w:sz w:val="20"/>
-          <w:szCs w:val="20"/>
-        </w:rPr>
-        <w:br/>
-        <w:t>A14: continuous.</w:t>
-      </w:r>
-      <w:r>
-        <w:rPr>
-          <w:rFonts w:ascii="Arial" w:hAnsi="Arial" w:cs="Arial"/>
-          <w:sz w:val="20"/>
-          <w:szCs w:val="20"/>
-        </w:rPr>
-        <w:br/>
-        <w:t>A15: 1,2 class attribute (formerly: +,-)</w:t>
-      </w:r>
-    </w:p>
-    <w:p>
-      <w:pPr>
-        <w:pStyle w:val="normal0"/>
-        <w:rPr>
-          <w:rFonts w:ascii="Arial" w:hAnsi="Arial" w:cs="Arial"/>
-          <w:sz w:val="20"/>
-          <w:szCs w:val="20"/>
-        </w:rPr>
-      </w:pPr>
-      <w:r>
-        <w:rPr>
-          <w:rFonts w:ascii="Arial" w:hAnsi="Arial" w:cs="Arial"/>
-          <w:sz w:val="20"/>
-          <w:szCs w:val="20"/>
-        </w:rPr>
-        <w:t>The categorical columns returned by the algorithm is [1,4,8,9,11,12]. The set I returned are [5,6,10,13,14] and the real valued set [2,3,7].</w:t>
-      </w:r>
-    </w:p>
-    <w:p>
-      <w:pPr>
-        <w:pStyle w:val="normal0"/>
-        <w:rPr>
-          <w:rFonts w:ascii="Arial" w:hAnsi="Arial" w:cs="Arial"/>
-          <w:sz w:val="20"/>
-          <w:szCs w:val="20"/>
-        </w:rPr>
-      </w:pPr>
-      <w:r>
-        <w:rPr>
-          <w:rFonts w:ascii="Arial" w:hAnsi="Arial" w:cs="Arial"/>
-          <w:sz w:val="20"/>
-          <w:szCs w:val="20"/>
-        </w:rPr>
-        <w:t xml:space="preserve">The average distance between the nodes from the proposed algorithm is 0.1621 and while calculating the Euclidean distance between all the features is 1.393. </w:t>
-      </w:r>
-    </w:p>
-    <w:p>
-      <w:pPr>
-        <w:pStyle w:val="normal0"/>
-        <w:rPr>
-          <w:rFonts w:ascii="Arial" w:hAnsi="Arial" w:cs="Arial"/>
-          <w:sz w:val="20"/>
-          <w:szCs w:val="20"/>
-        </w:rPr>
-      </w:pPr>
-      <w:r>
-        <w:rPr>
-          <w:rFonts w:ascii="Arial" w:hAnsi="Arial" w:cs="Arial"/>
-          <w:sz w:val="20"/>
-          <w:szCs w:val="20"/>
-        </w:rPr>
-        <w:t xml:space="preserve">For comparison purpose two </w:t>
-      </w:r>
-      <w:proofErr w:type="spellStart"/>
-      <w:r>
-        <w:rPr>
-          <w:rFonts w:ascii="Arial" w:hAnsi="Arial" w:cs="Arial"/>
-          <w:sz w:val="20"/>
-          <w:szCs w:val="20"/>
-        </w:rPr>
-        <w:t>kNN</w:t>
-      </w:r>
-      <w:proofErr w:type="spellEnd"/>
-      <w:r>
-        <w:rPr>
-          <w:rFonts w:ascii="Arial" w:hAnsi="Arial" w:cs="Arial"/>
-          <w:sz w:val="20"/>
-          <w:szCs w:val="20"/>
-        </w:rPr>
-        <w:t xml:space="preserve"> graphs were made, first using the above proposed algorithm and second one using the Euclidean distance for all the features. </w:t>
-      </w:r>
-    </w:p>
-    <w:p>
-      <w:pPr>
-        <w:pStyle w:val="normal0"/>
-        <w:jc w:val="center"/>
-        <w:rPr>
-          <w:rFonts w:ascii="Arial" w:hAnsi="Arial" w:cs="Arial"/>
-          <w:sz w:val="20"/>
-          <w:szCs w:val="20"/>
-        </w:rPr>
-      </w:pPr>
-      <w:r>
-        <w:rPr>
-          <w:rFonts w:ascii="Arial" w:hAnsi="Arial" w:cs="Arial"/>
-          <w:noProof/>
-          <w:sz w:val="20"/>
-          <w:szCs w:val="20"/>
-        </w:rPr>
-        <w:drawing>
-          <wp:inline distT="0" distB="0" distL="0" distR="0" wp14:anchorId="2C512792" wp14:editId="77A70260">
-            <wp:extent cx="4728411" cy="3202433"/>
-            <wp:effectExtent l="0" t="0" r="0" b="0"/>
-            <wp:docPr id="12" name="Picture 12" descr="A picture containing chart&#10;&#10;Description automatically generated"/>
-            <wp:cNvGraphicFramePr>
-              <a:graphicFrameLocks xmlns:a="http://schemas.openxmlformats.org/drawingml/2006/main" noChangeAspect="1"/>
-            </wp:cNvGraphicFramePr>
-            <a:graphic xmlns:a="http://schemas.openxmlformats.org/drawingml/2006/main">
-              <a:graphicData uri="http://schemas.openxmlformats.org/drawingml/2006/picture">
-                <pic:pic xmlns:pic="http://schemas.openxmlformats.org/drawingml/2006/picture">
-                  <pic:nvPicPr>
-                    <pic:cNvPr id="12" name="Picture 12" descr="A picture containing chart&#10;&#10;Description automatically generated"/>
-                    <pic:cNvPicPr>
-                      <a:picLocks noChangeAspect="1" noChangeArrowheads="1"/>
-                    </pic:cNvPicPr>
-                  </pic:nvPicPr>
-                  <pic:blipFill>
-                    <a:blip r:embed="rId18">
-                      <a:extLst>
-                        <a:ext uri="{28A0092B-C50C-407E-A947-70E740481C1C}">
-                          <a14:useLocalDpi xmlns:a14="http://schemas.microsoft.com/office/drawing/2010/main" val="0"/>
-                        </a:ext>
-                      </a:extLst>
-                    </a:blip>
-                    <a:srcRect/>
-                    <a:stretch>
-                      <a:fillRect/>
-                    </a:stretch>
-                  </pic:blipFill>
-                  <pic:spPr bwMode="auto">
-                    <a:xfrm>
-                      <a:off x="0" y="0"/>
-                      <a:ext cx="4729792" cy="3203368"/>
-                    </a:xfrm>
-                    <a:prstGeom prst="rect">
-                      <a:avLst/>
-                    </a:prstGeom>
-                    <a:noFill/>
-                    <a:ln>
-                      <a:noFill/>
-                    </a:ln>
-                  </pic:spPr>
-                </pic:pic>
-              </a:graphicData>
-            </a:graphic>
-          </wp:inline>
-        </w:drawing>
-      </w:r>
-    </w:p>
-    <w:p>
-      <w:pPr>
-        <w:pStyle w:val="normal0"/>
-        <w:jc w:val="center"/>
-        <w:rPr>
-          <w:rFonts w:ascii="Arial" w:hAnsi="Arial" w:cs="Arial"/>
-          <w:sz w:val="20"/>
-          <w:szCs w:val="20"/>
-        </w:rPr>
-      </w:pPr>
-      <w:proofErr w:type="gramStart"/>
-      <w:r>
-        <w:rPr>
-          <w:rFonts w:ascii="Arial" w:hAnsi="Arial" w:cs="Arial"/>
-          <w:sz w:val="20"/>
-          <w:szCs w:val="20"/>
-        </w:rPr>
-        <w:t>Figure[</w:t>
-      </w:r>
-      <w:proofErr w:type="gramEnd"/>
-      <w:r>
-        <w:rPr>
-          <w:rFonts w:ascii="Arial" w:hAnsi="Arial" w:cs="Arial"/>
-          <w:sz w:val="20"/>
-          <w:szCs w:val="20"/>
-        </w:rPr>
-        <w:t xml:space="preserve">1]. Graph learned using the proposed algorithm which uses different distance </w:t>
-      </w:r>
-      <w:r>
-        <w:rPr>
-          <w:rFonts w:ascii="Arial" w:hAnsi="Arial" w:cs="Arial"/>
-          <w:sz w:val="20"/>
-          <w:szCs w:val="20"/>
-        </w:rPr>
-        <w:t>matrices</w:t>
-      </w:r>
-      <w:r>
-        <w:rPr>
-          <w:rFonts w:ascii="Arial" w:hAnsi="Arial" w:cs="Arial"/>
-          <w:sz w:val="20"/>
-          <w:szCs w:val="20"/>
-        </w:rPr>
-        <w:t xml:space="preserve"> for different types of features. Different node colours indicate nodes belong to different classes.</w:t>
-      </w:r>
-    </w:p>
-    <w:p>
-      <w:pPr>
-        <w:pStyle w:val="normal0"/>
-        <w:rPr>
-          <w:rFonts w:ascii="Arial" w:hAnsi="Arial" w:cs="Arial"/>
-          <w:sz w:val="20"/>
-          <w:szCs w:val="20"/>
-        </w:rPr>
-      </w:pPr>
-    </w:p>
-    <w:p>
-      <w:pPr>
-        <w:pStyle w:val="normal0"/>
-        <w:rPr>
-          <w:rFonts w:ascii="Arial" w:hAnsi="Arial" w:cs="Arial"/>
-          <w:sz w:val="20"/>
-          <w:szCs w:val="20"/>
-        </w:rPr>
-      </w:pPr>
-      <w:r>
-        <w:rPr>
-          <w:rFonts w:asciiTheme="minorHAnsi" w:hAnsiTheme="minorHAnsi" w:cstheme="minorHAnsi"/>
+        <w:pStyle w:val="Default"/>
+        <w:rPr>
           <w:sz w:val="22"/>
           <w:szCs w:val="22"/>
         </w:rPr>
-        <w:t xml:space="preserve">The graph learned using the proposed algorithm is much more well connected than the one learned using Euclidean distance for all features. Also </w:t>
-      </w:r>
-      <w:proofErr w:type="gramStart"/>
-      <w:r>
-        <w:rPr>
-          <w:rFonts w:asciiTheme="minorHAnsi" w:hAnsiTheme="minorHAnsi" w:cstheme="minorHAnsi"/>
-          <w:sz w:val="22"/>
-          <w:szCs w:val="22"/>
-        </w:rPr>
-        <w:t>Figure[</w:t>
-      </w:r>
-      <w:proofErr w:type="gramEnd"/>
-      <w:r>
-        <w:rPr>
-          <w:rFonts w:asciiTheme="minorHAnsi" w:hAnsiTheme="minorHAnsi" w:cstheme="minorHAnsi"/>
-          <w:sz w:val="22"/>
-          <w:szCs w:val="22"/>
-        </w:rPr>
-        <w:t xml:space="preserve">2] shows that it may be lead to wrong graph structure since node 9 which belongs to class 1 is totally separated from the class 1 nodes and connection to class -1 nodes are made due to the wrong distance values learned. But from </w:t>
-      </w:r>
-      <w:proofErr w:type="gramStart"/>
-      <w:r>
-        <w:rPr>
-          <w:rFonts w:asciiTheme="minorHAnsi" w:hAnsiTheme="minorHAnsi" w:cstheme="minorHAnsi"/>
-          <w:sz w:val="22"/>
-          <w:szCs w:val="22"/>
-        </w:rPr>
-        <w:t>Figure[</w:t>
-      </w:r>
-      <w:proofErr w:type="gramEnd"/>
-      <w:r>
-        <w:rPr>
-          <w:rFonts w:asciiTheme="minorHAnsi" w:hAnsiTheme="minorHAnsi" w:cstheme="minorHAnsi"/>
-          <w:sz w:val="22"/>
-          <w:szCs w:val="22"/>
-        </w:rPr>
-        <w:t>1], the same node 9 is able to form edges with the same class nodes 10 and others. This shows that the new proposed distance metric is better in both connectivity and the significance of the learned graph</w:t>
-      </w:r>
-      <w:r>
-        <w:rPr>
-          <w:rFonts w:ascii="Arial" w:hAnsi="Arial" w:cs="Arial"/>
-          <w:sz w:val="20"/>
-          <w:szCs w:val="20"/>
-        </w:rPr>
-        <w:t>.</w:t>
-      </w:r>
-    </w:p>
-    <w:p>
-      <w:pPr>
-        <w:pStyle w:val="normal0"/>
-        <w:jc w:val="center"/>
-        <w:rPr>
-          <w:rFonts w:ascii="Arial" w:hAnsi="Arial" w:cs="Arial"/>
-          <w:noProof/>
-          <w:sz w:val="20"/>
-          <w:szCs w:val="20"/>
-        </w:rPr>
-      </w:pPr>
-    </w:p>
-    <w:p>
-      <w:pPr>
-        <w:pStyle w:val="normal0"/>
-        <w:jc w:val="center"/>
-        <w:rPr>
-          <w:rFonts w:ascii="Arial" w:hAnsi="Arial" w:cs="Arial"/>
-          <w:noProof/>
-          <w:sz w:val="20"/>
-          <w:szCs w:val="20"/>
-        </w:rPr>
-      </w:pPr>
-    </w:p>
-    <w:p>
-      <w:pPr>
-        <w:pStyle w:val="normal0"/>
-        <w:jc w:val="center"/>
-        <w:rPr>
-          <w:rFonts w:ascii="Arial" w:hAnsi="Arial" w:cs="Arial"/>
-          <w:sz w:val="20"/>
-          <w:szCs w:val="20"/>
-        </w:rPr>
-      </w:pPr>
-      <w:r>
-        <w:rPr>
-          <w:rFonts w:ascii="Arial" w:hAnsi="Arial" w:cs="Arial"/>
-          <w:noProof/>
-          <w:sz w:val="20"/>
-          <w:szCs w:val="20"/>
-        </w:rPr>
-        <w:lastRenderedPageBreak/>
-        <w:drawing>
-          <wp:inline distT="0" distB="0" distL="0" distR="0" wp14:anchorId="2F68755A" wp14:editId="6B5216E5">
-            <wp:extent cx="4476703" cy="3031958"/>
-            <wp:effectExtent l="0" t="0" r="635" b="0"/>
-            <wp:docPr id="13" name="Picture 13" descr="A picture containing diagram&#10;&#10;Description automatically generated"/>
-            <wp:cNvGraphicFramePr>
-              <a:graphicFrameLocks xmlns:a="http://schemas.openxmlformats.org/drawingml/2006/main" noChangeAspect="1"/>
-            </wp:cNvGraphicFramePr>
-            <a:graphic xmlns:a="http://schemas.openxmlformats.org/drawingml/2006/main">
-              <a:graphicData uri="http://schemas.openxmlformats.org/drawingml/2006/picture">
-                <pic:pic xmlns:pic="http://schemas.openxmlformats.org/drawingml/2006/picture">
-                  <pic:nvPicPr>
-                    <pic:cNvPr id="13" name="Picture 13" descr="A picture containing diagram&#10;&#10;Description automatically generated"/>
-                    <pic:cNvPicPr>
-                      <a:picLocks noChangeAspect="1" noChangeArrowheads="1"/>
-                    </pic:cNvPicPr>
-                  </pic:nvPicPr>
-                  <pic:blipFill>
-                    <a:blip r:embed="rId19">
-                      <a:extLst>
-                        <a:ext uri="{28A0092B-C50C-407E-A947-70E740481C1C}">
-                          <a14:useLocalDpi xmlns:a14="http://schemas.microsoft.com/office/drawing/2010/main" val="0"/>
-                        </a:ext>
-                      </a:extLst>
-                    </a:blip>
-                    <a:srcRect/>
-                    <a:stretch>
-                      <a:fillRect/>
-                    </a:stretch>
-                  </pic:blipFill>
-                  <pic:spPr bwMode="auto">
-                    <a:xfrm>
-                      <a:off x="0" y="0"/>
-                      <a:ext cx="4478844" cy="3033408"/>
-                    </a:xfrm>
-                    <a:prstGeom prst="rect">
-                      <a:avLst/>
-                    </a:prstGeom>
-                    <a:noFill/>
-                    <a:ln>
-                      <a:noFill/>
-                    </a:ln>
-                  </pic:spPr>
-                </pic:pic>
-              </a:graphicData>
-            </a:graphic>
-          </wp:inline>
-        </w:drawing>
-      </w:r>
-    </w:p>
-    <w:p>
-      <w:pPr>
-        <w:pStyle w:val="normal0"/>
-        <w:jc w:val="center"/>
-        <w:rPr>
-          <w:rFonts w:ascii="Arial" w:hAnsi="Arial" w:cs="Arial"/>
-          <w:sz w:val="20"/>
-          <w:szCs w:val="20"/>
-        </w:rPr>
-      </w:pPr>
-      <w:proofErr w:type="gramStart"/>
-      <w:r>
-        <w:rPr>
-          <w:rFonts w:ascii="Arial" w:hAnsi="Arial" w:cs="Arial"/>
-          <w:sz w:val="20"/>
-          <w:szCs w:val="20"/>
-        </w:rPr>
-        <w:t>Figure[</w:t>
-      </w:r>
-      <w:proofErr w:type="gramEnd"/>
-      <w:r>
-        <w:rPr>
-          <w:rFonts w:ascii="Arial" w:hAnsi="Arial" w:cs="Arial"/>
-          <w:sz w:val="20"/>
-          <w:szCs w:val="20"/>
-        </w:rPr>
-        <w:t>2]. Graph learned using Euclidean distances for all the features.</w:t>
-      </w:r>
-      <w:r>
-        <w:rPr>
-          <w:rFonts w:ascii="Arial" w:hAnsi="Arial" w:cs="Arial"/>
-          <w:sz w:val="20"/>
-          <w:szCs w:val="20"/>
-        </w:rPr>
-        <w:t xml:space="preserve"> </w:t>
-      </w:r>
-      <w:r>
-        <w:rPr>
-          <w:rFonts w:ascii="Arial" w:hAnsi="Arial" w:cs="Arial"/>
-          <w:sz w:val="20"/>
-          <w:szCs w:val="20"/>
-        </w:rPr>
-        <w:t>Different node colours indicate different class.</w:t>
-      </w:r>
-    </w:p>
-    <w:p>
-      <w:pPr>
-        <w:pStyle w:val="normal0"/>
-        <w:rPr>
-          <w:rFonts w:asciiTheme="minorHAnsi" w:hAnsiTheme="minorHAnsi" w:cstheme="minorHAnsi"/>
-          <w:sz w:val="28"/>
-          <w:szCs w:val="28"/>
-        </w:rPr>
-      </w:pPr>
-      <w:r>
-        <w:rPr>
-          <w:rFonts w:asciiTheme="minorHAnsi" w:hAnsiTheme="minorHAnsi" w:cstheme="minorHAnsi"/>
-          <w:sz w:val="28"/>
-          <w:szCs w:val="28"/>
-        </w:rPr>
-        <w:t>CONCLUSION:</w:t>
-      </w:r>
-    </w:p>
-    <w:p>
-      <w:pPr>
-        <w:pStyle w:val="normal0"/>
-        <w:rPr>
-          <w:rFonts w:asciiTheme="minorHAnsi" w:hAnsiTheme="minorHAnsi" w:cstheme="minorHAnsi"/>
-          <w:sz w:val="22"/>
-          <w:szCs w:val="22"/>
-        </w:rPr>
-      </w:pPr>
-      <w:r>
-        <w:rPr>
-          <w:rFonts w:asciiTheme="minorHAnsi" w:hAnsiTheme="minorHAnsi" w:cstheme="minorHAnsi"/>
-          <w:sz w:val="22"/>
-          <w:szCs w:val="22"/>
-        </w:rPr>
-        <w:t xml:space="preserve">Here in the experiment, we were able to show that the using different distance metrics for different types of features </w:t>
-      </w:r>
-      <w:proofErr w:type="spellStart"/>
-      <w:r>
-        <w:rPr>
-          <w:rFonts w:asciiTheme="minorHAnsi" w:hAnsiTheme="minorHAnsi" w:cstheme="minorHAnsi"/>
-          <w:sz w:val="22"/>
-          <w:szCs w:val="22"/>
-        </w:rPr>
-        <w:t>i.e</w:t>
-      </w:r>
-      <w:proofErr w:type="spellEnd"/>
-      <w:r>
-        <w:rPr>
-          <w:rFonts w:asciiTheme="minorHAnsi" w:hAnsiTheme="minorHAnsi" w:cstheme="minorHAnsi"/>
-          <w:sz w:val="22"/>
-          <w:szCs w:val="22"/>
-        </w:rPr>
-        <w:t xml:space="preserve"> using Hamming distance for categorical features, </w:t>
-      </w:r>
-      <w:proofErr w:type="spellStart"/>
-      <w:r>
-        <w:rPr>
-          <w:rFonts w:asciiTheme="minorHAnsi" w:hAnsiTheme="minorHAnsi" w:cstheme="minorHAnsi"/>
-          <w:sz w:val="22"/>
-          <w:szCs w:val="22"/>
-        </w:rPr>
-        <w:t>Minowski</w:t>
-      </w:r>
-      <w:proofErr w:type="spellEnd"/>
-      <w:r>
-        <w:rPr>
-          <w:rFonts w:asciiTheme="minorHAnsi" w:hAnsiTheme="minorHAnsi" w:cstheme="minorHAnsi"/>
-          <w:sz w:val="22"/>
-          <w:szCs w:val="22"/>
-        </w:rPr>
-        <w:t xml:space="preserve"> distance for integer valued features and Euclidean distance for real valued features is better than using Euclidean distances for all the features. We were able to demonstrate that the average distance will be lower in the graph made using the proposed algorithm and will lead to better connectivity in the graphs learned. </w:t>
-      </w:r>
-      <w:proofErr w:type="gramStart"/>
-      <w:r>
-        <w:rPr>
-          <w:rFonts w:asciiTheme="minorHAnsi" w:hAnsiTheme="minorHAnsi" w:cstheme="minorHAnsi"/>
-          <w:sz w:val="22"/>
-          <w:szCs w:val="22"/>
-        </w:rPr>
-        <w:t>Also</w:t>
-      </w:r>
-      <w:proofErr w:type="gramEnd"/>
-      <w:r>
-        <w:rPr>
-          <w:rFonts w:asciiTheme="minorHAnsi" w:hAnsiTheme="minorHAnsi" w:cstheme="minorHAnsi"/>
-          <w:sz w:val="22"/>
-          <w:szCs w:val="22"/>
-        </w:rPr>
-        <w:t xml:space="preserve"> the graph learned had better significance in the proposed algorithm since in the case where we use Euclidean distance for all features distances might be wrong and could lead to wrong graph structures as shown in experiment section.</w:t>
-      </w:r>
-    </w:p>
-    <w:p>
-      <w:pPr>
-        <w:pStyle w:val="normal0"/>
-        <w:rPr>
-          <w:rFonts w:asciiTheme="minorHAnsi" w:hAnsiTheme="minorHAnsi" w:cstheme="minorHAnsi"/>
-          <w:b/>
-          <w:bCs/>
-          <w:sz w:val="28"/>
-          <w:szCs w:val="28"/>
-        </w:rPr>
-      </w:pPr>
-      <w:r>
-        <w:rPr>
-          <w:rFonts w:asciiTheme="minorHAnsi" w:hAnsiTheme="minorHAnsi" w:cstheme="minorHAnsi"/>
-          <w:b/>
-          <w:bCs/>
-          <w:sz w:val="28"/>
-          <w:szCs w:val="28"/>
-        </w:rPr>
-        <w:t>REFERENCES:</w:t>
-      </w:r>
-    </w:p>
-    <w:p>
-      <w:pPr>
-        <w:pStyle w:val="normal0"/>
-        <w:rPr>
-          <w:rFonts w:asciiTheme="minorHAnsi" w:hAnsiTheme="minorHAnsi" w:cstheme="minorHAnsi"/>
-          <w:sz w:val="22"/>
-          <w:szCs w:val="22"/>
-        </w:rPr>
-      </w:pPr>
-      <w:r>
-        <w:rPr>
-          <w:rFonts w:asciiTheme="minorHAnsi" w:hAnsiTheme="minorHAnsi" w:cstheme="minorHAnsi"/>
-          <w:sz w:val="22"/>
-          <w:szCs w:val="22"/>
-        </w:rPr>
-        <w:t>[1].</w:t>
-      </w:r>
-      <w:hyperlink r:id="rId20" w:anchor=":~:text=In%20mathematics%2C%20the%20Euclidean%20distance,being%20called%20the%20Pythagorean%20distance." w:history="1">
-        <w:r>
-          <w:rPr>
-            <w:rStyle w:val="Hyperlink"/>
-            <w:rFonts w:asciiTheme="minorHAnsi" w:hAnsiTheme="minorHAnsi" w:cstheme="minorHAnsi"/>
-            <w:sz w:val="22"/>
-            <w:szCs w:val="22"/>
-          </w:rPr>
-          <w:t>Euclidean distance.</w:t>
-        </w:r>
-      </w:hyperlink>
-    </w:p>
-    <w:p>
-      <w:pPr>
-        <w:pStyle w:val="normal0"/>
-        <w:rPr>
-          <w:rFonts w:asciiTheme="minorHAnsi" w:hAnsiTheme="minorHAnsi" w:cstheme="minorHAnsi"/>
-          <w:sz w:val="22"/>
-          <w:szCs w:val="22"/>
-        </w:rPr>
-      </w:pPr>
-      <w:r>
-        <w:rPr>
-          <w:rFonts w:asciiTheme="minorHAnsi" w:hAnsiTheme="minorHAnsi" w:cstheme="minorHAnsi"/>
-          <w:sz w:val="22"/>
-          <w:szCs w:val="22"/>
-        </w:rPr>
-        <w:t>[2].</w:t>
-      </w:r>
-      <w:hyperlink r:id="rId21" w:history="1">
-        <w:r>
-          <w:rPr>
-            <w:rStyle w:val="Hyperlink"/>
-            <w:rFonts w:asciiTheme="minorHAnsi" w:hAnsiTheme="minorHAnsi" w:cstheme="minorHAnsi"/>
-            <w:sz w:val="22"/>
-            <w:szCs w:val="22"/>
-          </w:rPr>
-          <w:t xml:space="preserve"> </w:t>
-        </w:r>
-        <w:proofErr w:type="spellStart"/>
-        <w:r>
-          <w:rPr>
-            <w:rStyle w:val="Hyperlink"/>
-            <w:rFonts w:asciiTheme="minorHAnsi" w:hAnsiTheme="minorHAnsi" w:cstheme="minorHAnsi"/>
-            <w:sz w:val="22"/>
-            <w:szCs w:val="22"/>
-          </w:rPr>
-          <w:t>Minowski</w:t>
-        </w:r>
-        <w:proofErr w:type="spellEnd"/>
-        <w:r>
-          <w:rPr>
-            <w:rStyle w:val="Hyperlink"/>
-            <w:rFonts w:asciiTheme="minorHAnsi" w:hAnsiTheme="minorHAnsi" w:cstheme="minorHAnsi"/>
-            <w:sz w:val="22"/>
-            <w:szCs w:val="22"/>
-          </w:rPr>
-          <w:t xml:space="preserve"> distance</w:t>
-        </w:r>
-      </w:hyperlink>
-    </w:p>
-    <w:p>
-      <w:pPr>
-        <w:pStyle w:val="normal0"/>
-        <w:rPr>
-          <w:rFonts w:asciiTheme="minorHAnsi" w:hAnsiTheme="minorHAnsi" w:cstheme="minorHAnsi"/>
-          <w:sz w:val="22"/>
-          <w:szCs w:val="22"/>
-        </w:rPr>
-      </w:pPr>
-      <w:r>
-        <w:rPr>
-          <w:rFonts w:asciiTheme="minorHAnsi" w:hAnsiTheme="minorHAnsi" w:cstheme="minorHAnsi"/>
-          <w:sz w:val="22"/>
-          <w:szCs w:val="22"/>
-        </w:rPr>
-        <w:t xml:space="preserve">[3]. </w:t>
-      </w:r>
-      <w:r>
-        <w:t xml:space="preserve"> </w:t>
-      </w:r>
-      <w:hyperlink r:id="rId22" w:history="1">
+      </w:pPr>
+      <w:r>
+        <w:t>[</w:t>
+      </w:r>
+      <w:r>
+        <w:t>5</w:t>
+      </w:r>
+      <w:r>
+        <w:t xml:space="preserve">].  </w:t>
+      </w:r>
+      <w:hyperlink r:id="rId18" w:history="1">
         <w:proofErr w:type="spellStart"/>
         <w:r>
           <w:rPr>
@@ -6419,64 +4817,1087 @@
     <w:p>
       <w:pPr>
         <w:rPr>
-          <w:vertAlign w:val="subscript"/>
-        </w:rPr>
-      </w:pPr>
-    </w:p>
-    <w:p>
-      <w:pPr>
-        <w:rPr>
-          <w:vertAlign w:val="subscript"/>
-        </w:rPr>
-      </w:pPr>
-    </w:p>
-    <w:p>
-      <w:pPr>
-        <w:rPr>
-          <w:vertAlign w:val="subscript"/>
-        </w:rPr>
-      </w:pPr>
-    </w:p>
-    <w:p>
-      <w:pPr>
-        <w:rPr>
-          <w:vertAlign w:val="subscript"/>
-        </w:rPr>
-      </w:pPr>
-    </w:p>
-    <w:p>
-      <w:pPr>
-        <w:rPr>
-          <w:vertAlign w:val="subscript"/>
-        </w:rPr>
-      </w:pPr>
-    </w:p>
-    <w:p>
-      <w:pPr>
-        <w:rPr>
-          <w:vertAlign w:val="subscript"/>
-        </w:rPr>
-      </w:pPr>
-    </w:p>
-    <w:p>
-      <w:pPr>
-        <w:rPr>
           <w:b/>
           <w:bCs/>
           <w:sz w:val="28"/>
           <w:szCs w:val="28"/>
         </w:rPr>
       </w:pPr>
-      <w:r>
+    </w:p>
+    <w:p>
+      <w:pPr>
+        <w:rPr>
+          <w:sz w:val="28"/>
+          <w:szCs w:val="28"/>
+        </w:rPr>
+      </w:pPr>
+    </w:p>
+    <w:p>
+      <w:pPr>
+        <w:rPr>
+          <w:sz w:val="28"/>
+          <w:szCs w:val="28"/>
+        </w:rPr>
+      </w:pPr>
+    </w:p>
+    <w:p>
+      <w:pPr>
+        <w:rPr>
+          <w:sz w:val="28"/>
+          <w:szCs w:val="28"/>
+        </w:rPr>
+      </w:pPr>
+    </w:p>
+    <w:p>
+      <w:pPr>
+        <w:rPr>
+          <w:sz w:val="28"/>
+          <w:szCs w:val="28"/>
+        </w:rPr>
+      </w:pPr>
+    </w:p>
+    <w:p>
+      <w:pPr>
+        <w:rPr>
+          <w:sz w:val="28"/>
+          <w:szCs w:val="28"/>
+        </w:rPr>
+      </w:pPr>
+    </w:p>
+    <w:p>
+      <w:pPr>
+        <w:rPr>
+          <w:sz w:val="28"/>
+          <w:szCs w:val="28"/>
+        </w:rPr>
+      </w:pPr>
+    </w:p>
+    <w:p>
+      <w:pPr>
+        <w:rPr>
+          <w:sz w:val="28"/>
+          <w:szCs w:val="28"/>
+        </w:rPr>
+      </w:pPr>
+    </w:p>
+    <w:p>
+      <w:pPr>
+        <w:rPr>
+          <w:sz w:val="28"/>
+          <w:szCs w:val="28"/>
+        </w:rPr>
+      </w:pPr>
+    </w:p>
+    <w:p>
+      <w:pPr>
+        <w:rPr>
+          <w:sz w:val="28"/>
+          <w:szCs w:val="28"/>
+        </w:rPr>
+      </w:pPr>
+    </w:p>
+    <w:p>
+      <w:pPr>
+        <w:rPr>
+          <w:sz w:val="28"/>
+          <w:szCs w:val="28"/>
+        </w:rPr>
+      </w:pPr>
+    </w:p>
+    <w:p>
+      <w:pPr>
+        <w:rPr>
+          <w:sz w:val="28"/>
+          <w:szCs w:val="28"/>
+        </w:rPr>
+      </w:pPr>
+    </w:p>
+    <w:p>
+      <w:pPr>
+        <w:rPr>
+          <w:sz w:val="28"/>
+          <w:szCs w:val="28"/>
+        </w:rPr>
+      </w:pPr>
+    </w:p>
+    <w:p>
+      <w:pPr>
+        <w:rPr>
+          <w:sz w:val="28"/>
+          <w:szCs w:val="28"/>
+        </w:rPr>
+      </w:pPr>
+    </w:p>
+    <w:p>
+      <w:pPr>
+        <w:rPr>
+          <w:sz w:val="28"/>
+          <w:szCs w:val="28"/>
+        </w:rPr>
+      </w:pPr>
+    </w:p>
+    <w:p>
+      <w:pPr>
+        <w:rPr>
+          <w:sz w:val="28"/>
+          <w:szCs w:val="28"/>
+        </w:rPr>
+      </w:pPr>
+    </w:p>
+    <w:p>
+      <w:pPr>
+        <w:rPr>
+          <w:sz w:val="28"/>
+          <w:szCs w:val="28"/>
+        </w:rPr>
+      </w:pPr>
+    </w:p>
+    <w:p>
+      <w:pPr>
+        <w:rPr>
+          <w:sz w:val="28"/>
+          <w:szCs w:val="28"/>
+        </w:rPr>
+      </w:pPr>
+    </w:p>
+    <w:p>
+      <w:pPr>
+        <w:rPr>
+          <w:sz w:val="28"/>
+          <w:szCs w:val="28"/>
+        </w:rPr>
+      </w:pPr>
+      <w:r>
+        <w:rPr>
+          <w:sz w:val="28"/>
+          <w:szCs w:val="28"/>
+        </w:rPr>
+        <w:t>Problem Statement 4:</w:t>
+      </w:r>
+    </w:p>
+    <w:p>
+      <w:r>
+        <w:t>Code available at:</w:t>
+      </w:r>
+      <w:r>
+        <w:t xml:space="preserve"> </w:t>
+      </w:r>
+      <w:hyperlink r:id="rId19" w:history="1">
+        <w:r>
+          <w:rPr>
+            <w:rStyle w:val="Hyperlink"/>
+          </w:rPr>
+          <w:t>https://github.com/harikuttan7136/ELL888-Minor-Graph-learning</w:t>
+        </w:r>
+      </w:hyperlink>
+    </w:p>
+    <w:p>
+      <w:r>
+        <w:t xml:space="preserve">Consider a heterogeneous data scenario, where dataset X associated with vertices may belong to set of real R, set of integers I, and categorical C = {c1, c2, </w:t>
+      </w:r>
+      <w:proofErr w:type="gramStart"/>
+      <w:r>
+        <w:t>. . . ,</w:t>
+      </w:r>
+      <w:proofErr w:type="gramEnd"/>
+      <w:r>
+        <w:t xml:space="preserve"> ck}. More concretely, X </w:t>
+      </w:r>
+      <w:r>
+        <w:rPr>
+          <w:rFonts w:ascii="Cambria Math" w:hAnsi="Cambria Math" w:cs="Cambria Math"/>
+        </w:rPr>
+        <w:t>∈</w:t>
+      </w:r>
+      <w:r>
+        <w:t xml:space="preserve"> R (</w:t>
+      </w:r>
+      <w:proofErr w:type="spellStart"/>
+      <w:r>
+        <w:t>n×dr</w:t>
+      </w:r>
+      <w:proofErr w:type="spellEnd"/>
+      <w:r>
+        <w:t>) × I (</w:t>
+      </w:r>
+      <w:proofErr w:type="spellStart"/>
+      <w:r>
+        <w:t>n×di</w:t>
+      </w:r>
+      <w:proofErr w:type="spellEnd"/>
+      <w:r>
+        <w:t>) × C (</w:t>
+      </w:r>
+      <w:proofErr w:type="spellStart"/>
+      <w:r>
+        <w:t>n×dc</w:t>
+      </w:r>
+      <w:proofErr w:type="spellEnd"/>
+      <w:r>
+        <w:t xml:space="preserve">) and d = </w:t>
+      </w:r>
+      <w:proofErr w:type="spellStart"/>
+      <w:r>
+        <w:t>dr</w:t>
+      </w:r>
+      <w:proofErr w:type="spellEnd"/>
+      <w:r>
+        <w:t xml:space="preserve"> + di + dc. For example x1 = [x11, x12, </w:t>
+      </w:r>
+      <w:proofErr w:type="gramStart"/>
+      <w:r>
+        <w:t>. . . ,</w:t>
+      </w:r>
+      <w:proofErr w:type="gramEnd"/>
+      <w:r>
+        <w:t xml:space="preserve"> x1dr </w:t>
+      </w:r>
+      <w:r>
+        <w:rPr>
+          <w:rFonts w:ascii="Cambria Math" w:hAnsi="Cambria Math" w:cs="Cambria Math"/>
+        </w:rPr>
+        <w:t>∈</w:t>
+      </w:r>
+      <w:r>
+        <w:t xml:space="preserve"> R, x1dr+1, x1dr+2, . . . , x1dr+di </w:t>
+      </w:r>
+      <w:r>
+        <w:rPr>
+          <w:rFonts w:ascii="Cambria Math" w:hAnsi="Cambria Math" w:cs="Cambria Math"/>
+        </w:rPr>
+        <w:t>∈</w:t>
+      </w:r>
+      <w:r>
+        <w:t xml:space="preserve"> I, x1dr+di+1, x1dr+di+2, . . . , x1dr+di+dc </w:t>
+      </w:r>
+      <w:r>
+        <w:rPr>
+          <w:rFonts w:ascii="Cambria Math" w:hAnsi="Cambria Math" w:cs="Cambria Math"/>
+        </w:rPr>
+        <w:t>∈</w:t>
+      </w:r>
+      <w:r>
+        <w:t xml:space="preserve"> C ]. Explain in detail how can we learn graph matrix with </w:t>
+      </w:r>
+      <w:r>
+        <w:t>heterogenous</w:t>
+      </w:r>
+      <w:r>
+        <w:t xml:space="preserve"> data </w:t>
+      </w:r>
+      <w:r>
+        <w:t>setting</w:t>
+      </w:r>
+      <w:r>
+        <w:t>. Put a descriptive detail</w:t>
+      </w:r>
+    </w:p>
+    <w:p/>
+    <w:p>
+      <w:r>
+        <w:t>INTRODUCTION:</w:t>
+      </w:r>
+    </w:p>
+    <w:p>
+      <w:r>
+        <w:t xml:space="preserve">In </w:t>
+      </w:r>
+      <w:r>
+        <w:t>real-life</w:t>
+      </w:r>
+      <w:r>
+        <w:t xml:space="preserve"> datasets</w:t>
+      </w:r>
+      <w:r>
+        <w:t>,</w:t>
+      </w:r>
+      <w:r>
+        <w:t xml:space="preserve"> we may have the situation of having different types of features like categorical, integer</w:t>
+      </w:r>
+      <w:r>
+        <w:t>,</w:t>
+      </w:r>
+      <w:r>
+        <w:t xml:space="preserve"> and real continuous values. The way we treat these different features or columns matters a lot while</w:t>
+      </w:r>
+      <w:r>
+        <w:t xml:space="preserve"> doing</w:t>
+      </w:r>
+      <w:r>
+        <w:t xml:space="preserve"> graph learning since we </w:t>
+      </w:r>
+      <w:proofErr w:type="gramStart"/>
+      <w:r>
+        <w:t>have to</w:t>
+      </w:r>
+      <w:proofErr w:type="gramEnd"/>
+      <w:r>
+        <w:t xml:space="preserve"> find the distance between the nodes which have these different features. This is a big research area in most machine learning problems and in this section</w:t>
+      </w:r>
+      <w:r>
+        <w:t>,</w:t>
+      </w:r>
+      <w:r>
+        <w:t xml:space="preserve"> we will see how to tackle this problem from a graph learning perspective.</w:t>
+      </w:r>
+    </w:p>
+    <w:p>
+      <w:r>
+        <w:t>APPROACH:</w:t>
+      </w:r>
+    </w:p>
+    <w:p>
+      <w:r>
+        <w:t xml:space="preserve">We consider </w:t>
+      </w:r>
+      <w:proofErr w:type="spellStart"/>
+      <w:r>
+        <w:t>kNN</w:t>
+      </w:r>
+      <w:proofErr w:type="spellEnd"/>
+      <w:r>
+        <w:t xml:space="preserve"> graph learning to illustrate the idea presented here. In </w:t>
+      </w:r>
+      <w:proofErr w:type="spellStart"/>
+      <w:r>
+        <w:t>kNN</w:t>
+      </w:r>
+      <w:proofErr w:type="spellEnd"/>
+      <w:r>
+        <w:t xml:space="preserve"> graph learning it is important that we find the pairwise distances between the nodes which </w:t>
+      </w:r>
+      <w:r>
+        <w:t>are</w:t>
+      </w:r>
+      <w:r>
+        <w:t xml:space="preserve"> then used to find the k nearest </w:t>
+      </w:r>
+      <w:proofErr w:type="spellStart"/>
+      <w:r>
+        <w:t>neighbors</w:t>
+      </w:r>
+      <w:proofErr w:type="spellEnd"/>
+      <w:r>
+        <w:t xml:space="preserve"> for a particular node and then the graph is constructed. Since we have different types of </w:t>
+      </w:r>
+      <w:proofErr w:type="gramStart"/>
+      <w:r>
+        <w:t>features</w:t>
+      </w:r>
+      <w:proofErr w:type="gramEnd"/>
+      <w:r>
+        <w:t xml:space="preserve"> we consider each type of feature differently. For the continuous </w:t>
+      </w:r>
+      <w:r>
+        <w:t>real-valued</w:t>
+      </w:r>
+      <w:r>
+        <w:t xml:space="preserve"> features we calculate the Euclidean distance between them, for </w:t>
+      </w:r>
+      <w:r>
+        <w:t>integer-valued</w:t>
+      </w:r>
+      <w:r>
+        <w:t xml:space="preserve"> features we calculate the </w:t>
+      </w:r>
+      <w:proofErr w:type="spellStart"/>
+      <w:r>
+        <w:t>Minkowski</w:t>
+      </w:r>
+      <w:proofErr w:type="spellEnd"/>
+      <w:r>
+        <w:t xml:space="preserve"> distance and for categorical values</w:t>
+      </w:r>
+      <w:r>
+        <w:t>,</w:t>
+      </w:r>
+      <w:r>
+        <w:t xml:space="preserve"> we use the </w:t>
+      </w:r>
+      <w:r>
+        <w:t>Hamming</w:t>
+      </w:r>
+      <w:r>
+        <w:t xml:space="preserve"> distance between the values.</w:t>
+      </w:r>
+      <w:r>
+        <w:t xml:space="preserve"> So we split the features into three subsets </w:t>
+      </w:r>
+      <w:proofErr w:type="spellStart"/>
+      <w:r>
+        <w:t>i.e</w:t>
+      </w:r>
+      <w:proofErr w:type="spellEnd"/>
+      <w:r>
+        <w:t xml:space="preserve"> for each node feature vector is split into {</w:t>
+      </w:r>
+      <w:proofErr w:type="gramStart"/>
+      <w:r>
+        <w:t>R,I</w:t>
+      </w:r>
+      <w:proofErr w:type="gramEnd"/>
+      <w:r>
+        <w:t xml:space="preserve">,C} where R is for </w:t>
+      </w:r>
+      <w:r>
+        <w:t>real-valued</w:t>
+      </w:r>
+      <w:r>
+        <w:t xml:space="preserve"> features, I is for </w:t>
+      </w:r>
+      <w:r>
+        <w:t>integer-valued</w:t>
+      </w:r>
+      <w:r>
+        <w:t xml:space="preserve"> features and C is for categorical values. Once it is split into three </w:t>
+      </w:r>
+      <w:proofErr w:type="gramStart"/>
+      <w:r>
+        <w:t>subsets</w:t>
+      </w:r>
+      <w:proofErr w:type="gramEnd"/>
+      <w:r>
+        <w:t xml:space="preserve"> we calculate the distance between a pair of nodes using the distance matrix corresponding to </w:t>
+      </w:r>
+      <w:r>
+        <w:t xml:space="preserve">a </w:t>
+      </w:r>
+      <w:r>
+        <w:t>different type of feature. Finally</w:t>
+      </w:r>
+      <w:r>
+        <w:t>,</w:t>
+      </w:r>
+      <w:r>
+        <w:t xml:space="preserve"> the total distance between two nodes is </w:t>
+      </w:r>
+      <w:proofErr w:type="spellStart"/>
+      <w:r>
+        <w:t>d</w:t>
+      </w:r>
+      <w:r>
+        <w:rPr>
+          <w:vertAlign w:val="subscript"/>
+        </w:rPr>
+        <w:t>R</w:t>
+      </w:r>
+      <w:r>
+        <w:t>+d</w:t>
+      </w:r>
+      <w:r>
+        <w:rPr>
+          <w:vertAlign w:val="subscript"/>
+        </w:rPr>
+        <w:t>I</w:t>
+      </w:r>
+      <w:r>
+        <w:t>+d</w:t>
+      </w:r>
+      <w:r>
+        <w:rPr>
+          <w:vertAlign w:val="subscript"/>
+        </w:rPr>
+        <w:t>c</w:t>
+      </w:r>
+      <w:proofErr w:type="spellEnd"/>
+      <w:r>
+        <w:t>.</w:t>
+      </w:r>
+    </w:p>
+    <w:p>
+      <w:r>
+        <w:t xml:space="preserve">Euclidean </w:t>
+      </w:r>
+      <w:proofErr w:type="gramStart"/>
+      <w:r>
+        <w:t>distance :</w:t>
+      </w:r>
+      <w:proofErr w:type="gramEnd"/>
+    </w:p>
+    <w:p>
+      <w:pPr>
+        <w:rPr>
+          <w:vertAlign w:val="subscript"/>
+        </w:rPr>
+      </w:pPr>
+      <w:r>
+        <w:rPr>
+          <w:noProof/>
+        </w:rPr>
+        <w:drawing>
+          <wp:inline distT="0" distB="0" distL="0" distR="0" wp14:anchorId="19C2E602" wp14:editId="64FE8B47">
+            <wp:extent cx="5494496" cy="502964"/>
+            <wp:effectExtent l="0" t="0" r="0" b="0"/>
+            <wp:docPr id="8" name="Picture 8"/>
+            <wp:cNvGraphicFramePr>
+              <a:graphicFrameLocks xmlns:a="http://schemas.openxmlformats.org/drawingml/2006/main" noChangeAspect="1"/>
+            </wp:cNvGraphicFramePr>
+            <a:graphic xmlns:a="http://schemas.openxmlformats.org/drawingml/2006/main">
+              <a:graphicData uri="http://schemas.openxmlformats.org/drawingml/2006/picture">
+                <pic:pic xmlns:pic="http://schemas.openxmlformats.org/drawingml/2006/picture">
+                  <pic:nvPicPr>
+                    <pic:cNvPr id="1" name=""/>
+                    <pic:cNvPicPr/>
+                  </pic:nvPicPr>
+                  <pic:blipFill>
+                    <a:blip r:embed="rId20"/>
+                    <a:stretch>
+                      <a:fillRect/>
+                    </a:stretch>
+                  </pic:blipFill>
+                  <pic:spPr>
+                    <a:xfrm>
+                      <a:off x="0" y="0"/>
+                      <a:ext cx="5494496" cy="502964"/>
+                    </a:xfrm>
+                    <a:prstGeom prst="rect">
+                      <a:avLst/>
+                    </a:prstGeom>
+                  </pic:spPr>
+                </pic:pic>
+              </a:graphicData>
+            </a:graphic>
+          </wp:inline>
+        </w:drawing>
+      </w:r>
+      <w:r>
+        <w:rPr>
+          <w:vertAlign w:val="subscript"/>
+        </w:rPr>
+        <w:t>.[1]</w:t>
+      </w:r>
+    </w:p>
+    <w:p>
+      <w:r>
+        <w:t>Here {p</w:t>
+      </w:r>
+      <w:proofErr w:type="gramStart"/>
+      <w:r>
+        <w:rPr>
+          <w:vertAlign w:val="subscript"/>
+        </w:rPr>
+        <w:t>1</w:t>
+      </w:r>
+      <w:r>
+        <w:t>,p</w:t>
+      </w:r>
+      <w:proofErr w:type="gramEnd"/>
+      <w:r>
+        <w:rPr>
+          <w:vertAlign w:val="subscript"/>
+        </w:rPr>
+        <w:t>2</w:t>
+      </w:r>
+      <w:r>
+        <w:t>,……</w:t>
+      </w:r>
+      <w:proofErr w:type="spellStart"/>
+      <w:r>
+        <w:t>p</w:t>
+      </w:r>
+      <w:r>
+        <w:rPr>
+          <w:vertAlign w:val="subscript"/>
+        </w:rPr>
+        <w:t>n</w:t>
+      </w:r>
+      <w:proofErr w:type="spellEnd"/>
+      <w:r>
+        <w:t xml:space="preserve">} are the set of real valued continuous features for one node and </w:t>
+      </w:r>
+      <w:r>
+        <w:t xml:space="preserve"> </w:t>
+      </w:r>
+      <w:r>
+        <w:t>{q</w:t>
+      </w:r>
+      <w:r>
+        <w:rPr>
+          <w:vertAlign w:val="subscript"/>
+        </w:rPr>
+        <w:t>1</w:t>
+      </w:r>
+      <w:r>
+        <w:t>,q</w:t>
+      </w:r>
+      <w:r>
+        <w:rPr>
+          <w:vertAlign w:val="subscript"/>
+        </w:rPr>
+        <w:t>2</w:t>
+      </w:r>
+      <w:r>
+        <w:t>,……</w:t>
+      </w:r>
+      <w:proofErr w:type="spellStart"/>
+      <w:r>
+        <w:t>q</w:t>
+      </w:r>
+      <w:r>
+        <w:rPr>
+          <w:vertAlign w:val="subscript"/>
+        </w:rPr>
+        <w:t>n</w:t>
+      </w:r>
+      <w:proofErr w:type="spellEnd"/>
+      <w:r>
+        <w:t>} are the corresponding features for the second node.</w:t>
+      </w:r>
+    </w:p>
+    <w:p>
+      <w:proofErr w:type="spellStart"/>
+      <w:r>
+        <w:t>Minkowski</w:t>
+      </w:r>
+      <w:proofErr w:type="spellEnd"/>
+      <w:r>
+        <w:t xml:space="preserve"> distance:</w:t>
+      </w:r>
+    </w:p>
+    <w:p>
+      <w:pPr>
+        <w:rPr>
+          <w:vertAlign w:val="subscript"/>
+        </w:rPr>
+      </w:pPr>
+      <w:r>
+        <w:rPr>
+          <w:noProof/>
+        </w:rPr>
+        <w:drawing>
+          <wp:inline distT="0" distB="0" distL="0" distR="0" wp14:anchorId="6CB78FF5" wp14:editId="591AA69C">
+            <wp:extent cx="2636748" cy="739204"/>
+            <wp:effectExtent l="0" t="0" r="0" b="3810"/>
+            <wp:docPr id="9" name="Picture 9" descr="Diagram&#10;&#10;Description automatically generated"/>
+            <wp:cNvGraphicFramePr>
+              <a:graphicFrameLocks xmlns:a="http://schemas.openxmlformats.org/drawingml/2006/main" noChangeAspect="1"/>
+            </wp:cNvGraphicFramePr>
+            <a:graphic xmlns:a="http://schemas.openxmlformats.org/drawingml/2006/main">
+              <a:graphicData uri="http://schemas.openxmlformats.org/drawingml/2006/picture">
+                <pic:pic xmlns:pic="http://schemas.openxmlformats.org/drawingml/2006/picture">
+                  <pic:nvPicPr>
+                    <pic:cNvPr id="9" name="Picture 9" descr="Diagram&#10;&#10;Description automatically generated"/>
+                    <pic:cNvPicPr/>
+                  </pic:nvPicPr>
+                  <pic:blipFill>
+                    <a:blip r:embed="rId21"/>
+                    <a:stretch>
+                      <a:fillRect/>
+                    </a:stretch>
+                  </pic:blipFill>
+                  <pic:spPr>
+                    <a:xfrm>
+                      <a:off x="0" y="0"/>
+                      <a:ext cx="2636748" cy="739204"/>
+                    </a:xfrm>
+                    <a:prstGeom prst="rect">
+                      <a:avLst/>
+                    </a:prstGeom>
+                  </pic:spPr>
+                </pic:pic>
+              </a:graphicData>
+            </a:graphic>
+          </wp:inline>
+        </w:drawing>
+      </w:r>
+      <w:r>
+        <w:t>.</w:t>
+      </w:r>
+      <w:r>
+        <w:rPr>
+          <w:vertAlign w:val="subscript"/>
+        </w:rPr>
+        <w:t>[2]</w:t>
+      </w:r>
+    </w:p>
+    <w:p>
+      <w:r>
+        <w:lastRenderedPageBreak/>
+        <w:t xml:space="preserve">Here X is set of I </w:t>
+      </w:r>
+      <w:proofErr w:type="spellStart"/>
+      <w:r>
+        <w:t>i.e</w:t>
+      </w:r>
+      <w:proofErr w:type="spellEnd"/>
+      <w:r>
+        <w:t xml:space="preserve"> integer valued features for one node and Y is set of I for the second node. In this paper we have used p=1</w:t>
+      </w:r>
+    </w:p>
+    <w:p/>
+    <w:p>
+      <w:r>
+        <w:t>Hamming distance:</w:t>
+      </w:r>
+    </w:p>
+    <w:p>
+      <w:pPr>
+        <w:rPr>
+          <w:vertAlign w:val="subscript"/>
+        </w:rPr>
+      </w:pPr>
+      <w:r>
+        <w:rPr>
+          <w:noProof/>
+        </w:rPr>
+        <w:drawing>
+          <wp:inline distT="0" distB="0" distL="0" distR="0" wp14:anchorId="2385DBB7" wp14:editId="614AC37C">
+            <wp:extent cx="2484335" cy="365792"/>
+            <wp:effectExtent l="0" t="0" r="0" b="0"/>
+            <wp:docPr id="10" name="Picture 10"/>
+            <wp:cNvGraphicFramePr>
+              <a:graphicFrameLocks xmlns:a="http://schemas.openxmlformats.org/drawingml/2006/main" noChangeAspect="1"/>
+            </wp:cNvGraphicFramePr>
+            <a:graphic xmlns:a="http://schemas.openxmlformats.org/drawingml/2006/main">
+              <a:graphicData uri="http://schemas.openxmlformats.org/drawingml/2006/picture">
+                <pic:pic xmlns:pic="http://schemas.openxmlformats.org/drawingml/2006/picture">
+                  <pic:nvPicPr>
+                    <pic:cNvPr id="1" name=""/>
+                    <pic:cNvPicPr/>
+                  </pic:nvPicPr>
+                  <pic:blipFill>
+                    <a:blip r:embed="rId22"/>
+                    <a:stretch>
+                      <a:fillRect/>
+                    </a:stretch>
+                  </pic:blipFill>
+                  <pic:spPr>
+                    <a:xfrm>
+                      <a:off x="0" y="0"/>
+                      <a:ext cx="2484335" cy="365792"/>
+                    </a:xfrm>
+                    <a:prstGeom prst="rect">
+                      <a:avLst/>
+                    </a:prstGeom>
+                  </pic:spPr>
+                </pic:pic>
+              </a:graphicData>
+            </a:graphic>
+          </wp:inline>
+        </w:drawing>
+      </w:r>
+      <w:r>
+        <w:t xml:space="preserve"> </w:t>
+      </w:r>
+      <w:r>
+        <w:rPr>
+          <w:vertAlign w:val="subscript"/>
+        </w:rPr>
+        <w:t>[3]</w:t>
+      </w:r>
+    </w:p>
+    <w:p>
+      <w:r>
+        <w:t>It gives in how many features the categorical values are same or different.</w:t>
+      </w:r>
+    </w:p>
+    <w:p>
+      <w:pPr>
+        <w:rPr>
+          <w:sz w:val="28"/>
+          <w:szCs w:val="28"/>
+        </w:rPr>
+      </w:pPr>
+      <w:r>
+        <w:rPr>
+          <w:sz w:val="28"/>
+          <w:szCs w:val="28"/>
+        </w:rPr>
+        <w:t>ALGORITHM:</w:t>
+      </w:r>
+    </w:p>
+    <w:p>
+      <w:r>
+        <w:t>Let x</w:t>
+      </w:r>
+      <w:r>
+        <w:rPr>
+          <w:vertAlign w:val="subscript"/>
+        </w:rPr>
+        <w:t>i</w:t>
+      </w:r>
+      <w:r>
+        <w:t xml:space="preserve"> is d dimensional, therefore X is (</w:t>
+      </w:r>
+      <w:proofErr w:type="spellStart"/>
+      <w:proofErr w:type="gramStart"/>
+      <w:r>
+        <w:t>m,d</w:t>
+      </w:r>
+      <w:proofErr w:type="spellEnd"/>
+      <w:proofErr w:type="gramEnd"/>
+      <w:r>
+        <w:t>) dimensional matrix where m is the total number of samples. Out of d features</w:t>
+      </w:r>
+      <w:r>
+        <w:t>,</w:t>
+      </w:r>
+      <w:r>
+        <w:t xml:space="preserve"> </w:t>
+      </w:r>
+      <w:proofErr w:type="spellStart"/>
+      <w:r>
+        <w:t>d</w:t>
+      </w:r>
+      <w:r>
+        <w:rPr>
+          <w:vertAlign w:val="subscript"/>
+        </w:rPr>
+        <w:t>r</w:t>
+      </w:r>
+      <w:proofErr w:type="spellEnd"/>
+      <w:r>
+        <w:t xml:space="preserve"> is the dimension of </w:t>
+      </w:r>
+      <w:r>
+        <w:t>real-valued</w:t>
+      </w:r>
+      <w:r>
+        <w:t xml:space="preserve"> continuous features, d</w:t>
+      </w:r>
+      <w:r>
+        <w:rPr>
+          <w:vertAlign w:val="subscript"/>
+        </w:rPr>
+        <w:t>i</w:t>
+      </w:r>
+      <w:r>
+        <w:t xml:space="preserve"> is </w:t>
+      </w:r>
+      <w:r>
+        <w:t>integer-valued</w:t>
+      </w:r>
+      <w:r>
+        <w:t xml:space="preserve"> features and d</w:t>
+      </w:r>
+      <w:r>
+        <w:rPr>
+          <w:vertAlign w:val="subscript"/>
+        </w:rPr>
+        <w:t>c</w:t>
+      </w:r>
+      <w:r>
+        <w:t xml:space="preserve"> is </w:t>
+      </w:r>
+      <w:r>
+        <w:t xml:space="preserve">the </w:t>
+      </w:r>
+      <w:r>
+        <w:t>dimension of categorical valued features.</w:t>
+      </w:r>
+    </w:p>
+    <w:p>
+      <w:r>
+        <w:t>d=</w:t>
+      </w:r>
+      <w:proofErr w:type="spellStart"/>
+      <w:r>
+        <w:t>d</w:t>
+      </w:r>
+      <w:r>
+        <w:rPr>
+          <w:vertAlign w:val="subscript"/>
+        </w:rPr>
+        <w:t>r</w:t>
+      </w:r>
+      <w:r>
+        <w:t>+d</w:t>
+      </w:r>
+      <w:r>
+        <w:rPr>
+          <w:vertAlign w:val="subscript"/>
+        </w:rPr>
+        <w:t>i</w:t>
+      </w:r>
+      <w:r>
+        <w:t>+d</w:t>
+      </w:r>
+      <w:r>
+        <w:rPr>
+          <w:vertAlign w:val="subscript"/>
+        </w:rPr>
+        <w:t>c</w:t>
+      </w:r>
+      <w:proofErr w:type="spellEnd"/>
+    </w:p>
+    <w:p>
+      <w:r>
+        <w:t xml:space="preserve">Step 1: Split the columns </w:t>
+      </w:r>
+      <w:r>
+        <w:t>in</w:t>
+      </w:r>
+      <w:r>
+        <w:t xml:space="preserve"> X to integer, categorical and </w:t>
+      </w:r>
+      <w:r>
+        <w:t>real-valued</w:t>
+      </w:r>
+      <w:r>
+        <w:t xml:space="preserve"> features. We decide a feature is categorical if the number of unique values in the data for that column is less than or equal to T(</w:t>
+      </w:r>
+      <w:r>
+        <w:t>hyperparameter</w:t>
+      </w:r>
+      <w:r>
+        <w:t>)</w:t>
+      </w:r>
+      <w:r>
+        <w:t xml:space="preserve"> and then the feature is assigned to categorical set C</w:t>
+      </w:r>
+      <w:r>
+        <w:t>. For the integer case we check to see if the column has any decimal point or long values in them, if not it is assigned to integer feature set I else to R.</w:t>
+      </w:r>
+    </w:p>
+    <w:p>
+      <w:r>
+        <w:t xml:space="preserve">Step 2: Normalize the </w:t>
+      </w:r>
+      <w:r>
+        <w:t>real-valued</w:t>
+      </w:r>
+      <w:r>
+        <w:t xml:space="preserve"> and </w:t>
+      </w:r>
+      <w:r>
+        <w:t>integer-valued</w:t>
+      </w:r>
+      <w:r>
+        <w:t xml:space="preserve"> features with </w:t>
+      </w:r>
+      <w:r>
+        <w:t>min-max</w:t>
+      </w:r>
+      <w:r>
+        <w:t xml:space="preserve"> normalization. Normalizing categorical features </w:t>
+      </w:r>
+      <w:r>
+        <w:t>are</w:t>
+      </w:r>
+      <w:r>
+        <w:t xml:space="preserve"> not needed since we will be calculating the hamming distance.</w:t>
+      </w:r>
+    </w:p>
+    <w:p>
+      <w:r>
+        <w:t xml:space="preserve">Step 3: Find the pairwise distance matrix D using the Euclidean distance for the feature set R, </w:t>
+      </w:r>
+      <w:proofErr w:type="spellStart"/>
+      <w:r>
+        <w:t>Minkowski</w:t>
+      </w:r>
+      <w:proofErr w:type="spellEnd"/>
+      <w:r>
+        <w:t xml:space="preserve"> distance for </w:t>
+      </w:r>
+      <w:r>
+        <w:t xml:space="preserve">the </w:t>
+      </w:r>
+      <w:r>
+        <w:t>set I</w:t>
+      </w:r>
+      <w:r>
+        <w:t>,</w:t>
+      </w:r>
+      <w:r>
+        <w:t xml:space="preserve"> and Hamming distance for set C.</w:t>
+      </w:r>
+    </w:p>
+    <w:p>
+      <w:r>
+        <w:t xml:space="preserve">Step 4: Run the </w:t>
+      </w:r>
+      <w:proofErr w:type="spellStart"/>
+      <w:r>
+        <w:t>kNN</w:t>
+      </w:r>
+      <w:proofErr w:type="spellEnd"/>
+      <w:r>
+        <w:t xml:space="preserve"> graph learning algorithm to get the edge matrix E which find the k nearest </w:t>
+      </w:r>
+      <w:proofErr w:type="spellStart"/>
+      <w:r>
+        <w:t>neighbors</w:t>
+      </w:r>
+      <w:proofErr w:type="spellEnd"/>
+      <w:r>
+        <w:t xml:space="preserve"> for each node using the distance matrix D calculated in step 3.</w:t>
+      </w:r>
+    </w:p>
+    <w:p>
+      <w:r>
+        <w:t xml:space="preserve">Step 5: To find the weight matrix W, we use the below formula </w:t>
+      </w:r>
+    </w:p>
+    <w:p>
+      <w:pPr>
+        <w:rPr>
+          <w:vertAlign w:val="subscript"/>
+        </w:rPr>
+      </w:pPr>
+      <w:r>
+        <w:rPr>
+          <w:noProof/>
+        </w:rPr>
+        <w:drawing>
+          <wp:inline distT="0" distB="0" distL="0" distR="0" wp14:anchorId="2756206F" wp14:editId="2E26FA86">
+            <wp:extent cx="2568163" cy="434378"/>
+            <wp:effectExtent l="0" t="0" r="3810" b="3810"/>
+            <wp:docPr id="11" name="Picture 11" descr="A picture containing diagram&#10;&#10;Description automatically generated"/>
+            <wp:cNvGraphicFramePr>
+              <a:graphicFrameLocks xmlns:a="http://schemas.openxmlformats.org/drawingml/2006/main" noChangeAspect="1"/>
+            </wp:cNvGraphicFramePr>
+            <a:graphic xmlns:a="http://schemas.openxmlformats.org/drawingml/2006/main">
+              <a:graphicData uri="http://schemas.openxmlformats.org/drawingml/2006/picture">
+                <pic:pic xmlns:pic="http://schemas.openxmlformats.org/drawingml/2006/picture">
+                  <pic:nvPicPr>
+                    <pic:cNvPr id="11" name="Picture 11" descr="A picture containing diagram&#10;&#10;Description automatically generated"/>
+                    <pic:cNvPicPr/>
+                  </pic:nvPicPr>
+                  <pic:blipFill>
+                    <a:blip r:embed="rId7"/>
+                    <a:stretch>
+                      <a:fillRect/>
+                    </a:stretch>
+                  </pic:blipFill>
+                  <pic:spPr>
+                    <a:xfrm>
+                      <a:off x="0" y="0"/>
+                      <a:ext cx="2568163" cy="434378"/>
+                    </a:xfrm>
+                    <a:prstGeom prst="rect">
+                      <a:avLst/>
+                    </a:prstGeom>
+                  </pic:spPr>
+                </pic:pic>
+              </a:graphicData>
+            </a:graphic>
+          </wp:inline>
+        </w:drawing>
+      </w:r>
+      <w:r>
+        <w:rPr>
+          <w:vertAlign w:val="subscript"/>
+        </w:rPr>
+        <w:t>[3]</w:t>
+      </w:r>
+    </w:p>
+    <w:p>
+      <w:pPr>
+        <w:rPr>
+          <w:vertAlign w:val="subscript"/>
+        </w:rPr>
+      </w:pPr>
+    </w:p>
+    <w:p>
+      <w:pPr>
         <w:rPr>
           <w:b/>
           <w:bCs/>
           <w:sz w:val="28"/>
           <w:szCs w:val="28"/>
         </w:rPr>
-        <w:lastRenderedPageBreak/>
-        <w:t xml:space="preserve">Problem Statement </w:t>
-      </w:r>
+      </w:pPr>
       <w:r>
         <w:rPr>
           <w:b/>
@@ -6484,103 +5905,1133 @@
           <w:sz w:val="28"/>
           <w:szCs w:val="28"/>
         </w:rPr>
-        <w:t>1</w:t>
-      </w:r>
-      <w:r>
-        <w:rPr>
+        <w:t>EXPERIMENTS:</w:t>
+      </w:r>
+    </w:p>
+    <w:p>
+      <w:r>
+        <w:t>Experiment 1:</w:t>
+      </w:r>
+    </w:p>
+    <w:p>
+      <w:r>
+        <w:t xml:space="preserve">Dataset Description: </w:t>
+      </w:r>
+      <w:proofErr w:type="spellStart"/>
+      <w:proofErr w:type="gramStart"/>
+      <w:r>
+        <w:t>Statlog</w:t>
+      </w:r>
+      <w:proofErr w:type="spellEnd"/>
+      <w:r>
+        <w:t>(</w:t>
+      </w:r>
+      <w:proofErr w:type="gramEnd"/>
+      <w:r>
+        <w:t>Australian credit approval dataset)</w:t>
+      </w:r>
+      <w:r>
+        <w:rPr>
+          <w:vertAlign w:val="superscript"/>
+        </w:rPr>
+        <w:t>[4]</w:t>
+      </w:r>
+      <w:r>
+        <w:t xml:space="preserve">. The dataset consists of 690 instances with 14 features. There are  </w:t>
+      </w:r>
+    </w:p>
+    <w:p>
+      <w:pPr>
+        <w:pStyle w:val="Normal1"/>
+        <w:rPr>
+          <w:rFonts w:ascii="Arial" w:hAnsi="Arial" w:cs="Arial"/>
+          <w:sz w:val="20"/>
+          <w:szCs w:val="20"/>
+        </w:rPr>
+      </w:pPr>
+      <w:r>
+        <w:rPr>
+          <w:rFonts w:ascii="Arial" w:hAnsi="Arial" w:cs="Arial"/>
+          <w:sz w:val="20"/>
+          <w:szCs w:val="20"/>
+        </w:rPr>
+        <w:t xml:space="preserve">A1: 0,1 CATEGORICAL (formerly: </w:t>
+      </w:r>
+      <w:proofErr w:type="spellStart"/>
+      <w:r>
+        <w:rPr>
+          <w:rFonts w:ascii="Arial" w:hAnsi="Arial" w:cs="Arial"/>
+          <w:sz w:val="20"/>
+          <w:szCs w:val="20"/>
+        </w:rPr>
+        <w:t>a,b</w:t>
+      </w:r>
+      <w:proofErr w:type="spellEnd"/>
+      <w:r>
+        <w:rPr>
+          <w:rFonts w:ascii="Arial" w:hAnsi="Arial" w:cs="Arial"/>
+          <w:sz w:val="20"/>
+          <w:szCs w:val="20"/>
+        </w:rPr>
+        <w:t>)</w:t>
+      </w:r>
+      <w:r>
+        <w:rPr>
+          <w:rFonts w:ascii="Arial" w:hAnsi="Arial" w:cs="Arial"/>
+          <w:sz w:val="20"/>
+          <w:szCs w:val="20"/>
+        </w:rPr>
+        <w:br/>
+        <w:t>A2: continuous.</w:t>
+      </w:r>
+      <w:r>
+        <w:rPr>
+          <w:rFonts w:ascii="Arial" w:hAnsi="Arial" w:cs="Arial"/>
+          <w:sz w:val="20"/>
+          <w:szCs w:val="20"/>
+        </w:rPr>
+        <w:br/>
+        <w:t>A3: continuous.</w:t>
+      </w:r>
+      <w:r>
+        <w:rPr>
+          <w:rFonts w:ascii="Arial" w:hAnsi="Arial" w:cs="Arial"/>
+          <w:sz w:val="20"/>
+          <w:szCs w:val="20"/>
+        </w:rPr>
+        <w:br/>
+        <w:t xml:space="preserve">A4: 1,2,3 CATEGORICAL (formerly: </w:t>
+      </w:r>
+      <w:proofErr w:type="spellStart"/>
+      <w:r>
+        <w:rPr>
+          <w:rFonts w:ascii="Arial" w:hAnsi="Arial" w:cs="Arial"/>
+          <w:sz w:val="20"/>
+          <w:szCs w:val="20"/>
+        </w:rPr>
+        <w:t>p,g,gg</w:t>
+      </w:r>
+      <w:proofErr w:type="spellEnd"/>
+      <w:r>
+        <w:rPr>
+          <w:rFonts w:ascii="Arial" w:hAnsi="Arial" w:cs="Arial"/>
+          <w:sz w:val="20"/>
+          <w:szCs w:val="20"/>
+        </w:rPr>
+        <w:t>)</w:t>
+      </w:r>
+      <w:r>
+        <w:rPr>
+          <w:rFonts w:ascii="Arial" w:hAnsi="Arial" w:cs="Arial"/>
+          <w:sz w:val="20"/>
+          <w:szCs w:val="20"/>
+        </w:rPr>
+        <w:br/>
+        <w:t xml:space="preserve">A5: 1, 2,3,4,5, 6,7,8,9,10,11,12,13,14 CATEGORICAL (formerly: </w:t>
+      </w:r>
+      <w:proofErr w:type="spellStart"/>
+      <w:r>
+        <w:rPr>
+          <w:rFonts w:ascii="Arial" w:hAnsi="Arial" w:cs="Arial"/>
+          <w:sz w:val="20"/>
+          <w:szCs w:val="20"/>
+        </w:rPr>
+        <w:t>ff,d,i,k,j,aa,m,c,w</w:t>
+      </w:r>
+      <w:proofErr w:type="spellEnd"/>
+      <w:r>
+        <w:rPr>
+          <w:rFonts w:ascii="Arial" w:hAnsi="Arial" w:cs="Arial"/>
+          <w:sz w:val="20"/>
+          <w:szCs w:val="20"/>
+        </w:rPr>
+        <w:t xml:space="preserve">, e, q, </w:t>
+      </w:r>
+      <w:proofErr w:type="spellStart"/>
+      <w:r>
+        <w:rPr>
+          <w:rFonts w:ascii="Arial" w:hAnsi="Arial" w:cs="Arial"/>
+          <w:sz w:val="20"/>
+          <w:szCs w:val="20"/>
+        </w:rPr>
+        <w:t>r,cc</w:t>
+      </w:r>
+      <w:proofErr w:type="spellEnd"/>
+      <w:r>
+        <w:rPr>
+          <w:rFonts w:ascii="Arial" w:hAnsi="Arial" w:cs="Arial"/>
+          <w:sz w:val="20"/>
+          <w:szCs w:val="20"/>
+        </w:rPr>
+        <w:t>, x)</w:t>
+      </w:r>
+      <w:r>
+        <w:rPr>
+          <w:rFonts w:ascii="Arial" w:hAnsi="Arial" w:cs="Arial"/>
+          <w:sz w:val="20"/>
+          <w:szCs w:val="20"/>
+        </w:rPr>
+        <w:br/>
+        <w:t xml:space="preserve">A6: 1, 2,3, 4,5,6,7,8,9 CATEGORICAL (formerly: </w:t>
+      </w:r>
+      <w:proofErr w:type="spellStart"/>
+      <w:r>
+        <w:rPr>
+          <w:rFonts w:ascii="Arial" w:hAnsi="Arial" w:cs="Arial"/>
+          <w:sz w:val="20"/>
+          <w:szCs w:val="20"/>
+        </w:rPr>
+        <w:t>ff,dd,j,bb,v,n,o,h,z</w:t>
+      </w:r>
+      <w:proofErr w:type="spellEnd"/>
+      <w:r>
+        <w:rPr>
+          <w:rFonts w:ascii="Arial" w:hAnsi="Arial" w:cs="Arial"/>
+          <w:sz w:val="20"/>
+          <w:szCs w:val="20"/>
+        </w:rPr>
+        <w:t>)</w:t>
+      </w:r>
+      <w:r>
+        <w:rPr>
+          <w:rFonts w:ascii="Arial" w:hAnsi="Arial" w:cs="Arial"/>
+          <w:sz w:val="20"/>
+          <w:szCs w:val="20"/>
+        </w:rPr>
+        <w:br/>
+      </w:r>
+      <w:r>
+        <w:rPr>
+          <w:rFonts w:ascii="Arial" w:hAnsi="Arial" w:cs="Arial"/>
+          <w:sz w:val="20"/>
+          <w:szCs w:val="20"/>
+        </w:rPr>
+        <w:lastRenderedPageBreak/>
+        <w:t>A7: continuous.</w:t>
+      </w:r>
+      <w:r>
+        <w:rPr>
+          <w:rFonts w:ascii="Arial" w:hAnsi="Arial" w:cs="Arial"/>
+          <w:sz w:val="20"/>
+          <w:szCs w:val="20"/>
+        </w:rPr>
+        <w:br/>
+        <w:t>A8: 1, 0 CATEGORICAL (formerly: t, f)</w:t>
+      </w:r>
+      <w:r>
+        <w:rPr>
+          <w:rFonts w:ascii="Arial" w:hAnsi="Arial" w:cs="Arial"/>
+          <w:sz w:val="20"/>
+          <w:szCs w:val="20"/>
+        </w:rPr>
+        <w:br/>
+        <w:t>A9: 1, 0 CATEGORICAL (formerly: t, f)</w:t>
+      </w:r>
+      <w:r>
+        <w:rPr>
+          <w:rFonts w:ascii="Arial" w:hAnsi="Arial" w:cs="Arial"/>
+          <w:sz w:val="20"/>
+          <w:szCs w:val="20"/>
+        </w:rPr>
+        <w:br/>
+        <w:t>A10: continuous.</w:t>
+      </w:r>
+      <w:r>
+        <w:rPr>
+          <w:rFonts w:ascii="Arial" w:hAnsi="Arial" w:cs="Arial"/>
+          <w:sz w:val="20"/>
+          <w:szCs w:val="20"/>
+        </w:rPr>
+        <w:br/>
+        <w:t>A11: 1, 0 CATEGORICAL (formerly t, f)</w:t>
+      </w:r>
+      <w:r>
+        <w:rPr>
+          <w:rFonts w:ascii="Arial" w:hAnsi="Arial" w:cs="Arial"/>
+          <w:sz w:val="20"/>
+          <w:szCs w:val="20"/>
+        </w:rPr>
+        <w:br/>
+        <w:t>A12: 1, 2, 3 CATEGORICAL (formerly: s, g, p)</w:t>
+      </w:r>
+      <w:r>
+        <w:rPr>
+          <w:rFonts w:ascii="Arial" w:hAnsi="Arial" w:cs="Arial"/>
+          <w:sz w:val="20"/>
+          <w:szCs w:val="20"/>
+        </w:rPr>
+        <w:br/>
+        <w:t>A13: continuous.</w:t>
+      </w:r>
+      <w:r>
+        <w:rPr>
+          <w:rFonts w:ascii="Arial" w:hAnsi="Arial" w:cs="Arial"/>
+          <w:sz w:val="20"/>
+          <w:szCs w:val="20"/>
+        </w:rPr>
+        <w:br/>
+        <w:t>A14: continuous.</w:t>
+      </w:r>
+      <w:r>
+        <w:rPr>
+          <w:rFonts w:ascii="Arial" w:hAnsi="Arial" w:cs="Arial"/>
+          <w:sz w:val="20"/>
+          <w:szCs w:val="20"/>
+        </w:rPr>
+        <w:br/>
+        <w:t>A15: 1,2 class attribute (formerly: +,-)</w:t>
+      </w:r>
+    </w:p>
+    <w:p>
+      <w:pPr>
+        <w:pStyle w:val="Normal1"/>
+        <w:rPr>
+          <w:rFonts w:ascii="Arial" w:hAnsi="Arial" w:cs="Arial"/>
+          <w:sz w:val="20"/>
+          <w:szCs w:val="20"/>
+        </w:rPr>
+      </w:pPr>
+      <w:r>
+        <w:rPr>
+          <w:rFonts w:ascii="Arial" w:hAnsi="Arial" w:cs="Arial"/>
+          <w:sz w:val="20"/>
+          <w:szCs w:val="20"/>
+        </w:rPr>
+        <w:t>The categorical columns returned by the algorithm is [1,4,8,9,11,12]. The set I returned are [5,6,10,13,14] and the real valued set [2,3,7].</w:t>
+      </w:r>
+    </w:p>
+    <w:p>
+      <w:pPr>
+        <w:pStyle w:val="Normal1"/>
+        <w:rPr>
+          <w:rFonts w:ascii="Arial" w:hAnsi="Arial" w:cs="Arial"/>
+          <w:sz w:val="20"/>
+          <w:szCs w:val="20"/>
+        </w:rPr>
+      </w:pPr>
+      <w:r>
+        <w:rPr>
+          <w:rFonts w:ascii="Arial" w:hAnsi="Arial" w:cs="Arial"/>
+          <w:sz w:val="20"/>
+          <w:szCs w:val="20"/>
+        </w:rPr>
+        <w:t xml:space="preserve">The average distance between the nodes from the proposed algorithm is 0.1621 and while calculating the Euclidean distance between all the features is 1.393. </w:t>
+      </w:r>
+    </w:p>
+    <w:p>
+      <w:pPr>
+        <w:pStyle w:val="Normal1"/>
+        <w:rPr>
+          <w:rFonts w:ascii="Arial" w:hAnsi="Arial" w:cs="Arial"/>
+          <w:sz w:val="20"/>
+          <w:szCs w:val="20"/>
+        </w:rPr>
+      </w:pPr>
+      <w:r>
+        <w:rPr>
+          <w:rFonts w:ascii="Arial" w:hAnsi="Arial" w:cs="Arial"/>
+          <w:sz w:val="20"/>
+          <w:szCs w:val="20"/>
+        </w:rPr>
+        <w:t xml:space="preserve">For comparison purpose two </w:t>
+      </w:r>
+      <w:proofErr w:type="spellStart"/>
+      <w:r>
+        <w:rPr>
+          <w:rFonts w:ascii="Arial" w:hAnsi="Arial" w:cs="Arial"/>
+          <w:sz w:val="20"/>
+          <w:szCs w:val="20"/>
+        </w:rPr>
+        <w:t>kNN</w:t>
+      </w:r>
+      <w:proofErr w:type="spellEnd"/>
+      <w:r>
+        <w:rPr>
+          <w:rFonts w:ascii="Arial" w:hAnsi="Arial" w:cs="Arial"/>
+          <w:sz w:val="20"/>
+          <w:szCs w:val="20"/>
+        </w:rPr>
+        <w:t xml:space="preserve"> graphs were made, first using the above proposed algorithm and second one using the Euclidean distance for all the features. </w:t>
+      </w:r>
+    </w:p>
+    <w:p>
+      <w:pPr>
+        <w:pStyle w:val="Normal1"/>
+        <w:jc w:val="center"/>
+        <w:rPr>
+          <w:rFonts w:ascii="Arial" w:hAnsi="Arial" w:cs="Arial"/>
+          <w:sz w:val="20"/>
+          <w:szCs w:val="20"/>
+        </w:rPr>
+      </w:pPr>
+      <w:r>
+        <w:rPr>
+          <w:rFonts w:ascii="Arial" w:hAnsi="Arial" w:cs="Arial"/>
+          <w:noProof/>
+          <w:sz w:val="20"/>
+          <w:szCs w:val="20"/>
+        </w:rPr>
+        <w:drawing>
+          <wp:inline distT="0" distB="0" distL="0" distR="0" wp14:anchorId="2C512792" wp14:editId="77A70260">
+            <wp:extent cx="4728411" cy="3202433"/>
+            <wp:effectExtent l="0" t="0" r="0" b="0"/>
+            <wp:docPr id="12" name="Picture 12" descr="A picture containing chart&#10;&#10;Description automatically generated"/>
+            <wp:cNvGraphicFramePr>
+              <a:graphicFrameLocks xmlns:a="http://schemas.openxmlformats.org/drawingml/2006/main" noChangeAspect="1"/>
+            </wp:cNvGraphicFramePr>
+            <a:graphic xmlns:a="http://schemas.openxmlformats.org/drawingml/2006/main">
+              <a:graphicData uri="http://schemas.openxmlformats.org/drawingml/2006/picture">
+                <pic:pic xmlns:pic="http://schemas.openxmlformats.org/drawingml/2006/picture">
+                  <pic:nvPicPr>
+                    <pic:cNvPr id="12" name="Picture 12" descr="A picture containing chart&#10;&#10;Description automatically generated"/>
+                    <pic:cNvPicPr>
+                      <a:picLocks noChangeAspect="1" noChangeArrowheads="1"/>
+                    </pic:cNvPicPr>
+                  </pic:nvPicPr>
+                  <pic:blipFill>
+                    <a:blip r:embed="rId23">
+                      <a:extLst>
+                        <a:ext uri="{28A0092B-C50C-407E-A947-70E740481C1C}">
+                          <a14:useLocalDpi xmlns:a14="http://schemas.microsoft.com/office/drawing/2010/main" val="0"/>
+                        </a:ext>
+                      </a:extLst>
+                    </a:blip>
+                    <a:srcRect/>
+                    <a:stretch>
+                      <a:fillRect/>
+                    </a:stretch>
+                  </pic:blipFill>
+                  <pic:spPr bwMode="auto">
+                    <a:xfrm>
+                      <a:off x="0" y="0"/>
+                      <a:ext cx="4729792" cy="3203368"/>
+                    </a:xfrm>
+                    <a:prstGeom prst="rect">
+                      <a:avLst/>
+                    </a:prstGeom>
+                    <a:noFill/>
+                    <a:ln>
+                      <a:noFill/>
+                    </a:ln>
+                  </pic:spPr>
+                </pic:pic>
+              </a:graphicData>
+            </a:graphic>
+          </wp:inline>
+        </w:drawing>
+      </w:r>
+    </w:p>
+    <w:p>
+      <w:pPr>
+        <w:pStyle w:val="Normal1"/>
+        <w:jc w:val="center"/>
+        <w:rPr>
+          <w:rFonts w:ascii="Arial" w:hAnsi="Arial" w:cs="Arial"/>
+          <w:sz w:val="20"/>
+          <w:szCs w:val="20"/>
+        </w:rPr>
+      </w:pPr>
+      <w:proofErr w:type="gramStart"/>
+      <w:r>
+        <w:rPr>
+          <w:rFonts w:ascii="Arial" w:hAnsi="Arial" w:cs="Arial"/>
+          <w:sz w:val="20"/>
+          <w:szCs w:val="20"/>
+        </w:rPr>
+        <w:t>Figure[</w:t>
+      </w:r>
+      <w:proofErr w:type="gramEnd"/>
+      <w:r>
+        <w:rPr>
+          <w:rFonts w:ascii="Arial" w:hAnsi="Arial" w:cs="Arial"/>
+          <w:sz w:val="20"/>
+          <w:szCs w:val="20"/>
+        </w:rPr>
+        <w:t xml:space="preserve">1]. Graph learned using the proposed algorithm which uses different distance </w:t>
+      </w:r>
+      <w:r>
+        <w:rPr>
+          <w:rFonts w:ascii="Arial" w:hAnsi="Arial" w:cs="Arial"/>
+          <w:sz w:val="20"/>
+          <w:szCs w:val="20"/>
+        </w:rPr>
+        <w:t>matrices</w:t>
+      </w:r>
+      <w:r>
+        <w:rPr>
+          <w:rFonts w:ascii="Arial" w:hAnsi="Arial" w:cs="Arial"/>
+          <w:sz w:val="20"/>
+          <w:szCs w:val="20"/>
+        </w:rPr>
+        <w:t xml:space="preserve"> for different types of features. Different node colours indicate nodes belong to different classes.</w:t>
+      </w:r>
+    </w:p>
+    <w:p>
+      <w:pPr>
+        <w:pStyle w:val="Normal1"/>
+        <w:rPr>
+          <w:rFonts w:ascii="Arial" w:hAnsi="Arial" w:cs="Arial"/>
+          <w:sz w:val="20"/>
+          <w:szCs w:val="20"/>
+        </w:rPr>
+      </w:pPr>
+    </w:p>
+    <w:p>
+      <w:pPr>
+        <w:pStyle w:val="Normal1"/>
+        <w:rPr>
+          <w:rFonts w:ascii="Arial" w:hAnsi="Arial" w:cs="Arial"/>
+          <w:sz w:val="20"/>
+          <w:szCs w:val="20"/>
+        </w:rPr>
+      </w:pPr>
+      <w:r>
+        <w:rPr>
+          <w:rFonts w:asciiTheme="minorHAnsi" w:hAnsiTheme="minorHAnsi" w:cstheme="minorHAnsi"/>
+          <w:sz w:val="22"/>
+          <w:szCs w:val="22"/>
+        </w:rPr>
+        <w:t xml:space="preserve">The graph learned using the proposed algorithm is much more well connected than the one learned using Euclidean distance for all features. Also </w:t>
+      </w:r>
+      <w:proofErr w:type="gramStart"/>
+      <w:r>
+        <w:rPr>
+          <w:rFonts w:asciiTheme="minorHAnsi" w:hAnsiTheme="minorHAnsi" w:cstheme="minorHAnsi"/>
+          <w:sz w:val="22"/>
+          <w:szCs w:val="22"/>
+        </w:rPr>
+        <w:t>Figure[</w:t>
+      </w:r>
+      <w:proofErr w:type="gramEnd"/>
+      <w:r>
+        <w:rPr>
+          <w:rFonts w:asciiTheme="minorHAnsi" w:hAnsiTheme="minorHAnsi" w:cstheme="minorHAnsi"/>
+          <w:sz w:val="22"/>
+          <w:szCs w:val="22"/>
+        </w:rPr>
+        <w:t xml:space="preserve">2] shows that it may be lead to wrong graph structure since node 9 which belongs to class 1 is totally separated from the class 1 nodes and connection to class -1 nodes are made due to the wrong distance values learned. But from </w:t>
+      </w:r>
+      <w:proofErr w:type="gramStart"/>
+      <w:r>
+        <w:rPr>
+          <w:rFonts w:asciiTheme="minorHAnsi" w:hAnsiTheme="minorHAnsi" w:cstheme="minorHAnsi"/>
+          <w:sz w:val="22"/>
+          <w:szCs w:val="22"/>
+        </w:rPr>
+        <w:t>Figure[</w:t>
+      </w:r>
+      <w:proofErr w:type="gramEnd"/>
+      <w:r>
+        <w:rPr>
+          <w:rFonts w:asciiTheme="minorHAnsi" w:hAnsiTheme="minorHAnsi" w:cstheme="minorHAnsi"/>
+          <w:sz w:val="22"/>
+          <w:szCs w:val="22"/>
+        </w:rPr>
+        <w:t>1], the same node 9 is able to form edges with the same class nodes 10 and others. This shows that the new proposed distance metric is better in both connectivity and the significance of the learned graph</w:t>
+      </w:r>
+      <w:r>
+        <w:rPr>
+          <w:rFonts w:ascii="Arial" w:hAnsi="Arial" w:cs="Arial"/>
+          <w:sz w:val="20"/>
+          <w:szCs w:val="20"/>
+        </w:rPr>
+        <w:t>.</w:t>
+      </w:r>
+    </w:p>
+    <w:p>
+      <w:pPr>
+        <w:pStyle w:val="Normal1"/>
+        <w:jc w:val="center"/>
+        <w:rPr>
+          <w:rFonts w:ascii="Arial" w:hAnsi="Arial" w:cs="Arial"/>
+          <w:noProof/>
+          <w:sz w:val="20"/>
+          <w:szCs w:val="20"/>
+        </w:rPr>
+      </w:pPr>
+    </w:p>
+    <w:p>
+      <w:pPr>
+        <w:pStyle w:val="Normal1"/>
+        <w:jc w:val="center"/>
+        <w:rPr>
+          <w:rFonts w:ascii="Arial" w:hAnsi="Arial" w:cs="Arial"/>
+          <w:noProof/>
+          <w:sz w:val="20"/>
+          <w:szCs w:val="20"/>
+        </w:rPr>
+      </w:pPr>
+    </w:p>
+    <w:p>
+      <w:pPr>
+        <w:pStyle w:val="Normal1"/>
+        <w:jc w:val="center"/>
+        <w:rPr>
+          <w:rFonts w:ascii="Arial" w:hAnsi="Arial" w:cs="Arial"/>
+          <w:sz w:val="20"/>
+          <w:szCs w:val="20"/>
+        </w:rPr>
+      </w:pPr>
+      <w:r>
+        <w:rPr>
+          <w:rFonts w:ascii="Arial" w:hAnsi="Arial" w:cs="Arial"/>
+          <w:noProof/>
+          <w:sz w:val="20"/>
+          <w:szCs w:val="20"/>
+        </w:rPr>
+        <w:drawing>
+          <wp:inline distT="0" distB="0" distL="0" distR="0" wp14:anchorId="2F68755A" wp14:editId="6B5216E5">
+            <wp:extent cx="4476703" cy="3031958"/>
+            <wp:effectExtent l="0" t="0" r="635" b="0"/>
+            <wp:docPr id="13" name="Picture 13" descr="A picture containing diagram&#10;&#10;Description automatically generated"/>
+            <wp:cNvGraphicFramePr>
+              <a:graphicFrameLocks xmlns:a="http://schemas.openxmlformats.org/drawingml/2006/main" noChangeAspect="1"/>
+            </wp:cNvGraphicFramePr>
+            <a:graphic xmlns:a="http://schemas.openxmlformats.org/drawingml/2006/main">
+              <a:graphicData uri="http://schemas.openxmlformats.org/drawingml/2006/picture">
+                <pic:pic xmlns:pic="http://schemas.openxmlformats.org/drawingml/2006/picture">
+                  <pic:nvPicPr>
+                    <pic:cNvPr id="13" name="Picture 13" descr="A picture containing diagram&#10;&#10;Description automatically generated"/>
+                    <pic:cNvPicPr>
+                      <a:picLocks noChangeAspect="1" noChangeArrowheads="1"/>
+                    </pic:cNvPicPr>
+                  </pic:nvPicPr>
+                  <pic:blipFill>
+                    <a:blip r:embed="rId24">
+                      <a:extLst>
+                        <a:ext uri="{28A0092B-C50C-407E-A947-70E740481C1C}">
+                          <a14:useLocalDpi xmlns:a14="http://schemas.microsoft.com/office/drawing/2010/main" val="0"/>
+                        </a:ext>
+                      </a:extLst>
+                    </a:blip>
+                    <a:srcRect/>
+                    <a:stretch>
+                      <a:fillRect/>
+                    </a:stretch>
+                  </pic:blipFill>
+                  <pic:spPr bwMode="auto">
+                    <a:xfrm>
+                      <a:off x="0" y="0"/>
+                      <a:ext cx="4478844" cy="3033408"/>
+                    </a:xfrm>
+                    <a:prstGeom prst="rect">
+                      <a:avLst/>
+                    </a:prstGeom>
+                    <a:noFill/>
+                    <a:ln>
+                      <a:noFill/>
+                    </a:ln>
+                  </pic:spPr>
+                </pic:pic>
+              </a:graphicData>
+            </a:graphic>
+          </wp:inline>
+        </w:drawing>
+      </w:r>
+    </w:p>
+    <w:p>
+      <w:pPr>
+        <w:pStyle w:val="Normal1"/>
+        <w:jc w:val="center"/>
+        <w:rPr>
+          <w:rFonts w:ascii="Arial" w:hAnsi="Arial" w:cs="Arial"/>
+          <w:sz w:val="20"/>
+          <w:szCs w:val="20"/>
+        </w:rPr>
+      </w:pPr>
+      <w:proofErr w:type="gramStart"/>
+      <w:r>
+        <w:rPr>
+          <w:rFonts w:ascii="Arial" w:hAnsi="Arial" w:cs="Arial"/>
+          <w:sz w:val="20"/>
+          <w:szCs w:val="20"/>
+        </w:rPr>
+        <w:t>Figure[</w:t>
+      </w:r>
+      <w:proofErr w:type="gramEnd"/>
+      <w:r>
+        <w:rPr>
+          <w:rFonts w:ascii="Arial" w:hAnsi="Arial" w:cs="Arial"/>
+          <w:sz w:val="20"/>
+          <w:szCs w:val="20"/>
+        </w:rPr>
+        <w:t>2]. Graph learned using Euclidean distances for all the features.</w:t>
+      </w:r>
+      <w:r>
+        <w:rPr>
+          <w:rFonts w:ascii="Arial" w:hAnsi="Arial" w:cs="Arial"/>
+          <w:sz w:val="20"/>
+          <w:szCs w:val="20"/>
+        </w:rPr>
+        <w:t xml:space="preserve"> </w:t>
+      </w:r>
+      <w:r>
+        <w:rPr>
+          <w:rFonts w:ascii="Arial" w:hAnsi="Arial" w:cs="Arial"/>
+          <w:sz w:val="20"/>
+          <w:szCs w:val="20"/>
+        </w:rPr>
+        <w:t>Different node colours indicate different class.</w:t>
+      </w:r>
+    </w:p>
+    <w:p>
+      <w:pPr>
+        <w:pStyle w:val="Normal1"/>
+        <w:rPr>
+          <w:rFonts w:asciiTheme="minorHAnsi" w:hAnsiTheme="minorHAnsi" w:cstheme="minorHAnsi"/>
+          <w:sz w:val="28"/>
+          <w:szCs w:val="28"/>
+        </w:rPr>
+      </w:pPr>
+      <w:r>
+        <w:rPr>
+          <w:rFonts w:asciiTheme="minorHAnsi" w:hAnsiTheme="minorHAnsi" w:cstheme="minorHAnsi"/>
+          <w:sz w:val="28"/>
+          <w:szCs w:val="28"/>
+        </w:rPr>
+        <w:t>CONCLUSION:</w:t>
+      </w:r>
+    </w:p>
+    <w:p>
+      <w:pPr>
+        <w:pStyle w:val="Normal1"/>
+        <w:rPr>
+          <w:rFonts w:asciiTheme="minorHAnsi" w:hAnsiTheme="minorHAnsi" w:cstheme="minorHAnsi"/>
+          <w:sz w:val="22"/>
+          <w:szCs w:val="22"/>
+        </w:rPr>
+      </w:pPr>
+      <w:r>
+        <w:rPr>
+          <w:rFonts w:asciiTheme="minorHAnsi" w:hAnsiTheme="minorHAnsi" w:cstheme="minorHAnsi"/>
+          <w:sz w:val="22"/>
+          <w:szCs w:val="22"/>
+        </w:rPr>
+        <w:t xml:space="preserve">Here in the experiment, we were able to show that using different distance metrics for different types of features </w:t>
+      </w:r>
+      <w:proofErr w:type="spellStart"/>
+      <w:r>
+        <w:rPr>
+          <w:rFonts w:asciiTheme="minorHAnsi" w:hAnsiTheme="minorHAnsi" w:cstheme="minorHAnsi"/>
+          <w:sz w:val="22"/>
+          <w:szCs w:val="22"/>
+        </w:rPr>
+        <w:t>i.e</w:t>
+      </w:r>
+      <w:proofErr w:type="spellEnd"/>
+      <w:r>
+        <w:rPr>
+          <w:rFonts w:asciiTheme="minorHAnsi" w:hAnsiTheme="minorHAnsi" w:cstheme="minorHAnsi"/>
+          <w:sz w:val="22"/>
+          <w:szCs w:val="22"/>
+        </w:rPr>
+        <w:t xml:space="preserve"> using Hamming distance for categorical features, </w:t>
+      </w:r>
+      <w:proofErr w:type="spellStart"/>
+      <w:r>
+        <w:rPr>
+          <w:rFonts w:asciiTheme="minorHAnsi" w:hAnsiTheme="minorHAnsi" w:cstheme="minorHAnsi"/>
+          <w:sz w:val="22"/>
+          <w:szCs w:val="22"/>
+        </w:rPr>
+        <w:t>Minkowski</w:t>
+      </w:r>
+      <w:proofErr w:type="spellEnd"/>
+      <w:r>
+        <w:rPr>
+          <w:rFonts w:asciiTheme="minorHAnsi" w:hAnsiTheme="minorHAnsi" w:cstheme="minorHAnsi"/>
+          <w:sz w:val="22"/>
+          <w:szCs w:val="22"/>
+        </w:rPr>
+        <w:t xml:space="preserve"> distance for </w:t>
+      </w:r>
+      <w:r>
+        <w:rPr>
+          <w:rFonts w:asciiTheme="minorHAnsi" w:hAnsiTheme="minorHAnsi" w:cstheme="minorHAnsi"/>
+          <w:sz w:val="22"/>
+          <w:szCs w:val="22"/>
+        </w:rPr>
+        <w:t>integer-valued</w:t>
+      </w:r>
+      <w:r>
+        <w:rPr>
+          <w:rFonts w:asciiTheme="minorHAnsi" w:hAnsiTheme="minorHAnsi" w:cstheme="minorHAnsi"/>
+          <w:sz w:val="22"/>
+          <w:szCs w:val="22"/>
+        </w:rPr>
+        <w:t xml:space="preserve"> features</w:t>
+      </w:r>
+      <w:r>
+        <w:rPr>
+          <w:rFonts w:asciiTheme="minorHAnsi" w:hAnsiTheme="minorHAnsi" w:cstheme="minorHAnsi"/>
+          <w:sz w:val="22"/>
+          <w:szCs w:val="22"/>
+        </w:rPr>
+        <w:t>,</w:t>
+      </w:r>
+      <w:r>
+        <w:rPr>
+          <w:rFonts w:asciiTheme="minorHAnsi" w:hAnsiTheme="minorHAnsi" w:cstheme="minorHAnsi"/>
+          <w:sz w:val="22"/>
+          <w:szCs w:val="22"/>
+        </w:rPr>
+        <w:t xml:space="preserve"> and Euclidean distance for </w:t>
+      </w:r>
+      <w:r>
+        <w:rPr>
+          <w:rFonts w:asciiTheme="minorHAnsi" w:hAnsiTheme="minorHAnsi" w:cstheme="minorHAnsi"/>
+          <w:sz w:val="22"/>
+          <w:szCs w:val="22"/>
+        </w:rPr>
+        <w:t>real-valued</w:t>
+      </w:r>
+      <w:r>
+        <w:rPr>
+          <w:rFonts w:asciiTheme="minorHAnsi" w:hAnsiTheme="minorHAnsi" w:cstheme="minorHAnsi"/>
+          <w:sz w:val="22"/>
+          <w:szCs w:val="22"/>
+        </w:rPr>
+        <w:t xml:space="preserve"> features is better than using Euclidean distances for all the features. We were able to demonstrate that the average distance will be lower in the graph made using the proposed algorithm and will lead to better connectivity in the graphs learned. Also</w:t>
+      </w:r>
+      <w:r>
+        <w:rPr>
+          <w:rFonts w:asciiTheme="minorHAnsi" w:hAnsiTheme="minorHAnsi" w:cstheme="minorHAnsi"/>
+          <w:sz w:val="22"/>
+          <w:szCs w:val="22"/>
+        </w:rPr>
+        <w:t>,</w:t>
+      </w:r>
+      <w:r>
+        <w:rPr>
+          <w:rFonts w:asciiTheme="minorHAnsi" w:hAnsiTheme="minorHAnsi" w:cstheme="minorHAnsi"/>
+          <w:sz w:val="22"/>
+          <w:szCs w:val="22"/>
+        </w:rPr>
+        <w:t xml:space="preserve"> the graph learned had better significance in the proposed algorithm since in the case where we use Euclidean distance for all features distances might be wrong and could lead to wrong graph structures as shown in </w:t>
+      </w:r>
+      <w:r>
+        <w:rPr>
+          <w:rFonts w:asciiTheme="minorHAnsi" w:hAnsiTheme="minorHAnsi" w:cstheme="minorHAnsi"/>
+          <w:sz w:val="22"/>
+          <w:szCs w:val="22"/>
+        </w:rPr>
+        <w:t xml:space="preserve">the </w:t>
+      </w:r>
+      <w:r>
+        <w:rPr>
+          <w:rFonts w:asciiTheme="minorHAnsi" w:hAnsiTheme="minorHAnsi" w:cstheme="minorHAnsi"/>
+          <w:sz w:val="22"/>
+          <w:szCs w:val="22"/>
+        </w:rPr>
+        <w:t>experiment section.</w:t>
+      </w:r>
+    </w:p>
+    <w:p>
+      <w:pPr>
+        <w:pStyle w:val="Normal1"/>
+        <w:rPr>
+          <w:rFonts w:asciiTheme="minorHAnsi" w:hAnsiTheme="minorHAnsi" w:cstheme="minorHAnsi"/>
           <w:b/>
           <w:bCs/>
           <w:sz w:val="28"/>
           <w:szCs w:val="28"/>
         </w:rPr>
-        <w:t>:</w:t>
-      </w:r>
-    </w:p>
-    <w:p>
-      <w:r>
-        <w:t>Graph learning with missing data:</w:t>
-      </w:r>
-      <w:r>
-        <w:t xml:space="preserve"> Consider a dataset </w:t>
-      </w:r>
-      <w:r>
-        <w:t>some parts of the data are missing at random</w:t>
-      </w:r>
-      <w:r>
-        <w:t>.</w:t>
-      </w:r>
-      <w:r>
-        <w:t xml:space="preserve"> </w:t>
-      </w:r>
-      <w:r>
-        <w:t>Explain in detail how can we learn graph matrix with missing data. Put a descriptive detail.</w:t>
-      </w:r>
-    </w:p>
-    <w:p>
-      <w:pPr>
-        <w:rPr>
+      </w:pPr>
+      <w:r>
+        <w:rPr>
+          <w:rFonts w:asciiTheme="minorHAnsi" w:hAnsiTheme="minorHAnsi" w:cstheme="minorHAnsi"/>
           <w:b/>
           <w:bCs/>
           <w:sz w:val="28"/>
           <w:szCs w:val="28"/>
         </w:rPr>
-      </w:pPr>
-      <w:r>
+        <w:t>REFERENCES:</w:t>
+      </w:r>
+    </w:p>
+    <w:p>
+      <w:pPr>
+        <w:pStyle w:val="Normal1"/>
+        <w:rPr>
+          <w:rFonts w:asciiTheme="minorHAnsi" w:hAnsiTheme="minorHAnsi" w:cstheme="minorHAnsi"/>
+          <w:sz w:val="22"/>
+          <w:szCs w:val="22"/>
+        </w:rPr>
+      </w:pPr>
+      <w:r>
+        <w:rPr>
+          <w:rFonts w:asciiTheme="minorHAnsi" w:hAnsiTheme="minorHAnsi" w:cstheme="minorHAnsi"/>
+          <w:sz w:val="22"/>
+          <w:szCs w:val="22"/>
+        </w:rPr>
+        <w:t>[1].</w:t>
+      </w:r>
+      <w:hyperlink r:id="rId25" w:anchor=":~:text=In%20mathematics%2C%20the%20Euclidean%20distance,being%20called%20the%20Pythagorean%20distance." w:history="1">
+        <w:r>
+          <w:rPr>
+            <w:rStyle w:val="Hyperlink"/>
+            <w:rFonts w:asciiTheme="minorHAnsi" w:hAnsiTheme="minorHAnsi" w:cstheme="minorHAnsi"/>
+            <w:sz w:val="22"/>
+            <w:szCs w:val="22"/>
+          </w:rPr>
+          <w:t>Euclidean distance.</w:t>
+        </w:r>
+      </w:hyperlink>
+    </w:p>
+    <w:p>
+      <w:pPr>
+        <w:pStyle w:val="Normal1"/>
+        <w:rPr>
+          <w:rFonts w:asciiTheme="minorHAnsi" w:hAnsiTheme="minorHAnsi" w:cstheme="minorHAnsi"/>
+          <w:sz w:val="22"/>
+          <w:szCs w:val="22"/>
+        </w:rPr>
+      </w:pPr>
+      <w:r>
+        <w:rPr>
+          <w:rFonts w:asciiTheme="minorHAnsi" w:hAnsiTheme="minorHAnsi" w:cstheme="minorHAnsi"/>
+          <w:sz w:val="22"/>
+          <w:szCs w:val="22"/>
+        </w:rPr>
+        <w:t>[2].</w:t>
+      </w:r>
+      <w:hyperlink r:id="rId26" w:history="1">
+        <w:r>
+          <w:rPr>
+            <w:rStyle w:val="Hyperlink"/>
+            <w:rFonts w:asciiTheme="minorHAnsi" w:hAnsiTheme="minorHAnsi" w:cstheme="minorHAnsi"/>
+            <w:sz w:val="22"/>
+            <w:szCs w:val="22"/>
+          </w:rPr>
+          <w:t xml:space="preserve"> </w:t>
+        </w:r>
+        <w:proofErr w:type="spellStart"/>
+        <w:r>
+          <w:rPr>
+            <w:rStyle w:val="Hyperlink"/>
+            <w:rFonts w:asciiTheme="minorHAnsi" w:hAnsiTheme="minorHAnsi" w:cstheme="minorHAnsi"/>
+            <w:sz w:val="22"/>
+            <w:szCs w:val="22"/>
+          </w:rPr>
+          <w:t>Minkowski</w:t>
+        </w:r>
+        <w:proofErr w:type="spellEnd"/>
+        <w:r>
+          <w:rPr>
+            <w:rStyle w:val="Hyperlink"/>
+            <w:rFonts w:asciiTheme="minorHAnsi" w:hAnsiTheme="minorHAnsi" w:cstheme="minorHAnsi"/>
+            <w:sz w:val="22"/>
+            <w:szCs w:val="22"/>
+          </w:rPr>
+          <w:t xml:space="preserve"> distance</w:t>
+        </w:r>
+      </w:hyperlink>
+    </w:p>
+    <w:p>
+      <w:pPr>
+        <w:pStyle w:val="Normal1"/>
+        <w:rPr>
+          <w:rFonts w:asciiTheme="minorHAnsi" w:hAnsiTheme="minorHAnsi" w:cstheme="minorHAnsi"/>
+          <w:sz w:val="22"/>
+          <w:szCs w:val="22"/>
+        </w:rPr>
+      </w:pPr>
+      <w:r>
+        <w:rPr>
+          <w:rFonts w:asciiTheme="minorHAnsi" w:hAnsiTheme="minorHAnsi" w:cstheme="minorHAnsi"/>
+          <w:sz w:val="22"/>
+          <w:szCs w:val="22"/>
+        </w:rPr>
+        <w:t xml:space="preserve">[3]. </w:t>
+      </w:r>
+      <w:r>
+        <w:t xml:space="preserve"> </w:t>
+      </w:r>
+      <w:hyperlink r:id="rId27" w:history="1">
+        <w:proofErr w:type="spellStart"/>
+        <w:r>
+          <w:rPr>
+            <w:rStyle w:val="Hyperlink"/>
+            <w:sz w:val="21"/>
+            <w:szCs w:val="21"/>
+          </w:rPr>
+          <w:t>Lishan</w:t>
+        </w:r>
+        <w:proofErr w:type="spellEnd"/>
+        <w:r>
+          <w:rPr>
+            <w:rStyle w:val="Hyperlink"/>
+            <w:sz w:val="21"/>
+            <w:szCs w:val="21"/>
+          </w:rPr>
+          <w:t xml:space="preserve"> </w:t>
+        </w:r>
+        <w:proofErr w:type="spellStart"/>
+        <w:r>
+          <w:rPr>
+            <w:rStyle w:val="Hyperlink"/>
+            <w:sz w:val="21"/>
+            <w:szCs w:val="21"/>
+          </w:rPr>
+          <w:t>Qiao</w:t>
+        </w:r>
+        <w:proofErr w:type="spellEnd"/>
+        <w:r>
+          <w:rPr>
+            <w:rStyle w:val="Hyperlink"/>
+            <w:sz w:val="21"/>
+            <w:szCs w:val="21"/>
+          </w:rPr>
+          <w:t xml:space="preserve">, Limei </w:t>
+        </w:r>
+        <w:proofErr w:type="gramStart"/>
+        <w:r>
+          <w:rPr>
+            <w:rStyle w:val="Hyperlink"/>
+            <w:sz w:val="21"/>
+            <w:szCs w:val="21"/>
+          </w:rPr>
+          <w:t>Zhang</w:t>
+        </w:r>
+        <w:r>
+          <w:rPr>
+            <w:rStyle w:val="Hyperlink"/>
+            <w:sz w:val="14"/>
+            <w:szCs w:val="14"/>
+          </w:rPr>
+          <w:t xml:space="preserve"> </w:t>
+        </w:r>
+        <w:r>
+          <w:rPr>
+            <w:rStyle w:val="Hyperlink"/>
+            <w:sz w:val="21"/>
+            <w:szCs w:val="21"/>
+          </w:rPr>
+          <w:t>,</w:t>
+        </w:r>
+        <w:proofErr w:type="gramEnd"/>
+        <w:r>
+          <w:rPr>
+            <w:rStyle w:val="Hyperlink"/>
+            <w:sz w:val="21"/>
+            <w:szCs w:val="21"/>
+          </w:rPr>
+          <w:t xml:space="preserve"> </w:t>
+        </w:r>
+        <w:proofErr w:type="spellStart"/>
+        <w:r>
+          <w:rPr>
+            <w:rStyle w:val="Hyperlink"/>
+            <w:sz w:val="21"/>
+            <w:szCs w:val="21"/>
+          </w:rPr>
+          <w:t>Songcan</w:t>
+        </w:r>
+        <w:proofErr w:type="spellEnd"/>
+        <w:r>
+          <w:rPr>
+            <w:rStyle w:val="Hyperlink"/>
+            <w:sz w:val="21"/>
+            <w:szCs w:val="21"/>
+          </w:rPr>
+          <w:t xml:space="preserve"> Chen</w:t>
+        </w:r>
+        <w:r>
+          <w:rPr>
+            <w:rStyle w:val="Hyperlink"/>
+            <w:rFonts w:eastAsia="DMEEK D+ MTSY"/>
+            <w:sz w:val="21"/>
+            <w:szCs w:val="21"/>
+          </w:rPr>
+          <w:t xml:space="preserve">, </w:t>
+        </w:r>
+        <w:proofErr w:type="spellStart"/>
+        <w:r>
+          <w:rPr>
+            <w:rStyle w:val="Hyperlink"/>
+            <w:rFonts w:eastAsia="DMEEK D+ MTSY"/>
+            <w:sz w:val="21"/>
+            <w:szCs w:val="21"/>
+          </w:rPr>
+          <w:t>Dinggang</w:t>
+        </w:r>
+        <w:proofErr w:type="spellEnd"/>
+        <w:r>
+          <w:rPr>
+            <w:rStyle w:val="Hyperlink"/>
+            <w:rFonts w:eastAsia="DMEEK D+ MTSY"/>
+            <w:sz w:val="21"/>
+            <w:szCs w:val="21"/>
+          </w:rPr>
+          <w:t xml:space="preserve"> Shen </w:t>
+        </w:r>
+        <w:r>
+          <w:rPr>
+            <w:rStyle w:val="Hyperlink"/>
+          </w:rPr>
+          <w:t xml:space="preserve"> Data driven graph construction and learning</w:t>
+        </w:r>
+      </w:hyperlink>
+    </w:p>
+    <w:p>
+      <w:pPr>
+        <w:rPr>
+          <w:vertAlign w:val="subscript"/>
+        </w:rPr>
+      </w:pPr>
+    </w:p>
+    <w:p>
+      <w:pPr>
+        <w:rPr>
+          <w:vertAlign w:val="subscript"/>
+        </w:rPr>
+      </w:pPr>
+    </w:p>
+    <w:p>
+      <w:pPr>
+        <w:rPr>
+          <w:vertAlign w:val="subscript"/>
+        </w:rPr>
+      </w:pPr>
+    </w:p>
+    <w:p>
+      <w:pPr>
+        <w:rPr>
+          <w:vertAlign w:val="subscript"/>
+        </w:rPr>
+      </w:pPr>
+    </w:p>
+    <w:p>
+      <w:pPr>
+        <w:rPr>
+          <w:vertAlign w:val="subscript"/>
+        </w:rPr>
+      </w:pPr>
+    </w:p>
+    <w:p>
+      <w:pPr>
+        <w:rPr>
+          <w:vertAlign w:val="subscript"/>
+        </w:rPr>
+      </w:pPr>
+    </w:p>
+    <w:p>
+      <w:pPr>
         <w:rPr>
           <w:b/>
           <w:bCs/>
           <w:sz w:val="28"/>
           <w:szCs w:val="28"/>
         </w:rPr>
-        <w:t>INTRODUCTION:</w:t>
-      </w:r>
-    </w:p>
-    <w:p>
-      <w:r>
-        <w:t xml:space="preserve">In real-life datasets, missing value is a recurring problem and there is a whole research field dedicated to solving this problem of dealing with missing data. Here in this </w:t>
-      </w:r>
-      <w:proofErr w:type="gramStart"/>
-      <w:r>
-        <w:t>section</w:t>
-      </w:r>
-      <w:proofErr w:type="gramEnd"/>
-      <w:r>
-        <w:t xml:space="preserve"> we investigate how to deal with missing data problem from the graph learning perspective. There is a lot literature </w:t>
-      </w:r>
-      <w:proofErr w:type="gramStart"/>
-      <w:r>
-        <w:t>around  dealing</w:t>
-      </w:r>
-      <w:proofErr w:type="gramEnd"/>
-      <w:r>
-        <w:t xml:space="preserve"> with missing data including mean imputation, mode imputation, Gaussian Mixture Model imputation, etc. Here we consider MCAR (Missing Completely </w:t>
-      </w:r>
-      <w:proofErr w:type="gramStart"/>
-      <w:r>
-        <w:t>At</w:t>
-      </w:r>
-      <w:proofErr w:type="gramEnd"/>
-      <w:r>
-        <w:t xml:space="preserve"> Random) missing case </w:t>
-      </w:r>
-      <w:proofErr w:type="spellStart"/>
-      <w:r>
-        <w:t>i.e</w:t>
-      </w:r>
-      <w:proofErr w:type="spellEnd"/>
-      <w:r>
-        <w:t xml:space="preserve"> the data is missing independent of the observed and unobserved data (No difference between participants with missing data and complete data).</w:t>
-      </w:r>
-    </w:p>
-    <w:p>
-      <w:pPr>
+      </w:pPr>
+      <w:r>
         <w:rPr>
           <w:b/>
           <w:bCs/>
           <w:sz w:val="28"/>
           <w:szCs w:val="28"/>
         </w:rPr>
-      </w:pPr>
+        <w:t xml:space="preserve">Problem Statement </w:t>
+      </w:r>
       <w:r>
         <w:rPr>
           <w:b/>
@@ -6588,6 +7039,141 @@
           <w:sz w:val="28"/>
           <w:szCs w:val="28"/>
         </w:rPr>
+        <w:t>1</w:t>
+      </w:r>
+      <w:r>
+        <w:rPr>
+          <w:b/>
+          <w:bCs/>
+          <w:sz w:val="28"/>
+          <w:szCs w:val="28"/>
+        </w:rPr>
+        <w:t>:</w:t>
+      </w:r>
+    </w:p>
+    <w:p>
+      <w:r>
+        <w:t>Code available at:</w:t>
+      </w:r>
+      <w:r>
+        <w:t xml:space="preserve"> </w:t>
+      </w:r>
+      <w:hyperlink r:id="rId28" w:history="1">
+        <w:r>
+          <w:rPr>
+            <w:rStyle w:val="Hyperlink"/>
+          </w:rPr>
+          <w:t>https://github.com/harikuttan7136/ELL888-Minor-Graph-learning</w:t>
+        </w:r>
+      </w:hyperlink>
+      <w:r>
+        <w:softHyphen/>
+      </w:r>
+      <w:r>
+        <w:softHyphen/>
+      </w:r>
+      <w:r>
+        <w:softHyphen/>
+      </w:r>
+      <w:r>
+        <w:softHyphen/>
+      </w:r>
+      <w:r>
+        <w:softHyphen/>
+      </w:r>
+      <w:r>
+        <w:softHyphen/>
+      </w:r>
+      <w:r>
+        <w:softHyphen/>
+      </w:r>
+      <w:r>
+        <w:softHyphen/>
+      </w:r>
+    </w:p>
+    <w:p>
+      <w:r>
+        <w:t>Graph learning with missing data: Consider a dataset some parts of the data are missing at random.</w:t>
+      </w:r>
+      <w:r>
+        <w:t xml:space="preserve"> </w:t>
+      </w:r>
+      <w:r>
+        <w:t>Explain in detail how can we learn graph matrix with missing data. Put a descriptive detail.</w:t>
+      </w:r>
+    </w:p>
+    <w:p>
+      <w:pPr>
+        <w:rPr>
+          <w:b/>
+          <w:bCs/>
+          <w:sz w:val="28"/>
+          <w:szCs w:val="28"/>
+        </w:rPr>
+      </w:pPr>
+      <w:r>
+        <w:rPr>
+          <w:b/>
+          <w:bCs/>
+          <w:sz w:val="28"/>
+          <w:szCs w:val="28"/>
+        </w:rPr>
+        <w:t>INTRODUCTION:</w:t>
+      </w:r>
+    </w:p>
+    <w:p>
+      <w:r>
+        <w:t xml:space="preserve">In real-life datasets, missing value is a recurring problem and there is a whole research field dedicated to solving this problem of dealing with missing data. Here in this </w:t>
+      </w:r>
+      <w:proofErr w:type="gramStart"/>
+      <w:r>
+        <w:t>section</w:t>
+      </w:r>
+      <w:proofErr w:type="gramEnd"/>
+      <w:r>
+        <w:t xml:space="preserve"> we investigate how to deal with missing data problem from the graph learning perspective. There is a lot literature </w:t>
+      </w:r>
+      <w:proofErr w:type="gramStart"/>
+      <w:r>
+        <w:t>around  dealing</w:t>
+      </w:r>
+      <w:proofErr w:type="gramEnd"/>
+      <w:r>
+        <w:t xml:space="preserve"> with missing data including mean imputation, mode imputation, Gaussian Mixture Model imputation, etc. Here we consider MCAR (Missing Completely </w:t>
+      </w:r>
+      <w:proofErr w:type="gramStart"/>
+      <w:r>
+        <w:t>At</w:t>
+      </w:r>
+      <w:proofErr w:type="gramEnd"/>
+      <w:r>
+        <w:t xml:space="preserve"> Random) missing case </w:t>
+      </w:r>
+      <w:proofErr w:type="spellStart"/>
+      <w:r>
+        <w:t>i.e</w:t>
+      </w:r>
+      <w:proofErr w:type="spellEnd"/>
+      <w:r>
+        <w:t xml:space="preserve"> the data is missing independent of the observed and unobserved data (No difference between participants with missing data and complete data).</w:t>
+      </w:r>
+    </w:p>
+    <w:p>
+      <w:pPr>
+        <w:rPr>
+          <w:b/>
+          <w:bCs/>
+          <w:sz w:val="28"/>
+          <w:szCs w:val="28"/>
+        </w:rPr>
+      </w:pPr>
+      <w:r>
+        <w:rPr>
+          <w:b/>
+          <w:bCs/>
+          <w:sz w:val="28"/>
+          <w:szCs w:val="28"/>
+        </w:rPr>
         <w:t>APPROACH:</w:t>
       </w:r>
     </w:p>
@@ -6741,6 +7327,9 @@
         </w:rPr>
       </w:pPr>
       <w:r>
+        <w:rPr>
+          <w:noProof/>
+        </w:rPr>
         <w:drawing>
           <wp:inline distT="0" distB="0" distL="0" distR="0" wp14:anchorId="2D21A1D0" wp14:editId="65AF5A1C">
             <wp:extent cx="5221521" cy="1191127"/>
@@ -6757,7 +7346,7 @@
                     <pic:cNvPicPr/>
                   </pic:nvPicPr>
                   <pic:blipFill>
-                    <a:blip r:embed="rId23"/>
+                    <a:blip r:embed="rId29"/>
                     <a:stretch>
                       <a:fillRect/>
                     </a:stretch>
@@ -6868,6 +7457,9 @@
         </w:rPr>
       </w:pPr>
       <w:r>
+        <w:rPr>
+          <w:noProof/>
+        </w:rPr>
         <w:drawing>
           <wp:inline distT="0" distB="0" distL="0" distR="0" wp14:anchorId="24DF6036" wp14:editId="287AAFE4">
             <wp:extent cx="2591025" cy="441998"/>
@@ -6884,7 +7476,7 @@
                     <pic:cNvPicPr/>
                   </pic:nvPicPr>
                   <pic:blipFill>
-                    <a:blip r:embed="rId24"/>
+                    <a:blip r:embed="rId30"/>
                     <a:stretch>
                       <a:fillRect/>
                     </a:stretch>
@@ -6918,6 +7510,9 @@
         </w:rPr>
       </w:pPr>
       <w:r>
+        <w:rPr>
+          <w:noProof/>
+        </w:rPr>
         <w:drawing>
           <wp:inline distT="0" distB="0" distL="0" distR="0" wp14:anchorId="70540800" wp14:editId="62C3D864">
             <wp:extent cx="1691787" cy="243861"/>
@@ -6934,7 +7529,7 @@
                     <pic:cNvPicPr/>
                   </pic:nvPicPr>
                   <pic:blipFill>
-                    <a:blip r:embed="rId25"/>
+                    <a:blip r:embed="rId31"/>
                     <a:stretch>
                       <a:fillRect/>
                     </a:stretch>
@@ -6969,8 +7564,10 @@
       </w:pPr>
       <w:r>
         <w:rPr>
-          <w:vertAlign w:val="subscript"/>
-        </w:rPr>
+          <w:noProof/>
+          <w:vertAlign w:val="subscript"/>
+        </w:rPr>
+        <w:lastRenderedPageBreak/>
         <w:drawing>
           <wp:inline distT="0" distB="0" distL="0" distR="0" wp14:anchorId="44B79E7F" wp14:editId="53483CD0">
             <wp:extent cx="1356478" cy="228620"/>
@@ -6987,7 +7584,7 @@
                     <pic:cNvPicPr/>
                   </pic:nvPicPr>
                   <pic:blipFill>
-                    <a:blip r:embed="rId26"/>
+                    <a:blip r:embed="rId32"/>
                     <a:stretch>
                       <a:fillRect/>
                     </a:stretch>
@@ -7042,13 +7639,7 @@
         <w:rPr>
           <w:rFonts w:cstheme="minorHAnsi"/>
         </w:rPr>
-        <w:t xml:space="preserve"> and </w:t>
-      </w:r>
-      <w:r>
-        <w:rPr>
-          <w:rFonts w:cstheme="minorHAnsi"/>
-        </w:rPr>
-        <w:t>∑</w:t>
+        <w:t xml:space="preserve"> and ∑</w:t>
       </w:r>
       <w:r>
         <w:rPr>
@@ -7157,7 +7748,9 @@
         </w:rPr>
       </w:pPr>
       <w:r>
-        <w:lastRenderedPageBreak/>
+        <w:rPr>
+          <w:noProof/>
+        </w:rPr>
         <w:drawing>
           <wp:inline distT="0" distB="0" distL="0" distR="0" wp14:anchorId="489C06A3" wp14:editId="24B78325">
             <wp:extent cx="3276884" cy="327688"/>
@@ -7174,7 +7767,7 @@
                     <pic:cNvPicPr/>
                   </pic:nvPicPr>
                   <pic:blipFill>
-                    <a:blip r:embed="rId27"/>
+                    <a:blip r:embed="rId33"/>
                     <a:stretch>
                       <a:fillRect/>
                     </a:stretch>
@@ -7440,10 +8033,7 @@
     </w:p>
     <w:p>
       <w:r>
-        <w:t xml:space="preserve">Step 2: Find the sample </w:t>
-      </w:r>
-      <w:r>
-        <w:t xml:space="preserve">mean matrix </w:t>
+        <w:t xml:space="preserve">Step 2: Find the sample mean matrix </w:t>
       </w:r>
       <w:r>
         <w:rPr>
@@ -7452,13 +8042,7 @@
         <w:t>µ</w:t>
       </w:r>
       <w:r>
-        <w:t xml:space="preserve"> (1Xd) and </w:t>
-      </w:r>
-      <w:r>
-        <w:t xml:space="preserve">sample </w:t>
-      </w:r>
-      <w:r>
-        <w:t xml:space="preserve">covariance matrix </w:t>
+        <w:t xml:space="preserve"> (1Xd) and sample covariance matrix </w:t>
       </w:r>
       <w:r>
         <w:rPr>
@@ -7480,140 +8064,119 @@
     </w:p>
     <w:p>
       <w:r>
-        <w:t xml:space="preserve">Step 3: For each sample </w:t>
+        <w:t>Step 3: For each sample x</w:t>
+      </w:r>
+      <w:r>
+        <w:rPr>
+          <w:vertAlign w:val="subscript"/>
+        </w:rPr>
+        <w:t>i</w:t>
+      </w:r>
+      <w:r>
+        <w:t xml:space="preserve"> in missing data </w:t>
+      </w:r>
+      <w:proofErr w:type="spellStart"/>
+      <w:r>
+        <w:t>X</w:t>
+      </w:r>
+      <w:r>
+        <w:rPr>
+          <w:vertAlign w:val="subscript"/>
+        </w:rPr>
+        <w:t>m</w:t>
+      </w:r>
+      <w:proofErr w:type="spellEnd"/>
+      <w:r>
+        <w:t xml:space="preserve"> </w:t>
+      </w:r>
+      <w:r>
+        <w:t xml:space="preserve">repeat steps 4 to </w:t>
+      </w:r>
+      <w:r>
+        <w:t>7.</w:t>
+      </w:r>
+    </w:p>
+    <w:p>
+      <w:r>
+        <w:t xml:space="preserve">Step </w:t>
+      </w:r>
+      <w:proofErr w:type="gramStart"/>
+      <w:r>
+        <w:t>4:split</w:t>
+      </w:r>
+      <w:proofErr w:type="gramEnd"/>
+      <w:r>
+        <w:t xml:space="preserve"> x</w:t>
+      </w:r>
+      <w:r>
+        <w:rPr>
+          <w:vertAlign w:val="subscript"/>
+        </w:rPr>
+        <w:t>i</w:t>
+      </w:r>
+      <w:r>
+        <w:t xml:space="preserve"> to [x</w:t>
+      </w:r>
+      <w:r>
+        <w:rPr>
+          <w:vertAlign w:val="superscript"/>
+        </w:rPr>
+        <w:t>(1)</w:t>
+      </w:r>
+      <w:proofErr w:type="spellStart"/>
+      <w:r>
+        <w:rPr>
+          <w:vertAlign w:val="subscript"/>
+        </w:rPr>
+        <w:t>i</w:t>
+      </w:r>
+      <w:proofErr w:type="spellEnd"/>
+      <w:r>
+        <w:t>,</w:t>
+      </w:r>
+      <w:r>
+        <w:t xml:space="preserve"> </w:t>
       </w:r>
       <w:r>
         <w:t>x</w:t>
       </w:r>
       <w:r>
         <w:rPr>
+          <w:vertAlign w:val="superscript"/>
+        </w:rPr>
+        <w:t>(2)</w:t>
+      </w:r>
+      <w:proofErr w:type="spellStart"/>
+      <w:r>
+        <w:rPr>
           <w:vertAlign w:val="subscript"/>
         </w:rPr>
         <w:t>i</w:t>
       </w:r>
-      <w:r>
-        <w:t xml:space="preserve"> in missing </w:t>
-      </w:r>
-      <w:r>
-        <w:t xml:space="preserve">data </w:t>
-      </w:r>
-      <w:proofErr w:type="spellStart"/>
-      <w:r>
-        <w:t>X</w:t>
-      </w:r>
-      <w:r>
-        <w:rPr>
-          <w:vertAlign w:val="subscript"/>
-        </w:rPr>
-        <w:t>m</w:t>
-      </w:r>
-      <w:proofErr w:type="spellEnd"/>
-      <w:r>
-        <w:t xml:space="preserve"> </w:t>
-      </w:r>
-      <w:r>
-        <w:t xml:space="preserve">repeat steps 4 to </w:t>
-      </w:r>
-      <w:r>
-        <w:t>7.</w:t>
+      <w:proofErr w:type="spellEnd"/>
+      <w:r>
+        <w:t>], where x</w:t>
+      </w:r>
+      <w:r>
+        <w:rPr>
+          <w:vertAlign w:val="superscript"/>
+        </w:rPr>
+        <w:t>(1)</w:t>
+      </w:r>
+      <w:r>
+        <w:rPr>
+          <w:vertAlign w:val="subscript"/>
+        </w:rPr>
+        <w:t xml:space="preserve">I  </w:t>
+      </w:r>
+      <w:r>
+        <w:t>are the missing values and are to be estimated</w:t>
       </w:r>
     </w:p>
     <w:p>
       <w:r>
         <w:t xml:space="preserve">Step </w:t>
       </w:r>
-      <w:proofErr w:type="gramStart"/>
-      <w:r>
-        <w:t>4:split</w:t>
-      </w:r>
-      <w:proofErr w:type="gramEnd"/>
-      <w:r>
-        <w:t xml:space="preserve"> x</w:t>
-      </w:r>
-      <w:r>
-        <w:rPr>
-          <w:vertAlign w:val="subscript"/>
-        </w:rPr>
-        <w:t>i</w:t>
-      </w:r>
-      <w:r>
-        <w:t xml:space="preserve"> to [x</w:t>
-      </w:r>
-      <w:r>
-        <w:rPr>
-          <w:vertAlign w:val="superscript"/>
-        </w:rPr>
-        <w:t>(1)</w:t>
-      </w:r>
-      <w:proofErr w:type="spellStart"/>
-      <w:r>
-        <w:rPr>
-          <w:vertAlign w:val="subscript"/>
-        </w:rPr>
-        <w:t>i</w:t>
-      </w:r>
-      <w:proofErr w:type="spellEnd"/>
-      <w:r>
-        <w:t>,</w:t>
-      </w:r>
-      <w:r>
-        <w:t xml:space="preserve"> </w:t>
-      </w:r>
-      <w:r>
-        <w:t>x</w:t>
-      </w:r>
-      <w:r>
-        <w:rPr>
-          <w:vertAlign w:val="superscript"/>
-        </w:rPr>
-        <w:t>(</w:t>
-      </w:r>
-      <w:r>
-        <w:rPr>
-          <w:vertAlign w:val="superscript"/>
-        </w:rPr>
-        <w:t>2</w:t>
-      </w:r>
-      <w:r>
-        <w:rPr>
-          <w:vertAlign w:val="superscript"/>
-        </w:rPr>
-        <w:t>)</w:t>
-      </w:r>
-      <w:proofErr w:type="spellStart"/>
-      <w:r>
-        <w:rPr>
-          <w:vertAlign w:val="subscript"/>
-        </w:rPr>
-        <w:t>i</w:t>
-      </w:r>
-      <w:proofErr w:type="spellEnd"/>
-      <w:r>
-        <w:t xml:space="preserve">], where </w:t>
-      </w:r>
-      <w:r>
-        <w:t>x</w:t>
-      </w:r>
-      <w:r>
-        <w:rPr>
-          <w:vertAlign w:val="superscript"/>
-        </w:rPr>
-        <w:t>(1)</w:t>
-      </w:r>
-      <w:r>
-        <w:rPr>
-          <w:vertAlign w:val="subscript"/>
-        </w:rPr>
-        <w:t xml:space="preserve">I  </w:t>
-      </w:r>
-      <w:r>
-        <w:t>are the missing values and are to be estimated</w:t>
-      </w:r>
-    </w:p>
-    <w:p>
-      <w:r>
-        <w:t xml:space="preserve">Step </w:t>
-      </w:r>
       <w:r>
         <w:t>5</w:t>
       </w:r>
@@ -7631,6 +8194,9 @@
         </w:rPr>
       </w:pPr>
       <w:r>
+        <w:rPr>
+          <w:noProof/>
+        </w:rPr>
         <w:drawing>
           <wp:inline distT="0" distB="0" distL="0" distR="0" wp14:anchorId="0019FCD9" wp14:editId="0005B9E6">
             <wp:extent cx="1691787" cy="243861"/>
@@ -7647,7 +8213,7 @@
                     <pic:cNvPicPr/>
                   </pic:nvPicPr>
                   <pic:blipFill>
-                    <a:blip r:embed="rId25"/>
+                    <a:blip r:embed="rId31"/>
                     <a:stretch>
                       <a:fillRect/>
                     </a:stretch>
@@ -7682,6 +8248,7 @@
       </w:pPr>
       <w:r>
         <w:rPr>
+          <w:noProof/>
           <w:vertAlign w:val="subscript"/>
         </w:rPr>
         <w:drawing>
@@ -7700,7 +8267,7 @@
                     <pic:cNvPicPr/>
                   </pic:nvPicPr>
                   <pic:blipFill>
-                    <a:blip r:embed="rId26"/>
+                    <a:blip r:embed="rId32"/>
                     <a:stretch>
                       <a:fillRect/>
                     </a:stretch>
@@ -7762,6 +8329,9 @@
         </w:rPr>
       </w:pPr>
       <w:r>
+        <w:rPr>
+          <w:noProof/>
+        </w:rPr>
         <w:drawing>
           <wp:inline distT="0" distB="0" distL="0" distR="0" wp14:anchorId="28F38608" wp14:editId="216996DB">
             <wp:extent cx="815411" cy="251482"/>
@@ -7778,7 +8348,7 @@
                     <pic:cNvPicPr/>
                   </pic:nvPicPr>
                   <pic:blipFill>
-                    <a:blip r:embed="rId28"/>
+                    <a:blip r:embed="rId34"/>
                     <a:stretch>
                       <a:fillRect/>
                     </a:stretch>
@@ -7867,30 +8437,66 @@
           <w:rFonts w:cstheme="minorHAnsi"/>
           <w:vertAlign w:val="superscript"/>
         </w:rPr>
-        <w:t>’</w:t>
+        <w:t xml:space="preserve">’ </w:t>
       </w:r>
       <w:r>
         <w:rPr>
           <w:rFonts w:cstheme="minorHAnsi"/>
+          <w:vertAlign w:val="subscript"/>
+        </w:rPr>
+        <w:t xml:space="preserve"> </w:t>
+      </w:r>
+      <w:r>
+        <w:rPr>
+          <w:rFonts w:cstheme="minorHAnsi"/>
+        </w:rPr>
+        <w:t xml:space="preserve">and store </w:t>
+      </w:r>
+      <w:r>
+        <w:t>s</w:t>
+      </w:r>
+      <w:r>
+        <w:rPr>
+          <w:vertAlign w:val="subscript"/>
+        </w:rPr>
+        <w:t>i</w:t>
+      </w:r>
+      <w:r>
+        <w:rPr>
           <w:vertAlign w:val="superscript"/>
         </w:rPr>
-        <w:t xml:space="preserve"> </w:t>
-      </w:r>
-      <w:r>
-        <w:rPr>
-          <w:rFonts w:cstheme="minorHAnsi"/>
-          <w:vertAlign w:val="subscript"/>
-        </w:rPr>
-        <w:t xml:space="preserve"> </w:t>
-      </w:r>
-      <w:r>
-        <w:rPr>
-          <w:rFonts w:cstheme="minorHAnsi"/>
-        </w:rPr>
-        <w:t xml:space="preserve">and store </w:t>
-      </w:r>
-      <w:r>
-        <w:t>s</w:t>
+        <w:t>2</w:t>
+      </w:r>
+      <w:r>
+        <w:t xml:space="preserve"> for each sample in </w:t>
+      </w:r>
+      <w:proofErr w:type="spellStart"/>
+      <w:r>
+        <w:t>X</w:t>
+      </w:r>
+      <w:r>
+        <w:rPr>
+          <w:vertAlign w:val="subscript"/>
+        </w:rPr>
+        <w:t>m</w:t>
+      </w:r>
+      <w:proofErr w:type="spellEnd"/>
+      <w:r>
+        <w:t>.</w:t>
+      </w:r>
+    </w:p>
+    <w:p>
+      <w:r>
+        <w:t xml:space="preserve">Step </w:t>
+      </w:r>
+      <w:r>
+        <w:t>8</w:t>
+      </w:r>
+      <w:r>
+        <w:t xml:space="preserve">: </w:t>
+      </w:r>
+      <w:r>
+        <w:t>Calculate the distance matrix D in X. If x</w:t>
       </w:r>
       <w:r>
         <w:rPr>
@@ -7899,13 +8505,51 @@
         <w:t>i</w:t>
       </w:r>
       <w:r>
+        <w:t xml:space="preserve"> does not belong to </w:t>
+      </w:r>
+      <w:proofErr w:type="spellStart"/>
+      <w:r>
+        <w:t>X</w:t>
+      </w:r>
+      <w:r>
+        <w:rPr>
+          <w:vertAlign w:val="subscript"/>
+        </w:rPr>
+        <w:t>m</w:t>
+      </w:r>
+      <w:proofErr w:type="spellEnd"/>
+      <w:r>
+        <w:t xml:space="preserve"> then s</w:t>
+      </w:r>
+      <w:r>
+        <w:rPr>
+          <w:vertAlign w:val="subscript"/>
+        </w:rPr>
+        <w:t>i</w:t>
+      </w:r>
+      <w:r>
         <w:rPr>
           <w:vertAlign w:val="superscript"/>
         </w:rPr>
         <w:t>2</w:t>
       </w:r>
       <w:r>
-        <w:t xml:space="preserve"> for each sample in </w:t>
+        <w:t>=0 else use s</w:t>
+      </w:r>
+      <w:r>
+        <w:rPr>
+          <w:vertAlign w:val="subscript"/>
+        </w:rPr>
+        <w:t>i</w:t>
+      </w:r>
+      <w:r>
+        <w:rPr>
+          <w:vertAlign w:val="superscript"/>
+        </w:rPr>
+        <w:t>2</w:t>
+      </w:r>
+      <w:r>
+        <w:t xml:space="preserve"> calculated for each sample in </w:t>
       </w:r>
       <w:proofErr w:type="spellStart"/>
       <w:r>
@@ -7924,97 +8568,7 @@
     </w:p>
     <w:p>
       <w:r>
-        <w:t xml:space="preserve">Step </w:t>
-      </w:r>
-      <w:r>
-        <w:t>8</w:t>
-      </w:r>
-      <w:r>
-        <w:t xml:space="preserve">: </w:t>
-      </w:r>
-      <w:r>
-        <w:t>Calculate the distance matrix D in X. If x</w:t>
-      </w:r>
-      <w:r>
-        <w:rPr>
-          <w:vertAlign w:val="subscript"/>
-        </w:rPr>
-        <w:t>i</w:t>
-      </w:r>
-      <w:r>
-        <w:t xml:space="preserve"> does not belong to </w:t>
-      </w:r>
-      <w:proofErr w:type="spellStart"/>
-      <w:r>
-        <w:t>X</w:t>
-      </w:r>
-      <w:r>
-        <w:rPr>
-          <w:vertAlign w:val="subscript"/>
-        </w:rPr>
-        <w:t>m</w:t>
-      </w:r>
-      <w:proofErr w:type="spellEnd"/>
-      <w:r>
-        <w:t xml:space="preserve"> then </w:t>
-      </w:r>
-      <w:r>
-        <w:t>s</w:t>
-      </w:r>
-      <w:r>
-        <w:rPr>
-          <w:vertAlign w:val="subscript"/>
-        </w:rPr>
-        <w:t>i</w:t>
-      </w:r>
-      <w:r>
-        <w:rPr>
-          <w:vertAlign w:val="superscript"/>
-        </w:rPr>
-        <w:t>2</w:t>
-      </w:r>
-      <w:r>
-        <w:t xml:space="preserve">=0 else use </w:t>
-      </w:r>
-      <w:r>
-        <w:t>s</w:t>
-      </w:r>
-      <w:r>
-        <w:rPr>
-          <w:vertAlign w:val="subscript"/>
-        </w:rPr>
-        <w:t>i</w:t>
-      </w:r>
-      <w:r>
-        <w:rPr>
-          <w:vertAlign w:val="superscript"/>
-        </w:rPr>
-        <w:t>2</w:t>
-      </w:r>
-      <w:r>
-        <w:t xml:space="preserve"> calculated for each sample in </w:t>
-      </w:r>
-      <w:proofErr w:type="spellStart"/>
-      <w:r>
-        <w:t>X</w:t>
-      </w:r>
-      <w:r>
-        <w:rPr>
-          <w:vertAlign w:val="subscript"/>
-        </w:rPr>
-        <w:t>m</w:t>
-      </w:r>
-      <w:proofErr w:type="spellEnd"/>
-      <w:r>
-        <w:t>.</w:t>
-      </w:r>
-    </w:p>
-    <w:p>
-      <w:r>
-        <w:t xml:space="preserve">Step 9: </w:t>
-      </w:r>
-      <w:r>
-        <w:t xml:space="preserve">Run the </w:t>
+        <w:t xml:space="preserve">Step 9: Run the </w:t>
       </w:r>
       <w:proofErr w:type="spellStart"/>
       <w:r>
@@ -8022,33 +8576,33 @@
       </w:r>
       <w:proofErr w:type="spellEnd"/>
       <w:r>
-        <w:t xml:space="preserve"> graph learning algorithm to get the edge matrix E which find the k nearest neighbours for each node using the distance matrix D calculated in step </w:t>
-      </w:r>
-      <w:r>
-        <w:t>9</w:t>
-      </w:r>
-      <w:r>
-        <w:t>.</w:t>
-      </w:r>
-    </w:p>
-    <w:p>
-      <w:r>
-        <w:t xml:space="preserve">Step </w:t>
-      </w:r>
-      <w:r>
-        <w:t>10</w:t>
-      </w:r>
-      <w:r>
-        <w:t xml:space="preserve">: To find the weight matrix W, we use the below formula </w:t>
-      </w:r>
-    </w:p>
-    <w:p>
-      <w:pPr>
-        <w:rPr>
-          <w:vertAlign w:val="subscript"/>
-        </w:rPr>
-      </w:pPr>
-      <w:r>
+        <w:t xml:space="preserve"> graph learning algorithm to get the edge matrix E which find the k nearest </w:t>
+      </w:r>
+      <w:proofErr w:type="spellStart"/>
+      <w:r>
+        <w:t>neighbors</w:t>
+      </w:r>
+      <w:proofErr w:type="spellEnd"/>
+      <w:r>
+        <w:t xml:space="preserve"> for each node using the distance matrix D calculated in step 9.</w:t>
+      </w:r>
+    </w:p>
+    <w:p>
+      <w:r>
+        <w:t xml:space="preserve">Step 10: To find the weight matrix W, we use the below formula </w:t>
+      </w:r>
+    </w:p>
+    <w:p>
+      <w:pPr>
+        <w:rPr>
+          <w:vertAlign w:val="subscript"/>
+        </w:rPr>
+      </w:pPr>
+      <w:r>
+        <w:rPr>
+          <w:noProof/>
+        </w:rPr>
+        <w:lastRenderedPageBreak/>
         <w:drawing>
           <wp:inline distT="0" distB="0" distL="0" distR="0" wp14:anchorId="2C46D38B" wp14:editId="342E539D">
             <wp:extent cx="2568163" cy="434378"/>
@@ -8065,7 +8619,7 @@
                     <pic:cNvPicPr/>
                   </pic:nvPicPr>
                   <pic:blipFill>
-                    <a:blip r:embed="rId17"/>
+                    <a:blip r:embed="rId7"/>
                     <a:stretch>
                       <a:fillRect/>
                     </a:stretch>
@@ -8120,7 +8674,6 @@
     </w:p>
     <w:p>
       <w:r>
-        <w:lastRenderedPageBreak/>
         <w:t>Dataset Description:</w:t>
       </w:r>
     </w:p>
@@ -8143,13 +8696,7 @@
         <w:rPr>
           <w:vertAlign w:val="superscript"/>
         </w:rPr>
-        <w:t>4</w:t>
-      </w:r>
-      <w:r>
-        <w:rPr>
-          <w:vertAlign w:val="superscript"/>
-        </w:rPr>
-        <w:t>]</w:t>
+        <w:t>4]</w:t>
       </w:r>
       <w:r>
         <w:t xml:space="preserve">. Data consists of 1348 instances with 4 numerical features and no missing values. The specific dataset is chosen because there are no categorical </w:t>
@@ -8246,7 +8793,7 @@
                     </pic:cNvPicPr>
                   </pic:nvPicPr>
                   <pic:blipFill>
-                    <a:blip r:embed="rId29">
+                    <a:blip r:embed="rId35">
                       <a:extLst>
                         <a:ext uri="{28A0092B-C50C-407E-A947-70E740481C1C}">
                           <a14:useLocalDpi xmlns:a14="http://schemas.microsoft.com/office/drawing/2010/main" val="0"/>
@@ -8299,6 +8846,7 @@
         <w:rPr>
           <w:noProof/>
         </w:rPr>
+        <w:lastRenderedPageBreak/>
         <w:drawing>
           <wp:inline distT="0" distB="0" distL="0" distR="0" wp14:anchorId="02D5616C" wp14:editId="495672EF">
             <wp:extent cx="4009788" cy="2715728"/>
@@ -8317,7 +8865,7 @@
                     </pic:cNvPicPr>
                   </pic:nvPicPr>
                   <pic:blipFill>
-                    <a:blip r:embed="rId30">
+                    <a:blip r:embed="rId36">
                       <a:extLst>
                         <a:ext uri="{28A0092B-C50C-407E-A947-70E740481C1C}">
                           <a14:useLocalDpi xmlns:a14="http://schemas.microsoft.com/office/drawing/2010/main" val="0"/>
@@ -8355,21 +8903,11 @@
       </w:pPr>
       <w:proofErr w:type="gramStart"/>
       <w:r>
-        <w:lastRenderedPageBreak/>
         <w:t>Figure[</w:t>
       </w:r>
       <w:proofErr w:type="gramEnd"/>
       <w:r>
-        <w:t>2</w:t>
-      </w:r>
-      <w:r>
-        <w:t xml:space="preserve">]. Graph constructed </w:t>
-      </w:r>
-      <w:r>
-        <w:t xml:space="preserve">with just feature-wise mean imputation. </w:t>
-      </w:r>
-      <w:r>
-        <w:t>Red nodes are complete and belongs to class1 and orange are nodes with missing values in class1. Blue nodes are complete and belongs to class -1 and purple nodes are nodes with missing values in class -1</w:t>
+        <w:t>2]. Graph constructed with just feature-wise mean imputation. Red nodes are complete and belongs to class1 and orange are nodes with missing values in class1. Blue nodes are complete and belongs to class -1 and purple nodes are nodes with missing values in class -1</w:t>
       </w:r>
     </w:p>
     <w:p/>
@@ -8481,18 +9019,110 @@
       </w:r>
     </w:p>
     <w:p>
+      <w:pPr>
+        <w:rPr>
+          <w:color w:val="0563C1" w:themeColor="hyperlink"/>
+          <w:u w:val="single"/>
+        </w:rPr>
+      </w:pPr>
       <w:r>
         <w:t>[1].</w:t>
       </w:r>
       <w:r>
         <w:t xml:space="preserve"> </w:t>
       </w:r>
-      <w:hyperlink r:id="rId31" w:history="1">
+      <w:hyperlink r:id="rId37" w:history="1">
         <w:r>
           <w:rPr>
             <w:rStyle w:val="Hyperlink"/>
           </w:rPr>
-          <w:t>Jeremy Orloff and Jonathan Bloom</w:t>
+          <w:t>Jeremy Orloff and Jonathan Bloom Maximum Likelihood Estimates Class 10, 18.05</w:t>
+        </w:r>
+      </w:hyperlink>
+    </w:p>
+    <w:p>
+      <w:r>
+        <w:t>[</w:t>
+      </w:r>
+      <w:r>
+        <w:t>2</w:t>
+      </w:r>
+      <w:r>
+        <w:t>].</w:t>
+      </w:r>
+      <w:r>
+        <w:t xml:space="preserve"> </w:t>
+      </w:r>
+      <w:hyperlink r:id="rId38" w:history="1">
+        <w:r>
+          <w:rPr>
+            <w:rStyle w:val="Hyperlink"/>
+          </w:rPr>
+          <w:t xml:space="preserve">Emil </w:t>
+        </w:r>
+        <w:proofErr w:type="spellStart"/>
+        <w:proofErr w:type="gramStart"/>
+        <w:r>
+          <w:rPr>
+            <w:rStyle w:val="Hyperlink"/>
+          </w:rPr>
+          <w:t>Eirola</w:t>
+        </w:r>
+        <w:proofErr w:type="spellEnd"/>
+        <w:r>
+          <w:rPr>
+            <w:rStyle w:val="Hyperlink"/>
+          </w:rPr>
+          <w:t xml:space="preserve">  ,</w:t>
+        </w:r>
+        <w:proofErr w:type="gramEnd"/>
+        <w:r>
+          <w:rPr>
+            <w:rStyle w:val="Hyperlink"/>
+          </w:rPr>
+          <w:t xml:space="preserve"> Gauthier </w:t>
+        </w:r>
+        <w:proofErr w:type="spellStart"/>
+        <w:r>
+          <w:rPr>
+            <w:rStyle w:val="Hyperlink"/>
+          </w:rPr>
+          <w:t>Doquire</w:t>
+        </w:r>
+        <w:proofErr w:type="spellEnd"/>
+        <w:r>
+          <w:rPr>
+            <w:rStyle w:val="Hyperlink"/>
+          </w:rPr>
+          <w:t xml:space="preserve"> , Michel </w:t>
+        </w:r>
+        <w:proofErr w:type="spellStart"/>
+        <w:r>
+          <w:rPr>
+            <w:rStyle w:val="Hyperlink"/>
+          </w:rPr>
+          <w:t>Verleysen</w:t>
+        </w:r>
+        <w:proofErr w:type="spellEnd"/>
+        <w:r>
+          <w:rPr>
+            <w:rStyle w:val="Hyperlink"/>
+          </w:rPr>
+          <w:t xml:space="preserve">  , Amaury </w:t>
+        </w:r>
+        <w:proofErr w:type="spellStart"/>
+        <w:r>
+          <w:rPr>
+            <w:rStyle w:val="Hyperlink"/>
+          </w:rPr>
+          <w:t>Lendasse</w:t>
+        </w:r>
+        <w:proofErr w:type="spellEnd"/>
+        <w:r>
+          <w:rPr>
+            <w:rStyle w:val="Hyperlink"/>
+          </w:rPr>
+          <w:t xml:space="preserve"> </w:t>
         </w:r>
         <w:r>
           <w:rPr>
@@ -8504,16 +9134,265 @@
           <w:rPr>
             <w:rStyle w:val="Hyperlink"/>
           </w:rPr>
-          <w:t>Maximum Likelihood Estimates Class 10, 18.05</w:t>
+          <w:t>Distance estimation in numerical data sets with missing values</w:t>
         </w:r>
       </w:hyperlink>
     </w:p>
-    <w:p/>
-    <w:p>
-      <w:pPr>
-        <w:rPr>
-          <w:sz w:val="28"/>
-          <w:szCs w:val="28"/>
+    <w:p>
+      <w:pPr>
+        <w:rPr>
+          <w:rStyle w:val="Hyperlink"/>
+        </w:rPr>
+      </w:pPr>
+      <w:r>
+        <w:rPr>
+          <w:rFonts w:cstheme="minorHAnsi"/>
+        </w:rPr>
+        <w:t xml:space="preserve">[3]. </w:t>
+      </w:r>
+      <w:r>
+        <w:t xml:space="preserve"> </w:t>
+      </w:r>
+      <w:hyperlink r:id="rId39" w:history="1">
+        <w:proofErr w:type="spellStart"/>
+        <w:r>
+          <w:rPr>
+            <w:rStyle w:val="Hyperlink"/>
+            <w:sz w:val="21"/>
+            <w:szCs w:val="21"/>
+          </w:rPr>
+          <w:t>Lishan</w:t>
+        </w:r>
+        <w:proofErr w:type="spellEnd"/>
+        <w:r>
+          <w:rPr>
+            <w:rStyle w:val="Hyperlink"/>
+            <w:sz w:val="21"/>
+            <w:szCs w:val="21"/>
+          </w:rPr>
+          <w:t xml:space="preserve"> </w:t>
+        </w:r>
+        <w:proofErr w:type="spellStart"/>
+        <w:r>
+          <w:rPr>
+            <w:rStyle w:val="Hyperlink"/>
+            <w:sz w:val="21"/>
+            <w:szCs w:val="21"/>
+          </w:rPr>
+          <w:t>Qiao</w:t>
+        </w:r>
+        <w:proofErr w:type="spellEnd"/>
+        <w:r>
+          <w:rPr>
+            <w:rStyle w:val="Hyperlink"/>
+            <w:sz w:val="21"/>
+            <w:szCs w:val="21"/>
+          </w:rPr>
+          <w:t xml:space="preserve">, Limei </w:t>
+        </w:r>
+        <w:proofErr w:type="gramStart"/>
+        <w:r>
+          <w:rPr>
+            <w:rStyle w:val="Hyperlink"/>
+            <w:sz w:val="21"/>
+            <w:szCs w:val="21"/>
+          </w:rPr>
+          <w:t>Zhang</w:t>
+        </w:r>
+        <w:r>
+          <w:rPr>
+            <w:rStyle w:val="Hyperlink"/>
+            <w:sz w:val="14"/>
+            <w:szCs w:val="14"/>
+          </w:rPr>
+          <w:t xml:space="preserve"> </w:t>
+        </w:r>
+        <w:r>
+          <w:rPr>
+            <w:rStyle w:val="Hyperlink"/>
+            <w:sz w:val="21"/>
+            <w:szCs w:val="21"/>
+          </w:rPr>
+          <w:t>,</w:t>
+        </w:r>
+        <w:proofErr w:type="gramEnd"/>
+        <w:r>
+          <w:rPr>
+            <w:rStyle w:val="Hyperlink"/>
+            <w:sz w:val="21"/>
+            <w:szCs w:val="21"/>
+          </w:rPr>
+          <w:t xml:space="preserve"> </w:t>
+        </w:r>
+        <w:proofErr w:type="spellStart"/>
+        <w:r>
+          <w:rPr>
+            <w:rStyle w:val="Hyperlink"/>
+            <w:sz w:val="21"/>
+            <w:szCs w:val="21"/>
+          </w:rPr>
+          <w:t>Songcan</w:t>
+        </w:r>
+        <w:proofErr w:type="spellEnd"/>
+        <w:r>
+          <w:rPr>
+            <w:rStyle w:val="Hyperlink"/>
+            <w:sz w:val="21"/>
+            <w:szCs w:val="21"/>
+          </w:rPr>
+          <w:t xml:space="preserve"> Chen</w:t>
+        </w:r>
+        <w:r>
+          <w:rPr>
+            <w:rStyle w:val="Hyperlink"/>
+            <w:rFonts w:eastAsia="DMEEK D+ MTSY"/>
+            <w:sz w:val="21"/>
+            <w:szCs w:val="21"/>
+          </w:rPr>
+          <w:t xml:space="preserve">, </w:t>
+        </w:r>
+        <w:proofErr w:type="spellStart"/>
+        <w:r>
+          <w:rPr>
+            <w:rStyle w:val="Hyperlink"/>
+            <w:rFonts w:eastAsia="DMEEK D+ MTSY"/>
+            <w:sz w:val="21"/>
+            <w:szCs w:val="21"/>
+          </w:rPr>
+          <w:t>Dinggang</w:t>
+        </w:r>
+        <w:proofErr w:type="spellEnd"/>
+        <w:r>
+          <w:rPr>
+            <w:rStyle w:val="Hyperlink"/>
+            <w:rFonts w:eastAsia="DMEEK D+ MTSY"/>
+            <w:sz w:val="21"/>
+            <w:szCs w:val="21"/>
+          </w:rPr>
+          <w:t xml:space="preserve"> Shen </w:t>
+        </w:r>
+        <w:r>
+          <w:rPr>
+            <w:rStyle w:val="Hyperlink"/>
+          </w:rPr>
+          <w:t xml:space="preserve"> Data driven graph construction and learning</w:t>
+        </w:r>
+      </w:hyperlink>
+    </w:p>
+    <w:p>
+      <w:r>
+        <w:t>[</w:t>
+      </w:r>
+      <w:r>
+        <w:t>4</w:t>
+      </w:r>
+      <w:r>
+        <w:t>].</w:t>
+      </w:r>
+      <w:hyperlink r:id="rId40" w:history="1">
+        <w:r>
+          <w:rPr>
+            <w:rStyle w:val="Hyperlink"/>
+          </w:rPr>
+          <w:t>Bank note authentication dataset</w:t>
+        </w:r>
+      </w:hyperlink>
+      <w:r>
+        <w:t>.</w:t>
+      </w:r>
+    </w:p>
+    <w:p>
+      <w:r>
+        <w:lastRenderedPageBreak/>
+        <w:t>[5].</w:t>
+      </w:r>
+      <w:r>
+        <w:t xml:space="preserve"> </w:t>
+      </w:r>
+      <w:hyperlink r:id="rId41" w:history="1">
+        <w:r>
+          <w:rPr>
+            <w:rStyle w:val="Hyperlink"/>
+          </w:rPr>
+          <w:t xml:space="preserve">Emil </w:t>
+        </w:r>
+        <w:proofErr w:type="spellStart"/>
+        <w:r>
+          <w:rPr>
+            <w:rStyle w:val="Hyperlink"/>
+          </w:rPr>
+          <w:t>Eirola</w:t>
+        </w:r>
+        <w:proofErr w:type="spellEnd"/>
+        <w:r>
+          <w:rPr>
+            <w:rStyle w:val="Hyperlink"/>
+          </w:rPr>
+          <w:t xml:space="preserve">, Amaury </w:t>
+        </w:r>
+        <w:proofErr w:type="spellStart"/>
+        <w:r>
+          <w:rPr>
+            <w:rStyle w:val="Hyperlink"/>
+          </w:rPr>
+          <w:t>Lendasse</w:t>
+        </w:r>
+        <w:proofErr w:type="spellEnd"/>
+        <w:r>
+          <w:rPr>
+            <w:rStyle w:val="Hyperlink"/>
+          </w:rPr>
+          <w:t xml:space="preserve">, Vincent </w:t>
+        </w:r>
+        <w:proofErr w:type="spellStart"/>
+        <w:r>
+          <w:rPr>
+            <w:rStyle w:val="Hyperlink"/>
+          </w:rPr>
+          <w:t>Vandewalle</w:t>
+        </w:r>
+        <w:proofErr w:type="spellEnd"/>
+        <w:r>
+          <w:rPr>
+            <w:rStyle w:val="Hyperlink"/>
+          </w:rPr>
+          <w:t xml:space="preserve">, Christophe </w:t>
+        </w:r>
+        <w:proofErr w:type="spellStart"/>
+        <w:r>
+          <w:rPr>
+            <w:rStyle w:val="Hyperlink"/>
+          </w:rPr>
+          <w:t>Biernacki</w:t>
+        </w:r>
+        <w:proofErr w:type="spellEnd"/>
+        <w:r>
+          <w:rPr>
+            <w:rStyle w:val="Hyperlink"/>
+          </w:rPr>
+          <w:t xml:space="preserve"> </w:t>
+        </w:r>
+        <w:r>
+          <w:rPr>
+            <w:rStyle w:val="Hyperlink"/>
+          </w:rPr>
+          <w:t>Mixture of Gaussians for Distance Estimation with Missing Data</w:t>
+        </w:r>
+      </w:hyperlink>
+    </w:p>
+    <w:p>
+      <w:pPr>
+        <w:rPr>
+          <w:color w:val="0563C1" w:themeColor="hyperlink"/>
+          <w:u w:val="single"/>
+        </w:rPr>
+      </w:pPr>
+    </w:p>
+    <w:p>
+      <w:pPr>
+        <w:rPr>
+          <w:color w:val="0563C1" w:themeColor="hyperlink"/>
+          <w:u w:val="single"/>
         </w:rPr>
       </w:pPr>
     </w:p>
@@ -9539,8 +10418,8 @@
       <w:szCs w:val="24"/>
     </w:rPr>
   </w:style>
-  <w:style w:type="paragraph" w:customStyle="1" w:styleId="normal0">
-    <w:name w:val="normal"/>
+  <w:style w:type="paragraph" w:customStyle="1" w:styleId="Normal1">
+    <w:name w:val="Normal1"/>
     <w:basedOn w:val="Normal"/>
     <w:rsid w:val="003B5674"/>
     <w:pPr>

--- a/ELL 888 Minor 1 final Report.docx
+++ b/ELL 888 Minor 1 final Report.docx
@@ -29,25 +29,18 @@
       <w:r>
         <w:t xml:space="preserve">Supervisors: </w:t>
       </w:r>
-      <w:proofErr w:type="spellStart"/>
       <w:r>
         <w:t>Prof.</w:t>
       </w:r>
       <w:r>
-        <w:t>Sandeep</w:t>
-      </w:r>
-      <w:proofErr w:type="spellEnd"/>
-      <w:r>
-        <w:t xml:space="preserve"> Kumar and </w:t>
-      </w:r>
-      <w:proofErr w:type="spellStart"/>
+        <w:t xml:space="preserve">Sandeep Kumar and </w:t>
+      </w:r>
       <w:r>
         <w:t>Prof.</w:t>
       </w:r>
       <w:r>
         <w:t>Jayadeva</w:t>
       </w:r>
-      <w:proofErr w:type="spellEnd"/>
     </w:p>
     <w:p>
       <w:pPr>
@@ -149,19 +142,7 @@
           <w:rPr>
             <w:rStyle w:val="Hyperlink"/>
           </w:rPr>
-          <w:t>https://github.com/harikuttan7136/ELL888-Minor-Grap</w:t>
-        </w:r>
-        <w:r>
-          <w:rPr>
-            <w:rStyle w:val="Hyperlink"/>
-          </w:rPr>
-          <w:t>h</w:t>
-        </w:r>
-        <w:r>
-          <w:rPr>
-            <w:rStyle w:val="Hyperlink"/>
-          </w:rPr>
-          <w:t>-learning</w:t>
+          <w:t>https://github.com/harikuttan7136/ELL888-Minor-Graph-learning</w:t>
         </w:r>
       </w:hyperlink>
     </w:p>
@@ -189,11 +170,9 @@
       <w:r>
         <w:t>(</w:t>
       </w:r>
-      <w:proofErr w:type="spellStart"/>
       <w:r>
         <w:t>n×d</w:t>
       </w:r>
-      <w:proofErr w:type="spellEnd"/>
       <w:r>
         <w:t>)</w:t>
       </w:r>
@@ -240,47 +219,13 @@
     </w:p>
     <w:p>
       <w:r>
-        <w:t xml:space="preserve">In a graph learning setup </w:t>
-      </w:r>
-      <w:proofErr w:type="gramStart"/>
-      <w:r>
-        <w:t>normally</w:t>
-      </w:r>
-      <w:proofErr w:type="gramEnd"/>
-      <w:r>
-        <w:t xml:space="preserve"> we don’t use the label information available to us. Here a new approach to the Semi-Supervised graph learning problem is discussed. We can’t use normal graph learning techniques like </w:t>
-      </w:r>
-      <w:proofErr w:type="spellStart"/>
-      <w:r>
-        <w:t>kNN</w:t>
-      </w:r>
-      <w:proofErr w:type="spellEnd"/>
-      <w:r>
-        <w:t xml:space="preserve"> graph </w:t>
-      </w:r>
-      <w:proofErr w:type="spellStart"/>
-      <w:proofErr w:type="gramStart"/>
-      <w:r>
-        <w:t>learning,b</w:t>
-      </w:r>
-      <w:proofErr w:type="spellEnd"/>
-      <w:proofErr w:type="gramEnd"/>
-      <w:r>
-        <w:t xml:space="preserve">-matching etc </w:t>
+        <w:t xml:space="preserve">In a graph learning setup normally we don’t use the label information available to us. Here a new approach to the Semi-Supervised graph learning problem is discussed. We can’t use normal graph learning techniques like kNN graph learning,b-matching etc </w:t>
       </w:r>
       <w:r>
         <w:t xml:space="preserve">directly </w:t>
       </w:r>
       <w:r>
-        <w:t xml:space="preserve">since these methods don’t use graph labels in their objective function. We modified the </w:t>
-      </w:r>
-      <w:proofErr w:type="spellStart"/>
-      <w:r>
-        <w:t>kNN</w:t>
-      </w:r>
-      <w:proofErr w:type="spellEnd"/>
-      <w:r>
-        <w:t xml:space="preserve"> graph learning </w:t>
+        <w:t xml:space="preserve">since these methods don’t use graph labels in their objective function. We modified the kNN graph learning </w:t>
       </w:r>
       <w:r>
         <w:t xml:space="preserve">approach </w:t>
@@ -356,83 +301,169 @@
       <w:r>
         <w:t>}</w:t>
       </w:r>
-      <w:proofErr w:type="spellStart"/>
+      <w:r>
+        <w:rPr>
+          <w:vertAlign w:val="subscript"/>
+        </w:rPr>
+        <w:t>i=1,2,…K</w:t>
+      </w:r>
+      <w:r>
+        <w:t xml:space="preserve"> (K=total number of classes)</w:t>
+      </w:r>
+      <w:r>
+        <w:t>, then the distance between x</w:t>
+      </w:r>
+      <w:r>
+        <w:rPr>
+          <w:vertAlign w:val="subscript"/>
+        </w:rPr>
+        <w:t xml:space="preserve">i </w:t>
+      </w:r>
+      <w:r>
+        <w:t>and samples in labelled class is modified d</w:t>
+      </w:r>
+      <w:r>
+        <w:rPr>
+          <w:vertAlign w:val="subscript"/>
+        </w:rPr>
+        <w:t>ij</w:t>
+      </w:r>
+      <w:r>
+        <w:t xml:space="preserve"> * 1/P</w:t>
+      </w:r>
+      <w:r>
+        <w:rPr>
+          <w:vertAlign w:val="subscript"/>
+        </w:rPr>
+        <w:t>k</w:t>
+      </w:r>
+      <w:r>
+        <w:t xml:space="preserve"> if x</w:t>
+      </w:r>
+      <w:r>
+        <w:rPr>
+          <w:vertAlign w:val="subscript"/>
+        </w:rPr>
+        <w:t xml:space="preserve">j </w:t>
+      </w:r>
+      <w:r>
+        <w:t xml:space="preserve">belongs to class </w:t>
+      </w:r>
+      <w:r>
+        <w:t xml:space="preserve">k. The intuition is that if a particular unlabelled sample has a high probability of belonging to one class then the sample should have more </w:t>
+      </w:r>
+      <w:r>
+        <w:t>neighbors</w:t>
+      </w:r>
+      <w:r>
+        <w:t xml:space="preserve"> from that class.</w:t>
+      </w:r>
+    </w:p>
+    <w:p>
+      <w:pPr>
+        <w:rPr>
+          <w:b/>
+          <w:bCs/>
+          <w:sz w:val="28"/>
+          <w:szCs w:val="28"/>
+        </w:rPr>
+      </w:pPr>
+    </w:p>
+    <w:p>
+      <w:pPr>
+        <w:rPr>
+          <w:b/>
+          <w:bCs/>
+          <w:sz w:val="28"/>
+          <w:szCs w:val="28"/>
+        </w:rPr>
+      </w:pPr>
+      <w:r>
+        <w:rPr>
+          <w:b/>
+          <w:bCs/>
+          <w:sz w:val="28"/>
+          <w:szCs w:val="28"/>
+        </w:rPr>
+        <w:t>ALGORITHM:</w:t>
+      </w:r>
+    </w:p>
+    <w:p>
+      <w:r>
+        <w:t xml:space="preserve">Let </w:t>
+      </w:r>
+      <w:r>
+        <w:t>n be the total number of data points with k being the number of labeled points.</w:t>
+      </w:r>
+      <w:r>
+        <w:t>X</w:t>
+      </w:r>
+      <w:r>
+        <w:rPr>
+          <w:vertAlign w:val="subscript"/>
+        </w:rPr>
+        <w:t>l=</w:t>
+      </w:r>
+      <w:r>
+        <w:t>{x</w:t>
+      </w:r>
       <w:r>
         <w:rPr>
           <w:vertAlign w:val="subscript"/>
         </w:rPr>
         <w:t>i</w:t>
       </w:r>
-      <w:proofErr w:type="spellEnd"/>
-      <w:r>
-        <w:rPr>
-          <w:vertAlign w:val="subscript"/>
-        </w:rPr>
-        <w:t>=</w:t>
-      </w:r>
-      <w:proofErr w:type="gramStart"/>
-      <w:r>
-        <w:rPr>
-          <w:vertAlign w:val="subscript"/>
-        </w:rPr>
-        <w:t>1,2,…</w:t>
-      </w:r>
-      <w:proofErr w:type="gramEnd"/>
-      <w:r>
-        <w:rPr>
-          <w:vertAlign w:val="subscript"/>
-        </w:rPr>
-        <w:t>K</w:t>
-      </w:r>
-      <w:r>
-        <w:t xml:space="preserve"> (K=total number of classes)</w:t>
-      </w:r>
-      <w:r>
-        <w:t>, then the distance between x</w:t>
-      </w:r>
-      <w:r>
-        <w:rPr>
-          <w:vertAlign w:val="subscript"/>
-        </w:rPr>
-        <w:t xml:space="preserve">i </w:t>
-      </w:r>
-      <w:r>
-        <w:t xml:space="preserve">and samples in labelled class is modified </w:t>
-      </w:r>
-      <w:proofErr w:type="spellStart"/>
-      <w:r>
-        <w:t>d</w:t>
-      </w:r>
-      <w:r>
-        <w:rPr>
-          <w:vertAlign w:val="subscript"/>
-        </w:rPr>
-        <w:t>ij</w:t>
-      </w:r>
-      <w:proofErr w:type="spellEnd"/>
-      <w:r>
-        <w:t xml:space="preserve"> * 1/P</w:t>
-      </w:r>
-      <w:r>
-        <w:rPr>
-          <w:vertAlign w:val="subscript"/>
-        </w:rPr>
-        <w:t>k</w:t>
-      </w:r>
-      <w:r>
-        <w:t xml:space="preserve"> if </w:t>
-      </w:r>
-      <w:proofErr w:type="spellStart"/>
-      <w:r>
-        <w:t>x</w:t>
-      </w:r>
-      <w:r>
-        <w:rPr>
-          <w:vertAlign w:val="subscript"/>
-        </w:rPr>
-        <w:t>j</w:t>
-      </w:r>
-      <w:proofErr w:type="spellEnd"/>
+      <w:r>
+        <w:t>,y</w:t>
+      </w:r>
+      <w:r>
+        <w:rPr>
+          <w:vertAlign w:val="subscript"/>
+        </w:rPr>
+        <w:t>i</w:t>
+      </w:r>
+      <w:r>
+        <w:t>}</w:t>
+      </w:r>
+      <w:r>
+        <w:rPr>
+          <w:vertAlign w:val="subscript"/>
+        </w:rPr>
+        <w:t>i=1,2,…k</w:t>
+      </w:r>
+      <w:r>
+        <w:t xml:space="preserve"> be the set </w:t>
+      </w:r>
+      <w:r>
+        <w:t>of la</w:t>
+      </w:r>
+      <w:r>
+        <w:t>belled datapoints and X</w:t>
+      </w:r>
+      <w:r>
+        <w:rPr>
+          <w:vertAlign w:val="subscript"/>
+        </w:rPr>
+        <w:t>u</w:t>
+      </w:r>
+      <w:r>
+        <w:t>= {x</w:t>
+      </w:r>
+      <w:r>
+        <w:rPr>
+          <w:vertAlign w:val="subscript"/>
+        </w:rPr>
+        <w:t>i</w:t>
+      </w:r>
+      <w:r>
+        <w:t>}</w:t>
+      </w:r>
+      <w:r>
+        <w:rPr>
+          <w:vertAlign w:val="subscript"/>
+        </w:rPr>
+        <w:t>i=k,k+1…..n</w:t>
+      </w:r>
       <w:r>
         <w:rPr>
           <w:vertAlign w:val="subscript"/>
@@ -440,77 +471,29 @@
         <w:t xml:space="preserve"> </w:t>
       </w:r>
       <w:r>
-        <w:t xml:space="preserve">belongs to class </w:t>
-      </w:r>
-      <w:r>
-        <w:t xml:space="preserve">k. The intuition is that if a particular unlabelled sample has a high probability of belonging to one </w:t>
-      </w:r>
-      <w:proofErr w:type="gramStart"/>
-      <w:r>
-        <w:t>class</w:t>
-      </w:r>
-      <w:proofErr w:type="gramEnd"/>
-      <w:r>
-        <w:t xml:space="preserve"> then the sample should have more </w:t>
-      </w:r>
-      <w:r>
-        <w:t>neighbors</w:t>
-      </w:r>
-      <w:r>
-        <w:t xml:space="preserve"> from that class.</w:t>
-      </w:r>
-    </w:p>
-    <w:p>
-      <w:pPr>
-        <w:rPr>
-          <w:b/>
-          <w:bCs/>
-          <w:sz w:val="28"/>
-          <w:szCs w:val="28"/>
-        </w:rPr>
-      </w:pPr>
-    </w:p>
-    <w:p>
-      <w:pPr>
-        <w:rPr>
-          <w:b/>
-          <w:bCs/>
-          <w:sz w:val="28"/>
-          <w:szCs w:val="28"/>
-        </w:rPr>
-      </w:pPr>
-      <w:r>
-        <w:rPr>
-          <w:b/>
-          <w:bCs/>
-          <w:sz w:val="28"/>
-          <w:szCs w:val="28"/>
-        </w:rPr>
-        <w:t>ALGORITHM:</w:t>
-      </w:r>
-    </w:p>
-    <w:p>
-      <w:r>
-        <w:t xml:space="preserve">Let </w:t>
-      </w:r>
-      <w:r>
-        <w:t xml:space="preserve">n be the total number of data points with k being the number of </w:t>
-      </w:r>
-      <w:proofErr w:type="spellStart"/>
-      <w:r>
-        <w:t>labeled</w:t>
-      </w:r>
-      <w:proofErr w:type="spellEnd"/>
+        <w:t>be the set of unlabelled datapoints</w:t>
+      </w:r>
       <w:r>
         <w:t xml:space="preserve"> </w:t>
       </w:r>
-      <w:proofErr w:type="spellStart"/>
-      <w:proofErr w:type="gramStart"/>
-      <w:r>
-        <w:t>points.</w:t>
-      </w:r>
-      <w:r>
-        <w:t>X</w:t>
+      <w:r>
+        <w:t xml:space="preserve">. </w:t>
+      </w:r>
+    </w:p>
+    <w:p>
+      <w:r>
+        <w:t>Step 1: Normalize the data for zero mean and unit variance. Since kNN graph learning will be used it is better to scale all features.</w:t>
+      </w:r>
+    </w:p>
+    <w:p>
+      <w:r>
+        <w:t xml:space="preserve">Step 2: Build a neural network </w:t>
+      </w:r>
+      <w:r>
+        <w:t>to classify samples in</w:t>
+      </w:r>
+      <w:r>
+        <w:t xml:space="preserve"> X</w:t>
       </w:r>
       <w:r>
         <w:rPr>
@@ -518,162 +501,11 @@
         </w:rPr>
         <w:t>l</w:t>
       </w:r>
-      <w:proofErr w:type="spellEnd"/>
-      <w:proofErr w:type="gramEnd"/>
-      <w:r>
-        <w:rPr>
-          <w:vertAlign w:val="subscript"/>
-        </w:rPr>
-        <w:t>=</w:t>
-      </w:r>
-      <w:r>
-        <w:t>{</w:t>
-      </w:r>
-      <w:proofErr w:type="spellStart"/>
-      <w:r>
-        <w:t>x</w:t>
-      </w:r>
-      <w:r>
-        <w:rPr>
-          <w:vertAlign w:val="subscript"/>
-        </w:rPr>
-        <w:t>i</w:t>
-      </w:r>
-      <w:r>
-        <w:t>,y</w:t>
-      </w:r>
-      <w:r>
-        <w:rPr>
-          <w:vertAlign w:val="subscript"/>
-        </w:rPr>
-        <w:t>i</w:t>
-      </w:r>
-      <w:proofErr w:type="spellEnd"/>
-      <w:r>
-        <w:t>}</w:t>
-      </w:r>
-      <w:proofErr w:type="spellStart"/>
-      <w:r>
-        <w:rPr>
-          <w:vertAlign w:val="subscript"/>
-        </w:rPr>
-        <w:t>i</w:t>
-      </w:r>
-      <w:proofErr w:type="spellEnd"/>
-      <w:r>
-        <w:rPr>
-          <w:vertAlign w:val="subscript"/>
-        </w:rPr>
-        <w:t>=1,2,…k</w:t>
-      </w:r>
-      <w:r>
-        <w:t xml:space="preserve"> be the set </w:t>
-      </w:r>
-      <w:r>
-        <w:t>of la</w:t>
-      </w:r>
-      <w:r>
-        <w:t>belled datapoints and X</w:t>
-      </w:r>
-      <w:r>
-        <w:rPr>
-          <w:vertAlign w:val="subscript"/>
-        </w:rPr>
-        <w:t>u</w:t>
-      </w:r>
-      <w:r>
-        <w:t>= {x</w:t>
-      </w:r>
-      <w:r>
-        <w:rPr>
-          <w:vertAlign w:val="subscript"/>
-        </w:rPr>
-        <w:t>i</w:t>
-      </w:r>
-      <w:r>
-        <w:t>}</w:t>
-      </w:r>
-      <w:proofErr w:type="spellStart"/>
-      <w:r>
-        <w:rPr>
-          <w:vertAlign w:val="subscript"/>
-        </w:rPr>
-        <w:t>i</w:t>
-      </w:r>
-      <w:proofErr w:type="spellEnd"/>
-      <w:r>
-        <w:rPr>
-          <w:vertAlign w:val="subscript"/>
-        </w:rPr>
-        <w:t>=k,k+1…..n</w:t>
-      </w:r>
-      <w:r>
-        <w:t xml:space="preserve"> </w:t>
-      </w:r>
-      <w:r>
-        <w:t xml:space="preserve">. </w:t>
-      </w:r>
-    </w:p>
-    <w:p>
-      <w:r>
-        <w:t xml:space="preserve">Step 1: Normalize the data for zero mean and unit variance. Since </w:t>
-      </w:r>
-      <w:proofErr w:type="spellStart"/>
-      <w:r>
-        <w:t>kNN</w:t>
-      </w:r>
-      <w:proofErr w:type="spellEnd"/>
-      <w:r>
-        <w:t xml:space="preserve"> graph learning will be used it is better to scale all features.</w:t>
-      </w:r>
-    </w:p>
-    <w:p>
-      <w:r>
-        <w:t xml:space="preserve">Step 2: Build a neural network </w:t>
-      </w:r>
-      <w:r>
-        <w:t>to classify samples in</w:t>
-      </w:r>
-      <w:r>
-        <w:t xml:space="preserve"> </w:t>
-      </w:r>
-      <w:proofErr w:type="spellStart"/>
-      <w:proofErr w:type="gramStart"/>
-      <w:r>
-        <w:t>X</w:t>
-      </w:r>
-      <w:r>
-        <w:rPr>
-          <w:vertAlign w:val="subscript"/>
-        </w:rPr>
-        <w:t>l</w:t>
-      </w:r>
-      <w:proofErr w:type="spellEnd"/>
       <w:r>
         <w:t xml:space="preserve"> .</w:t>
       </w:r>
       <w:r>
-        <w:t>The</w:t>
-      </w:r>
-      <w:proofErr w:type="gramEnd"/>
-      <w:r>
-        <w:t xml:space="preserve"> output of the neural network gives the probability that a sample belongs to class </w:t>
-      </w:r>
-      <w:proofErr w:type="spellStart"/>
-      <w:r>
-        <w:t>i</w:t>
-      </w:r>
-      <w:proofErr w:type="spellEnd"/>
-      <w:r>
-        <w:t xml:space="preserve"> (0&lt;=</w:t>
-      </w:r>
-      <w:proofErr w:type="spellStart"/>
-      <w:r>
-        <w:t>i</w:t>
-      </w:r>
-      <w:proofErr w:type="spellEnd"/>
-      <w:r>
-        <w:t>&lt;=K-1).</w:t>
+        <w:t>The output of the neural network gives the probability that a sample belongs to class i (0&lt;=i&lt;=K-1).</w:t>
       </w:r>
       <w:r>
         <w:t>The number of outputs of neural networks is equal to the number of classes</w:t>
@@ -705,32 +537,13 @@
         <w:t>classes</w:t>
       </w:r>
       <w:r>
-        <w:t xml:space="preserve"> from having an edge which is provided as input to </w:t>
-      </w:r>
-      <w:proofErr w:type="spellStart"/>
-      <w:r>
-        <w:t>kNN</w:t>
-      </w:r>
-      <w:proofErr w:type="spellEnd"/>
-      <w:r>
-        <w:t xml:space="preserve"> graph learning </w:t>
-      </w:r>
-      <w:proofErr w:type="gramStart"/>
-      <w:r>
-        <w:t>algorithm</w:t>
+        <w:t xml:space="preserve"> from having an edge which is provided as input to kNN graph learning algorithm</w:t>
       </w:r>
       <w:r>
         <w:rPr>
           <w:vertAlign w:val="superscript"/>
         </w:rPr>
-        <w:t>[</w:t>
-      </w:r>
-      <w:proofErr w:type="gramEnd"/>
-      <w:r>
-        <w:rPr>
-          <w:vertAlign w:val="superscript"/>
-        </w:rPr>
-        <w:t>2]</w:t>
+        <w:t>[2]</w:t>
       </w:r>
       <w:r>
         <w:t>.</w:t>
@@ -745,7 +558,6 @@
       </w:r>
     </w:p>
     <w:p>
-      <w:proofErr w:type="spellStart"/>
       <w:r>
         <w:t>d</w:t>
       </w:r>
@@ -755,13 +567,8 @@
         </w:rPr>
         <w:t>ij</w:t>
       </w:r>
-      <w:proofErr w:type="spellEnd"/>
-      <w:r>
-        <w:t xml:space="preserve"> =</w:t>
-      </w:r>
-      <w:proofErr w:type="spellStart"/>
-      <w:r>
-        <w:t>d</w:t>
+      <w:r>
+        <w:t xml:space="preserve"> =d</w:t>
       </w:r>
       <w:r>
         <w:rPr>
@@ -769,7 +576,6 @@
         </w:rPr>
         <w:t>ij</w:t>
       </w:r>
-      <w:proofErr w:type="spellEnd"/>
       <w:r>
         <w:t xml:space="preserve"> * 1/P</w:t>
       </w:r>
@@ -789,24 +595,13 @@
         <w:t xml:space="preserve">i </w:t>
       </w:r>
       <w:r>
-        <w:t xml:space="preserve">belongs to unlabelled class </w:t>
-      </w:r>
-      <w:proofErr w:type="spellStart"/>
-      <w:r>
-        <w:t>x</w:t>
-      </w:r>
-      <w:r>
-        <w:rPr>
-          <w:vertAlign w:val="subscript"/>
-        </w:rPr>
-        <w:t>j</w:t>
-      </w:r>
-      <w:proofErr w:type="spellEnd"/>
-      <w:r>
-        <w:rPr>
-          <w:vertAlign w:val="subscript"/>
-        </w:rPr>
-        <w:t xml:space="preserve"> </w:t>
+        <w:t>belongs to unlabelled class x</w:t>
+      </w:r>
+      <w:r>
+        <w:rPr>
+          <w:vertAlign w:val="subscript"/>
+        </w:rPr>
+        <w:t xml:space="preserve">j </w:t>
       </w:r>
       <w:r>
         <w:t>belongs to class k</w:t>
@@ -817,32 +612,12 @@
     </w:p>
     <w:p>
       <w:r>
-        <w:t xml:space="preserve">Step </w:t>
-      </w:r>
-      <w:r>
-        <w:t>6</w:t>
-      </w:r>
-      <w:r>
-        <w:t xml:space="preserve">: Run the </w:t>
-      </w:r>
-      <w:proofErr w:type="spellStart"/>
-      <w:r>
-        <w:t>kNN</w:t>
-      </w:r>
-      <w:proofErr w:type="spellEnd"/>
-      <w:r>
-        <w:t xml:space="preserve"> graph learning algorithm to get the edge matrix E which find the k nearest neighbours for each node using the distance matrix D calculated in step 3.</w:t>
-      </w:r>
-    </w:p>
-    <w:p>
-      <w:r>
-        <w:t xml:space="preserve">Step </w:t>
-      </w:r>
-      <w:r>
-        <w:t>7</w:t>
-      </w:r>
-      <w:r>
-        <w:t xml:space="preserve">: To find the weight matrix W, we use the below formula </w:t>
+        <w:t>Step 6: Run the kNN graph learning algorithm to get the edge matrix E which find the k nearest neighbours for each node using the distance matrix D calculated in step 3.</w:t>
+      </w:r>
+    </w:p>
+    <w:p>
+      <w:r>
+        <w:t xml:space="preserve">Step 7: To find the weight matrix W, we use the below formula </w:t>
       </w:r>
     </w:p>
     <w:p>
@@ -895,30 +670,13 @@
         <w:rPr>
           <w:vertAlign w:val="subscript"/>
         </w:rPr>
-        <w:t>[</w:t>
-      </w:r>
-      <w:r>
-        <w:rPr>
-          <w:vertAlign w:val="subscript"/>
-        </w:rPr>
-        <w:t>2</w:t>
-      </w:r>
-      <w:r>
-        <w:rPr>
-          <w:vertAlign w:val="subscript"/>
-        </w:rPr>
-        <w:t>]</w:t>
+        <w:t>[2]</w:t>
       </w:r>
     </w:p>
     <w:p/>
     <w:p>
-      <w:proofErr w:type="gramStart"/>
-      <w:r>
-        <w:t>Figure[</w:t>
-      </w:r>
-      <w:proofErr w:type="gramEnd"/>
-      <w:r>
-        <w:t xml:space="preserve">1] shows the edge formation between labeled and unlabelled class. Note that the same sample can form </w:t>
+      <w:r>
+        <w:t xml:space="preserve">Figure[1] shows the edge formation between labeled and unlabelled class. Note that the same sample can form </w:t>
       </w:r>
       <w:r>
         <w:t xml:space="preserve">an </w:t>
@@ -991,13 +749,8 @@
       <w:pPr>
         <w:jc w:val="center"/>
       </w:pPr>
-      <w:proofErr w:type="gramStart"/>
-      <w:r>
-        <w:t>Figure[</w:t>
-      </w:r>
-      <w:proofErr w:type="gramEnd"/>
-      <w:r>
-        <w:t>1]. The edges between labelled class and unlabelled class</w:t>
+      <w:r>
+        <w:t>Figure[1]. The edges between labelled class and unlabelled class</w:t>
       </w:r>
     </w:p>
     <w:p>
@@ -1043,24 +796,13 @@
         <w:t>Banknote</w:t>
       </w:r>
       <w:r>
-        <w:t xml:space="preserve"> authentication </w:t>
-      </w:r>
-      <w:proofErr w:type="gramStart"/>
-      <w:r>
-        <w:t>dataset</w:t>
+        <w:t xml:space="preserve"> authentication dataset</w:t>
       </w:r>
       <w:r>
         <w:rPr>
           <w:vertAlign w:val="superscript"/>
         </w:rPr>
-        <w:t>[</w:t>
-      </w:r>
-      <w:proofErr w:type="gramEnd"/>
-      <w:r>
-        <w:rPr>
-          <w:vertAlign w:val="superscript"/>
-        </w:rPr>
-        <w:t>1]</w:t>
+        <w:t>[1]</w:t>
       </w:r>
       <w:r>
         <w:t xml:space="preserve">. Data consists of 1348 instances with 4 numerical features and no missing values. The specific dataset is chosen because there </w:t>
@@ -1069,24 +811,12 @@
         <w:t>are</w:t>
       </w:r>
       <w:r>
-        <w:t xml:space="preserve"> no categorical </w:t>
-      </w:r>
-      <w:proofErr w:type="gramStart"/>
-      <w:r>
-        <w:t>values</w:t>
-      </w:r>
-      <w:proofErr w:type="gramEnd"/>
-      <w:r>
-        <w:t xml:space="preserve"> and all features are continuous.</w:t>
-      </w:r>
-    </w:p>
-    <w:p>
-      <w:r>
-        <w:t xml:space="preserve">The classifier was trained using 1078 labelled samples and the probability values were predicted for 270 samples. The predicted probability values are then used to modify the distance with the </w:t>
-      </w:r>
-      <w:proofErr w:type="spellStart"/>
-      <w:r>
-        <w:t>X</w:t>
+        <w:t xml:space="preserve"> no categorical values and all features are continuous.</w:t>
+      </w:r>
+    </w:p>
+    <w:p>
+      <w:r>
+        <w:t>The classifier was trained using 1078 labelled samples and the probability values were predicted for 270 samples. The predicted probability values are then used to modify the distance with the X</w:t>
       </w:r>
       <w:r>
         <w:rPr>
@@ -1094,51 +824,18 @@
         </w:rPr>
         <w:t>l</w:t>
       </w:r>
-      <w:proofErr w:type="spellEnd"/>
       <w:r>
         <w:t xml:space="preserve"> samples. </w:t>
       </w:r>
     </w:p>
     <w:p>
       <w:r>
-        <w:t xml:space="preserve">To demonstrate the effectiveness of the </w:t>
-      </w:r>
-      <w:proofErr w:type="gramStart"/>
-      <w:r>
-        <w:t>algorithm ,</w:t>
-      </w:r>
-      <w:proofErr w:type="gramEnd"/>
-      <w:r>
-        <w:t xml:space="preserve"> a small sample of 15 samples was taken after training the neural network with 1078 samples. For the following example in </w:t>
-      </w:r>
-      <w:proofErr w:type="gramStart"/>
-      <w:r>
-        <w:t>Figure[</w:t>
-      </w:r>
-      <w:proofErr w:type="gramEnd"/>
-      <w:r>
-        <w:t xml:space="preserve">2] only one sample is present in class 1, 9 samples in -1, and 5 samples in class 0(unlabelled class). In the </w:t>
-      </w:r>
-      <w:proofErr w:type="gramStart"/>
-      <w:r>
-        <w:t>figure .</w:t>
-      </w:r>
-      <w:proofErr w:type="gramEnd"/>
-      <w:r>
-        <w:t xml:space="preserve"> nodes with labels greater than 10 are unlabelled, node 6 is class 1 and the remaining are from class -1. </w:t>
-      </w:r>
-    </w:p>
-    <w:p>
-      <w:r>
-        <w:t xml:space="preserve">Explanation of </w:t>
-      </w:r>
-      <w:proofErr w:type="gramStart"/>
-      <w:r>
-        <w:t>figure[</w:t>
-      </w:r>
-      <w:proofErr w:type="gramEnd"/>
-      <w:r>
-        <w:t>2]:</w:t>
+        <w:t xml:space="preserve">To demonstrate the effectiveness of the algorithm , a small sample of 15 samples was taken after training the neural network with 1078 samples. For the following example in Figure[2] only one sample is present in class 1, 9 samples in -1, and 5 samples in class 0(unlabelled class). In the figure . nodes with labels greater than 10 are unlabelled, node 6 is class 1 and the remaining are from class -1. </w:t>
+      </w:r>
+    </w:p>
+    <w:p>
+      <w:r>
+        <w:t>Explanation of figure[2]:</w:t>
       </w:r>
     </w:p>
     <w:p>
@@ -1182,15 +879,7 @@
         <w:t>As it is evident from the graph, nodes 13 and 14 are connected to class -1 cluster (Nodes 0,1,2,3,4,5,7,8,9) and unlabelled nodes 11,12,13 and hence act as a bridge between class 1 and class -1. Nodes 10,11,12 are connected to node 6 since their probability of being in class 1 is very high</w:t>
       </w:r>
       <w:r>
-        <w:t xml:space="preserve"> </w:t>
-      </w:r>
-      <w:proofErr w:type="spellStart"/>
-      <w:r>
-        <w:t>nd</w:t>
-      </w:r>
-      <w:proofErr w:type="spellEnd"/>
-      <w:r>
-        <w:t xml:space="preserve"> hence are closer to Node 6</w:t>
+        <w:t xml:space="preserve"> nd hence are closer to Node 6</w:t>
       </w:r>
       <w:r>
         <w:t xml:space="preserve">. </w:t>
@@ -1258,13 +947,8 @@
       <w:pPr>
         <w:jc w:val="center"/>
       </w:pPr>
-      <w:proofErr w:type="gramStart"/>
-      <w:r>
-        <w:t>Figure[</w:t>
-      </w:r>
-      <w:proofErr w:type="gramEnd"/>
-      <w:r>
-        <w:t>2]. Graph formation. Nodes with labels greater than 10 are unlabelled</w:t>
+      <w:r>
+        <w:t>Figure[2]. Graph formation. Nodes with labels greater than 10 are unlabelled</w:t>
       </w:r>
       <w:r>
         <w:t>, n</w:t>
@@ -1312,23 +996,7 @@
         </w:numPr>
       </w:pPr>
       <w:r>
-        <w:t xml:space="preserve">The algorithm uses </w:t>
-      </w:r>
-      <w:proofErr w:type="spellStart"/>
-      <w:r>
-        <w:t>kNN</w:t>
-      </w:r>
-      <w:proofErr w:type="spellEnd"/>
-      <w:r>
-        <w:t xml:space="preserve"> graph learning which could be unfeasible for large </w:t>
-      </w:r>
-      <w:proofErr w:type="spellStart"/>
-      <w:r>
-        <w:t>datsets</w:t>
-      </w:r>
-      <w:proofErr w:type="spellEnd"/>
-      <w:r>
-        <w:t>.</w:t>
+        <w:t>The algorithm uses kNN graph learning which could be unfeasible for large datsets.</w:t>
       </w:r>
     </w:p>
     <w:p>
@@ -1365,15 +1033,7 @@
     </w:p>
     <w:p>
       <w:r>
-        <w:t xml:space="preserve">The idea of using a classifier to predict the probabilities which are further used to modify the distance seems to give good results as shown in the experiments section. The added advantage is that we will be able to get fully connected graphs for a sufficiently large k value. The ambiguous unlabelled samples according to the classifier can be connected to both classes as well as within themselves. Here in this new </w:t>
-      </w:r>
-      <w:proofErr w:type="gramStart"/>
-      <w:r>
-        <w:t>algorithm</w:t>
-      </w:r>
-      <w:proofErr w:type="gramEnd"/>
-      <w:r>
-        <w:t xml:space="preserve"> we have made use of the </w:t>
+        <w:t xml:space="preserve">The idea of using a classifier to predict the probabilities which are further used to modify the distance seems to give good results as shown in the experiments section. The added advantage is that we will be able to get fully connected graphs for a sufficiently large k value. The ambiguous unlabelled samples according to the classifier can be connected to both classes as well as within themselves. Here in this new algorithm we have made use of the </w:t>
       </w:r>
       <w:r>
         <w:t>labelling</w:t>
@@ -1430,50 +1090,13 @@
         <w:t xml:space="preserve">[2].  </w:t>
       </w:r>
       <w:hyperlink r:id="rId11" w:history="1">
-        <w:proofErr w:type="spellStart"/>
         <w:r>
           <w:rPr>
             <w:rStyle w:val="Hyperlink"/>
             <w:sz w:val="21"/>
             <w:szCs w:val="21"/>
           </w:rPr>
-          <w:t>Lishan</w:t>
-        </w:r>
-        <w:proofErr w:type="spellEnd"/>
-        <w:r>
-          <w:rPr>
-            <w:rStyle w:val="Hyperlink"/>
-            <w:sz w:val="21"/>
-            <w:szCs w:val="21"/>
-          </w:rPr>
-          <w:t xml:space="preserve"> </w:t>
-        </w:r>
-        <w:proofErr w:type="spellStart"/>
-        <w:r>
-          <w:rPr>
-            <w:rStyle w:val="Hyperlink"/>
-            <w:sz w:val="21"/>
-            <w:szCs w:val="21"/>
-          </w:rPr>
-          <w:t>Qiao</w:t>
-        </w:r>
-        <w:proofErr w:type="spellEnd"/>
-        <w:r>
-          <w:rPr>
-            <w:rStyle w:val="Hyperlink"/>
-            <w:sz w:val="21"/>
-            <w:szCs w:val="21"/>
-          </w:rPr>
-          <w:t xml:space="preserve">, Limei </w:t>
-        </w:r>
-        <w:proofErr w:type="gramStart"/>
-        <w:r>
-          <w:rPr>
-            <w:rStyle w:val="Hyperlink"/>
-            <w:sz w:val="21"/>
-            <w:szCs w:val="21"/>
-          </w:rPr>
-          <w:t>Zhang</w:t>
+          <w:t>Lishan Qiao, Limei Zhang</w:t>
         </w:r>
         <w:r>
           <w:rPr>
@@ -1489,34 +1112,7 @@
             <w:sz w:val="21"/>
             <w:szCs w:val="21"/>
           </w:rPr>
-          <w:t>,</w:t>
-        </w:r>
-        <w:proofErr w:type="gramEnd"/>
-        <w:r>
-          <w:rPr>
-            <w:rStyle w:val="Hyperlink"/>
-            <w:sz w:val="21"/>
-            <w:szCs w:val="21"/>
-          </w:rPr>
-          <w:t xml:space="preserve"> </w:t>
-        </w:r>
-        <w:proofErr w:type="spellStart"/>
-        <w:r>
-          <w:rPr>
-            <w:rStyle w:val="Hyperlink"/>
-            <w:sz w:val="21"/>
-            <w:szCs w:val="21"/>
-          </w:rPr>
-          <w:t>Songcan</w:t>
-        </w:r>
-        <w:proofErr w:type="spellEnd"/>
-        <w:r>
-          <w:rPr>
-            <w:rStyle w:val="Hyperlink"/>
-            <w:sz w:val="21"/>
-            <w:szCs w:val="21"/>
-          </w:rPr>
-          <w:t xml:space="preserve"> Chen</w:t>
+          <w:t>, Songcan Chen</w:t>
         </w:r>
         <w:r>
           <w:rPr>
@@ -1525,27 +1121,7 @@
             <w:sz w:val="21"/>
             <w:szCs w:val="21"/>
           </w:rPr>
-          <w:t xml:space="preserve">, </w:t>
-        </w:r>
-        <w:proofErr w:type="spellStart"/>
-        <w:r>
-          <w:rPr>
-            <w:rStyle w:val="Hyperlink"/>
-            <w:rFonts w:eastAsia="DMEEK D+ MTSY"/>
-            <w:sz w:val="21"/>
-            <w:szCs w:val="21"/>
-          </w:rPr>
-          <w:t>Dinggang</w:t>
-        </w:r>
-        <w:proofErr w:type="spellEnd"/>
-        <w:r>
-          <w:rPr>
-            <w:rStyle w:val="Hyperlink"/>
-            <w:rFonts w:eastAsia="DMEEK D+ MTSY"/>
-            <w:sz w:val="21"/>
-            <w:szCs w:val="21"/>
-          </w:rPr>
-          <w:t xml:space="preserve"> Shen </w:t>
+          <w:t xml:space="preserve">, Dinggang Shen </w:t>
         </w:r>
         <w:r>
           <w:rPr>
@@ -1759,15 +1335,7 @@
         <w:t xml:space="preserve">Introduction: </w:t>
       </w:r>
       <w:r>
-        <w:t xml:space="preserve">In graph learning given a set of vertices V we </w:t>
-      </w:r>
-      <w:proofErr w:type="gramStart"/>
-      <w:r>
-        <w:t>have to</w:t>
-      </w:r>
-      <w:proofErr w:type="gramEnd"/>
-      <w:r>
-        <w:t xml:space="preserve"> find the </w:t>
+        <w:t xml:space="preserve">In graph learning given a set of vertices V we have to find the </w:t>
       </w:r>
       <w:r>
         <w:t>edge</w:t>
@@ -1779,280 +1347,221 @@
         <w:t xml:space="preserve">a </w:t>
       </w:r>
       <w:r>
-        <w:t xml:space="preserve">very large number of samples in a high dimension (N&gt;&gt;d). The difficulty in using normal graph construction techniques like </w:t>
-      </w:r>
-      <w:proofErr w:type="spellStart"/>
-      <w:r>
-        <w:t>kNN</w:t>
-      </w:r>
-      <w:proofErr w:type="spellEnd"/>
+        <w:t xml:space="preserve">very large number of samples in a high dimension (N&gt;&gt;d). The difficulty in using normal graph construction techniques like kNN </w:t>
+      </w:r>
+      <w:r>
+        <w:t>graph,b-</w:t>
+      </w:r>
+      <w:r>
+        <w:t>matching</w:t>
+      </w:r>
+      <w:r>
+        <w:t>,</w:t>
+      </w:r>
+      <w:r>
+        <w:t xml:space="preserve"> etc here is because of the </w:t>
+      </w:r>
+      <w:r>
+        <w:t xml:space="preserve">gigantic amount of memory needed to compute the </w:t>
+      </w:r>
+      <w:r>
+        <w:t>distance</w:t>
+      </w:r>
+      <w:r>
+        <w:t xml:space="preserve"> matrix (N*N). Below is an algorithm to tackle the problem of having many samples.</w:t>
+      </w:r>
+    </w:p>
+    <w:p>
+      <w:pPr>
+        <w:rPr>
+          <w:b/>
+          <w:bCs/>
+          <w:sz w:val="28"/>
+          <w:szCs w:val="28"/>
+        </w:rPr>
+      </w:pPr>
+      <w:r>
+        <w:rPr>
+          <w:b/>
+          <w:bCs/>
+          <w:sz w:val="28"/>
+          <w:szCs w:val="28"/>
+        </w:rPr>
+        <w:t xml:space="preserve">Approach: </w:t>
+      </w:r>
+    </w:p>
+    <w:p>
+      <w:r>
+        <w:t xml:space="preserve">Instead of finding the </w:t>
+      </w:r>
+      <w:r>
+        <w:t>distance</w:t>
+      </w:r>
+      <w:r>
+        <w:t xml:space="preserve"> between all the points in one iteration which needs huge memory requirements for large samples, the idea of using clustering before graph learning is explored.  </w:t>
+      </w:r>
+    </w:p>
+    <w:p>
+      <w:r>
+        <w:t>We split the data</w:t>
+      </w:r>
+      <w:r>
+        <w:t xml:space="preserve"> into k clusters</w:t>
+      </w:r>
+      <w:r>
+        <w:t xml:space="preserve"> using Mini-batch K-means clustering which finds the cluster centroids using a gradient descent approach. The main benefit is since this algorithm uses only mini-batches instead of the whole data, it can be assumed that the mini chunk can be stored in the memory</w:t>
+      </w:r>
+      <w:r>
+        <w:t>.</w:t>
+      </w:r>
+      <w:r>
+        <w:t xml:space="preserve"> Once we have the clusters, we first find the int</w:t>
+      </w:r>
+      <w:r>
+        <w:t>ra</w:t>
+      </w:r>
+      <w:r>
+        <w:t xml:space="preserve">-cluster </w:t>
+      </w:r>
+      <w:r>
+        <w:t>edge</w:t>
+      </w:r>
+      <w:r>
+        <w:t xml:space="preserve"> set (E) and </w:t>
+      </w:r>
+      <w:r>
+        <w:t>distance</w:t>
+      </w:r>
+      <w:r>
+        <w:t xml:space="preserve"> matrix(D) for each cluster </w:t>
+      </w:r>
+      <w:r>
+        <w:t>separately using some graph construction algorithms like kNN graph learning.</w:t>
+      </w:r>
       <w:r>
         <w:t xml:space="preserve"> </w:t>
       </w:r>
-      <w:proofErr w:type="spellStart"/>
-      <w:proofErr w:type="gramStart"/>
-      <w:r>
-        <w:t>graph,b</w:t>
-      </w:r>
-      <w:proofErr w:type="spellEnd"/>
-      <w:proofErr w:type="gramEnd"/>
-      <w:r>
-        <w:t>-</w:t>
-      </w:r>
-      <w:r>
-        <w:t>matching</w:t>
-      </w:r>
-      <w:r>
-        <w:t>,</w:t>
-      </w:r>
-      <w:r>
-        <w:t xml:space="preserve"> etc here is because of the </w:t>
-      </w:r>
-      <w:r>
-        <w:t xml:space="preserve">gigantic amount of memory needed to compute the </w:t>
+      <w:r>
+        <w:t xml:space="preserve">Since we are only calculating the within-cluster </w:t>
       </w:r>
       <w:r>
         <w:t>distance</w:t>
       </w:r>
       <w:r>
-        <w:t xml:space="preserve"> matrix (N*N). Below is an algorithm to tackle the problem of having many samples.</w:t>
-      </w:r>
-    </w:p>
-    <w:p>
-      <w:pPr>
-        <w:rPr>
-          <w:b/>
-          <w:bCs/>
-          <w:sz w:val="28"/>
-          <w:szCs w:val="28"/>
-        </w:rPr>
-      </w:pPr>
-      <w:r>
-        <w:rPr>
-          <w:b/>
-          <w:bCs/>
-          <w:sz w:val="28"/>
-          <w:szCs w:val="28"/>
-        </w:rPr>
-        <w:t xml:space="preserve">Approach: </w:t>
-      </w:r>
-    </w:p>
-    <w:p>
-      <w:r>
-        <w:t xml:space="preserve">Instead of finding the </w:t>
-      </w:r>
-      <w:r>
-        <w:t>distance</w:t>
-      </w:r>
-      <w:r>
-        <w:t xml:space="preserve"> between all the points in one iteration which needs huge memory requirements for large samples, the idea of using clustering before graph learning is explored.  </w:t>
-      </w:r>
-    </w:p>
-    <w:p>
-      <w:r>
-        <w:t>We split the data</w:t>
-      </w:r>
-      <w:r>
-        <w:t xml:space="preserve"> into k clusters</w:t>
-      </w:r>
-      <w:r>
-        <w:t xml:space="preserve"> using Mini-batch K-means clustering which finds the cluster centroids using a gradient descent approach. The main benefit is since this algorithm uses only </w:t>
-      </w:r>
-      <w:proofErr w:type="gramStart"/>
-      <w:r>
-        <w:t>mini-batches</w:t>
-      </w:r>
-      <w:proofErr w:type="gramEnd"/>
-      <w:r>
-        <w:t xml:space="preserve"> instead of the whole data, it can be assumed that the mini chunk can be stored in the memory</w:t>
+        <w:t>s the run time will be reduced significantly</w:t>
       </w:r>
       <w:r>
         <w:t>.</w:t>
       </w:r>
       <w:r>
-        <w:t xml:space="preserve"> Once we have the clusters, we first find the int</w:t>
-      </w:r>
-      <w:r>
-        <w:t>ra</w:t>
-      </w:r>
-      <w:r>
-        <w:t xml:space="preserve">-cluster </w:t>
+        <w:t xml:space="preserve"> We find the </w:t>
       </w:r>
       <w:r>
         <w:t>edge</w:t>
       </w:r>
       <w:r>
-        <w:t xml:space="preserve"> set (E) and </w:t>
-      </w:r>
-      <w:r>
-        <w:t>distance</w:t>
-      </w:r>
-      <w:r>
-        <w:t xml:space="preserve"> matrix(D) for each cluster </w:t>
-      </w:r>
-      <w:r>
-        <w:t xml:space="preserve">separately using some graph construction algorithms like </w:t>
-      </w:r>
-      <w:proofErr w:type="spellStart"/>
-      <w:r>
-        <w:t>kNN</w:t>
-      </w:r>
-      <w:proofErr w:type="spellEnd"/>
-      <w:r>
-        <w:t xml:space="preserve"> graph learning.</w:t>
-      </w:r>
-      <w:r>
-        <w:t xml:space="preserve"> </w:t>
-      </w:r>
-      <w:r>
-        <w:t xml:space="preserve">Since we are only calculating the within-cluster </w:t>
-      </w:r>
-      <w:r>
-        <w:t>distance</w:t>
-      </w:r>
-      <w:r>
-        <w:t>s the run time will be reduced significantly</w:t>
+        <w:t>s between the clusters</w:t>
+      </w:r>
+      <w:r>
+        <w:t>(inter-cluster edges)</w:t>
+      </w:r>
+      <w:r>
+        <w:t xml:space="preserve"> by finding the nodes farthest from the cluster centroids and finding the </w:t>
+      </w:r>
+      <w:r>
+        <w:t>edge</w:t>
+      </w:r>
+      <w:r>
+        <w:t xml:space="preserve">s and weights between </w:t>
+      </w:r>
+      <w:r>
+        <w:t>the furthest nodes</w:t>
       </w:r>
       <w:r>
         <w:t>.</w:t>
       </w:r>
       <w:r>
-        <w:t xml:space="preserve"> We find the </w:t>
+        <w:t xml:space="preserve"> The assumption here is that the connections between clusters will be only between the nodes at the periphery of the clusters and hence we can ignore the nodes other than the furthest nodes from the cluster </w:t>
+      </w:r>
+      <w:r>
+        <w:t>centre</w:t>
+      </w:r>
+      <w:r>
+        <w:t xml:space="preserve"> for finding between cluster </w:t>
       </w:r>
       <w:r>
         <w:t>edge</w:t>
       </w:r>
       <w:r>
-        <w:t xml:space="preserve">s between the </w:t>
-      </w:r>
-      <w:proofErr w:type="gramStart"/>
-      <w:r>
-        <w:t>clusters</w:t>
-      </w:r>
-      <w:r>
-        <w:t>(</w:t>
-      </w:r>
-      <w:proofErr w:type="gramEnd"/>
-      <w:r>
-        <w:t>inter-cluster edges)</w:t>
-      </w:r>
-      <w:r>
-        <w:t xml:space="preserve"> by finding the nodes farthest from the cluster centroids and finding the </w:t>
-      </w:r>
-      <w:r>
-        <w:t>edge</w:t>
-      </w:r>
-      <w:r>
-        <w:t xml:space="preserve">s and weights between </w:t>
-      </w:r>
-      <w:r>
-        <w:t>the furthest nodes</w:t>
+        <w:t>s.</w:t>
+      </w:r>
+    </w:p>
+    <w:p>
+      <w:pPr>
+        <w:rPr>
+          <w:b/>
+          <w:bCs/>
+          <w:sz w:val="28"/>
+          <w:szCs w:val="28"/>
+        </w:rPr>
+      </w:pPr>
+      <w:r>
+        <w:rPr>
+          <w:b/>
+          <w:bCs/>
+          <w:sz w:val="28"/>
+          <w:szCs w:val="28"/>
+        </w:rPr>
+        <w:t>ALGORITHM:</w:t>
+      </w:r>
+    </w:p>
+    <w:p>
+      <w:r>
+        <w:t>Assume {x</w:t>
+      </w:r>
+      <w:r>
+        <w:rPr>
+          <w:vertAlign w:val="subscript"/>
+        </w:rPr>
+        <w:t>i</w:t>
+      </w:r>
+      <w:r>
+        <w:t>}</w:t>
+      </w:r>
+      <w:r>
+        <w:rPr>
+          <w:vertAlign w:val="subscript"/>
+        </w:rPr>
+        <w:t>i=1,2,3….N</w:t>
+      </w:r>
+      <w:r>
+        <w:t xml:space="preserve"> is the data where each x</w:t>
+      </w:r>
+      <w:r>
+        <w:rPr>
+          <w:vertAlign w:val="subscript"/>
+        </w:rPr>
+        <w:t>i</w:t>
+      </w:r>
+      <w:r>
+        <w:t xml:space="preserve"> is </w:t>
+      </w:r>
+      <w:r>
+        <w:t>a 1*d vector</w:t>
+      </w:r>
+      <w:r>
+        <w:t>, N is the total number of nodes.</w:t>
+      </w:r>
+    </w:p>
+    <w:p>
+      <w:r>
+        <w:t>Step 1: Normalize the data to have zero mean and unit variance</w:t>
       </w:r>
       <w:r>
         <w:t>.</w:t>
       </w:r>
       <w:r>
-        <w:t xml:space="preserve"> The assumption here is that the connections between clusters will be only between the nodes at the periphery of the clusters and hence we can ignore the nodes other than the furthest nodes from the cluster </w:t>
-      </w:r>
-      <w:r>
-        <w:t>centre</w:t>
-      </w:r>
-      <w:r>
-        <w:t xml:space="preserve"> for finding between cluster </w:t>
-      </w:r>
-      <w:r>
-        <w:t>edge</w:t>
-      </w:r>
-      <w:r>
-        <w:t>s.</w:t>
-      </w:r>
-    </w:p>
-    <w:p>
-      <w:pPr>
-        <w:rPr>
-          <w:sz w:val="28"/>
-          <w:szCs w:val="28"/>
-        </w:rPr>
-      </w:pPr>
-      <w:r>
-        <w:rPr>
-          <w:sz w:val="28"/>
-          <w:szCs w:val="28"/>
-        </w:rPr>
-        <w:t>ALGORITHM:</w:t>
-      </w:r>
-    </w:p>
-    <w:p>
-      <w:r>
-        <w:t>Assume {x</w:t>
-      </w:r>
-      <w:r>
-        <w:rPr>
-          <w:vertAlign w:val="subscript"/>
-        </w:rPr>
-        <w:t>i</w:t>
-      </w:r>
-      <w:r>
-        <w:t>}</w:t>
-      </w:r>
-      <w:proofErr w:type="spellStart"/>
-      <w:r>
-        <w:rPr>
-          <w:vertAlign w:val="subscript"/>
-        </w:rPr>
-        <w:t>i</w:t>
-      </w:r>
-      <w:proofErr w:type="spellEnd"/>
-      <w:r>
-        <w:rPr>
-          <w:vertAlign w:val="subscript"/>
-        </w:rPr>
-        <w:t>=1,2,3</w:t>
-      </w:r>
-      <w:proofErr w:type="gramStart"/>
-      <w:r>
-        <w:rPr>
-          <w:vertAlign w:val="subscript"/>
-        </w:rPr>
-        <w:t>….N</w:t>
-      </w:r>
-      <w:proofErr w:type="gramEnd"/>
-      <w:r>
-        <w:t xml:space="preserve"> is the data where each x</w:t>
-      </w:r>
-      <w:r>
-        <w:rPr>
-          <w:vertAlign w:val="subscript"/>
-        </w:rPr>
-        <w:t>i</w:t>
-      </w:r>
-      <w:r>
-        <w:t xml:space="preserve"> is </w:t>
-      </w:r>
-      <w:r>
-        <w:t>a 1*d vector</w:t>
-      </w:r>
-      <w:r>
-        <w:t>, N is the total number of nodes.</w:t>
-      </w:r>
-    </w:p>
-    <w:p>
-      <w:r>
-        <w:t>Step 1: Normalize the data to have zero mean and unit variance</w:t>
-      </w:r>
-      <w:r>
-        <w:t>.</w:t>
-      </w:r>
-      <w:r>
-        <w:t xml:space="preserve"> Since we are using k-NN graph learning approach, normalization is necessary </w:t>
-      </w:r>
-      <w:proofErr w:type="gramStart"/>
-      <w:r>
-        <w:t>as a means to</w:t>
-      </w:r>
-      <w:proofErr w:type="gramEnd"/>
-      <w:r>
-        <w:t xml:space="preserve"> check that the pairwise </w:t>
+        <w:t xml:space="preserve"> Since we are using k-NN graph learning approach, normalization is necessary as a means to check that the pairwise </w:t>
       </w:r>
       <w:r>
         <w:t>distance</w:t>
@@ -2072,15 +1581,7 @@
         <w:t xml:space="preserve">Step 2: </w:t>
       </w:r>
       <w:r>
-        <w:t xml:space="preserve">Fix </w:t>
-      </w:r>
-      <w:proofErr w:type="spellStart"/>
-      <w:r>
-        <w:t>n_clusters</w:t>
-      </w:r>
-      <w:proofErr w:type="spellEnd"/>
-      <w:r>
-        <w:t xml:space="preserve"> which is the number of clusters and run Mini Batch K-means on the data to get the cluster centroids and cluster for each sample x</w:t>
+        <w:t>Fix n_clusters which is the number of clusters and run Mini Batch K-means on the data to get the cluster centroids and cluster for each sample x</w:t>
       </w:r>
       <w:r>
         <w:rPr>
@@ -2104,11 +1605,7 @@
         <w:t>i</w:t>
       </w:r>
       <w:r>
-        <w:t xml:space="preserve"> as </w:t>
-      </w:r>
-      <w:proofErr w:type="spellStart"/>
-      <w:r>
-        <w:t>y</w:t>
+        <w:t xml:space="preserve"> as y</w:t>
       </w:r>
       <w:r>
         <w:rPr>
@@ -2116,13 +1613,8 @@
         </w:rPr>
         <w:t>i</w:t>
       </w:r>
-      <w:proofErr w:type="spellEnd"/>
-      <w:r>
-        <w:t xml:space="preserve">. </w:t>
-      </w:r>
-      <w:proofErr w:type="spellStart"/>
-      <w:r>
-        <w:t>y</w:t>
+      <w:r>
+        <w:t>. y</w:t>
       </w:r>
       <w:r>
         <w:rPr>
@@ -2130,17 +1622,8 @@
         </w:rPr>
         <w:t>i</w:t>
       </w:r>
-      <w:proofErr w:type="spellEnd"/>
-      <w:r>
-        <w:t xml:space="preserve"> lies between {</w:t>
-      </w:r>
-      <w:proofErr w:type="gramStart"/>
-      <w:r>
-        <w:t>0,1,…</w:t>
-      </w:r>
-      <w:proofErr w:type="gramEnd"/>
-      <w:r>
-        <w:t>..n_clusters-1}</w:t>
+      <w:r>
+        <w:t xml:space="preserve"> lies between {0,1,…..n_clusters-1}</w:t>
       </w:r>
       <w:r>
         <w:rPr>
@@ -2193,11 +1676,7 @@
         <w:t xml:space="preserve"> set for each cluster: </w:t>
       </w:r>
       <w:r>
-        <w:t>{</w:t>
-      </w:r>
-      <w:proofErr w:type="spellStart"/>
-      <w:r>
-        <w:t>E</w:t>
+        <w:t>{E</w:t>
       </w:r>
       <w:r>
         <w:rPr>
@@ -2205,47 +1684,188 @@
         </w:rPr>
         <w:t>i</w:t>
       </w:r>
-      <w:proofErr w:type="spellEnd"/>
       <w:r>
         <w:t>}</w:t>
       </w:r>
-      <w:proofErr w:type="spellStart"/>
+      <w:r>
+        <w:rPr>
+          <w:vertAlign w:val="subscript"/>
+        </w:rPr>
+        <w:t>i=1,2,…n_clusters-1</w:t>
+      </w:r>
+      <w:r>
+        <w:t xml:space="preserve"> </w:t>
+      </w:r>
+      <w:r>
+        <w:t xml:space="preserve"> where each E</w:t>
+      </w:r>
       <w:r>
         <w:rPr>
           <w:vertAlign w:val="subscript"/>
         </w:rPr>
         <w:t>i</w:t>
       </w:r>
-      <w:proofErr w:type="spellEnd"/>
-      <w:r>
-        <w:rPr>
-          <w:vertAlign w:val="subscript"/>
-        </w:rPr>
-        <w:t>=</w:t>
-      </w:r>
-      <w:proofErr w:type="gramStart"/>
-      <w:r>
-        <w:rPr>
-          <w:vertAlign w:val="subscript"/>
-        </w:rPr>
-        <w:t>1,2,…</w:t>
-      </w:r>
-      <w:proofErr w:type="gramEnd"/>
-      <w:r>
-        <w:rPr>
-          <w:vertAlign w:val="subscript"/>
-        </w:rPr>
-        <w:t>n_clusters-1</w:t>
+      <w:r>
+        <w:t xml:space="preserve"> is N</w:t>
+      </w:r>
+      <w:r>
+        <w:rPr>
+          <w:vertAlign w:val="subscript"/>
+        </w:rPr>
+        <w:t>i</w:t>
+      </w:r>
+      <w:r>
+        <w:t>*N</w:t>
+      </w:r>
+      <w:r>
+        <w:rPr>
+          <w:vertAlign w:val="subscript"/>
+        </w:rPr>
+        <w:t>i</w:t>
+      </w:r>
+      <w:r>
+        <w:t xml:space="preserve"> matrix and N</w:t>
+      </w:r>
+      <w:r>
+        <w:rPr>
+          <w:vertAlign w:val="subscript"/>
+        </w:rPr>
+        <w:t>i</w:t>
+      </w:r>
+      <w:r>
+        <w:t xml:space="preserve"> is the number of samples in i</w:t>
+      </w:r>
+      <w:r>
+        <w:rPr>
+          <w:vertAlign w:val="superscript"/>
+        </w:rPr>
+        <w:t>th</w:t>
+      </w:r>
+      <w:r>
+        <w:t xml:space="preserve"> cluster. </w:t>
+      </w:r>
+    </w:p>
+    <w:p>
+      <w:r>
+        <w:t>Distance</w:t>
+      </w:r>
+      <w:r>
+        <w:t xml:space="preserve"> set for each cluster: </w:t>
+      </w:r>
+      <w:r>
+        <w:t>{D</w:t>
+      </w:r>
+      <w:r>
+        <w:rPr>
+          <w:vertAlign w:val="subscript"/>
+        </w:rPr>
+        <w:t>i</w:t>
+      </w:r>
+      <w:r>
+        <w:t>}</w:t>
+      </w:r>
+      <w:r>
+        <w:rPr>
+          <w:vertAlign w:val="subscript"/>
+        </w:rPr>
+        <w:t xml:space="preserve">i=1,2,…n_clusters-1 </w:t>
+      </w:r>
+      <w:r>
+        <w:t xml:space="preserve">  where each D</w:t>
+      </w:r>
+      <w:r>
+        <w:rPr>
+          <w:vertAlign w:val="subscript"/>
+        </w:rPr>
+        <w:t>i</w:t>
+      </w:r>
+      <w:r>
+        <w:t xml:space="preserve"> is N</w:t>
+      </w:r>
+      <w:r>
+        <w:rPr>
+          <w:vertAlign w:val="subscript"/>
+        </w:rPr>
+        <w:t>i</w:t>
+      </w:r>
+      <w:r>
+        <w:t>*N</w:t>
+      </w:r>
+      <w:r>
+        <w:rPr>
+          <w:vertAlign w:val="subscript"/>
+        </w:rPr>
+        <w:t>i</w:t>
+      </w:r>
+      <w:r>
+        <w:t xml:space="preserve"> matrix and N</w:t>
+      </w:r>
+      <w:r>
+        <w:rPr>
+          <w:vertAlign w:val="subscript"/>
+        </w:rPr>
+        <w:t>i</w:t>
+      </w:r>
+      <w:r>
+        <w:t xml:space="preserve"> is the number of samples in i</w:t>
+      </w:r>
+      <w:r>
+        <w:rPr>
+          <w:vertAlign w:val="superscript"/>
+        </w:rPr>
+        <w:t>th</w:t>
+      </w:r>
+      <w:r>
+        <w:t xml:space="preserve"> cluster.</w:t>
+      </w:r>
+    </w:p>
+    <w:p>
+      <w:pPr>
+        <w:rPr>
+          <w:vertAlign w:val="subscript"/>
+        </w:rPr>
+      </w:pPr>
+      <w:r>
+        <w:t>Step 4: Combining {E</w:t>
+      </w:r>
+      <w:r>
+        <w:rPr>
+          <w:vertAlign w:val="subscript"/>
+        </w:rPr>
+        <w:t>i</w:t>
+      </w:r>
+      <w:r>
+        <w:t>}</w:t>
+      </w:r>
+      <w:r>
+        <w:rPr>
+          <w:vertAlign w:val="subscript"/>
+        </w:rPr>
+        <w:t>i=1,2,…n_clusters-1</w:t>
+      </w:r>
+      <w:r>
+        <w:t xml:space="preserve"> to form a single </w:t>
+      </w:r>
+      <w:r>
+        <w:t xml:space="preserve">within-cluster </w:t>
+      </w:r>
+      <w:r>
+        <w:t>Edge</w:t>
       </w:r>
       <w:r>
         <w:t xml:space="preserve"> </w:t>
       </w:r>
       <w:r>
-        <w:t xml:space="preserve"> where each </w:t>
-      </w:r>
-      <w:proofErr w:type="spellStart"/>
-      <w:r>
-        <w:t>E</w:t>
+        <w:t>matrix E</w:t>
+      </w:r>
+      <w:r>
+        <w:t xml:space="preserve"> </w:t>
+      </w:r>
+      <w:r>
+        <w:t xml:space="preserve"> </w:t>
+      </w:r>
+      <w:r>
+        <w:t>and  combining {D</w:t>
       </w:r>
       <w:r>
         <w:rPr>
@@ -2253,272 +1873,28 @@
         </w:rPr>
         <w:t>i</w:t>
       </w:r>
-      <w:proofErr w:type="spellEnd"/>
-      <w:r>
-        <w:t xml:space="preserve"> is N</w:t>
-      </w:r>
-      <w:r>
-        <w:rPr>
-          <w:vertAlign w:val="subscript"/>
-        </w:rPr>
-        <w:t>i</w:t>
-      </w:r>
-      <w:r>
-        <w:t>*N</w:t>
-      </w:r>
-      <w:r>
-        <w:rPr>
-          <w:vertAlign w:val="subscript"/>
-        </w:rPr>
-        <w:t>i</w:t>
-      </w:r>
-      <w:r>
-        <w:t xml:space="preserve"> matrix and N</w:t>
-      </w:r>
-      <w:r>
-        <w:rPr>
-          <w:vertAlign w:val="subscript"/>
-        </w:rPr>
-        <w:t>i</w:t>
-      </w:r>
-      <w:r>
-        <w:t xml:space="preserve"> is the number of samples in </w:t>
-      </w:r>
-      <w:proofErr w:type="spellStart"/>
-      <w:r>
-        <w:t>i</w:t>
-      </w:r>
-      <w:r>
-        <w:rPr>
-          <w:vertAlign w:val="superscript"/>
-        </w:rPr>
-        <w:t>th</w:t>
-      </w:r>
-      <w:proofErr w:type="spellEnd"/>
-      <w:r>
-        <w:t xml:space="preserve"> cluster. </w:t>
-      </w:r>
-    </w:p>
-    <w:p>
+      <w:r>
+        <w:t>}</w:t>
+      </w:r>
+      <w:r>
+        <w:rPr>
+          <w:vertAlign w:val="subscript"/>
+        </w:rPr>
+        <w:t xml:space="preserve">i=1,2,…n_clusters-1 </w:t>
+      </w:r>
+      <w:r>
+        <w:t xml:space="preserve"> to form a single within-cluster </w:t>
+      </w:r>
       <w:r>
         <w:t>Distance</w:t>
       </w:r>
       <w:r>
-        <w:t xml:space="preserve"> set for each cluster: </w:t>
-      </w:r>
-      <w:r>
-        <w:t>{D</w:t>
-      </w:r>
-      <w:r>
-        <w:rPr>
-          <w:vertAlign w:val="subscript"/>
-        </w:rPr>
-        <w:t>i</w:t>
-      </w:r>
-      <w:r>
-        <w:t>}</w:t>
-      </w:r>
-      <w:proofErr w:type="spellStart"/>
-      <w:r>
-        <w:rPr>
-          <w:vertAlign w:val="subscript"/>
-        </w:rPr>
-        <w:t>i</w:t>
-      </w:r>
-      <w:proofErr w:type="spellEnd"/>
-      <w:r>
-        <w:rPr>
-          <w:vertAlign w:val="subscript"/>
-        </w:rPr>
-        <w:t>=</w:t>
-      </w:r>
-      <w:proofErr w:type="gramStart"/>
-      <w:r>
-        <w:rPr>
-          <w:vertAlign w:val="subscript"/>
-        </w:rPr>
-        <w:t>1,2,…</w:t>
-      </w:r>
-      <w:proofErr w:type="gramEnd"/>
-      <w:r>
-        <w:rPr>
-          <w:vertAlign w:val="subscript"/>
-        </w:rPr>
-        <w:t xml:space="preserve">n_clusters-1 </w:t>
-      </w:r>
-      <w:r>
-        <w:t xml:space="preserve">  where each D</w:t>
-      </w:r>
-      <w:r>
-        <w:rPr>
-          <w:vertAlign w:val="subscript"/>
-        </w:rPr>
-        <w:t>i</w:t>
-      </w:r>
-      <w:r>
-        <w:t xml:space="preserve"> is N</w:t>
-      </w:r>
-      <w:r>
-        <w:rPr>
-          <w:vertAlign w:val="subscript"/>
-        </w:rPr>
-        <w:t>i</w:t>
-      </w:r>
-      <w:r>
-        <w:t>*N</w:t>
-      </w:r>
-      <w:r>
-        <w:rPr>
-          <w:vertAlign w:val="subscript"/>
-        </w:rPr>
-        <w:t>i</w:t>
-      </w:r>
-      <w:r>
-        <w:t xml:space="preserve"> matrix and N</w:t>
-      </w:r>
-      <w:r>
-        <w:rPr>
-          <w:vertAlign w:val="subscript"/>
-        </w:rPr>
-        <w:t>i</w:t>
-      </w:r>
-      <w:r>
-        <w:t xml:space="preserve"> is the number of samples in </w:t>
-      </w:r>
-      <w:proofErr w:type="spellStart"/>
-      <w:r>
-        <w:t>i</w:t>
-      </w:r>
-      <w:r>
-        <w:rPr>
-          <w:vertAlign w:val="superscript"/>
-        </w:rPr>
-        <w:t>th</w:t>
-      </w:r>
-      <w:proofErr w:type="spellEnd"/>
-      <w:r>
-        <w:t xml:space="preserve"> cluster.</w:t>
-      </w:r>
-    </w:p>
-    <w:p>
-      <w:pPr>
-        <w:rPr>
-          <w:vertAlign w:val="subscript"/>
-        </w:rPr>
-      </w:pPr>
-      <w:r>
-        <w:t>Step 4: Combining {</w:t>
-      </w:r>
-      <w:proofErr w:type="spellStart"/>
-      <w:r>
-        <w:t>E</w:t>
-      </w:r>
-      <w:r>
-        <w:rPr>
-          <w:vertAlign w:val="subscript"/>
-        </w:rPr>
-        <w:t>i</w:t>
-      </w:r>
-      <w:proofErr w:type="spellEnd"/>
-      <w:r>
-        <w:t>}</w:t>
-      </w:r>
-      <w:proofErr w:type="spellStart"/>
-      <w:r>
-        <w:rPr>
-          <w:vertAlign w:val="subscript"/>
-        </w:rPr>
-        <w:t>i</w:t>
-      </w:r>
-      <w:proofErr w:type="spellEnd"/>
-      <w:r>
-        <w:rPr>
-          <w:vertAlign w:val="subscript"/>
-        </w:rPr>
-        <w:t>=</w:t>
-      </w:r>
-      <w:proofErr w:type="gramStart"/>
-      <w:r>
-        <w:rPr>
-          <w:vertAlign w:val="subscript"/>
-        </w:rPr>
-        <w:t>1,2,…</w:t>
-      </w:r>
-      <w:proofErr w:type="gramEnd"/>
-      <w:r>
-        <w:rPr>
-          <w:vertAlign w:val="subscript"/>
-        </w:rPr>
-        <w:t>n_clusters-1</w:t>
-      </w:r>
-      <w:r>
-        <w:t xml:space="preserve"> to form a single </w:t>
-      </w:r>
-      <w:r>
-        <w:t xml:space="preserve">within-cluster </w:t>
-      </w:r>
-      <w:r>
-        <w:t>Edge</w:t>
-      </w:r>
-      <w:r>
-        <w:t xml:space="preserve"> </w:t>
-      </w:r>
-      <w:r>
-        <w:t>matrix E</w:t>
-      </w:r>
-      <w:r>
-        <w:t xml:space="preserve"> </w:t>
-      </w:r>
-      <w:r>
-        <w:t xml:space="preserve"> </w:t>
-      </w:r>
-      <w:r>
-        <w:t>and  combining {D</w:t>
-      </w:r>
-      <w:r>
-        <w:rPr>
-          <w:vertAlign w:val="subscript"/>
-        </w:rPr>
-        <w:t>i</w:t>
-      </w:r>
-      <w:r>
-        <w:t>}</w:t>
-      </w:r>
-      <w:proofErr w:type="spellStart"/>
-      <w:r>
-        <w:rPr>
-          <w:vertAlign w:val="subscript"/>
-        </w:rPr>
-        <w:t>i</w:t>
-      </w:r>
-      <w:proofErr w:type="spellEnd"/>
-      <w:r>
-        <w:rPr>
-          <w:vertAlign w:val="subscript"/>
-        </w:rPr>
-        <w:t xml:space="preserve">=1,2,…n_clusters-1 </w:t>
-      </w:r>
-      <w:r>
-        <w:t xml:space="preserve"> to form a single within-cluster </w:t>
-      </w:r>
-      <w:r>
-        <w:t>Distance</w:t>
-      </w:r>
-      <w:r>
         <w:t xml:space="preserve"> matrix D.</w:t>
       </w:r>
     </w:p>
     <w:p>
       <w:r>
-        <w:t xml:space="preserve">E and </w:t>
-      </w:r>
-      <w:proofErr w:type="spellStart"/>
-      <w:r>
-        <w:t>D are</w:t>
-      </w:r>
-      <w:proofErr w:type="spellEnd"/>
-      <w:r>
-        <w:t xml:space="preserve"> diagonal matrices with size N*N.</w:t>
+        <w:t>E and D are diagonal matrices with size N*N.</w:t>
       </w:r>
     </w:p>
     <w:p>
@@ -2964,16 +2340,8 @@
         <w:rPr>
           <w:rFonts w:eastAsiaTheme="minorEastAsia"/>
         </w:rPr>
-        <w:t>z =n_</w:t>
-      </w:r>
-      <w:proofErr w:type="gramStart"/>
-      <w:r>
-        <w:rPr>
-          <w:rFonts w:eastAsiaTheme="minorEastAsia"/>
-        </w:rPr>
-        <w:t>clusters-1</w:t>
-      </w:r>
-      <w:proofErr w:type="gramEnd"/>
+        <w:t>z =n_clusters-1</w:t>
+      </w:r>
     </w:p>
     <w:p/>
     <w:p>
@@ -2994,7 +2362,6 @@
       <w:r>
         <w:t xml:space="preserve">Let us denote </w:t>
       </w:r>
-      <w:proofErr w:type="spellStart"/>
       <w:r>
         <w:t>X</w:t>
       </w:r>
@@ -3004,7 +2371,6 @@
         </w:rPr>
         <w:t>b</w:t>
       </w:r>
-      <w:proofErr w:type="spellEnd"/>
       <w:r>
         <w:t>=</w:t>
       </w:r>
@@ -3030,11 +2396,39 @@
         <w:t>’</w:t>
       </w:r>
       <w:r>
-        <w:t xml:space="preserve">} as the set of samples furthest from their respective cluster centroids. Size of </w:t>
-      </w:r>
-      <w:proofErr w:type="spellStart"/>
-      <w:r>
-        <w:t>X</w:t>
+        <w:t>} as the set of samples furthest from their respective cluster centroids. Size of X</w:t>
+      </w:r>
+      <w:r>
+        <w:rPr>
+          <w:vertAlign w:val="subscript"/>
+        </w:rPr>
+        <w:t xml:space="preserve">b </w:t>
+      </w:r>
+      <w:r>
+        <w:t>is (k</w:t>
+      </w:r>
+      <w:r>
+        <w:rPr>
+          <w:vertAlign w:val="superscript"/>
+        </w:rPr>
+        <w:t>’</w:t>
+      </w:r>
+      <w:r>
+        <w:t>*n_clusters)Xd since for each cluster we have the furthest k</w:t>
+      </w:r>
+      <w:r>
+        <w:rPr>
+          <w:vertAlign w:val="superscript"/>
+        </w:rPr>
+        <w:t>’</w:t>
+      </w:r>
+      <w:r>
+        <w:t xml:space="preserve"> samples.</w:t>
+      </w:r>
+    </w:p>
+    <w:p>
+      <w:r>
+        <w:t>Step 5: Run k-NN graph learning on X</w:t>
       </w:r>
       <w:r>
         <w:rPr>
@@ -3042,63 +2436,14 @@
         </w:rPr>
         <w:t>b</w:t>
       </w:r>
-      <w:proofErr w:type="spellEnd"/>
-      <w:r>
-        <w:rPr>
-          <w:vertAlign w:val="subscript"/>
-        </w:rPr>
-        <w:t xml:space="preserve"> </w:t>
-      </w:r>
-      <w:r>
-        <w:t>is (k</w:t>
-      </w:r>
-      <w:r>
-        <w:rPr>
-          <w:vertAlign w:val="superscript"/>
-        </w:rPr>
-        <w:t>’</w:t>
-      </w:r>
-      <w:r>
-        <w:t>*</w:t>
-      </w:r>
-      <w:proofErr w:type="spellStart"/>
-      <w:r>
-        <w:t>n_</w:t>
-      </w:r>
-      <w:proofErr w:type="gramStart"/>
-      <w:r>
-        <w:t>clusters</w:t>
-      </w:r>
-      <w:proofErr w:type="spellEnd"/>
-      <w:r>
-        <w:t>)</w:t>
-      </w:r>
-      <w:proofErr w:type="spellStart"/>
-      <w:r>
-        <w:t>Xd</w:t>
-      </w:r>
-      <w:proofErr w:type="spellEnd"/>
-      <w:proofErr w:type="gramEnd"/>
-      <w:r>
-        <w:t xml:space="preserve"> since for each cluster we have the furthest k</w:t>
-      </w:r>
-      <w:r>
-        <w:rPr>
-          <w:vertAlign w:val="superscript"/>
-        </w:rPr>
-        <w:t>’</w:t>
-      </w:r>
-      <w:r>
-        <w:t xml:space="preserve"> samples.</w:t>
-      </w:r>
-    </w:p>
-    <w:p>
-      <w:r>
-        <w:t xml:space="preserve">Step 5: Run k-NN graph learning on </w:t>
-      </w:r>
-      <w:proofErr w:type="spellStart"/>
-      <w:r>
-        <w:t>X</w:t>
+      <w:r>
+        <w:t xml:space="preserve"> to get </w:t>
+      </w:r>
+      <w:r>
+        <w:t xml:space="preserve">between cluster Edge set </w:t>
+      </w:r>
+      <w:r>
+        <w:t>E</w:t>
       </w:r>
       <w:r>
         <w:rPr>
@@ -3106,22 +2451,6 @@
         </w:rPr>
         <w:t>b</w:t>
       </w:r>
-      <w:proofErr w:type="spellEnd"/>
-      <w:r>
-        <w:t xml:space="preserve"> to get </w:t>
-      </w:r>
-      <w:r>
-        <w:t xml:space="preserve">between cluster Edge set </w:t>
-      </w:r>
-      <w:r>
-        <w:t>E</w:t>
-      </w:r>
-      <w:r>
-        <w:rPr>
-          <w:vertAlign w:val="subscript"/>
-        </w:rPr>
-        <w:t>b</w:t>
-      </w:r>
       <w:r>
         <w:t xml:space="preserve"> and </w:t>
       </w:r>
@@ -3167,11 +2496,7 @@
         <w:t xml:space="preserve">b </w:t>
       </w:r>
       <w:r>
-        <w:t xml:space="preserve">to different matrices </w:t>
-      </w:r>
-      <w:proofErr w:type="spellStart"/>
-      <w:r>
-        <w:t>E</w:t>
+        <w:t>to different matrices E</w:t>
       </w:r>
       <w:r>
         <w:rPr>
@@ -3179,13 +2504,8 @@
         </w:rPr>
         <w:t>ij</w:t>
       </w:r>
-      <w:proofErr w:type="spellEnd"/>
-      <w:r>
-        <w:t xml:space="preserve"> where </w:t>
-      </w:r>
-      <w:proofErr w:type="spellStart"/>
-      <w:r>
-        <w:t>E</w:t>
+      <w:r>
+        <w:t xml:space="preserve"> where E</w:t>
       </w:r>
       <w:r>
         <w:rPr>
@@ -3193,17 +2513,8 @@
         </w:rPr>
         <w:t>ij</w:t>
       </w:r>
-      <w:proofErr w:type="spellEnd"/>
-      <w:r>
-        <w:t xml:space="preserve"> is the edge set between cluster </w:t>
-      </w:r>
-      <w:proofErr w:type="spellStart"/>
-      <w:r>
-        <w:t>i</w:t>
-      </w:r>
-      <w:proofErr w:type="spellEnd"/>
-      <w:r>
-        <w:t xml:space="preserve"> and cluster j.</w:t>
+      <w:r>
+        <w:t xml:space="preserve"> is the edge set between cluster i and cluster j.</w:t>
       </w:r>
     </w:p>
     <w:p>
@@ -3656,22 +2967,14 @@
         <w:rPr>
           <w:rFonts w:eastAsiaTheme="minorEastAsia"/>
         </w:rPr>
-        <w:t>z =n_</w:t>
-      </w:r>
-      <w:proofErr w:type="gramStart"/>
+        <w:t>z =n_clusters-1</w:t>
+      </w:r>
+    </w:p>
+    <w:p>
       <w:r>
         <w:rPr>
           <w:rFonts w:eastAsiaTheme="minorEastAsia"/>
         </w:rPr>
-        <w:t>clusters-1</w:t>
-      </w:r>
-      <w:proofErr w:type="gramEnd"/>
-    </w:p>
-    <w:p>
-      <w:r>
-        <w:rPr>
-          <w:rFonts w:eastAsiaTheme="minorEastAsia"/>
-        </w:rPr>
         <w:t>E12 is the edge matrix between cluster 1 and cluster 2</w:t>
       </w:r>
     </w:p>
@@ -3682,32 +2985,12 @@
     </w:p>
     <w:p>
       <w:r>
-        <w:t xml:space="preserve">Step </w:t>
-      </w:r>
-      <w:r>
-        <w:t>8</w:t>
-      </w:r>
-      <w:r>
-        <w:t xml:space="preserve">: Run the </w:t>
-      </w:r>
-      <w:proofErr w:type="spellStart"/>
-      <w:r>
-        <w:t>kNN</w:t>
-      </w:r>
-      <w:proofErr w:type="spellEnd"/>
-      <w:r>
-        <w:t xml:space="preserve"> graph learning algorithm to get the edge matrix E which find the k nearest neighbours for each node using the distance matrix D calculated in step 3.</w:t>
-      </w:r>
-    </w:p>
-    <w:p>
-      <w:r>
-        <w:t xml:space="preserve">Step </w:t>
-      </w:r>
-      <w:r>
-        <w:t>9</w:t>
-      </w:r>
-      <w:r>
-        <w:t xml:space="preserve">: To find the weight matrix W, we use the below formula </w:t>
+        <w:t>Step 8: Run the kNN graph learning algorithm to get the edge matrix E which find the k nearest neighbours for each node using the distance matrix D calculated in step 3.</w:t>
+      </w:r>
+    </w:p>
+    <w:p>
+      <w:r>
+        <w:t xml:space="preserve">Step 9: To find the weight matrix W, we use the below formula </w:t>
       </w:r>
     </w:p>
     <w:p>
@@ -3761,19 +3044,7 @@
         <w:rPr>
           <w:vertAlign w:val="subscript"/>
         </w:rPr>
-        <w:t>[</w:t>
-      </w:r>
-      <w:r>
-        <w:rPr>
-          <w:vertAlign w:val="subscript"/>
-        </w:rPr>
-        <w:t>5</w:t>
-      </w:r>
-      <w:r>
-        <w:rPr>
-          <w:vertAlign w:val="subscript"/>
-        </w:rPr>
-        <w:t>]</w:t>
+        <w:t>[5]</w:t>
       </w:r>
     </w:p>
     <w:p/>
@@ -3813,24 +3084,13 @@
         <w:t>Dataset description</w:t>
       </w:r>
       <w:r>
-        <w:t xml:space="preserve">-HTRU_2 </w:t>
-      </w:r>
-      <w:proofErr w:type="gramStart"/>
-      <w:r>
-        <w:t>dataset</w:t>
+        <w:t>-HTRU_2 dataset</w:t>
       </w:r>
       <w:r>
         <w:rPr>
           <w:vertAlign w:val="superscript"/>
         </w:rPr>
-        <w:t>[</w:t>
-      </w:r>
-      <w:proofErr w:type="gramEnd"/>
-      <w:r>
-        <w:rPr>
-          <w:vertAlign w:val="superscript"/>
-        </w:rPr>
-        <w:t>2]</w:t>
+        <w:t>[2]</w:t>
       </w:r>
       <w:r>
         <w:t xml:space="preserve">. It contains 17989 data samples with 8 attributes. It is a collection of pulsar candidates (pulsar is a type of star which is of scientific interest) collected during the </w:t>
@@ -3841,16 +3101,7 @@
           <w:sz w:val="20"/>
           <w:szCs w:val="20"/>
         </w:rPr>
-        <w:t xml:space="preserve">High Time Resolution Universe </w:t>
-      </w:r>
-      <w:proofErr w:type="gramStart"/>
-      <w:r>
-        <w:rPr>
-          <w:rFonts w:cstheme="minorHAnsi"/>
-          <w:sz w:val="20"/>
-          <w:szCs w:val="20"/>
-        </w:rPr>
-        <w:t>Survey</w:t>
+        <w:t>High Time Resolution Universe Survey</w:t>
       </w:r>
       <w:r>
         <w:rPr>
@@ -3859,79 +3110,51 @@
           <w:szCs w:val="20"/>
           <w:vertAlign w:val="superscript"/>
         </w:rPr>
-        <w:t>[</w:t>
-      </w:r>
-      <w:proofErr w:type="gramEnd"/>
+        <w:t>[2]</w:t>
+      </w:r>
       <w:r>
         <w:rPr>
           <w:rFonts w:ascii="Arial" w:hAnsi="Arial" w:cs="Arial"/>
           <w:sz w:val="20"/>
           <w:szCs w:val="20"/>
-          <w:vertAlign w:val="superscript"/>
-        </w:rPr>
-        <w:t>2]</w:t>
-      </w:r>
+        </w:rPr>
+        <w:t>.</w:t>
+      </w:r>
+    </w:p>
+    <w:p>
+      <w:pPr>
+        <w:pStyle w:val="HTMLPreformatted"/>
+        <w:rPr>
+          <w:rFonts w:ascii="var(--colab-code-font-family)" w:hAnsi="var(--colab-code-font-family)"/>
+        </w:rPr>
+      </w:pPr>
+      <w:r>
+        <w:rPr>
+          <w:rFonts w:ascii="Arial" w:hAnsi="Arial" w:cs="Arial"/>
+        </w:rPr>
+        <w:t>Sample size 1</w:t>
+      </w:r>
+      <w:r>
+        <w:rPr>
+          <w:rFonts w:ascii="Arial" w:hAnsi="Arial" w:cs="Arial"/>
+        </w:rPr>
+        <w:t>=</w:t>
+      </w:r>
+      <w:r>
+        <w:rPr>
+          <w:rFonts w:ascii="var(--colab-code-font-family)" w:hAnsi="var(--colab-code-font-family)"/>
+        </w:rPr>
+        <w:t xml:space="preserve"> (12528, 8)</w:t>
+      </w:r>
+    </w:p>
+    <w:p>
       <w:r>
         <w:rPr>
           <w:rFonts w:ascii="Arial" w:hAnsi="Arial" w:cs="Arial"/>
           <w:sz w:val="20"/>
           <w:szCs w:val="20"/>
         </w:rPr>
-        <w:t>.</w:t>
-      </w:r>
-    </w:p>
-    <w:p>
-      <w:pPr>
-        <w:pStyle w:val="HTMLPreformatted"/>
-        <w:rPr>
-          <w:rFonts w:ascii="var(--colab-code-font-family)" w:hAnsi="var(--colab-code-font-family)"/>
-        </w:rPr>
-      </w:pPr>
-      <w:r>
-        <w:rPr>
-          <w:rFonts w:ascii="Arial" w:hAnsi="Arial" w:cs="Arial"/>
-        </w:rPr>
-        <w:t>Sample size 1</w:t>
-      </w:r>
-      <w:r>
-        <w:rPr>
-          <w:rFonts w:ascii="Arial" w:hAnsi="Arial" w:cs="Arial"/>
-        </w:rPr>
-        <w:t>=</w:t>
-      </w:r>
-      <w:r>
-        <w:rPr>
-          <w:rFonts w:ascii="var(--colab-code-font-family)" w:hAnsi="var(--colab-code-font-family)"/>
-        </w:rPr>
-        <w:t xml:space="preserve"> (12528, 8)</w:t>
-      </w:r>
-    </w:p>
-    <w:p>
-      <w:r>
-        <w:rPr>
-          <w:rFonts w:ascii="Arial" w:hAnsi="Arial" w:cs="Arial"/>
-          <w:sz w:val="20"/>
-          <w:szCs w:val="20"/>
-        </w:rPr>
-        <w:t xml:space="preserve">Chose </w:t>
-      </w:r>
-      <w:proofErr w:type="spellStart"/>
-      <w:r>
-        <w:rPr>
-          <w:rFonts w:ascii="Arial" w:hAnsi="Arial" w:cs="Arial"/>
-          <w:sz w:val="20"/>
-          <w:szCs w:val="20"/>
-        </w:rPr>
-        <w:t>n_clusters</w:t>
-      </w:r>
-      <w:proofErr w:type="spellEnd"/>
-      <w:r>
-        <w:rPr>
-          <w:rFonts w:ascii="Arial" w:hAnsi="Arial" w:cs="Arial"/>
-          <w:sz w:val="20"/>
-          <w:szCs w:val="20"/>
-        </w:rPr>
-        <w:t xml:space="preserve"> =9 for running Mini-Batch K-means so that the total samples will be sufficiently distributed to 9 clusters.</w:t>
+        <w:t>Chose n_clusters =9 for running Mini-Batch K-means so that the total samples will be sufficiently distributed to 9 clusters.</w:t>
       </w:r>
     </w:p>
     <w:p>
@@ -3947,21 +3170,11 @@
           <w:sz w:val="22"/>
           <w:szCs w:val="22"/>
         </w:rPr>
-        <w:t>Total number of samples in each cluster after Mini-batch K-</w:t>
-      </w:r>
-      <w:proofErr w:type="gramStart"/>
-      <w:r>
-        <w:rPr>
-          <w:rFonts w:asciiTheme="minorHAnsi" w:hAnsiTheme="minorHAnsi" w:cstheme="minorHAnsi"/>
-          <w:sz w:val="22"/>
-          <w:szCs w:val="22"/>
-        </w:rPr>
-        <w:t>means</w:t>
+        <w:t>Total number of samples in each cluster after Mini-batch K-means</w:t>
       </w:r>
       <w:r>
         <w:t xml:space="preserve"> :</w:t>
       </w:r>
-      <w:proofErr w:type="gramEnd"/>
       <w:r>
         <w:rPr>
           <w:rFonts w:ascii="var(--colab-code-font-family)" w:hAnsi="var(--colab-code-font-family)"/>
@@ -4013,15 +3226,7 @@
     </w:p>
     <w:p>
       <w:r>
-        <w:t xml:space="preserve">Time </w:t>
-      </w:r>
-      <w:proofErr w:type="gramStart"/>
-      <w:r>
-        <w:t>taken  for</w:t>
-      </w:r>
-      <w:proofErr w:type="gramEnd"/>
-      <w:r>
-        <w:t xml:space="preserve"> the proposed algorithm is significantly less than the direct approach where time increases exponentially with the increase in the total number of samples whereas for the proposed algorithm </w:t>
+        <w:t xml:space="preserve">Time taken  for the proposed algorithm is significantly less than the direct approach where time increases exponentially with the increase in the total number of samples whereas for the proposed algorithm </w:t>
       </w:r>
       <w:r>
         <w:t>increases exponentially</w:t>
@@ -4093,25 +3298,7 @@
         <w:jc w:val="center"/>
       </w:pPr>
       <w:r>
-        <w:t xml:space="preserve">Figure [1]. Time taken vs Number of samples for the </w:t>
-      </w:r>
-      <w:proofErr w:type="spellStart"/>
-      <w:r>
-        <w:t>the</w:t>
-      </w:r>
-      <w:proofErr w:type="spellEnd"/>
-      <w:r>
-        <w:t xml:space="preserve"> two algorithms. Orange is for direct </w:t>
-      </w:r>
-      <w:proofErr w:type="spellStart"/>
-      <w:proofErr w:type="gramStart"/>
-      <w:r>
-        <w:t>kmeans</w:t>
-      </w:r>
-      <w:proofErr w:type="spellEnd"/>
-      <w:proofErr w:type="gramEnd"/>
-      <w:r>
-        <w:t xml:space="preserve"> and blue is for the algorithm proposed.</w:t>
+        <w:t>Figure [1]. Time taken vs Number of samples for the the two algorithms. Orange is for direct kmeans and blue is for the algorithm proposed.</w:t>
       </w:r>
     </w:p>
     <w:p>
@@ -4121,32 +3308,13 @@
     </w:p>
     <w:p>
       <w:r>
-        <w:t xml:space="preserve">Dataset Description: </w:t>
-      </w:r>
-      <w:proofErr w:type="spellStart"/>
-      <w:r>
-        <w:t>Spambase</w:t>
-      </w:r>
-      <w:proofErr w:type="spellEnd"/>
-      <w:r>
-        <w:t xml:space="preserve"> </w:t>
-      </w:r>
-      <w:proofErr w:type="gramStart"/>
-      <w:r>
-        <w:t>dataset</w:t>
+        <w:t>Dataset Description: Spambase dataset</w:t>
       </w:r>
       <w:r>
         <w:rPr>
           <w:vertAlign w:val="superscript"/>
         </w:rPr>
-        <w:t>[</w:t>
-      </w:r>
-      <w:proofErr w:type="gramEnd"/>
-      <w:r>
-        <w:rPr>
-          <w:vertAlign w:val="superscript"/>
-        </w:rPr>
-        <w:t>3]</w:t>
+        <w:t>[3]</w:t>
       </w:r>
       <w:r>
         <w:t xml:space="preserve"> .</w:t>
@@ -4159,39 +3327,18 @@
       </w:r>
     </w:p>
     <w:p>
-      <w:proofErr w:type="spellStart"/>
-      <w:r>
-        <w:t>n_clusters</w:t>
-      </w:r>
-      <w:proofErr w:type="spellEnd"/>
-      <w:r>
-        <w:t>=3</w:t>
-      </w:r>
-    </w:p>
-    <w:p>
-      <w:r>
-        <w:t>Total samples in each cluster</w:t>
-      </w:r>
-      <w:proofErr w:type="gramStart"/>
-      <w:r>
-        <w:t>=[</w:t>
-      </w:r>
-      <w:proofErr w:type="gramEnd"/>
-      <w:r>
-        <w:t>2478,617,273]</w:t>
-      </w:r>
-    </w:p>
-    <w:p>
-      <w:r>
-        <w:t xml:space="preserve">Time taken for </w:t>
-      </w:r>
-      <w:proofErr w:type="gramStart"/>
-      <w:r>
-        <w:t>clustering based</w:t>
-      </w:r>
-      <w:proofErr w:type="gramEnd"/>
-      <w:r>
-        <w:t xml:space="preserve"> algorithm:2.038</w:t>
+      <w:r>
+        <w:t>n_clusters=3</w:t>
+      </w:r>
+    </w:p>
+    <w:p>
+      <w:r>
+        <w:t>Total samples in each cluster=[2478,617,273]</w:t>
+      </w:r>
+    </w:p>
+    <w:p>
+      <w:r>
+        <w:t>Time taken for clustering based algorithm:2.038</w:t>
       </w:r>
     </w:p>
     <w:p>
@@ -4319,13 +3466,8 @@
     </w:p>
     <w:p>
       <w:r>
-        <w:t xml:space="preserve">The main restrictions or problems with the proposed algorithm </w:t>
-      </w:r>
-      <w:proofErr w:type="gramStart"/>
-      <w:r>
-        <w:t>is :</w:t>
-      </w:r>
-      <w:proofErr w:type="gramEnd"/>
+        <w:t>The main restrictions or problems with the proposed algorithm is :</w:t>
+      </w:r>
     </w:p>
     <w:p>
       <w:pPr>
@@ -4348,23 +3490,7 @@
         </w:numPr>
       </w:pPr>
       <w:r>
-        <w:t xml:space="preserve">In the algorithm and implementation, combined edge matrix E was made which could lead to space problems but an easy fix is modify the </w:t>
-      </w:r>
-      <w:proofErr w:type="gramStart"/>
-      <w:r>
-        <w:t>algorithm</w:t>
-      </w:r>
-      <w:proofErr w:type="gramEnd"/>
-      <w:r>
-        <w:t xml:space="preserve"> so we store edges in form of adjacency list using </w:t>
-      </w:r>
-      <w:proofErr w:type="spellStart"/>
-      <w:r>
-        <w:t>hashmap</w:t>
-      </w:r>
-      <w:proofErr w:type="spellEnd"/>
-      <w:r>
-        <w:t xml:space="preserve"> instead of edge matrix (so only non-zero edges are stored).</w:t>
+        <w:t>In the algorithm and implementation, combined edge matrix E was made which could lead to space problems but an easy fix is modify the algorithm so we store edges in form of adjacency list using hashmap instead of edge matrix (so only non-zero edges are stored).</w:t>
       </w:r>
     </w:p>
     <w:p>
@@ -4421,24 +3547,13 @@
         </w:numPr>
       </w:pPr>
       <w:r>
-        <w:t xml:space="preserve">Use classifiably </w:t>
-      </w:r>
-      <w:proofErr w:type="gramStart"/>
-      <w:r>
-        <w:t>measure</w:t>
+        <w:t>Use classifiably measure</w:t>
       </w:r>
       <w:r>
         <w:rPr>
           <w:vertAlign w:val="superscript"/>
         </w:rPr>
-        <w:t>[</w:t>
-      </w:r>
-      <w:proofErr w:type="gramEnd"/>
-      <w:r>
-        <w:rPr>
-          <w:vertAlign w:val="superscript"/>
-        </w:rPr>
-        <w:t>4]</w:t>
+        <w:t>[4]</w:t>
       </w:r>
       <w:r>
         <w:t xml:space="preserve"> as loss function to increase the distance between the samples so there won’t be any between-cluster edges and we get k component graph(k is the number of clusters).  </w:t>
@@ -4467,15 +3582,7 @@
     <w:p>
       <w:r>
         <w:lastRenderedPageBreak/>
-        <w:t>The proposed approach of finding the cluster centroids using Mini-</w:t>
-      </w:r>
-      <w:proofErr w:type="spellStart"/>
-      <w:r>
-        <w:t>Kmeans</w:t>
-      </w:r>
-      <w:proofErr w:type="spellEnd"/>
-      <w:r>
-        <w:t xml:space="preserve"> algorithm which uses stochastic gradient descent and then finding the within-cluster edges and between-cluster edges is much faster than the naïve approach of k-NN graph learning. We are also able to learn between cluster edges without having to calculate the distance between points for the entire dataset.</w:t>
+        <w:t>The proposed approach of finding the cluster centroids using Mini-Kmeans algorithm which uses stochastic gradient descent and then finding the within-cluster edges and between-cluster edges is much faster than the naïve approach of k-NN graph learning. We are also able to learn between cluster edges without having to calculate the distance between points for the entire dataset.</w:t>
       </w:r>
     </w:p>
     <w:p/>
@@ -4510,23 +3617,7 @@
           <w:rPr>
             <w:rStyle w:val="Hyperlink"/>
           </w:rPr>
-          <w:t xml:space="preserve">Javier </w:t>
-        </w:r>
-        <w:proofErr w:type="spellStart"/>
-        <w:proofErr w:type="gramStart"/>
-        <w:r>
-          <w:rPr>
-            <w:rStyle w:val="Hyperlink"/>
-          </w:rPr>
-          <w:t>Bejar,K</w:t>
-        </w:r>
-        <w:proofErr w:type="spellEnd"/>
-        <w:proofErr w:type="gramEnd"/>
-        <w:r>
-          <w:rPr>
-            <w:rStyle w:val="Hyperlink"/>
-          </w:rPr>
-          <w:t>-means vs Mini Batch K-means</w:t>
+          <w:t>Javier Bejar,K-means vs Mini Batch K-means</w:t>
         </w:r>
       </w:hyperlink>
     </w:p>
@@ -4585,91 +3676,15 @@
         </w:rPr>
         <w:t>[4].</w:t>
       </w:r>
-      <w:proofErr w:type="spellStart"/>
-      <w:r>
-        <w:rPr>
-          <w:rFonts w:eastAsiaTheme="minorEastAsia"/>
-          <w:u w:val="single"/>
-        </w:rPr>
-        <w:fldChar w:fldCharType="begin"/>
-      </w:r>
-      <w:r>
-        <w:rPr>
-          <w:rFonts w:eastAsiaTheme="minorEastAsia"/>
-          <w:u w:val="single"/>
-        </w:rPr>
-        <w:instrText xml:space="preserve"> HYPERLINK "https://www.cse.iitd.ac.in/~amitk/csl864/swamy-kernel-opt.pdf" </w:instrText>
-      </w:r>
-      <w:r>
-        <w:rPr>
-          <w:rFonts w:eastAsiaTheme="minorEastAsia"/>
-          <w:u w:val="single"/>
-        </w:rPr>
-        <w:fldChar w:fldCharType="separate"/>
-      </w:r>
-      <w:r>
-        <w:rPr>
-          <w:rStyle w:val="Hyperlink"/>
-          <w:rFonts w:eastAsiaTheme="minorEastAsia"/>
-        </w:rPr>
-        <w:t>Hiulin</w:t>
-      </w:r>
-      <w:proofErr w:type="spellEnd"/>
-      <w:r>
-        <w:rPr>
-          <w:rStyle w:val="Hyperlink"/>
-          <w:rFonts w:eastAsiaTheme="minorEastAsia"/>
-        </w:rPr>
-        <w:t xml:space="preserve"> </w:t>
-      </w:r>
-      <w:proofErr w:type="spellStart"/>
-      <w:proofErr w:type="gramStart"/>
-      <w:r>
-        <w:rPr>
-          <w:rStyle w:val="Hyperlink"/>
-          <w:rFonts w:eastAsiaTheme="minorEastAsia"/>
-        </w:rPr>
-        <w:t>Xiong,M</w:t>
-      </w:r>
-      <w:proofErr w:type="gramEnd"/>
-      <w:r>
-        <w:rPr>
-          <w:rStyle w:val="Hyperlink"/>
-          <w:rFonts w:eastAsiaTheme="minorEastAsia"/>
-        </w:rPr>
-        <w:t>.N.S</w:t>
-      </w:r>
-      <w:proofErr w:type="spellEnd"/>
-      <w:r>
-        <w:rPr>
-          <w:rStyle w:val="Hyperlink"/>
-          <w:rFonts w:eastAsiaTheme="minorEastAsia"/>
-        </w:rPr>
-        <w:t xml:space="preserve"> Swamy Optimising the kernel in </w:t>
-      </w:r>
-      <w:proofErr w:type="spellStart"/>
-      <w:r>
-        <w:rPr>
-          <w:rStyle w:val="Hyperlink"/>
-          <w:rFonts w:eastAsiaTheme="minorEastAsia"/>
-        </w:rPr>
-        <w:t>empiracl</w:t>
-      </w:r>
-      <w:proofErr w:type="spellEnd"/>
-      <w:r>
-        <w:rPr>
-          <w:rStyle w:val="Hyperlink"/>
-          <w:rFonts w:eastAsiaTheme="minorEastAsia"/>
-        </w:rPr>
-        <w:t xml:space="preserve"> feature space</w:t>
-      </w:r>
-      <w:r>
-        <w:rPr>
-          <w:rFonts w:eastAsiaTheme="minorEastAsia"/>
-          <w:u w:val="single"/>
-        </w:rPr>
-        <w:fldChar w:fldCharType="end"/>
-      </w:r>
+      <w:hyperlink r:id="rId18" w:history="1">
+        <w:r>
+          <w:rPr>
+            <w:rStyle w:val="Hyperlink"/>
+            <w:rFonts w:eastAsiaTheme="minorEastAsia"/>
+          </w:rPr>
+          <w:t>Hiulin Xiong,M.N.S Swamy Optimising the kernel in empiracl feature space</w:t>
+        </w:r>
+      </w:hyperlink>
     </w:p>
     <w:p>
       <w:pPr>
@@ -4680,59 +3695,16 @@
         </w:rPr>
       </w:pPr>
       <w:r>
-        <w:t>[</w:t>
-      </w:r>
-      <w:r>
-        <w:t>5</w:t>
-      </w:r>
-      <w:r>
-        <w:t xml:space="preserve">].  </w:t>
-      </w:r>
-      <w:hyperlink r:id="rId18" w:history="1">
-        <w:proofErr w:type="spellStart"/>
+        <w:t xml:space="preserve">[5].  </w:t>
+      </w:r>
+      <w:hyperlink r:id="rId19" w:history="1">
         <w:r>
           <w:rPr>
             <w:rStyle w:val="Hyperlink"/>
             <w:sz w:val="21"/>
             <w:szCs w:val="21"/>
           </w:rPr>
-          <w:t>Lishan</w:t>
-        </w:r>
-        <w:proofErr w:type="spellEnd"/>
-        <w:r>
-          <w:rPr>
-            <w:rStyle w:val="Hyperlink"/>
-            <w:sz w:val="21"/>
-            <w:szCs w:val="21"/>
-          </w:rPr>
-          <w:t xml:space="preserve"> </w:t>
-        </w:r>
-        <w:proofErr w:type="spellStart"/>
-        <w:r>
-          <w:rPr>
-            <w:rStyle w:val="Hyperlink"/>
-            <w:sz w:val="21"/>
-            <w:szCs w:val="21"/>
-          </w:rPr>
-          <w:t>Qiao</w:t>
-        </w:r>
-        <w:proofErr w:type="spellEnd"/>
-        <w:r>
-          <w:rPr>
-            <w:rStyle w:val="Hyperlink"/>
-            <w:sz w:val="21"/>
-            <w:szCs w:val="21"/>
-          </w:rPr>
-          <w:t xml:space="preserve">, Limei </w:t>
-        </w:r>
-        <w:proofErr w:type="gramStart"/>
-        <w:r>
-          <w:rPr>
-            <w:rStyle w:val="Hyperlink"/>
-            <w:sz w:val="21"/>
-            <w:szCs w:val="21"/>
-          </w:rPr>
-          <w:t>Zhang</w:t>
+          <w:t>Lishan Qiao, Limei Zhang</w:t>
         </w:r>
         <w:r>
           <w:rPr>
@@ -4748,34 +3720,7 @@
             <w:sz w:val="21"/>
             <w:szCs w:val="21"/>
           </w:rPr>
-          <w:t>,</w:t>
-        </w:r>
-        <w:proofErr w:type="gramEnd"/>
-        <w:r>
-          <w:rPr>
-            <w:rStyle w:val="Hyperlink"/>
-            <w:sz w:val="21"/>
-            <w:szCs w:val="21"/>
-          </w:rPr>
-          <w:t xml:space="preserve"> </w:t>
-        </w:r>
-        <w:proofErr w:type="spellStart"/>
-        <w:r>
-          <w:rPr>
-            <w:rStyle w:val="Hyperlink"/>
-            <w:sz w:val="21"/>
-            <w:szCs w:val="21"/>
-          </w:rPr>
-          <w:t>Songcan</w:t>
-        </w:r>
-        <w:proofErr w:type="spellEnd"/>
-        <w:r>
-          <w:rPr>
-            <w:rStyle w:val="Hyperlink"/>
-            <w:sz w:val="21"/>
-            <w:szCs w:val="21"/>
-          </w:rPr>
-          <w:t xml:space="preserve"> Chen</w:t>
+          <w:t>, Songcan Chen</w:t>
         </w:r>
         <w:r>
           <w:rPr>
@@ -4784,27 +3729,7 @@
             <w:sz w:val="21"/>
             <w:szCs w:val="21"/>
           </w:rPr>
-          <w:t xml:space="preserve">, </w:t>
-        </w:r>
-        <w:proofErr w:type="spellStart"/>
-        <w:r>
-          <w:rPr>
-            <w:rStyle w:val="Hyperlink"/>
-            <w:rFonts w:eastAsia="DMEEK D+ MTSY"/>
-            <w:sz w:val="21"/>
-            <w:szCs w:val="21"/>
-          </w:rPr>
-          <w:t>Dinggang</w:t>
-        </w:r>
-        <w:proofErr w:type="spellEnd"/>
-        <w:r>
-          <w:rPr>
-            <w:rStyle w:val="Hyperlink"/>
-            <w:rFonts w:eastAsia="DMEEK D+ MTSY"/>
-            <w:sz w:val="21"/>
-            <w:szCs w:val="21"/>
-          </w:rPr>
-          <w:t xml:space="preserve"> Shen </w:t>
+          <w:t xml:space="preserve">, Dinggang Shen </w:t>
         </w:r>
         <w:r>
           <w:rPr>
@@ -4969,10 +3894,19 @@
       </w:pPr>
       <w:r>
         <w:rPr>
-          <w:sz w:val="28"/>
-          <w:szCs w:val="28"/>
-        </w:rPr>
-        <w:t>Problem Statement 4:</w:t>
+          <w:b/>
+          <w:bCs/>
+          <w:sz w:val="28"/>
+          <w:szCs w:val="28"/>
+        </w:rPr>
+        <w:t>Problem Statement 4</w:t>
+      </w:r>
+      <w:r>
+        <w:rPr>
+          <w:sz w:val="28"/>
+          <w:szCs w:val="28"/>
+        </w:rPr>
+        <w:t>:</w:t>
       </w:r>
     </w:p>
     <w:p>
@@ -4982,7 +3916,7 @@
       <w:r>
         <w:t xml:space="preserve"> </w:t>
       </w:r>
-      <w:hyperlink r:id="rId19" w:history="1">
+      <w:hyperlink r:id="rId20" w:history="1">
         <w:r>
           <w:rPr>
             <w:rStyle w:val="Hyperlink"/>
@@ -4993,15 +3927,7 @@
     </w:p>
     <w:p>
       <w:r>
-        <w:t xml:space="preserve">Consider a heterogeneous data scenario, where dataset X associated with vertices may belong to set of real R, set of integers I, and categorical C = {c1, c2, </w:t>
-      </w:r>
-      <w:proofErr w:type="gramStart"/>
-      <w:r>
-        <w:t>. . . ,</w:t>
-      </w:r>
-      <w:proofErr w:type="gramEnd"/>
-      <w:r>
-        <w:t xml:space="preserve"> ck}. More concretely, X </w:t>
+        <w:t xml:space="preserve">Consider a heterogeneous data scenario, where dataset X associated with vertices may belong to set of real R, set of integers I, and categorical C = {c1, c2, . . . , ck}. More concretely, X </w:t>
       </w:r>
       <w:r>
         <w:rPr>
@@ -5010,47 +3936,7 @@
         <w:t>∈</w:t>
       </w:r>
       <w:r>
-        <w:t xml:space="preserve"> R (</w:t>
-      </w:r>
-      <w:proofErr w:type="spellStart"/>
-      <w:r>
-        <w:t>n×dr</w:t>
-      </w:r>
-      <w:proofErr w:type="spellEnd"/>
-      <w:r>
-        <w:t>) × I (</w:t>
-      </w:r>
-      <w:proofErr w:type="spellStart"/>
-      <w:r>
-        <w:t>n×di</w:t>
-      </w:r>
-      <w:proofErr w:type="spellEnd"/>
-      <w:r>
-        <w:t>) × C (</w:t>
-      </w:r>
-      <w:proofErr w:type="spellStart"/>
-      <w:r>
-        <w:t>n×dc</w:t>
-      </w:r>
-      <w:proofErr w:type="spellEnd"/>
-      <w:r>
-        <w:t xml:space="preserve">) and d = </w:t>
-      </w:r>
-      <w:proofErr w:type="spellStart"/>
-      <w:r>
-        <w:t>dr</w:t>
-      </w:r>
-      <w:proofErr w:type="spellEnd"/>
-      <w:r>
-        <w:t xml:space="preserve"> + di + dc. For example x1 = [x11, x12, </w:t>
-      </w:r>
-      <w:proofErr w:type="gramStart"/>
-      <w:r>
-        <w:t>. . . ,</w:t>
-      </w:r>
-      <w:proofErr w:type="gramEnd"/>
-      <w:r>
-        <w:t xml:space="preserve"> x1dr </w:t>
+        <w:t xml:space="preserve"> R (n×dr) × I (n×di) × C (n×dc) and d = dr + di + dc. For example x1 = [x11, x12, . . . , x1dr </w:t>
       </w:r>
       <w:r>
         <w:rPr>
@@ -5094,7 +3980,17 @@
     </w:p>
     <w:p/>
     <w:p>
-      <w:r>
+      <w:pPr>
+        <w:rPr>
+          <w:b/>
+          <w:bCs/>
+        </w:rPr>
+      </w:pPr>
+      <w:r>
+        <w:rPr>
+          <w:b/>
+          <w:bCs/>
+        </w:rPr>
         <w:t>INTRODUCTION:</w:t>
       </w:r>
     </w:p>
@@ -5124,15 +4020,7 @@
         <w:t xml:space="preserve"> doing</w:t>
       </w:r>
       <w:r>
-        <w:t xml:space="preserve"> graph learning since we </w:t>
-      </w:r>
-      <w:proofErr w:type="gramStart"/>
-      <w:r>
-        <w:t>have to</w:t>
-      </w:r>
-      <w:proofErr w:type="gramEnd"/>
-      <w:r>
-        <w:t xml:space="preserve"> find the distance between the nodes which have these different features. This is a big research area in most machine learning problems and in this section</w:t>
+        <w:t xml:space="preserve"> graph learning since we have to find the distance between the nodes which have these different features. This is a big research area in most machine learning problems and in this section</w:t>
       </w:r>
       <w:r>
         <w:t>,</w:t>
@@ -5142,29 +4030,23 @@
       </w:r>
     </w:p>
     <w:p>
-      <w:r>
+      <w:pPr>
+        <w:rPr>
+          <w:b/>
+          <w:bCs/>
+        </w:rPr>
+      </w:pPr>
+      <w:r>
+        <w:rPr>
+          <w:b/>
+          <w:bCs/>
+        </w:rPr>
         <w:t>APPROACH:</w:t>
       </w:r>
     </w:p>
     <w:p>
       <w:r>
-        <w:t xml:space="preserve">We consider </w:t>
-      </w:r>
-      <w:proofErr w:type="spellStart"/>
-      <w:r>
-        <w:t>kNN</w:t>
-      </w:r>
-      <w:proofErr w:type="spellEnd"/>
-      <w:r>
-        <w:t xml:space="preserve"> graph learning to illustrate the idea presented here. In </w:t>
-      </w:r>
-      <w:proofErr w:type="spellStart"/>
-      <w:r>
-        <w:t>kNN</w:t>
-      </w:r>
-      <w:proofErr w:type="spellEnd"/>
-      <w:r>
-        <w:t xml:space="preserve"> graph learning it is important that we find the pairwise distances between the nodes which </w:t>
+        <w:t xml:space="preserve">We consider kNN graph learning to illustrate the idea presented here. In kNN graph learning it is important that we find the pairwise distances between the nodes which </w:t>
       </w:r>
       <w:r>
         <w:t>are</w:t>
@@ -5172,21 +4054,11 @@
       <w:r>
         <w:t xml:space="preserve"> then used to find the k nearest </w:t>
       </w:r>
-      <w:proofErr w:type="spellStart"/>
       <w:r>
         <w:t>neighbors</w:t>
       </w:r>
-      <w:proofErr w:type="spellEnd"/>
-      <w:r>
-        <w:t xml:space="preserve"> for a particular node and then the graph is constructed. Since we have different types of </w:t>
-      </w:r>
-      <w:proofErr w:type="gramStart"/>
-      <w:r>
-        <w:t>features</w:t>
-      </w:r>
-      <w:proofErr w:type="gramEnd"/>
-      <w:r>
-        <w:t xml:space="preserve"> we consider each type of feature differently. For the continuous </w:t>
+      <w:r>
+        <w:t xml:space="preserve"> for a particular node and then the graph is constructed. Since we have different types of features we consider each type of feature differently. For the continuous </w:t>
       </w:r>
       <w:r>
         <w:t>real-valued</w:t>
@@ -5200,11 +4072,9 @@
       <w:r>
         <w:t xml:space="preserve"> features we calculate the </w:t>
       </w:r>
-      <w:proofErr w:type="spellStart"/>
       <w:r>
         <w:t>Minkowski</w:t>
       </w:r>
-      <w:proofErr w:type="spellEnd"/>
       <w:r>
         <w:t xml:space="preserve"> distance and for categorical values</w:t>
       </w:r>
@@ -5221,23 +4091,7 @@
         <w:t xml:space="preserve"> distance between the values.</w:t>
       </w:r>
       <w:r>
-        <w:t xml:space="preserve"> So we split the features into three subsets </w:t>
-      </w:r>
-      <w:proofErr w:type="spellStart"/>
-      <w:r>
-        <w:t>i.e</w:t>
-      </w:r>
-      <w:proofErr w:type="spellEnd"/>
-      <w:r>
-        <w:t xml:space="preserve"> for each node feature vector is split into {</w:t>
-      </w:r>
-      <w:proofErr w:type="gramStart"/>
-      <w:r>
-        <w:t>R,I</w:t>
-      </w:r>
-      <w:proofErr w:type="gramEnd"/>
-      <w:r>
-        <w:t xml:space="preserve">,C} where R is for </w:t>
+        <w:t xml:space="preserve"> So we split the features into three subsets i.e for each node feature vector is split into {R,I,C} where R is for </w:t>
       </w:r>
       <w:r>
         <w:t>real-valued</w:t>
@@ -5249,15 +4103,7 @@
         <w:t>integer-valued</w:t>
       </w:r>
       <w:r>
-        <w:t xml:space="preserve"> features and C is for categorical values. Once it is split into three </w:t>
-      </w:r>
-      <w:proofErr w:type="gramStart"/>
-      <w:r>
-        <w:t>subsets</w:t>
-      </w:r>
-      <w:proofErr w:type="gramEnd"/>
-      <w:r>
-        <w:t xml:space="preserve"> we calculate the distance between a pair of nodes using the distance matrix corresponding to </w:t>
+        <w:t xml:space="preserve"> features and C is for categorical values. Once it is split into three subsets we calculate the distance between a pair of nodes using the distance matrix corresponding to </w:t>
       </w:r>
       <w:r>
         <w:t xml:space="preserve">a </w:t>
@@ -5269,11 +4115,7 @@
         <w:t>,</w:t>
       </w:r>
       <w:r>
-        <w:t xml:space="preserve"> the total distance between two nodes is </w:t>
-      </w:r>
-      <w:proofErr w:type="spellStart"/>
-      <w:r>
-        <w:t>d</w:t>
+        <w:t xml:space="preserve"> the total distance between two nodes is d</w:t>
       </w:r>
       <w:r>
         <w:rPr>
@@ -5299,20 +4141,14 @@
         </w:rPr>
         <w:t>c</w:t>
       </w:r>
-      <w:proofErr w:type="spellEnd"/>
       <w:r>
         <w:t>.</w:t>
       </w:r>
     </w:p>
     <w:p>
       <w:r>
-        <w:t xml:space="preserve">Euclidean </w:t>
-      </w:r>
-      <w:proofErr w:type="gramStart"/>
-      <w:r>
-        <w:t>distance :</w:t>
-      </w:r>
-      <w:proofErr w:type="gramEnd"/>
+        <w:t>Euclidean distance :</w:t>
+      </w:r>
     </w:p>
     <w:p>
       <w:pPr>
@@ -5340,7 +4176,7 @@
                     <pic:cNvPicPr/>
                   </pic:nvPicPr>
                   <pic:blipFill>
-                    <a:blip r:embed="rId20"/>
+                    <a:blip r:embed="rId21"/>
                     <a:stretch>
                       <a:fillRect/>
                     </a:stretch>
@@ -5371,7 +4207,6 @@
       <w:r>
         <w:t>Here {p</w:t>
       </w:r>
-      <w:proofErr w:type="gramStart"/>
       <w:r>
         <w:rPr>
           <w:vertAlign w:val="subscript"/>
@@ -5381,7 +4216,6 @@
       <w:r>
         <w:t>,p</w:t>
       </w:r>
-      <w:proofErr w:type="gramEnd"/>
       <w:r>
         <w:rPr>
           <w:vertAlign w:val="subscript"/>
@@ -5389,11 +4223,7 @@
         <w:t>2</w:t>
       </w:r>
       <w:r>
-        <w:t>,……</w:t>
-      </w:r>
-      <w:proofErr w:type="spellStart"/>
-      <w:r>
-        <w:t>p</w:t>
+        <w:t>,……p</w:t>
       </w:r>
       <w:r>
         <w:rPr>
@@ -5401,7 +4231,6 @@
         </w:rPr>
         <w:t>n</w:t>
       </w:r>
-      <w:proofErr w:type="spellEnd"/>
       <w:r>
         <w:t xml:space="preserve">} are the set of real valued continuous features for one node and </w:t>
       </w:r>
@@ -5427,11 +4256,7 @@
         <w:t>2</w:t>
       </w:r>
       <w:r>
-        <w:t>,……</w:t>
-      </w:r>
-      <w:proofErr w:type="spellStart"/>
-      <w:r>
-        <w:t>q</w:t>
+        <w:t>,……q</w:t>
       </w:r>
       <w:r>
         <w:rPr>
@@ -5439,17 +4264,14 @@
         </w:rPr>
         <w:t>n</w:t>
       </w:r>
-      <w:proofErr w:type="spellEnd"/>
       <w:r>
         <w:t>} are the corresponding features for the second node.</w:t>
       </w:r>
     </w:p>
     <w:p>
-      <w:proofErr w:type="spellStart"/>
       <w:r>
         <w:t>Minkowski</w:t>
       </w:r>
-      <w:proofErr w:type="spellEnd"/>
       <w:r>
         <w:t xml:space="preserve"> distance:</w:t>
       </w:r>
@@ -5480,7 +4302,7 @@
                     <pic:cNvPicPr/>
                   </pic:nvPicPr>
                   <pic:blipFill>
-                    <a:blip r:embed="rId21"/>
+                    <a:blip r:embed="rId22"/>
                     <a:stretch>
                       <a:fillRect/>
                     </a:stretch>
@@ -5513,15 +4335,7 @@
     <w:p>
       <w:r>
         <w:lastRenderedPageBreak/>
-        <w:t xml:space="preserve">Here X is set of I </w:t>
-      </w:r>
-      <w:proofErr w:type="spellStart"/>
-      <w:r>
-        <w:t>i.e</w:t>
-      </w:r>
-      <w:proofErr w:type="spellEnd"/>
-      <w:r>
-        <w:t xml:space="preserve"> integer valued features for one node and Y is set of I for the second node. In this paper we have used p=1</w:t>
+        <w:t>Here X is set of I i.e integer valued features for one node and Y is set of I for the second node. In this paper we have used p=1</w:t>
       </w:r>
     </w:p>
     <w:p/>
@@ -5556,7 +4370,7 @@
                     <pic:cNvPicPr/>
                   </pic:nvPicPr>
                   <pic:blipFill>
-                    <a:blip r:embed="rId22"/>
+                    <a:blip r:embed="rId23"/>
                     <a:stretch>
                       <a:fillRect/>
                     </a:stretch>
@@ -5594,12 +4408,16 @@
     <w:p>
       <w:pPr>
         <w:rPr>
-          <w:sz w:val="28"/>
-          <w:szCs w:val="28"/>
-        </w:rPr>
-      </w:pPr>
-      <w:r>
-        <w:rPr>
+          <w:b/>
+          <w:bCs/>
+          <w:sz w:val="28"/>
+          <w:szCs w:val="28"/>
+        </w:rPr>
+      </w:pPr>
+      <w:r>
+        <w:rPr>
+          <w:b/>
+          <w:bCs/>
           <w:sz w:val="28"/>
           <w:szCs w:val="28"/>
         </w:rPr>
@@ -5617,27 +4435,13 @@
         <w:t>i</w:t>
       </w:r>
       <w:r>
-        <w:t xml:space="preserve"> is d dimensional, therefore X is (</w:t>
-      </w:r>
-      <w:proofErr w:type="spellStart"/>
-      <w:proofErr w:type="gramStart"/>
-      <w:r>
-        <w:t>m,d</w:t>
-      </w:r>
-      <w:proofErr w:type="spellEnd"/>
-      <w:proofErr w:type="gramEnd"/>
-      <w:r>
-        <w:t>) dimensional matrix where m is the total number of samples. Out of d features</w:t>
+        <w:t xml:space="preserve"> is d dimensional, therefore X is (m,d) dimensional matrix where m is the total number of samples. Out of d features</w:t>
       </w:r>
       <w:r>
         <w:t>,</w:t>
       </w:r>
       <w:r>
-        <w:t xml:space="preserve"> </w:t>
-      </w:r>
-      <w:proofErr w:type="spellStart"/>
-      <w:r>
-        <w:t>d</w:t>
+        <w:t xml:space="preserve"> d</w:t>
       </w:r>
       <w:r>
         <w:rPr>
@@ -5645,7 +4449,6 @@
         </w:rPr>
         <w:t>r</w:t>
       </w:r>
-      <w:proofErr w:type="spellEnd"/>
       <w:r>
         <w:t xml:space="preserve"> is the dimension of </w:t>
       </w:r>
@@ -5688,11 +4491,7 @@
     </w:p>
     <w:p>
       <w:r>
-        <w:t>d=</w:t>
-      </w:r>
-      <w:proofErr w:type="spellStart"/>
-      <w:r>
-        <w:t>d</w:t>
+        <w:t>d=d</w:t>
       </w:r>
       <w:r>
         <w:rPr>
@@ -5718,7 +4517,6 @@
         </w:rPr>
         <w:t>c</w:t>
       </w:r>
-      <w:proofErr w:type="spellEnd"/>
     </w:p>
     <w:p>
       <w:r>
@@ -5782,11 +4580,9 @@
       <w:r>
         <w:t xml:space="preserve">Step 3: Find the pairwise distance matrix D using the Euclidean distance for the feature set R, </w:t>
       </w:r>
-      <w:proofErr w:type="spellStart"/>
       <w:r>
         <w:t>Minkowski</w:t>
       </w:r>
-      <w:proofErr w:type="spellEnd"/>
       <w:r>
         <w:t xml:space="preserve"> distance for </w:t>
       </w:r>
@@ -5805,21 +4601,11 @@
     </w:p>
     <w:p>
       <w:r>
-        <w:t xml:space="preserve">Step 4: Run the </w:t>
-      </w:r>
-      <w:proofErr w:type="spellStart"/>
-      <w:r>
-        <w:t>kNN</w:t>
-      </w:r>
-      <w:proofErr w:type="spellEnd"/>
-      <w:r>
-        <w:t xml:space="preserve"> graph learning algorithm to get the edge matrix E which find the k nearest </w:t>
-      </w:r>
-      <w:proofErr w:type="spellStart"/>
+        <w:t xml:space="preserve">Step 4: Run the kNN graph learning algorithm to get the edge matrix E which find the k nearest </w:t>
+      </w:r>
       <w:r>
         <w:t>neighbors</w:t>
       </w:r>
-      <w:proofErr w:type="spellEnd"/>
       <w:r>
         <w:t xml:space="preserve"> for each node using the distance matrix D calculated in step 3.</w:t>
       </w:r>
@@ -5915,20 +4701,7 @@
     </w:p>
     <w:p>
       <w:r>
-        <w:t xml:space="preserve">Dataset Description: </w:t>
-      </w:r>
-      <w:proofErr w:type="spellStart"/>
-      <w:proofErr w:type="gramStart"/>
-      <w:r>
-        <w:t>Statlog</w:t>
-      </w:r>
-      <w:proofErr w:type="spellEnd"/>
-      <w:r>
-        <w:t>(</w:t>
-      </w:r>
-      <w:proofErr w:type="gramEnd"/>
-      <w:r>
-        <w:t>Australian credit approval dataset)</w:t>
+        <w:t>Dataset Description: Statlog(Australian credit approval dataset)</w:t>
       </w:r>
       <w:r>
         <w:rPr>
@@ -5955,25 +4728,25 @@
           <w:sz w:val="20"/>
           <w:szCs w:val="20"/>
         </w:rPr>
-        <w:t xml:space="preserve">A1: 0,1 CATEGORICAL (formerly: </w:t>
-      </w:r>
-      <w:proofErr w:type="spellStart"/>
+        <w:t>A1: 0,1 CATEGORICAL (formerly: a,b)</w:t>
+      </w:r>
       <w:r>
         <w:rPr>
           <w:rFonts w:ascii="Arial" w:hAnsi="Arial" w:cs="Arial"/>
           <w:sz w:val="20"/>
           <w:szCs w:val="20"/>
         </w:rPr>
-        <w:t>a,b</w:t>
-      </w:r>
-      <w:proofErr w:type="spellEnd"/>
+        <w:br/>
+        <w:t>A2: continuous.</w:t>
+      </w:r>
       <w:r>
         <w:rPr>
           <w:rFonts w:ascii="Arial" w:hAnsi="Arial" w:cs="Arial"/>
           <w:sz w:val="20"/>
           <w:szCs w:val="20"/>
         </w:rPr>
-        <w:t>)</w:t>
+        <w:br/>
+        <w:t>A3: continuous.</w:t>
       </w:r>
       <w:r>
         <w:rPr>
@@ -5982,7 +4755,7 @@
           <w:szCs w:val="20"/>
         </w:rPr>
         <w:br/>
-        <w:t>A2: continuous.</w:t>
+        <w:t>A4: 1,2,3 CATEGORICAL (formerly: p,g,gg)</w:t>
       </w:r>
       <w:r>
         <w:rPr>
@@ -5991,7 +4764,7 @@
           <w:szCs w:val="20"/>
         </w:rPr>
         <w:br/>
-        <w:t>A3: continuous.</w:t>
+        <w:t>A5: 1, 2,3,4,5, 6,7,8,9,10,11,12,13,14 CATEGORICAL (formerly: ff,d,i,k,j,aa,m,c,w, e, q, r,cc, x)</w:t>
       </w:r>
       <w:r>
         <w:rPr>
@@ -6000,25 +4773,24 @@
           <w:szCs w:val="20"/>
         </w:rPr>
         <w:br/>
-        <w:t xml:space="preserve">A4: 1,2,3 CATEGORICAL (formerly: </w:t>
-      </w:r>
-      <w:proofErr w:type="spellStart"/>
+        <w:t>A6: 1, 2,3, 4,5,6,7,8,9 CATEGORICAL (formerly: ff,dd,j,bb,v,n,o,h,z)</w:t>
+      </w:r>
       <w:r>
         <w:rPr>
           <w:rFonts w:ascii="Arial" w:hAnsi="Arial" w:cs="Arial"/>
           <w:sz w:val="20"/>
           <w:szCs w:val="20"/>
         </w:rPr>
-        <w:t>p,g,gg</w:t>
-      </w:r>
-      <w:proofErr w:type="spellEnd"/>
+        <w:br/>
+      </w:r>
       <w:r>
         <w:rPr>
           <w:rFonts w:ascii="Arial" w:hAnsi="Arial" w:cs="Arial"/>
           <w:sz w:val="20"/>
           <w:szCs w:val="20"/>
         </w:rPr>
-        <w:t>)</w:t>
+        <w:lastRenderedPageBreak/>
+        <w:t>A7: continuous.</w:t>
       </w:r>
       <w:r>
         <w:rPr>
@@ -6027,43 +4799,43 @@
           <w:szCs w:val="20"/>
         </w:rPr>
         <w:br/>
-        <w:t xml:space="preserve">A5: 1, 2,3,4,5, 6,7,8,9,10,11,12,13,14 CATEGORICAL (formerly: </w:t>
-      </w:r>
-      <w:proofErr w:type="spellStart"/>
+        <w:t>A8: 1, 0 CATEGORICAL (formerly: t, f)</w:t>
+      </w:r>
       <w:r>
         <w:rPr>
           <w:rFonts w:ascii="Arial" w:hAnsi="Arial" w:cs="Arial"/>
           <w:sz w:val="20"/>
           <w:szCs w:val="20"/>
         </w:rPr>
-        <w:t>ff,d,i,k,j,aa,m,c,w</w:t>
-      </w:r>
-      <w:proofErr w:type="spellEnd"/>
+        <w:br/>
+        <w:t>A9: 1, 0 CATEGORICAL (formerly: t, f)</w:t>
+      </w:r>
       <w:r>
         <w:rPr>
           <w:rFonts w:ascii="Arial" w:hAnsi="Arial" w:cs="Arial"/>
           <w:sz w:val="20"/>
           <w:szCs w:val="20"/>
         </w:rPr>
-        <w:t xml:space="preserve">, e, q, </w:t>
-      </w:r>
-      <w:proofErr w:type="spellStart"/>
+        <w:br/>
+        <w:t>A10: continuous.</w:t>
+      </w:r>
       <w:r>
         <w:rPr>
           <w:rFonts w:ascii="Arial" w:hAnsi="Arial" w:cs="Arial"/>
           <w:sz w:val="20"/>
           <w:szCs w:val="20"/>
         </w:rPr>
-        <w:t>r,cc</w:t>
-      </w:r>
-      <w:proofErr w:type="spellEnd"/>
+        <w:br/>
+        <w:t>A11: 1, 0 CATEGORICAL (formerly t, f)</w:t>
+      </w:r>
       <w:r>
         <w:rPr>
           <w:rFonts w:ascii="Arial" w:hAnsi="Arial" w:cs="Arial"/>
           <w:sz w:val="20"/>
           <w:szCs w:val="20"/>
         </w:rPr>
-        <w:t>, x)</w:t>
+        <w:br/>
+        <w:t>A12: 1, 2, 3 CATEGORICAL (formerly: s, g, p)</w:t>
       </w:r>
       <w:r>
         <w:rPr>
@@ -6072,186 +4844,79 @@
           <w:szCs w:val="20"/>
         </w:rPr>
         <w:br/>
-        <w:t xml:space="preserve">A6: 1, 2,3, 4,5,6,7,8,9 CATEGORICAL (formerly: </w:t>
-      </w:r>
-      <w:proofErr w:type="spellStart"/>
+        <w:t>A13: continuous.</w:t>
+      </w:r>
       <w:r>
         <w:rPr>
           <w:rFonts w:ascii="Arial" w:hAnsi="Arial" w:cs="Arial"/>
           <w:sz w:val="20"/>
           <w:szCs w:val="20"/>
         </w:rPr>
-        <w:t>ff,dd,j,bb,v,n,o,h,z</w:t>
-      </w:r>
-      <w:proofErr w:type="spellEnd"/>
+        <w:br/>
+        <w:t>A14: continuous.</w:t>
+      </w:r>
       <w:r>
         <w:rPr>
           <w:rFonts w:ascii="Arial" w:hAnsi="Arial" w:cs="Arial"/>
           <w:sz w:val="20"/>
           <w:szCs w:val="20"/>
         </w:rPr>
-        <w:t>)</w:t>
-      </w:r>
-      <w:r>
+        <w:br/>
+        <w:t>A15: 1,2 class attribute (formerly: +,-)</w:t>
+      </w:r>
+    </w:p>
+    <w:p>
+      <w:pPr>
+        <w:pStyle w:val="Normal1"/>
         <w:rPr>
           <w:rFonts w:ascii="Arial" w:hAnsi="Arial" w:cs="Arial"/>
           <w:sz w:val="20"/>
           <w:szCs w:val="20"/>
         </w:rPr>
-        <w:br/>
-      </w:r>
+      </w:pPr>
       <w:r>
         <w:rPr>
           <w:rFonts w:ascii="Arial" w:hAnsi="Arial" w:cs="Arial"/>
           <w:sz w:val="20"/>
           <w:szCs w:val="20"/>
         </w:rPr>
-        <w:lastRenderedPageBreak/>
-        <w:t>A7: continuous.</w:t>
-      </w:r>
-      <w:r>
+        <w:t>The categorical columns returned by the algorithm is [1,4,8,9,11,12]. The set I returned are [5,6,10,13,14] and the real valued set [2,3,7].</w:t>
+      </w:r>
+    </w:p>
+    <w:p>
+      <w:pPr>
+        <w:pStyle w:val="Normal1"/>
         <w:rPr>
           <w:rFonts w:ascii="Arial" w:hAnsi="Arial" w:cs="Arial"/>
           <w:sz w:val="20"/>
           <w:szCs w:val="20"/>
         </w:rPr>
-        <w:br/>
-        <w:t>A8: 1, 0 CATEGORICAL (formerly: t, f)</w:t>
-      </w:r>
+      </w:pPr>
       <w:r>
         <w:rPr>
           <w:rFonts w:ascii="Arial" w:hAnsi="Arial" w:cs="Arial"/>
           <w:sz w:val="20"/>
           <w:szCs w:val="20"/>
         </w:rPr>
-        <w:br/>
-        <w:t>A9: 1, 0 CATEGORICAL (formerly: t, f)</w:t>
-      </w:r>
-      <w:r>
+        <w:t xml:space="preserve">The average distance between the nodes from the proposed algorithm is 0.1621 and while calculating the Euclidean distance between all the features is 1.393. </w:t>
+      </w:r>
+    </w:p>
+    <w:p>
+      <w:pPr>
+        <w:pStyle w:val="Normal1"/>
         <w:rPr>
           <w:rFonts w:ascii="Arial" w:hAnsi="Arial" w:cs="Arial"/>
           <w:sz w:val="20"/>
           <w:szCs w:val="20"/>
         </w:rPr>
-        <w:br/>
-        <w:t>A10: continuous.</w:t>
-      </w:r>
+      </w:pPr>
       <w:r>
         <w:rPr>
           <w:rFonts w:ascii="Arial" w:hAnsi="Arial" w:cs="Arial"/>
           <w:sz w:val="20"/>
           <w:szCs w:val="20"/>
         </w:rPr>
-        <w:br/>
-        <w:t>A11: 1, 0 CATEGORICAL (formerly t, f)</w:t>
-      </w:r>
-      <w:r>
-        <w:rPr>
-          <w:rFonts w:ascii="Arial" w:hAnsi="Arial" w:cs="Arial"/>
-          <w:sz w:val="20"/>
-          <w:szCs w:val="20"/>
-        </w:rPr>
-        <w:br/>
-        <w:t>A12: 1, 2, 3 CATEGORICAL (formerly: s, g, p)</w:t>
-      </w:r>
-      <w:r>
-        <w:rPr>
-          <w:rFonts w:ascii="Arial" w:hAnsi="Arial" w:cs="Arial"/>
-          <w:sz w:val="20"/>
-          <w:szCs w:val="20"/>
-        </w:rPr>
-        <w:br/>
-        <w:t>A13: continuous.</w:t>
-      </w:r>
-      <w:r>
-        <w:rPr>
-          <w:rFonts w:ascii="Arial" w:hAnsi="Arial" w:cs="Arial"/>
-          <w:sz w:val="20"/>
-          <w:szCs w:val="20"/>
-        </w:rPr>
-        <w:br/>
-        <w:t>A14: continuous.</w:t>
-      </w:r>
-      <w:r>
-        <w:rPr>
-          <w:rFonts w:ascii="Arial" w:hAnsi="Arial" w:cs="Arial"/>
-          <w:sz w:val="20"/>
-          <w:szCs w:val="20"/>
-        </w:rPr>
-        <w:br/>
-        <w:t>A15: 1,2 class attribute (formerly: +,-)</w:t>
-      </w:r>
-    </w:p>
-    <w:p>
-      <w:pPr>
-        <w:pStyle w:val="Normal1"/>
-        <w:rPr>
-          <w:rFonts w:ascii="Arial" w:hAnsi="Arial" w:cs="Arial"/>
-          <w:sz w:val="20"/>
-          <w:szCs w:val="20"/>
-        </w:rPr>
-      </w:pPr>
-      <w:r>
-        <w:rPr>
-          <w:rFonts w:ascii="Arial" w:hAnsi="Arial" w:cs="Arial"/>
-          <w:sz w:val="20"/>
-          <w:szCs w:val="20"/>
-        </w:rPr>
-        <w:t>The categorical columns returned by the algorithm is [1,4,8,9,11,12]. The set I returned are [5,6,10,13,14] and the real valued set [2,3,7].</w:t>
-      </w:r>
-    </w:p>
-    <w:p>
-      <w:pPr>
-        <w:pStyle w:val="Normal1"/>
-        <w:rPr>
-          <w:rFonts w:ascii="Arial" w:hAnsi="Arial" w:cs="Arial"/>
-          <w:sz w:val="20"/>
-          <w:szCs w:val="20"/>
-        </w:rPr>
-      </w:pPr>
-      <w:r>
-        <w:rPr>
-          <w:rFonts w:ascii="Arial" w:hAnsi="Arial" w:cs="Arial"/>
-          <w:sz w:val="20"/>
-          <w:szCs w:val="20"/>
-        </w:rPr>
-        <w:t xml:space="preserve">The average distance between the nodes from the proposed algorithm is 0.1621 and while calculating the Euclidean distance between all the features is 1.393. </w:t>
-      </w:r>
-    </w:p>
-    <w:p>
-      <w:pPr>
-        <w:pStyle w:val="Normal1"/>
-        <w:rPr>
-          <w:rFonts w:ascii="Arial" w:hAnsi="Arial" w:cs="Arial"/>
-          <w:sz w:val="20"/>
-          <w:szCs w:val="20"/>
-        </w:rPr>
-      </w:pPr>
-      <w:r>
-        <w:rPr>
-          <w:rFonts w:ascii="Arial" w:hAnsi="Arial" w:cs="Arial"/>
-          <w:sz w:val="20"/>
-          <w:szCs w:val="20"/>
-        </w:rPr>
-        <w:t xml:space="preserve">For comparison purpose two </w:t>
-      </w:r>
-      <w:proofErr w:type="spellStart"/>
-      <w:r>
-        <w:rPr>
-          <w:rFonts w:ascii="Arial" w:hAnsi="Arial" w:cs="Arial"/>
-          <w:sz w:val="20"/>
-          <w:szCs w:val="20"/>
-        </w:rPr>
-        <w:t>kNN</w:t>
-      </w:r>
-      <w:proofErr w:type="spellEnd"/>
-      <w:r>
-        <w:rPr>
-          <w:rFonts w:ascii="Arial" w:hAnsi="Arial" w:cs="Arial"/>
-          <w:sz w:val="20"/>
-          <w:szCs w:val="20"/>
-        </w:rPr>
-        <w:t xml:space="preserve"> graphs were made, first using the above proposed algorithm and second one using the Euclidean distance for all the features. </w:t>
+        <w:t xml:space="preserve">For comparison purpose two kNN graphs were made, first using the above proposed algorithm and second one using the Euclidean distance for all the features. </w:t>
       </w:r>
     </w:p>
     <w:p>
@@ -6289,7 +4954,7 @@
                     </pic:cNvPicPr>
                   </pic:nvPicPr>
                   <pic:blipFill>
-                    <a:blip r:embed="rId23">
+                    <a:blip r:embed="rId24">
                       <a:extLst>
                         <a:ext uri="{28A0092B-C50C-407E-A947-70E740481C1C}">
                           <a14:useLocalDpi xmlns:a14="http://schemas.microsoft.com/office/drawing/2010/main" val="0"/>
@@ -6331,23 +4996,21 @@
           <w:szCs w:val="20"/>
         </w:rPr>
       </w:pPr>
-      <w:proofErr w:type="gramStart"/>
       <w:r>
         <w:rPr>
           <w:rFonts w:ascii="Arial" w:hAnsi="Arial" w:cs="Arial"/>
           <w:sz w:val="20"/>
           <w:szCs w:val="20"/>
         </w:rPr>
-        <w:t>Figure[</w:t>
-      </w:r>
-      <w:proofErr w:type="gramEnd"/>
+        <w:t xml:space="preserve">Figure[1]. Graph learned using the proposed algorithm which uses different distance </w:t>
+      </w:r>
       <w:r>
         <w:rPr>
           <w:rFonts w:ascii="Arial" w:hAnsi="Arial" w:cs="Arial"/>
           <w:sz w:val="20"/>
           <w:szCs w:val="20"/>
         </w:rPr>
-        <w:t xml:space="preserve">1]. Graph learned using the proposed algorithm which uses different distance </w:t>
+        <w:t>matrices</w:t>
       </w:r>
       <w:r>
         <w:rPr>
@@ -6355,16 +5018,18 @@
           <w:sz w:val="20"/>
           <w:szCs w:val="20"/>
         </w:rPr>
-        <w:t>matrices</w:t>
-      </w:r>
-      <w:r>
+        <w:t xml:space="preserve"> for different types of features. Different node colours indicate nodes belong to different classes.</w:t>
+      </w:r>
+    </w:p>
+    <w:p>
+      <w:pPr>
+        <w:pStyle w:val="Normal1"/>
         <w:rPr>
           <w:rFonts w:ascii="Arial" w:hAnsi="Arial" w:cs="Arial"/>
           <w:sz w:val="20"/>
           <w:szCs w:val="20"/>
         </w:rPr>
-        <w:t xml:space="preserve"> for different types of features. Different node colours indicate nodes belong to different classes.</w:t>
-      </w:r>
+      </w:pPr>
     </w:p>
     <w:p>
       <w:pPr>
@@ -6375,59 +5040,13 @@
           <w:szCs w:val="20"/>
         </w:rPr>
       </w:pPr>
-    </w:p>
-    <w:p>
-      <w:pPr>
-        <w:pStyle w:val="Normal1"/>
-        <w:rPr>
-          <w:rFonts w:ascii="Arial" w:hAnsi="Arial" w:cs="Arial"/>
-          <w:sz w:val="20"/>
-          <w:szCs w:val="20"/>
-        </w:rPr>
-      </w:pPr>
       <w:r>
         <w:rPr>
           <w:rFonts w:asciiTheme="minorHAnsi" w:hAnsiTheme="minorHAnsi" w:cstheme="minorHAnsi"/>
           <w:sz w:val="22"/>
           <w:szCs w:val="22"/>
         </w:rPr>
-        <w:t xml:space="preserve">The graph learned using the proposed algorithm is much more well connected than the one learned using Euclidean distance for all features. Also </w:t>
-      </w:r>
-      <w:proofErr w:type="gramStart"/>
-      <w:r>
-        <w:rPr>
-          <w:rFonts w:asciiTheme="minorHAnsi" w:hAnsiTheme="minorHAnsi" w:cstheme="minorHAnsi"/>
-          <w:sz w:val="22"/>
-          <w:szCs w:val="22"/>
-        </w:rPr>
-        <w:t>Figure[</w:t>
-      </w:r>
-      <w:proofErr w:type="gramEnd"/>
-      <w:r>
-        <w:rPr>
-          <w:rFonts w:asciiTheme="minorHAnsi" w:hAnsiTheme="minorHAnsi" w:cstheme="minorHAnsi"/>
-          <w:sz w:val="22"/>
-          <w:szCs w:val="22"/>
-        </w:rPr>
-        <w:t xml:space="preserve">2] shows that it may be lead to wrong graph structure since node 9 which belongs to class 1 is totally separated from the class 1 nodes and connection to class -1 nodes are made due to the wrong distance values learned. But from </w:t>
-      </w:r>
-      <w:proofErr w:type="gramStart"/>
-      <w:r>
-        <w:rPr>
-          <w:rFonts w:asciiTheme="minorHAnsi" w:hAnsiTheme="minorHAnsi" w:cstheme="minorHAnsi"/>
-          <w:sz w:val="22"/>
-          <w:szCs w:val="22"/>
-        </w:rPr>
-        <w:t>Figure[</w:t>
-      </w:r>
-      <w:proofErr w:type="gramEnd"/>
-      <w:r>
-        <w:rPr>
-          <w:rFonts w:asciiTheme="minorHAnsi" w:hAnsiTheme="minorHAnsi" w:cstheme="minorHAnsi"/>
-          <w:sz w:val="22"/>
-          <w:szCs w:val="22"/>
-        </w:rPr>
-        <w:t>1], the same node 9 is able to form edges with the same class nodes 10 and others. This shows that the new proposed distance metric is better in both connectivity and the significance of the learned graph</w:t>
+        <w:t>The graph learned using the proposed algorithm is much more well connected than the one learned using Euclidean distance for all features. Also Figure[2] shows that it may be lead to wrong graph structure since node 9 which belongs to class 1 is totally separated from the class 1 nodes and connection to class -1 nodes are made due to the wrong distance values learned. But from Figure[1], the same node 9 is able to form edges with the same class nodes 10 and others. This shows that the new proposed distance metric is better in both connectivity and the significance of the learned graph</w:t>
       </w:r>
       <w:r>
         <w:rPr>
@@ -6497,7 +5116,7 @@
                     </pic:cNvPicPr>
                   </pic:nvPicPr>
                   <pic:blipFill>
-                    <a:blip r:embed="rId24">
+                    <a:blip r:embed="rId25">
                       <a:extLst>
                         <a:ext uri="{28A0092B-C50C-407E-A947-70E740481C1C}">
                           <a14:useLocalDpi xmlns:a14="http://schemas.microsoft.com/office/drawing/2010/main" val="0"/>
@@ -6539,23 +5158,21 @@
           <w:szCs w:val="20"/>
         </w:rPr>
       </w:pPr>
-      <w:proofErr w:type="gramStart"/>
       <w:r>
         <w:rPr>
           <w:rFonts w:ascii="Arial" w:hAnsi="Arial" w:cs="Arial"/>
           <w:sz w:val="20"/>
           <w:szCs w:val="20"/>
         </w:rPr>
-        <w:t>Figure[</w:t>
-      </w:r>
-      <w:proofErr w:type="gramEnd"/>
+        <w:t>Figure[2]. Graph learned using Euclidean distances for all the features.</w:t>
+      </w:r>
       <w:r>
         <w:rPr>
           <w:rFonts w:ascii="Arial" w:hAnsi="Arial" w:cs="Arial"/>
           <w:sz w:val="20"/>
           <w:szCs w:val="20"/>
         </w:rPr>
-        <w:t>2]. Graph learned using Euclidean distances for all the features.</w:t>
+        <w:t xml:space="preserve"> </w:t>
       </w:r>
       <w:r>
         <w:rPr>
@@ -6563,14 +5180,6 @@
           <w:sz w:val="20"/>
           <w:szCs w:val="20"/>
         </w:rPr>
-        <w:t xml:space="preserve"> </w:t>
-      </w:r>
-      <w:r>
-        <w:rPr>
-          <w:rFonts w:ascii="Arial" w:hAnsi="Arial" w:cs="Arial"/>
-          <w:sz w:val="20"/>
-          <w:szCs w:val="20"/>
-        </w:rPr>
         <w:t>Different node colours indicate different class.</w:t>
       </w:r>
     </w:p>
@@ -6579,6 +5188,8 @@
         <w:pStyle w:val="Normal1"/>
         <w:rPr>
           <w:rFonts w:asciiTheme="minorHAnsi" w:hAnsiTheme="minorHAnsi" w:cstheme="minorHAnsi"/>
+          <w:b/>
+          <w:bCs/>
           <w:sz w:val="28"/>
           <w:szCs w:val="28"/>
         </w:rPr>
@@ -6586,10 +5197,12 @@
       <w:r>
         <w:rPr>
           <w:rFonts w:asciiTheme="minorHAnsi" w:hAnsiTheme="minorHAnsi" w:cstheme="minorHAnsi"/>
-          <w:sz w:val="28"/>
-          <w:szCs w:val="28"/>
-        </w:rPr>
-        <w:t>CONCLUSION:</w:t>
+          <w:b/>
+          <w:bCs/>
+          <w:sz w:val="28"/>
+          <w:szCs w:val="28"/>
+        </w:rPr>
+        <w:t>OTHER IDEAS:</w:t>
       </w:r>
     </w:p>
     <w:p>
@@ -6607,27 +5220,48 @@
           <w:sz w:val="22"/>
           <w:szCs w:val="22"/>
         </w:rPr>
-        <w:t xml:space="preserve">Here in the experiment, we were able to show that using different distance metrics for different types of features </w:t>
-      </w:r>
-      <w:proofErr w:type="spellStart"/>
-      <w:r>
+        <w:t xml:space="preserve">An alternative approach could be to convert the data to a lower-dimensional feature space using dimensionality reduction techniques like PCA,LDA etc and then use the continuous values in the lower dimension to get the distance measure. </w:t>
+      </w:r>
+    </w:p>
+    <w:p>
+      <w:pPr>
+        <w:pStyle w:val="Normal1"/>
+        <w:rPr>
+          <w:rFonts w:asciiTheme="minorHAnsi" w:hAnsiTheme="minorHAnsi" w:cstheme="minorHAnsi"/>
+          <w:b/>
+          <w:bCs/>
+          <w:sz w:val="28"/>
+          <w:szCs w:val="28"/>
+        </w:rPr>
+      </w:pPr>
+      <w:r>
+        <w:rPr>
+          <w:rFonts w:asciiTheme="minorHAnsi" w:hAnsiTheme="minorHAnsi" w:cstheme="minorHAnsi"/>
+          <w:b/>
+          <w:bCs/>
+          <w:sz w:val="28"/>
+          <w:szCs w:val="28"/>
+        </w:rPr>
+        <w:t>CONCLUSION:</w:t>
+      </w:r>
+    </w:p>
+    <w:p>
+      <w:pPr>
+        <w:pStyle w:val="Normal1"/>
         <w:rPr>
           <w:rFonts w:asciiTheme="minorHAnsi" w:hAnsiTheme="minorHAnsi" w:cstheme="minorHAnsi"/>
           <w:sz w:val="22"/>
           <w:szCs w:val="22"/>
         </w:rPr>
-        <w:t>i.e</w:t>
-      </w:r>
-      <w:proofErr w:type="spellEnd"/>
+      </w:pPr>
       <w:r>
         <w:rPr>
           <w:rFonts w:asciiTheme="minorHAnsi" w:hAnsiTheme="minorHAnsi" w:cstheme="minorHAnsi"/>
           <w:sz w:val="22"/>
           <w:szCs w:val="22"/>
         </w:rPr>
-        <w:t xml:space="preserve"> using Hamming distance for categorical features, </w:t>
-      </w:r>
-      <w:proofErr w:type="spellStart"/>
+        <w:t xml:space="preserve">Here in the experiment, we were able to show that using different distance metrics for different types of features i.e using Hamming distance for categorical features, </w:t>
+      </w:r>
       <w:r>
         <w:rPr>
           <w:rFonts w:asciiTheme="minorHAnsi" w:hAnsiTheme="minorHAnsi" w:cstheme="minorHAnsi"/>
@@ -6636,7 +5270,6 @@
         </w:rPr>
         <w:t>Minkowski</w:t>
       </w:r>
-      <w:proofErr w:type="spellEnd"/>
       <w:r>
         <w:rPr>
           <w:rFonts w:asciiTheme="minorHAnsi" w:hAnsiTheme="minorHAnsi" w:cstheme="minorHAnsi"/>
@@ -6765,7 +5398,7 @@
         </w:rPr>
         <w:t>[1].</w:t>
       </w:r>
-      <w:hyperlink r:id="rId25" w:anchor=":~:text=In%20mathematics%2C%20the%20Euclidean%20distance,being%20called%20the%20Pythagorean%20distance." w:history="1">
+      <w:hyperlink r:id="rId26" w:anchor=":~:text=In%20mathematics%2C%20the%20Euclidean%20distance,being%20called%20the%20Pythagorean%20distance." w:history="1">
         <w:r>
           <w:rPr>
             <w:rStyle w:val="Hyperlink"/>
@@ -6794,7 +5427,7 @@
         </w:rPr>
         <w:t>[2].</w:t>
       </w:r>
-      <w:hyperlink r:id="rId26" w:history="1">
+      <w:hyperlink r:id="rId27" w:history="1">
         <w:r>
           <w:rPr>
             <w:rStyle w:val="Hyperlink"/>
@@ -6804,7 +5437,6 @@
           </w:rPr>
           <w:t xml:space="preserve"> </w:t>
         </w:r>
-        <w:proofErr w:type="spellStart"/>
         <w:r>
           <w:rPr>
             <w:rStyle w:val="Hyperlink"/>
@@ -6814,7 +5446,6 @@
           </w:rPr>
           <w:t>Minkowski</w:t>
         </w:r>
-        <w:proofErr w:type="spellEnd"/>
         <w:r>
           <w:rPr>
             <w:rStyle w:val="Hyperlink"/>
@@ -6846,51 +5477,14 @@
       <w:r>
         <w:t xml:space="preserve"> </w:t>
       </w:r>
-      <w:hyperlink r:id="rId27" w:history="1">
-        <w:proofErr w:type="spellStart"/>
+      <w:hyperlink r:id="rId28" w:history="1">
         <w:r>
           <w:rPr>
             <w:rStyle w:val="Hyperlink"/>
             <w:sz w:val="21"/>
             <w:szCs w:val="21"/>
           </w:rPr>
-          <w:t>Lishan</w:t>
-        </w:r>
-        <w:proofErr w:type="spellEnd"/>
-        <w:r>
-          <w:rPr>
-            <w:rStyle w:val="Hyperlink"/>
-            <w:sz w:val="21"/>
-            <w:szCs w:val="21"/>
-          </w:rPr>
-          <w:t xml:space="preserve"> </w:t>
-        </w:r>
-        <w:proofErr w:type="spellStart"/>
-        <w:r>
-          <w:rPr>
-            <w:rStyle w:val="Hyperlink"/>
-            <w:sz w:val="21"/>
-            <w:szCs w:val="21"/>
-          </w:rPr>
-          <w:t>Qiao</w:t>
-        </w:r>
-        <w:proofErr w:type="spellEnd"/>
-        <w:r>
-          <w:rPr>
-            <w:rStyle w:val="Hyperlink"/>
-            <w:sz w:val="21"/>
-            <w:szCs w:val="21"/>
-          </w:rPr>
-          <w:t xml:space="preserve">, Limei </w:t>
-        </w:r>
-        <w:proofErr w:type="gramStart"/>
-        <w:r>
-          <w:rPr>
-            <w:rStyle w:val="Hyperlink"/>
-            <w:sz w:val="21"/>
-            <w:szCs w:val="21"/>
-          </w:rPr>
-          <w:t>Zhang</w:t>
+          <w:t>Lishan Qiao, Limei Zhang</w:t>
         </w:r>
         <w:r>
           <w:rPr>
@@ -6906,34 +5500,7 @@
             <w:sz w:val="21"/>
             <w:szCs w:val="21"/>
           </w:rPr>
-          <w:t>,</w:t>
-        </w:r>
-        <w:proofErr w:type="gramEnd"/>
-        <w:r>
-          <w:rPr>
-            <w:rStyle w:val="Hyperlink"/>
-            <w:sz w:val="21"/>
-            <w:szCs w:val="21"/>
-          </w:rPr>
-          <w:t xml:space="preserve"> </w:t>
-        </w:r>
-        <w:proofErr w:type="spellStart"/>
-        <w:r>
-          <w:rPr>
-            <w:rStyle w:val="Hyperlink"/>
-            <w:sz w:val="21"/>
-            <w:szCs w:val="21"/>
-          </w:rPr>
-          <w:t>Songcan</w:t>
-        </w:r>
-        <w:proofErr w:type="spellEnd"/>
-        <w:r>
-          <w:rPr>
-            <w:rStyle w:val="Hyperlink"/>
-            <w:sz w:val="21"/>
-            <w:szCs w:val="21"/>
-          </w:rPr>
-          <w:t xml:space="preserve"> Chen</w:t>
+          <w:t>, Songcan Chen</w:t>
         </w:r>
         <w:r>
           <w:rPr>
@@ -6942,27 +5509,7 @@
             <w:sz w:val="21"/>
             <w:szCs w:val="21"/>
           </w:rPr>
-          <w:t xml:space="preserve">, </w:t>
-        </w:r>
-        <w:proofErr w:type="spellStart"/>
-        <w:r>
-          <w:rPr>
-            <w:rStyle w:val="Hyperlink"/>
-            <w:rFonts w:eastAsia="DMEEK D+ MTSY"/>
-            <w:sz w:val="21"/>
-            <w:szCs w:val="21"/>
-          </w:rPr>
-          <w:t>Dinggang</w:t>
-        </w:r>
-        <w:proofErr w:type="spellEnd"/>
-        <w:r>
-          <w:rPr>
-            <w:rStyle w:val="Hyperlink"/>
-            <w:rFonts w:eastAsia="DMEEK D+ MTSY"/>
-            <w:sz w:val="21"/>
-            <w:szCs w:val="21"/>
-          </w:rPr>
-          <w:t xml:space="preserve"> Shen </w:t>
+          <w:t xml:space="preserve">, Dinggang Shen </w:t>
         </w:r>
         <w:r>
           <w:rPr>
@@ -7058,7 +5605,7 @@
       <w:r>
         <w:t xml:space="preserve"> </w:t>
       </w:r>
-      <w:hyperlink r:id="rId28" w:history="1">
+      <w:hyperlink r:id="rId29" w:history="1">
         <w:r>
           <w:rPr>
             <w:rStyle w:val="Hyperlink"/>
@@ -7123,39 +5670,7 @@
     </w:p>
     <w:p>
       <w:r>
-        <w:t xml:space="preserve">In real-life datasets, missing value is a recurring problem and there is a whole research field dedicated to solving this problem of dealing with missing data. Here in this </w:t>
-      </w:r>
-      <w:proofErr w:type="gramStart"/>
-      <w:r>
-        <w:t>section</w:t>
-      </w:r>
-      <w:proofErr w:type="gramEnd"/>
-      <w:r>
-        <w:t xml:space="preserve"> we investigate how to deal with missing data problem from the graph learning perspective. There is a lot literature </w:t>
-      </w:r>
-      <w:proofErr w:type="gramStart"/>
-      <w:r>
-        <w:t>around  dealing</w:t>
-      </w:r>
-      <w:proofErr w:type="gramEnd"/>
-      <w:r>
-        <w:t xml:space="preserve"> with missing data including mean imputation, mode imputation, Gaussian Mixture Model imputation, etc. Here we consider MCAR (Missing Completely </w:t>
-      </w:r>
-      <w:proofErr w:type="gramStart"/>
-      <w:r>
-        <w:t>At</w:t>
-      </w:r>
-      <w:proofErr w:type="gramEnd"/>
-      <w:r>
-        <w:t xml:space="preserve"> Random) missing case </w:t>
-      </w:r>
-      <w:proofErr w:type="spellStart"/>
-      <w:r>
-        <w:t>i.e</w:t>
-      </w:r>
-      <w:proofErr w:type="spellEnd"/>
-      <w:r>
-        <w:t xml:space="preserve"> the data is missing independent of the observed and unobserved data (No difference between participants with missing data and complete data).</w:t>
+        <w:t>In real-life datasets, missing value is a recurring problem and there is a whole research field dedicated to solving this problem of dealing with missing data. Here in this section we investigate how to deal with missing data problem from the graph learning perspective. There is a lot literature around  dealing with missing data including mean imputation, mode imputation, Gaussian Mixture Model imputation, etc. Here we consider MCAR (Missing Completely At Random) missing case i.e the data is missing independent of the observed and unobserved data (No difference between participants with missing data and complete data).</w:t>
       </w:r>
     </w:p>
     <w:p>
@@ -7179,21 +5694,7 @@
     </w:p>
     <w:p>
       <w:r>
-        <w:t>Let X be the total data X is (</w:t>
-      </w:r>
-      <w:proofErr w:type="spellStart"/>
-      <w:proofErr w:type="gramStart"/>
-      <w:r>
-        <w:t>M,d</w:t>
-      </w:r>
-      <w:proofErr w:type="spellEnd"/>
-      <w:proofErr w:type="gramEnd"/>
-      <w:r>
-        <w:t xml:space="preserve">) shaped matrix with missing data. Let </w:t>
-      </w:r>
-      <w:proofErr w:type="spellStart"/>
-      <w:r>
-        <w:t>X</w:t>
+        <w:t>Let X be the total data X is (M,d) shaped matrix with missing data. Let X</w:t>
       </w:r>
       <w:r>
         <w:rPr>
@@ -7201,22 +5702,8 @@
         </w:rPr>
         <w:t>c</w:t>
       </w:r>
-      <w:proofErr w:type="spellEnd"/>
-      <w:r>
-        <w:t xml:space="preserve"> be the complete dataset with no missing values </w:t>
-      </w:r>
-      <w:proofErr w:type="spellStart"/>
-      <w:r>
-        <w:t>i.e</w:t>
-      </w:r>
-      <w:proofErr w:type="spellEnd"/>
-      <w:r>
-        <w:t xml:space="preserve"> no value is missing in </w:t>
-      </w:r>
-      <w:proofErr w:type="spellStart"/>
-      <w:proofErr w:type="gramStart"/>
-      <w:r>
-        <w:t>X</w:t>
+      <w:r>
+        <w:t xml:space="preserve"> be the complete dataset with no missing values i.e no value is missing in X</w:t>
       </w:r>
       <w:r>
         <w:rPr>
@@ -7224,17 +5711,8 @@
         </w:rPr>
         <w:t>c</w:t>
       </w:r>
-      <w:proofErr w:type="spellEnd"/>
-      <w:r>
-        <w:t xml:space="preserve"> .</w:t>
-      </w:r>
-      <w:proofErr w:type="gramEnd"/>
-      <w:r>
-        <w:t xml:space="preserve"> </w:t>
-      </w:r>
-      <w:proofErr w:type="spellStart"/>
-      <w:r>
-        <w:t>X</w:t>
+      <w:r>
+        <w:t xml:space="preserve"> . X</w:t>
       </w:r>
       <w:r>
         <w:rPr>
@@ -7242,7 +5720,6 @@
         </w:rPr>
         <w:t>m</w:t>
       </w:r>
-      <w:proofErr w:type="spellEnd"/>
       <w:r>
         <w:t xml:space="preserve"> is the dataset with at least one feature missing in the </w:t>
       </w:r>
@@ -7252,11 +5729,7 @@
     </w:p>
     <w:p>
       <w:r>
-        <w:t>X=</w:t>
-      </w:r>
-      <w:proofErr w:type="spellStart"/>
-      <w:r>
-        <w:t>X</w:t>
+        <w:t>X=X</w:t>
       </w:r>
       <w:r>
         <w:rPr>
@@ -7273,7 +5746,6 @@
         </w:rPr>
         <w:t>m</w:t>
       </w:r>
-      <w:proofErr w:type="spellEnd"/>
       <w:r>
         <w:t>.</w:t>
       </w:r>
@@ -7289,35 +5761,16 @@
         <w:t xml:space="preserve"> normal distribution.</w:t>
       </w:r>
       <w:r>
-        <w:t xml:space="preserve"> We find the mean and covariance matrix of the normal distribution using the complete data </w:t>
-      </w:r>
-      <w:proofErr w:type="spellStart"/>
-      <w:r>
-        <w:t>X</w:t>
-      </w:r>
-      <w:r>
-        <w:rPr>
-          <w:vertAlign w:val="subscript"/>
-        </w:rPr>
-        <w:t>c</w:t>
-      </w:r>
-      <w:proofErr w:type="spellEnd"/>
-      <w:r>
-        <w:rPr>
-          <w:vertAlign w:val="subscript"/>
-        </w:rPr>
-        <w:t xml:space="preserve"> </w:t>
-      </w:r>
-      <w:r>
-        <w:t xml:space="preserve">by the </w:t>
-      </w:r>
-      <w:proofErr w:type="gramStart"/>
-      <w:r>
-        <w:t>MLE(</w:t>
-      </w:r>
-      <w:proofErr w:type="gramEnd"/>
-      <w:r>
-        <w:t>Maximum Likelihood Estimation). We know that the mean and covariance matrix by MLE is sample mean and sample covariance matrix i.e.</w:t>
+        <w:t xml:space="preserve"> We find the mean and covariance matrix of the normal distribution using the complete data X</w:t>
+      </w:r>
+      <w:r>
+        <w:rPr>
+          <w:vertAlign w:val="subscript"/>
+        </w:rPr>
+        <w:t xml:space="preserve">c </w:t>
+      </w:r>
+      <w:r>
+        <w:t>by the MLE(Maximum Likelihood Estimation). We know that the mean and covariance matrix by MLE is sample mean and sample covariance matrix i.e.</w:t>
       </w:r>
     </w:p>
     <w:p>
@@ -7346,7 +5799,7 @@
                     <pic:cNvPicPr/>
                   </pic:nvPicPr>
                   <pic:blipFill>
-                    <a:blip r:embed="rId29"/>
+                    <a:blip r:embed="rId30"/>
                     <a:stretch>
                       <a:fillRect/>
                     </a:stretch>
@@ -7375,13 +5828,8 @@
     </w:p>
     <w:p/>
     <w:p>
-      <w:proofErr w:type="gramStart"/>
-      <w:r>
-        <w:t>So</w:t>
-      </w:r>
-      <w:proofErr w:type="gramEnd"/>
-      <w:r>
-        <w:t xml:space="preserve"> we find mean matrix </w:t>
+      <w:r>
+        <w:t xml:space="preserve">So we find mean matrix </w:t>
       </w:r>
       <w:r>
         <w:rPr>
@@ -7399,45 +5847,26 @@
         <w:t>∑</w:t>
       </w:r>
       <w:r>
-        <w:t xml:space="preserve"> (</w:t>
-      </w:r>
-      <w:proofErr w:type="spellStart"/>
-      <w:r>
-        <w:t>dXd</w:t>
-      </w:r>
-      <w:proofErr w:type="spellEnd"/>
-      <w:r>
-        <w:t>) using the complete data.</w:t>
-      </w:r>
-    </w:p>
-    <w:p>
-      <w:r>
-        <w:t xml:space="preserve">Suppose a random variable X can be split to </w:t>
-      </w:r>
-      <w:proofErr w:type="gramStart"/>
-      <w:r>
-        <w:t>X</w:t>
+        <w:t xml:space="preserve"> (dXd) using the complete data.</w:t>
+      </w:r>
+    </w:p>
+    <w:p>
+      <w:r>
+        <w:t>Suppose a random variable X can be split to X</w:t>
       </w:r>
       <w:r>
         <w:rPr>
           <w:vertAlign w:val="superscript"/>
         </w:rPr>
-        <w:t>(</w:t>
-      </w:r>
-      <w:proofErr w:type="gramEnd"/>
+        <w:t>(1)</w:t>
+      </w:r>
+      <w:r>
+        <w:t xml:space="preserve"> (missing values) and X</w:t>
+      </w:r>
       <w:r>
         <w:rPr>
           <w:vertAlign w:val="superscript"/>
         </w:rPr>
-        <w:t>1)</w:t>
-      </w:r>
-      <w:r>
-        <w:t xml:space="preserve"> (missing values) and X</w:t>
-      </w:r>
-      <w:r>
-        <w:rPr>
-          <w:vertAlign w:val="superscript"/>
-        </w:rPr>
         <w:t>(2)</w:t>
       </w:r>
       <w:r>
@@ -7460,6 +5889,7 @@
         <w:rPr>
           <w:noProof/>
         </w:rPr>
+        <w:lastRenderedPageBreak/>
         <w:drawing>
           <wp:inline distT="0" distB="0" distL="0" distR="0" wp14:anchorId="24DF6036" wp14:editId="287AAFE4">
             <wp:extent cx="2591025" cy="441998"/>
@@ -7476,7 +5906,7 @@
                     <pic:cNvPicPr/>
                   </pic:nvPicPr>
                   <pic:blipFill>
-                    <a:blip r:embed="rId30"/>
+                    <a:blip r:embed="rId31"/>
                     <a:stretch>
                       <a:fillRect/>
                     </a:stretch>
@@ -7518,61 +5948,6 @@
             <wp:extent cx="1691787" cy="243861"/>
             <wp:effectExtent l="0" t="0" r="3810" b="3810"/>
             <wp:docPr id="17" name="Picture 17"/>
-            <wp:cNvGraphicFramePr>
-              <a:graphicFrameLocks xmlns:a="http://schemas.openxmlformats.org/drawingml/2006/main" noChangeAspect="1"/>
-            </wp:cNvGraphicFramePr>
-            <a:graphic xmlns:a="http://schemas.openxmlformats.org/drawingml/2006/main">
-              <a:graphicData uri="http://schemas.openxmlformats.org/drawingml/2006/picture">
-                <pic:pic xmlns:pic="http://schemas.openxmlformats.org/drawingml/2006/picture">
-                  <pic:nvPicPr>
-                    <pic:cNvPr id="1" name=""/>
-                    <pic:cNvPicPr/>
-                  </pic:nvPicPr>
-                  <pic:blipFill>
-                    <a:blip r:embed="rId31"/>
-                    <a:stretch>
-                      <a:fillRect/>
-                    </a:stretch>
-                  </pic:blipFill>
-                  <pic:spPr>
-                    <a:xfrm>
-                      <a:off x="0" y="0"/>
-                      <a:ext cx="1691787" cy="243861"/>
-                    </a:xfrm>
-                    <a:prstGeom prst="rect">
-                      <a:avLst/>
-                    </a:prstGeom>
-                  </pic:spPr>
-                </pic:pic>
-              </a:graphicData>
-            </a:graphic>
-          </wp:inline>
-        </w:drawing>
-      </w:r>
-      <w:r>
-        <w:rPr>
-          <w:vertAlign w:val="subscript"/>
-        </w:rPr>
-        <w:t>[2]</w:t>
-      </w:r>
-    </w:p>
-    <w:p>
-      <w:pPr>
-        <w:rPr>
-          <w:vertAlign w:val="subscript"/>
-        </w:rPr>
-      </w:pPr>
-      <w:r>
-        <w:rPr>
-          <w:noProof/>
-          <w:vertAlign w:val="subscript"/>
-        </w:rPr>
-        <w:lastRenderedPageBreak/>
-        <w:drawing>
-          <wp:inline distT="0" distB="0" distL="0" distR="0" wp14:anchorId="44B79E7F" wp14:editId="53483CD0">
-            <wp:extent cx="1356478" cy="228620"/>
-            <wp:effectExtent l="0" t="0" r="0" b="0"/>
-            <wp:docPr id="18" name="Picture 18"/>
             <wp:cNvGraphicFramePr>
               <a:graphicFrameLocks xmlns:a="http://schemas.openxmlformats.org/drawingml/2006/main" noChangeAspect="1"/>
             </wp:cNvGraphicFramePr>
@@ -7592,7 +5967,7 @@
                   <pic:spPr>
                     <a:xfrm>
                       <a:off x="0" y="0"/>
-                      <a:ext cx="1356478" cy="228620"/>
+                      <a:ext cx="1691787" cy="243861"/>
                     </a:xfrm>
                     <a:prstGeom prst="rect">
                       <a:avLst/>
@@ -7612,136 +5987,6 @@
       </w:r>
     </w:p>
     <w:p>
-      <w:r>
-        <w:t xml:space="preserve">Where </w:t>
-      </w:r>
-      <w:r>
-        <w:rPr>
-          <w:rFonts w:cstheme="minorHAnsi"/>
-        </w:rPr>
-        <w:t>µ</w:t>
-      </w:r>
-      <w:r>
-        <w:rPr>
-          <w:rFonts w:cstheme="minorHAnsi"/>
-          <w:vertAlign w:val="subscript"/>
-        </w:rPr>
-        <w:t>1</w:t>
-      </w:r>
-      <w:r>
-        <w:rPr>
-          <w:rFonts w:cstheme="minorHAnsi"/>
-          <w:vertAlign w:val="superscript"/>
-        </w:rPr>
-        <w:t>’</w:t>
-      </w:r>
-      <w:r>
-        <w:rPr>
-          <w:rFonts w:cstheme="minorHAnsi"/>
-        </w:rPr>
-        <w:t xml:space="preserve"> and ∑</w:t>
-      </w:r>
-      <w:r>
-        <w:rPr>
-          <w:rFonts w:cstheme="minorHAnsi"/>
-          <w:vertAlign w:val="subscript"/>
-        </w:rPr>
-        <w:t>11</w:t>
-      </w:r>
-      <w:r>
-        <w:rPr>
-          <w:rFonts w:cstheme="minorHAnsi"/>
-          <w:vertAlign w:val="superscript"/>
-        </w:rPr>
-        <w:t>’</w:t>
-      </w:r>
-      <w:r>
-        <w:rPr>
-          <w:rFonts w:cstheme="minorHAnsi"/>
-        </w:rPr>
-        <w:t xml:space="preserve"> are </w:t>
-      </w:r>
-      <w:r>
-        <w:rPr>
-          <w:rFonts w:cstheme="minorHAnsi"/>
-        </w:rPr>
-        <w:t xml:space="preserve">the conditional distribution of </w:t>
-      </w:r>
-      <w:proofErr w:type="gramStart"/>
-      <w:r>
-        <w:rPr>
-          <w:rFonts w:cstheme="minorHAnsi"/>
-        </w:rPr>
-        <w:t>X</w:t>
-      </w:r>
-      <w:r>
-        <w:rPr>
-          <w:rFonts w:cstheme="minorHAnsi"/>
-          <w:vertAlign w:val="superscript"/>
-        </w:rPr>
-        <w:t>(</w:t>
-      </w:r>
-      <w:proofErr w:type="gramEnd"/>
-      <w:r>
-        <w:rPr>
-          <w:rFonts w:cstheme="minorHAnsi"/>
-          <w:vertAlign w:val="superscript"/>
-        </w:rPr>
-        <w:t>1)</w:t>
-      </w:r>
-      <w:r>
-        <w:rPr>
-          <w:rFonts w:cstheme="minorHAnsi"/>
-        </w:rPr>
-        <w:t xml:space="preserve"> given X</w:t>
-      </w:r>
-      <w:r>
-        <w:rPr>
-          <w:rFonts w:cstheme="minorHAnsi"/>
-          <w:vertAlign w:val="superscript"/>
-        </w:rPr>
-        <w:t>(2)</w:t>
-      </w:r>
-      <w:r>
-        <w:rPr>
-          <w:rFonts w:cstheme="minorHAnsi"/>
-        </w:rPr>
-        <w:t>=x</w:t>
-      </w:r>
-      <w:r>
-        <w:rPr>
-          <w:rFonts w:cstheme="minorHAnsi"/>
-          <w:vertAlign w:val="superscript"/>
-        </w:rPr>
-        <w:t>(2)</w:t>
-      </w:r>
-      <w:r>
-        <w:rPr>
-          <w:rFonts w:cstheme="minorHAnsi"/>
-        </w:rPr>
-        <w:t>.</w:t>
-      </w:r>
-    </w:p>
-    <w:p>
-      <w:r>
-        <w:t xml:space="preserve">Then </w:t>
-      </w:r>
-      <w:r>
-        <w:t xml:space="preserve">we find the </w:t>
-      </w:r>
-      <w:r>
-        <w:t xml:space="preserve">pairwise </w:t>
-      </w:r>
-      <w:r>
-        <w:t xml:space="preserve">expected square distances between the nodes using the </w:t>
-      </w:r>
-      <w:proofErr w:type="gramStart"/>
-      <w:r>
-        <w:t>formula :</w:t>
-      </w:r>
-      <w:proofErr w:type="gramEnd"/>
-    </w:p>
-    <w:p>
       <w:pPr>
         <w:rPr>
           <w:vertAlign w:val="subscript"/>
@@ -7750,12 +5995,13 @@
       <w:r>
         <w:rPr>
           <w:noProof/>
+          <w:vertAlign w:val="subscript"/>
         </w:rPr>
         <w:drawing>
-          <wp:inline distT="0" distB="0" distL="0" distR="0" wp14:anchorId="489C06A3" wp14:editId="24B78325">
-            <wp:extent cx="3276884" cy="327688"/>
+          <wp:inline distT="0" distB="0" distL="0" distR="0" wp14:anchorId="44B79E7F" wp14:editId="53483CD0">
+            <wp:extent cx="1356478" cy="228620"/>
             <wp:effectExtent l="0" t="0" r="0" b="0"/>
-            <wp:docPr id="15" name="Picture 15"/>
+            <wp:docPr id="18" name="Picture 18"/>
             <wp:cNvGraphicFramePr>
               <a:graphicFrameLocks xmlns:a="http://schemas.openxmlformats.org/drawingml/2006/main" noChangeAspect="1"/>
             </wp:cNvGraphicFramePr>
@@ -7775,6 +6021,169 @@
                   <pic:spPr>
                     <a:xfrm>
                       <a:off x="0" y="0"/>
+                      <a:ext cx="1356478" cy="228620"/>
+                    </a:xfrm>
+                    <a:prstGeom prst="rect">
+                      <a:avLst/>
+                    </a:prstGeom>
+                  </pic:spPr>
+                </pic:pic>
+              </a:graphicData>
+            </a:graphic>
+          </wp:inline>
+        </w:drawing>
+      </w:r>
+      <w:r>
+        <w:rPr>
+          <w:vertAlign w:val="subscript"/>
+        </w:rPr>
+        <w:t>[2]</w:t>
+      </w:r>
+    </w:p>
+    <w:p>
+      <w:r>
+        <w:t xml:space="preserve">Where </w:t>
+      </w:r>
+      <w:r>
+        <w:rPr>
+          <w:rFonts w:cstheme="minorHAnsi"/>
+        </w:rPr>
+        <w:t>µ</w:t>
+      </w:r>
+      <w:r>
+        <w:rPr>
+          <w:rFonts w:cstheme="minorHAnsi"/>
+          <w:vertAlign w:val="subscript"/>
+        </w:rPr>
+        <w:t>1</w:t>
+      </w:r>
+      <w:r>
+        <w:rPr>
+          <w:rFonts w:cstheme="minorHAnsi"/>
+          <w:vertAlign w:val="superscript"/>
+        </w:rPr>
+        <w:t>’</w:t>
+      </w:r>
+      <w:r>
+        <w:rPr>
+          <w:rFonts w:cstheme="minorHAnsi"/>
+        </w:rPr>
+        <w:t xml:space="preserve"> and ∑</w:t>
+      </w:r>
+      <w:r>
+        <w:rPr>
+          <w:rFonts w:cstheme="minorHAnsi"/>
+          <w:vertAlign w:val="subscript"/>
+        </w:rPr>
+        <w:t>11</w:t>
+      </w:r>
+      <w:r>
+        <w:rPr>
+          <w:rFonts w:cstheme="minorHAnsi"/>
+          <w:vertAlign w:val="superscript"/>
+        </w:rPr>
+        <w:t>’</w:t>
+      </w:r>
+      <w:r>
+        <w:rPr>
+          <w:rFonts w:cstheme="minorHAnsi"/>
+        </w:rPr>
+        <w:t xml:space="preserve"> are </w:t>
+      </w:r>
+      <w:r>
+        <w:rPr>
+          <w:rFonts w:cstheme="minorHAnsi"/>
+        </w:rPr>
+        <w:t>the conditional distribution of X</w:t>
+      </w:r>
+      <w:r>
+        <w:rPr>
+          <w:rFonts w:cstheme="minorHAnsi"/>
+          <w:vertAlign w:val="superscript"/>
+        </w:rPr>
+        <w:t>(1)</w:t>
+      </w:r>
+      <w:r>
+        <w:rPr>
+          <w:rFonts w:cstheme="minorHAnsi"/>
+        </w:rPr>
+        <w:t xml:space="preserve"> given X</w:t>
+      </w:r>
+      <w:r>
+        <w:rPr>
+          <w:rFonts w:cstheme="minorHAnsi"/>
+          <w:vertAlign w:val="superscript"/>
+        </w:rPr>
+        <w:t>(2)</w:t>
+      </w:r>
+      <w:r>
+        <w:rPr>
+          <w:rFonts w:cstheme="minorHAnsi"/>
+        </w:rPr>
+        <w:t>=x</w:t>
+      </w:r>
+      <w:r>
+        <w:rPr>
+          <w:rFonts w:cstheme="minorHAnsi"/>
+          <w:vertAlign w:val="superscript"/>
+        </w:rPr>
+        <w:t>(2)</w:t>
+      </w:r>
+      <w:r>
+        <w:rPr>
+          <w:rFonts w:cstheme="minorHAnsi"/>
+        </w:rPr>
+        <w:t>.</w:t>
+      </w:r>
+    </w:p>
+    <w:p>
+      <w:r>
+        <w:t xml:space="preserve">Then </w:t>
+      </w:r>
+      <w:r>
+        <w:t xml:space="preserve">we find the </w:t>
+      </w:r>
+      <w:r>
+        <w:t xml:space="preserve">pairwise </w:t>
+      </w:r>
+      <w:r>
+        <w:t>expected square distances between the nodes using the formula :</w:t>
+      </w:r>
+    </w:p>
+    <w:p>
+      <w:pPr>
+        <w:rPr>
+          <w:vertAlign w:val="subscript"/>
+        </w:rPr>
+      </w:pPr>
+      <w:r>
+        <w:rPr>
+          <w:noProof/>
+        </w:rPr>
+        <w:drawing>
+          <wp:inline distT="0" distB="0" distL="0" distR="0" wp14:anchorId="489C06A3" wp14:editId="24B78325">
+            <wp:extent cx="3276884" cy="327688"/>
+            <wp:effectExtent l="0" t="0" r="0" b="0"/>
+            <wp:docPr id="15" name="Picture 15"/>
+            <wp:cNvGraphicFramePr>
+              <a:graphicFrameLocks xmlns:a="http://schemas.openxmlformats.org/drawingml/2006/main" noChangeAspect="1"/>
+            </wp:cNvGraphicFramePr>
+            <a:graphic xmlns:a="http://schemas.openxmlformats.org/drawingml/2006/main">
+              <a:graphicData uri="http://schemas.openxmlformats.org/drawingml/2006/picture">
+                <pic:pic xmlns:pic="http://schemas.openxmlformats.org/drawingml/2006/picture">
+                  <pic:nvPicPr>
+                    <pic:cNvPr id="1" name=""/>
+                    <pic:cNvPicPr/>
+                  </pic:nvPicPr>
+                  <pic:blipFill>
+                    <a:blip r:embed="rId34"/>
+                    <a:stretch>
+                      <a:fillRect/>
+                    </a:stretch>
+                  </pic:blipFill>
+                  <pic:spPr>
+                    <a:xfrm>
+                      <a:off x="0" y="0"/>
                       <a:ext cx="3276884" cy="327688"/>
                     </a:xfrm>
                     <a:prstGeom prst="rect">
@@ -7811,11 +6220,7 @@
         <w:t>’</w:t>
       </w:r>
       <w:r>
-        <w:t xml:space="preserve"> and </w:t>
-      </w:r>
-      <w:proofErr w:type="spellStart"/>
-      <w:r>
-        <w:t>x</w:t>
+        <w:t xml:space="preserve"> and x</w:t>
       </w:r>
       <w:r>
         <w:rPr>
@@ -7823,7 +6228,6 @@
         </w:rPr>
         <w:t>j</w:t>
       </w:r>
-      <w:proofErr w:type="spellEnd"/>
       <w:r>
         <w:rPr>
           <w:vertAlign w:val="superscript"/>
@@ -7902,19 +6306,118 @@
     </w:p>
     <w:p>
       <w:r>
-        <w:t>Let X be the total data X is (</w:t>
-      </w:r>
-      <w:proofErr w:type="spellStart"/>
-      <w:proofErr w:type="gramStart"/>
-      <w:r>
-        <w:t>M,d</w:t>
-      </w:r>
-      <w:proofErr w:type="spellEnd"/>
-      <w:proofErr w:type="gramEnd"/>
-      <w:r>
-        <w:t xml:space="preserve">) shaped matrix with missing data. Let </w:t>
-      </w:r>
-      <w:proofErr w:type="spellStart"/>
+        <w:t>Let X be the total data X is (M,d) shaped matrix with missing data. Let X</w:t>
+      </w:r>
+      <w:r>
+        <w:rPr>
+          <w:vertAlign w:val="subscript"/>
+        </w:rPr>
+        <w:t>c</w:t>
+      </w:r>
+      <w:r>
+        <w:t xml:space="preserve"> be the complete dataset with no missing values i.e no value is missing in X</w:t>
+      </w:r>
+      <w:r>
+        <w:rPr>
+          <w:vertAlign w:val="subscript"/>
+        </w:rPr>
+        <w:t>c</w:t>
+      </w:r>
+      <w:r>
+        <w:t xml:space="preserve"> . X</w:t>
+      </w:r>
+      <w:r>
+        <w:rPr>
+          <w:vertAlign w:val="subscript"/>
+        </w:rPr>
+        <w:t>m</w:t>
+      </w:r>
+      <w:r>
+        <w:t xml:space="preserve"> is the dataset with at least one feature missing in the observation.</w:t>
+      </w:r>
+    </w:p>
+    <w:p>
+      <w:r>
+        <w:t>X=X</w:t>
+      </w:r>
+      <w:r>
+        <w:rPr>
+          <w:vertAlign w:val="subscript"/>
+        </w:rPr>
+        <w:t>m</w:t>
+      </w:r>
+      <w:r>
+        <w:t>+X</w:t>
+      </w:r>
+      <w:r>
+        <w:rPr>
+          <w:vertAlign w:val="subscript"/>
+        </w:rPr>
+        <w:t>m</w:t>
+      </w:r>
+      <w:r>
+        <w:t>.</w:t>
+      </w:r>
+    </w:p>
+    <w:p>
+      <w:r>
+        <w:t>Step 1: Split the data into complete dataset X</w:t>
+      </w:r>
+      <w:r>
+        <w:rPr>
+          <w:vertAlign w:val="subscript"/>
+        </w:rPr>
+        <w:t>c</w:t>
+      </w:r>
+      <w:r>
+        <w:t xml:space="preserve"> and missing dataset X</w:t>
+      </w:r>
+      <w:r>
+        <w:rPr>
+          <w:vertAlign w:val="subscript"/>
+        </w:rPr>
+        <w:t>m</w:t>
+      </w:r>
+      <w:r>
+        <w:t xml:space="preserve"> by seeing if there is any missing feature in each observation.</w:t>
+      </w:r>
+    </w:p>
+    <w:p>
+      <w:r>
+        <w:t xml:space="preserve">Step 2: Find the sample mean matrix </w:t>
+      </w:r>
+      <w:r>
+        <w:rPr>
+          <w:rFonts w:cstheme="minorHAnsi"/>
+        </w:rPr>
+        <w:t>µ</w:t>
+      </w:r>
+      <w:r>
+        <w:t xml:space="preserve"> (1Xd) and sample covariance matrix </w:t>
+      </w:r>
+      <w:r>
+        <w:rPr>
+          <w:rFonts w:cstheme="minorHAnsi"/>
+        </w:rPr>
+        <w:t>∑</w:t>
+      </w:r>
+      <w:r>
+        <w:t xml:space="preserve"> (dXd) using the complete data.</w:t>
+      </w:r>
+    </w:p>
+    <w:p>
+      <w:r>
+        <w:t>Step 3: For each sample x</w:t>
+      </w:r>
+      <w:r>
+        <w:rPr>
+          <w:vertAlign w:val="subscript"/>
+        </w:rPr>
+        <w:t>i</w:t>
+      </w:r>
+      <w:r>
+        <w:t xml:space="preserve"> in missing data </w:t>
+      </w:r>
       <w:r>
         <w:t>X</w:t>
       </w:r>
@@ -7922,149 +6425,21 @@
         <w:rPr>
           <w:vertAlign w:val="subscript"/>
         </w:rPr>
-        <w:t>c</w:t>
-      </w:r>
-      <w:proofErr w:type="spellEnd"/>
-      <w:r>
-        <w:t xml:space="preserve"> be the complete dataset with no missing values </w:t>
-      </w:r>
-      <w:proofErr w:type="spellStart"/>
-      <w:r>
-        <w:t>i.e</w:t>
-      </w:r>
-      <w:proofErr w:type="spellEnd"/>
-      <w:r>
-        <w:t xml:space="preserve"> no value is missing in </w:t>
-      </w:r>
-      <w:proofErr w:type="spellStart"/>
-      <w:proofErr w:type="gramStart"/>
-      <w:r>
-        <w:t>X</w:t>
-      </w:r>
-      <w:r>
-        <w:rPr>
-          <w:vertAlign w:val="subscript"/>
-        </w:rPr>
-        <w:t>c</w:t>
-      </w:r>
-      <w:proofErr w:type="spellEnd"/>
-      <w:r>
-        <w:t xml:space="preserve"> .</w:t>
-      </w:r>
-      <w:proofErr w:type="gramEnd"/>
+        <w:t>m</w:t>
+      </w:r>
       <w:r>
         <w:t xml:space="preserve"> </w:t>
       </w:r>
-      <w:proofErr w:type="spellStart"/>
-      <w:r>
-        <w:t>X</w:t>
-      </w:r>
-      <w:r>
-        <w:rPr>
-          <w:vertAlign w:val="subscript"/>
-        </w:rPr>
-        <w:t>m</w:t>
-      </w:r>
-      <w:proofErr w:type="spellEnd"/>
-      <w:r>
-        <w:t xml:space="preserve"> is the dataset with at least one feature missing in the observation.</w:t>
-      </w:r>
-    </w:p>
-    <w:p>
-      <w:r>
-        <w:t>X=</w:t>
-      </w:r>
-      <w:proofErr w:type="spellStart"/>
-      <w:r>
-        <w:t>X</w:t>
-      </w:r>
-      <w:r>
-        <w:rPr>
-          <w:vertAlign w:val="subscript"/>
-        </w:rPr>
-        <w:t>m</w:t>
-      </w:r>
-      <w:r>
-        <w:t>+X</w:t>
-      </w:r>
-      <w:r>
-        <w:rPr>
-          <w:vertAlign w:val="subscript"/>
-        </w:rPr>
-        <w:t>m</w:t>
-      </w:r>
-      <w:proofErr w:type="spellEnd"/>
-      <w:r>
-        <w:t>.</w:t>
-      </w:r>
-    </w:p>
-    <w:p>
-      <w:r>
-        <w:t xml:space="preserve">Step 1: Split the data into complete dataset </w:t>
-      </w:r>
-      <w:proofErr w:type="spellStart"/>
-      <w:r>
-        <w:t>X</w:t>
-      </w:r>
-      <w:r>
-        <w:rPr>
-          <w:vertAlign w:val="subscript"/>
-        </w:rPr>
-        <w:t>c</w:t>
-      </w:r>
-      <w:proofErr w:type="spellEnd"/>
-      <w:r>
-        <w:t xml:space="preserve"> and missing dataset </w:t>
-      </w:r>
-      <w:proofErr w:type="spellStart"/>
-      <w:r>
-        <w:t>X</w:t>
-      </w:r>
-      <w:r>
-        <w:rPr>
-          <w:vertAlign w:val="subscript"/>
-        </w:rPr>
-        <w:t>m</w:t>
-      </w:r>
-      <w:proofErr w:type="spellEnd"/>
-      <w:r>
-        <w:t xml:space="preserve"> by seeing if there is any missing feature in each observation.</w:t>
-      </w:r>
-    </w:p>
-    <w:p>
-      <w:r>
-        <w:t xml:space="preserve">Step 2: Find the sample mean matrix </w:t>
-      </w:r>
-      <w:r>
-        <w:rPr>
-          <w:rFonts w:cstheme="minorHAnsi"/>
-        </w:rPr>
-        <w:t>µ</w:t>
-      </w:r>
-      <w:r>
-        <w:t xml:space="preserve"> (1Xd) and sample covariance matrix </w:t>
-      </w:r>
-      <w:r>
-        <w:rPr>
-          <w:rFonts w:cstheme="minorHAnsi"/>
-        </w:rPr>
-        <w:t>∑</w:t>
-      </w:r>
-      <w:r>
-        <w:t xml:space="preserve"> (</w:t>
-      </w:r>
-      <w:proofErr w:type="spellStart"/>
-      <w:r>
-        <w:t>dXd</w:t>
-      </w:r>
-      <w:proofErr w:type="spellEnd"/>
-      <w:r>
-        <w:t>) using the complete data.</w:t>
-      </w:r>
-    </w:p>
-    <w:p>
-      <w:r>
-        <w:t>Step 3: For each sample x</w:t>
+      <w:r>
+        <w:t xml:space="preserve">repeat steps 4 to </w:t>
+      </w:r>
+      <w:r>
+        <w:t>7.</w:t>
+      </w:r>
+    </w:p>
+    <w:p>
+      <w:r>
+        <w:t>Step 4:split x</w:t>
       </w:r>
       <w:r>
         <w:rPr>
@@ -8073,40 +6448,34 @@
         <w:t>i</w:t>
       </w:r>
       <w:r>
-        <w:t xml:space="preserve"> in missing data </w:t>
-      </w:r>
-      <w:proofErr w:type="spellStart"/>
-      <w:r>
-        <w:t>X</w:t>
-      </w:r>
-      <w:r>
-        <w:rPr>
-          <w:vertAlign w:val="subscript"/>
-        </w:rPr>
-        <w:t>m</w:t>
-      </w:r>
-      <w:proofErr w:type="spellEnd"/>
+        <w:t xml:space="preserve"> to [x</w:t>
+      </w:r>
+      <w:r>
+        <w:rPr>
+          <w:vertAlign w:val="superscript"/>
+        </w:rPr>
+        <w:t>(1)</w:t>
+      </w:r>
+      <w:r>
+        <w:rPr>
+          <w:vertAlign w:val="subscript"/>
+        </w:rPr>
+        <w:t>i</w:t>
+      </w:r>
+      <w:r>
+        <w:t>,</w:t>
+      </w:r>
       <w:r>
         <w:t xml:space="preserve"> </w:t>
       </w:r>
       <w:r>
-        <w:t xml:space="preserve">repeat steps 4 to </w:t>
-      </w:r>
-      <w:r>
-        <w:t>7.</w:t>
-      </w:r>
-    </w:p>
-    <w:p>
-      <w:r>
-        <w:t xml:space="preserve">Step </w:t>
-      </w:r>
-      <w:proofErr w:type="gramStart"/>
-      <w:r>
-        <w:t>4:split</w:t>
-      </w:r>
-      <w:proofErr w:type="gramEnd"/>
-      <w:r>
-        <w:t xml:space="preserve"> x</w:t>
+        <w:t>x</w:t>
+      </w:r>
+      <w:r>
+        <w:rPr>
+          <w:vertAlign w:val="superscript"/>
+        </w:rPr>
+        <w:t>(2)</w:t>
       </w:r>
       <w:r>
         <w:rPr>
@@ -8114,46 +6483,6 @@
         </w:rPr>
         <w:t>i</w:t>
       </w:r>
-      <w:r>
-        <w:t xml:space="preserve"> to [x</w:t>
-      </w:r>
-      <w:r>
-        <w:rPr>
-          <w:vertAlign w:val="superscript"/>
-        </w:rPr>
-        <w:t>(1)</w:t>
-      </w:r>
-      <w:proofErr w:type="spellStart"/>
-      <w:r>
-        <w:rPr>
-          <w:vertAlign w:val="subscript"/>
-        </w:rPr>
-        <w:t>i</w:t>
-      </w:r>
-      <w:proofErr w:type="spellEnd"/>
-      <w:r>
-        <w:t>,</w:t>
-      </w:r>
-      <w:r>
-        <w:t xml:space="preserve"> </w:t>
-      </w:r>
-      <w:r>
-        <w:t>x</w:t>
-      </w:r>
-      <w:r>
-        <w:rPr>
-          <w:vertAlign w:val="superscript"/>
-        </w:rPr>
-        <w:t>(2)</w:t>
-      </w:r>
-      <w:proofErr w:type="spellStart"/>
-      <w:r>
-        <w:rPr>
-          <w:vertAlign w:val="subscript"/>
-        </w:rPr>
-        <w:t>i</w:t>
-      </w:r>
-      <w:proofErr w:type="spellEnd"/>
       <w:r>
         <w:t>], where x</w:t>
       </w:r>
@@ -8202,60 +6531,6 @@
             <wp:extent cx="1691787" cy="243861"/>
             <wp:effectExtent l="0" t="0" r="3810" b="3810"/>
             <wp:docPr id="19" name="Picture 19"/>
-            <wp:cNvGraphicFramePr>
-              <a:graphicFrameLocks xmlns:a="http://schemas.openxmlformats.org/drawingml/2006/main" noChangeAspect="1"/>
-            </wp:cNvGraphicFramePr>
-            <a:graphic xmlns:a="http://schemas.openxmlformats.org/drawingml/2006/main">
-              <a:graphicData uri="http://schemas.openxmlformats.org/drawingml/2006/picture">
-                <pic:pic xmlns:pic="http://schemas.openxmlformats.org/drawingml/2006/picture">
-                  <pic:nvPicPr>
-                    <pic:cNvPr id="1" name=""/>
-                    <pic:cNvPicPr/>
-                  </pic:nvPicPr>
-                  <pic:blipFill>
-                    <a:blip r:embed="rId31"/>
-                    <a:stretch>
-                      <a:fillRect/>
-                    </a:stretch>
-                  </pic:blipFill>
-                  <pic:spPr>
-                    <a:xfrm>
-                      <a:off x="0" y="0"/>
-                      <a:ext cx="1691787" cy="243861"/>
-                    </a:xfrm>
-                    <a:prstGeom prst="rect">
-                      <a:avLst/>
-                    </a:prstGeom>
-                  </pic:spPr>
-                </pic:pic>
-              </a:graphicData>
-            </a:graphic>
-          </wp:inline>
-        </w:drawing>
-      </w:r>
-      <w:r>
-        <w:rPr>
-          <w:vertAlign w:val="subscript"/>
-        </w:rPr>
-        <w:t>[2]</w:t>
-      </w:r>
-    </w:p>
-    <w:p>
-      <w:pPr>
-        <w:rPr>
-          <w:vertAlign w:val="subscript"/>
-        </w:rPr>
-      </w:pPr>
-      <w:r>
-        <w:rPr>
-          <w:noProof/>
-          <w:vertAlign w:val="subscript"/>
-        </w:rPr>
-        <w:drawing>
-          <wp:inline distT="0" distB="0" distL="0" distR="0" wp14:anchorId="6E0BE7DB" wp14:editId="59CABDF5">
-            <wp:extent cx="1356478" cy="228620"/>
-            <wp:effectExtent l="0" t="0" r="0" b="0"/>
-            <wp:docPr id="20" name="Picture 20"/>
             <wp:cNvGraphicFramePr>
               <a:graphicFrameLocks xmlns:a="http://schemas.openxmlformats.org/drawingml/2006/main" noChangeAspect="1"/>
             </wp:cNvGraphicFramePr>
@@ -8275,6 +6550,60 @@
                   <pic:spPr>
                     <a:xfrm>
                       <a:off x="0" y="0"/>
+                      <a:ext cx="1691787" cy="243861"/>
+                    </a:xfrm>
+                    <a:prstGeom prst="rect">
+                      <a:avLst/>
+                    </a:prstGeom>
+                  </pic:spPr>
+                </pic:pic>
+              </a:graphicData>
+            </a:graphic>
+          </wp:inline>
+        </w:drawing>
+      </w:r>
+      <w:r>
+        <w:rPr>
+          <w:vertAlign w:val="subscript"/>
+        </w:rPr>
+        <w:t>[2]</w:t>
+      </w:r>
+    </w:p>
+    <w:p>
+      <w:pPr>
+        <w:rPr>
+          <w:vertAlign w:val="subscript"/>
+        </w:rPr>
+      </w:pPr>
+      <w:r>
+        <w:rPr>
+          <w:noProof/>
+          <w:vertAlign w:val="subscript"/>
+        </w:rPr>
+        <w:drawing>
+          <wp:inline distT="0" distB="0" distL="0" distR="0" wp14:anchorId="6E0BE7DB" wp14:editId="59CABDF5">
+            <wp:extent cx="1356478" cy="228620"/>
+            <wp:effectExtent l="0" t="0" r="0" b="0"/>
+            <wp:docPr id="20" name="Picture 20"/>
+            <wp:cNvGraphicFramePr>
+              <a:graphicFrameLocks xmlns:a="http://schemas.openxmlformats.org/drawingml/2006/main" noChangeAspect="1"/>
+            </wp:cNvGraphicFramePr>
+            <a:graphic xmlns:a="http://schemas.openxmlformats.org/drawingml/2006/main">
+              <a:graphicData uri="http://schemas.openxmlformats.org/drawingml/2006/picture">
+                <pic:pic xmlns:pic="http://schemas.openxmlformats.org/drawingml/2006/picture">
+                  <pic:nvPicPr>
+                    <pic:cNvPr id="1" name=""/>
+                    <pic:cNvPicPr/>
+                  </pic:nvPicPr>
+                  <pic:blipFill>
+                    <a:blip r:embed="rId33"/>
+                    <a:stretch>
+                      <a:fillRect/>
+                    </a:stretch>
+                  </pic:blipFill>
+                  <pic:spPr>
+                    <a:xfrm>
+                      <a:off x="0" y="0"/>
                       <a:ext cx="1356478" cy="228620"/>
                     </a:xfrm>
                     <a:prstGeom prst="rect">
@@ -8311,15 +6640,7 @@
         <w:t>2</w:t>
       </w:r>
       <w:r>
-        <w:t xml:space="preserve"> using the formula given </w:t>
-      </w:r>
-      <w:proofErr w:type="gramStart"/>
-      <w:r>
-        <w:t>below(</w:t>
-      </w:r>
-      <w:proofErr w:type="gramEnd"/>
-      <w:r>
-        <w:t>sum of the trace of conditional covariance matrix).</w:t>
+        <w:t xml:space="preserve"> using the formula given below(sum of the trace of conditional covariance matrix).</w:t>
       </w:r>
     </w:p>
     <w:p>
@@ -8348,7 +6669,7 @@
                     <pic:cNvPicPr/>
                   </pic:nvPicPr>
                   <pic:blipFill>
-                    <a:blip r:embed="rId34"/>
+                    <a:blip r:embed="rId35"/>
                     <a:stretch>
                       <a:fillRect/>
                     </a:stretch>
@@ -8377,24 +6698,13 @@
     </w:p>
     <w:p>
       <w:r>
-        <w:t xml:space="preserve">Step 7: Update </w:t>
-      </w:r>
-      <w:proofErr w:type="gramStart"/>
-      <w:r>
-        <w:t>x</w:t>
+        <w:t>Step 7: Update x</w:t>
       </w:r>
       <w:r>
         <w:rPr>
           <w:vertAlign w:val="superscript"/>
         </w:rPr>
-        <w:t>(</w:t>
-      </w:r>
-      <w:proofErr w:type="gramEnd"/>
-      <w:r>
-        <w:rPr>
-          <w:vertAlign w:val="superscript"/>
-        </w:rPr>
-        <w:t>2)</w:t>
+        <w:t>(2)</w:t>
       </w:r>
       <w:r>
         <w:rPr>
@@ -8402,13 +6712,8 @@
         </w:rPr>
         <w:t xml:space="preserve">I </w:t>
       </w:r>
-      <w:proofErr w:type="spellStart"/>
-      <w:r>
-        <w:t>i.e</w:t>
-      </w:r>
-      <w:proofErr w:type="spellEnd"/>
-      <w:r>
-        <w:t xml:space="preserve"> the missing value in x</w:t>
+      <w:r>
+        <w:t>i.e the missing value in x</w:t>
       </w:r>
       <w:r>
         <w:rPr>
@@ -8468,11 +6773,7 @@
         <w:t>2</w:t>
       </w:r>
       <w:r>
-        <w:t xml:space="preserve"> for each sample in </w:t>
-      </w:r>
-      <w:proofErr w:type="spellStart"/>
-      <w:r>
-        <w:t>X</w:t>
+        <w:t xml:space="preserve"> for each sample in X</w:t>
       </w:r>
       <w:r>
         <w:rPr>
@@ -8480,7 +6781,6 @@
         </w:rPr>
         <w:t>m</w:t>
       </w:r>
-      <w:proofErr w:type="spellEnd"/>
       <w:r>
         <w:t>.</w:t>
       </w:r>
@@ -8505,11 +6805,7 @@
         <w:t>i</w:t>
       </w:r>
       <w:r>
-        <w:t xml:space="preserve"> does not belong to </w:t>
-      </w:r>
-      <w:proofErr w:type="spellStart"/>
-      <w:r>
-        <w:t>X</w:t>
+        <w:t xml:space="preserve"> does not belong to X</w:t>
       </w:r>
       <w:r>
         <w:rPr>
@@ -8517,7 +6813,6 @@
         </w:rPr>
         <w:t>m</w:t>
       </w:r>
-      <w:proofErr w:type="spellEnd"/>
       <w:r>
         <w:t xml:space="preserve"> then s</w:t>
       </w:r>
@@ -8549,11 +6844,7 @@
         <w:t>2</w:t>
       </w:r>
       <w:r>
-        <w:t xml:space="preserve"> calculated for each sample in </w:t>
-      </w:r>
-      <w:proofErr w:type="spellStart"/>
-      <w:r>
-        <w:t>X</w:t>
+        <w:t xml:space="preserve"> calculated for each sample in X</w:t>
       </w:r>
       <w:r>
         <w:rPr>
@@ -8561,28 +6852,18 @@
         </w:rPr>
         <w:t>m</w:t>
       </w:r>
-      <w:proofErr w:type="spellEnd"/>
       <w:r>
         <w:t>.</w:t>
       </w:r>
     </w:p>
     <w:p>
       <w:r>
-        <w:t xml:space="preserve">Step 9: Run the </w:t>
-      </w:r>
-      <w:proofErr w:type="spellStart"/>
-      <w:r>
-        <w:t>kNN</w:t>
-      </w:r>
-      <w:proofErr w:type="spellEnd"/>
-      <w:r>
-        <w:t xml:space="preserve"> graph learning algorithm to get the edge matrix E which find the k nearest </w:t>
-      </w:r>
-      <w:proofErr w:type="spellStart"/>
+        <w:lastRenderedPageBreak/>
+        <w:t xml:space="preserve">Step 9: Run the kNN graph learning algorithm to get the edge matrix E which find the k nearest </w:t>
+      </w:r>
       <w:r>
         <w:t>neighbors</w:t>
       </w:r>
-      <w:proofErr w:type="spellEnd"/>
       <w:r>
         <w:t xml:space="preserve"> for each node using the distance matrix D calculated in step 9.</w:t>
       </w:r>
@@ -8602,7 +6883,6 @@
         <w:rPr>
           <w:noProof/>
         </w:rPr>
-        <w:lastRenderedPageBreak/>
         <w:drawing>
           <wp:inline distT="0" distB="0" distL="0" distR="0" wp14:anchorId="2C46D38B" wp14:editId="342E539D">
             <wp:extent cx="2568163" cy="434378"/>
@@ -8679,46 +6959,19 @@
     </w:p>
     <w:p>
       <w:r>
-        <w:t xml:space="preserve">Banknote authentication </w:t>
-      </w:r>
-      <w:proofErr w:type="gramStart"/>
-      <w:r>
-        <w:t>dataset</w:t>
+        <w:t>Banknote authentication dataset</w:t>
       </w:r>
       <w:r>
         <w:rPr>
           <w:vertAlign w:val="superscript"/>
         </w:rPr>
-        <w:t>[</w:t>
-      </w:r>
-      <w:proofErr w:type="gramEnd"/>
-      <w:r>
-        <w:rPr>
-          <w:vertAlign w:val="superscript"/>
-        </w:rPr>
-        <w:t>4]</w:t>
-      </w:r>
-      <w:r>
-        <w:t xml:space="preserve">. Data consists of 1348 instances with 4 numerical features and no missing values. The specific dataset is chosen because there are no categorical </w:t>
-      </w:r>
-      <w:proofErr w:type="gramStart"/>
-      <w:r>
-        <w:t>values</w:t>
-      </w:r>
-      <w:proofErr w:type="gramEnd"/>
-      <w:r>
-        <w:t xml:space="preserve"> and all features are continuous.</w:t>
-      </w:r>
-      <w:r>
-        <w:t xml:space="preserve"> For this example, we manually create a random mask which is used to create the missing values in the dataset. Two-thirds of the data is </w:t>
-      </w:r>
-      <w:proofErr w:type="gramStart"/>
-      <w:r>
-        <w:t>complete</w:t>
-      </w:r>
-      <w:proofErr w:type="gramEnd"/>
-      <w:r>
-        <w:t xml:space="preserve"> and one-third has missing values (one or more than one).</w:t>
+        <w:t>[4]</w:t>
+      </w:r>
+      <w:r>
+        <w:t>. Data consists of 1348 instances with 4 numerical features and no missing values. The specific dataset is chosen because there are no categorical values and all features are continuous.</w:t>
+      </w:r>
+      <w:r>
+        <w:t xml:space="preserve"> For this example, we manually create a random mask which is used to create the missing values in the dataset. Two-thirds of the data is complete and one-third has missing values (one or more than one).</w:t>
       </w:r>
     </w:p>
     <w:p>
@@ -8727,13 +6980,8 @@
       </w:r>
     </w:p>
     <w:p>
-      <w:proofErr w:type="gramStart"/>
-      <w:r>
-        <w:t>Figure[</w:t>
-      </w:r>
-      <w:proofErr w:type="gramEnd"/>
-      <w:r>
-        <w:t xml:space="preserve">1] below </w:t>
+      <w:r>
+        <w:t xml:space="preserve">Figure[1] below </w:t>
       </w:r>
       <w:r>
         <w:t>shows</w:t>
@@ -8748,23 +6996,7 @@
         <w:t>graph constructed on same data using mean imputation on features.</w:t>
       </w:r>
       <w:r>
-        <w:t xml:space="preserve"> By observing the figures it is clear that the orange nodes are closer to red nodes and purple nodes closer to blue nodes in </w:t>
-      </w:r>
-      <w:proofErr w:type="gramStart"/>
-      <w:r>
-        <w:t>Figure[</w:t>
-      </w:r>
-      <w:proofErr w:type="gramEnd"/>
-      <w:r>
-        <w:t xml:space="preserve">1] than in Figure[2]. </w:t>
-      </w:r>
-      <w:proofErr w:type="gramStart"/>
-      <w:r>
-        <w:t>Figure[</w:t>
-      </w:r>
-      <w:proofErr w:type="gramEnd"/>
-      <w:r>
-        <w:t xml:space="preserve">2] is more mixed and there is no clear pattern. </w:t>
+        <w:t xml:space="preserve"> By observing the figures it is clear that the orange nodes are closer to red nodes and purple nodes closer to blue nodes in Figure[1] than in Figure[2]. Figure[2] is more mixed and there is no clear pattern. </w:t>
       </w:r>
     </w:p>
     <w:p>
@@ -8793,7 +7025,7 @@
                     </pic:cNvPicPr>
                   </pic:nvPicPr>
                   <pic:blipFill>
-                    <a:blip r:embed="rId35">
+                    <a:blip r:embed="rId36">
                       <a:extLst>
                         <a:ext uri="{28A0092B-C50C-407E-A947-70E740481C1C}">
                           <a14:useLocalDpi xmlns:a14="http://schemas.microsoft.com/office/drawing/2010/main" val="0"/>
@@ -8829,13 +7061,8 @@
       <w:pPr>
         <w:jc w:val="center"/>
       </w:pPr>
-      <w:proofErr w:type="gramStart"/>
-      <w:r>
-        <w:t>Figure[</w:t>
-      </w:r>
-      <w:proofErr w:type="gramEnd"/>
-      <w:r>
-        <w:t>1]. Graph constructed using the proposed algorithm. Red nodes are complete and belongs to class1 and orange are nodes with missing values in class1. Blue nodes are complete and belongs to class -1 and purple nodes are nodes with missing values in class -1</w:t>
+      <w:r>
+        <w:t>Figure[1]. Graph constructed using the proposed algorithm. Red nodes are complete and belongs to class1 and orange are nodes with missing values in class1. Blue nodes are complete and belongs to class -1 and purple nodes are nodes with missing values in class -1</w:t>
       </w:r>
     </w:p>
     <w:p>
@@ -8865,7 +7092,7 @@
                     </pic:cNvPicPr>
                   </pic:nvPicPr>
                   <pic:blipFill>
-                    <a:blip r:embed="rId36">
+                    <a:blip r:embed="rId37">
                       <a:extLst>
                         <a:ext uri="{28A0092B-C50C-407E-A947-70E740481C1C}">
                           <a14:useLocalDpi xmlns:a14="http://schemas.microsoft.com/office/drawing/2010/main" val="0"/>
@@ -8901,13 +7128,8 @@
       <w:pPr>
         <w:jc w:val="center"/>
       </w:pPr>
-      <w:proofErr w:type="gramStart"/>
-      <w:r>
-        <w:t>Figure[</w:t>
-      </w:r>
-      <w:proofErr w:type="gramEnd"/>
-      <w:r>
-        <w:t>2]. Graph constructed with just feature-wise mean imputation. Red nodes are complete and belongs to class1 and orange are nodes with missing values in class1. Blue nodes are complete and belongs to class -1 and purple nodes are nodes with missing values in class -1</w:t>
+      <w:r>
+        <w:t>Figure[2]. Graph constructed with just feature-wise mean imputation. Red nodes are complete and belongs to class1 and orange are nodes with missing values in class1. Blue nodes are complete and belongs to class -1 and purple nodes are nodes with missing values in class -1</w:t>
       </w:r>
     </w:p>
     <w:p/>
@@ -9031,7 +7253,7 @@
       <w:r>
         <w:t xml:space="preserve"> </w:t>
       </w:r>
-      <w:hyperlink r:id="rId37" w:history="1">
+      <w:hyperlink r:id="rId38" w:history="1">
         <w:r>
           <w:rPr>
             <w:rStyle w:val="Hyperlink"/>
@@ -9042,99 +7264,17 @@
     </w:p>
     <w:p>
       <w:r>
-        <w:t>[</w:t>
-      </w:r>
-      <w:r>
-        <w:t>2</w:t>
-      </w:r>
-      <w:r>
-        <w:t>].</w:t>
+        <w:t>[2].</w:t>
       </w:r>
       <w:r>
         <w:t xml:space="preserve"> </w:t>
       </w:r>
-      <w:hyperlink r:id="rId38" w:history="1">
+      <w:hyperlink r:id="rId39" w:history="1">
         <w:r>
           <w:rPr>
             <w:rStyle w:val="Hyperlink"/>
           </w:rPr>
-          <w:t xml:space="preserve">Emil </w:t>
-        </w:r>
-        <w:proofErr w:type="spellStart"/>
-        <w:proofErr w:type="gramStart"/>
-        <w:r>
-          <w:rPr>
-            <w:rStyle w:val="Hyperlink"/>
-          </w:rPr>
-          <w:t>Eirola</w:t>
-        </w:r>
-        <w:proofErr w:type="spellEnd"/>
-        <w:r>
-          <w:rPr>
-            <w:rStyle w:val="Hyperlink"/>
-          </w:rPr>
-          <w:t xml:space="preserve">  ,</w:t>
-        </w:r>
-        <w:proofErr w:type="gramEnd"/>
-        <w:r>
-          <w:rPr>
-            <w:rStyle w:val="Hyperlink"/>
-          </w:rPr>
-          <w:t xml:space="preserve"> Gauthier </w:t>
-        </w:r>
-        <w:proofErr w:type="spellStart"/>
-        <w:r>
-          <w:rPr>
-            <w:rStyle w:val="Hyperlink"/>
-          </w:rPr>
-          <w:t>Doquire</w:t>
-        </w:r>
-        <w:proofErr w:type="spellEnd"/>
-        <w:r>
-          <w:rPr>
-            <w:rStyle w:val="Hyperlink"/>
-          </w:rPr>
-          <w:t xml:space="preserve"> , Michel </w:t>
-        </w:r>
-        <w:proofErr w:type="spellStart"/>
-        <w:r>
-          <w:rPr>
-            <w:rStyle w:val="Hyperlink"/>
-          </w:rPr>
-          <w:t>Verleysen</w:t>
-        </w:r>
-        <w:proofErr w:type="spellEnd"/>
-        <w:r>
-          <w:rPr>
-            <w:rStyle w:val="Hyperlink"/>
-          </w:rPr>
-          <w:t xml:space="preserve">  , Amaury </w:t>
-        </w:r>
-        <w:proofErr w:type="spellStart"/>
-        <w:r>
-          <w:rPr>
-            <w:rStyle w:val="Hyperlink"/>
-          </w:rPr>
-          <w:t>Lendasse</w:t>
-        </w:r>
-        <w:proofErr w:type="spellEnd"/>
-        <w:r>
-          <w:rPr>
-            <w:rStyle w:val="Hyperlink"/>
-          </w:rPr>
-          <w:t xml:space="preserve"> </w:t>
-        </w:r>
-        <w:r>
-          <w:rPr>
-            <w:rStyle w:val="Hyperlink"/>
-          </w:rPr>
-          <w:t xml:space="preserve"> </w:t>
-        </w:r>
-        <w:r>
-          <w:rPr>
-            <w:rStyle w:val="Hyperlink"/>
-          </w:rPr>
-          <w:t>Distance estimation in numerical data sets with missing values</w:t>
+          <w:t>Emil Eirola  , Gauthier Doquire , Michel Verleysen  , Amaury Lendasse  Distance estimation in numerical data sets with missing values</w:t>
         </w:r>
       </w:hyperlink>
     </w:p>
@@ -9153,51 +7293,14 @@
       <w:r>
         <w:t xml:space="preserve"> </w:t>
       </w:r>
-      <w:hyperlink r:id="rId39" w:history="1">
-        <w:proofErr w:type="spellStart"/>
+      <w:hyperlink r:id="rId40" w:history="1">
         <w:r>
           <w:rPr>
             <w:rStyle w:val="Hyperlink"/>
             <w:sz w:val="21"/>
             <w:szCs w:val="21"/>
           </w:rPr>
-          <w:t>Lishan</w:t>
-        </w:r>
-        <w:proofErr w:type="spellEnd"/>
-        <w:r>
-          <w:rPr>
-            <w:rStyle w:val="Hyperlink"/>
-            <w:sz w:val="21"/>
-            <w:szCs w:val="21"/>
-          </w:rPr>
-          <w:t xml:space="preserve"> </w:t>
-        </w:r>
-        <w:proofErr w:type="spellStart"/>
-        <w:r>
-          <w:rPr>
-            <w:rStyle w:val="Hyperlink"/>
-            <w:sz w:val="21"/>
-            <w:szCs w:val="21"/>
-          </w:rPr>
-          <w:t>Qiao</w:t>
-        </w:r>
-        <w:proofErr w:type="spellEnd"/>
-        <w:r>
-          <w:rPr>
-            <w:rStyle w:val="Hyperlink"/>
-            <w:sz w:val="21"/>
-            <w:szCs w:val="21"/>
-          </w:rPr>
-          <w:t xml:space="preserve">, Limei </w:t>
-        </w:r>
-        <w:proofErr w:type="gramStart"/>
-        <w:r>
-          <w:rPr>
-            <w:rStyle w:val="Hyperlink"/>
-            <w:sz w:val="21"/>
-            <w:szCs w:val="21"/>
-          </w:rPr>
-          <w:t>Zhang</w:t>
+          <w:t>Lishan Qiao, Limei Zhang</w:t>
         </w:r>
         <w:r>
           <w:rPr>
@@ -9213,34 +7316,7 @@
             <w:sz w:val="21"/>
             <w:szCs w:val="21"/>
           </w:rPr>
-          <w:t>,</w:t>
-        </w:r>
-        <w:proofErr w:type="gramEnd"/>
-        <w:r>
-          <w:rPr>
-            <w:rStyle w:val="Hyperlink"/>
-            <w:sz w:val="21"/>
-            <w:szCs w:val="21"/>
-          </w:rPr>
-          <w:t xml:space="preserve"> </w:t>
-        </w:r>
-        <w:proofErr w:type="spellStart"/>
-        <w:r>
-          <w:rPr>
-            <w:rStyle w:val="Hyperlink"/>
-            <w:sz w:val="21"/>
-            <w:szCs w:val="21"/>
-          </w:rPr>
-          <w:t>Songcan</w:t>
-        </w:r>
-        <w:proofErr w:type="spellEnd"/>
-        <w:r>
-          <w:rPr>
-            <w:rStyle w:val="Hyperlink"/>
-            <w:sz w:val="21"/>
-            <w:szCs w:val="21"/>
-          </w:rPr>
-          <w:t xml:space="preserve"> Chen</w:t>
+          <w:t>, Songcan Chen</w:t>
         </w:r>
         <w:r>
           <w:rPr>
@@ -9249,27 +7325,7 @@
             <w:sz w:val="21"/>
             <w:szCs w:val="21"/>
           </w:rPr>
-          <w:t xml:space="preserve">, </w:t>
-        </w:r>
-        <w:proofErr w:type="spellStart"/>
-        <w:r>
-          <w:rPr>
-            <w:rStyle w:val="Hyperlink"/>
-            <w:rFonts w:eastAsia="DMEEK D+ MTSY"/>
-            <w:sz w:val="21"/>
-            <w:szCs w:val="21"/>
-          </w:rPr>
-          <w:t>Dinggang</w:t>
-        </w:r>
-        <w:proofErr w:type="spellEnd"/>
-        <w:r>
-          <w:rPr>
-            <w:rStyle w:val="Hyperlink"/>
-            <w:rFonts w:eastAsia="DMEEK D+ MTSY"/>
-            <w:sz w:val="21"/>
-            <w:szCs w:val="21"/>
-          </w:rPr>
-          <w:t xml:space="preserve"> Shen </w:t>
+          <w:t xml:space="preserve">, Dinggang Shen </w:t>
         </w:r>
         <w:r>
           <w:rPr>
@@ -9281,15 +7337,9 @@
     </w:p>
     <w:p>
       <w:r>
-        <w:t>[</w:t>
-      </w:r>
-      <w:r>
-        <w:t>4</w:t>
-      </w:r>
-      <w:r>
-        <w:t>].</w:t>
-      </w:r>
-      <w:hyperlink r:id="rId40" w:history="1">
+        <w:t>[4].</w:t>
+      </w:r>
+      <w:hyperlink r:id="rId41" w:history="1">
         <w:r>
           <w:rPr>
             <w:rStyle w:val="Hyperlink"/>
@@ -9309,74 +7359,12 @@
       <w:r>
         <w:t xml:space="preserve"> </w:t>
       </w:r>
-      <w:hyperlink r:id="rId41" w:history="1">
+      <w:hyperlink r:id="rId42" w:history="1">
         <w:r>
           <w:rPr>
             <w:rStyle w:val="Hyperlink"/>
           </w:rPr>
-          <w:t xml:space="preserve">Emil </w:t>
-        </w:r>
-        <w:proofErr w:type="spellStart"/>
-        <w:r>
-          <w:rPr>
-            <w:rStyle w:val="Hyperlink"/>
-          </w:rPr>
-          <w:t>Eirola</w:t>
-        </w:r>
-        <w:proofErr w:type="spellEnd"/>
-        <w:r>
-          <w:rPr>
-            <w:rStyle w:val="Hyperlink"/>
-          </w:rPr>
-          <w:t xml:space="preserve">, Amaury </w:t>
-        </w:r>
-        <w:proofErr w:type="spellStart"/>
-        <w:r>
-          <w:rPr>
-            <w:rStyle w:val="Hyperlink"/>
-          </w:rPr>
-          <w:t>Lendasse</w:t>
-        </w:r>
-        <w:proofErr w:type="spellEnd"/>
-        <w:r>
-          <w:rPr>
-            <w:rStyle w:val="Hyperlink"/>
-          </w:rPr>
-          <w:t xml:space="preserve">, Vincent </w:t>
-        </w:r>
-        <w:proofErr w:type="spellStart"/>
-        <w:r>
-          <w:rPr>
-            <w:rStyle w:val="Hyperlink"/>
-          </w:rPr>
-          <w:t>Vandewalle</w:t>
-        </w:r>
-        <w:proofErr w:type="spellEnd"/>
-        <w:r>
-          <w:rPr>
-            <w:rStyle w:val="Hyperlink"/>
-          </w:rPr>
-          <w:t xml:space="preserve">, Christophe </w:t>
-        </w:r>
-        <w:proofErr w:type="spellStart"/>
-        <w:r>
-          <w:rPr>
-            <w:rStyle w:val="Hyperlink"/>
-          </w:rPr>
-          <w:t>Biernacki</w:t>
-        </w:r>
-        <w:proofErr w:type="spellEnd"/>
-        <w:r>
-          <w:rPr>
-            <w:rStyle w:val="Hyperlink"/>
-          </w:rPr>
-          <w:t xml:space="preserve"> </w:t>
-        </w:r>
-        <w:r>
-          <w:rPr>
-            <w:rStyle w:val="Hyperlink"/>
-          </w:rPr>
-          <w:t>Mixture of Gaussians for Distance Estimation with Missing Data</w:t>
+          <w:t>Emil Eirola, Amaury Lendasse, Vincent Vandewalle, Christophe Biernacki Mixture of Gaussians for Distance Estimation with Missing Data</w:t>
         </w:r>
       </w:hyperlink>
     </w:p>
